--- a/v8.docx
+++ b/v8.docx
@@ -286,6 +286,14 @@
                 <w:rStyle w:val="-2"/>
               </w:rPr>
             </w:pPr>
+            <w:proofErr w:type="gramStart"/>
+            <w:r>
+              <w:rPr>
+                <w:rStyle w:val="-2"/>
+              </w:rPr>
+              <w:t>曹子豪</w:t>
+            </w:r>
+            <w:proofErr w:type="gramEnd"/>
           </w:p>
         </w:tc>
       </w:tr>
@@ -352,9 +360,16 @@
               <w:spacing w:line="400" w:lineRule="exact"/>
               <w:rPr>
                 <w:rStyle w:val="-2"/>
-                <w:rFonts w:ascii="宋体" w:hAnsi="宋体"/>
+                <w:rFonts w:ascii="Times New Roman" w:hAnsi="Times New Roman" w:cs="Times New Roman"/>
               </w:rPr>
             </w:pPr>
+            <w:r>
+              <w:rPr>
+                <w:rStyle w:val="-2"/>
+                <w:rFonts w:ascii="Times New Roman" w:hAnsi="Times New Roman" w:cs="Times New Roman"/>
+              </w:rPr>
+              <w:t>117039910037</w:t>
+            </w:r>
           </w:p>
         </w:tc>
       </w:tr>
@@ -428,7 +443,21 @@
                 <w:rStyle w:val="-2"/>
                 <w:rFonts w:hint="eastAsia"/>
               </w:rPr>
-              <w:t>祝永新教授</w:t>
+              <w:t>祝永新</w:t>
+            </w:r>
+            <w:r>
+              <w:rPr>
+                <w:rStyle w:val="-2"/>
+                <w:rFonts w:hint="eastAsia"/>
+              </w:rPr>
+              <w:t xml:space="preserve"> </w:t>
+            </w:r>
+            <w:r>
+              <w:rPr>
+                <w:rStyle w:val="-2"/>
+                <w:rFonts w:hint="eastAsia"/>
+              </w:rPr>
+              <w:t>教授</w:t>
             </w:r>
           </w:p>
         </w:tc>
@@ -503,7 +532,14 @@
                 <w:rStyle w:val="-2"/>
                 <w:rFonts w:hint="eastAsia"/>
               </w:rPr>
-              <w:t>工学硕士</w:t>
+              <w:t>工程</w:t>
+            </w:r>
+            <w:r>
+              <w:rPr>
+                <w:rStyle w:val="-2"/>
+                <w:rFonts w:hint="eastAsia"/>
+              </w:rPr>
+              <w:t>硕士</w:t>
             </w:r>
           </w:p>
         </w:tc>
@@ -648,12 +684,21 @@
                 <w:rStyle w:val="-2"/>
               </w:rPr>
             </w:pPr>
+            <w:proofErr w:type="gramStart"/>
             <w:r>
               <w:rPr>
                 <w:rStyle w:val="-2"/>
                 <w:rFonts w:hint="eastAsia"/>
               </w:rPr>
-              <w:t>电子信息与电气工程学院</w:t>
+              <w:t>微纳电子学</w:t>
+            </w:r>
+            <w:proofErr w:type="gramEnd"/>
+            <w:r>
+              <w:rPr>
+                <w:rStyle w:val="-2"/>
+                <w:rFonts w:hint="eastAsia"/>
+              </w:rPr>
+              <w:t>系</w:t>
             </w:r>
           </w:p>
         </w:tc>
@@ -721,46 +766,34 @@
               <w:spacing w:line="400" w:lineRule="exact"/>
               <w:rPr>
                 <w:rStyle w:val="-2"/>
+                <w:rFonts w:ascii="Times New Roman" w:hAnsi="Times New Roman" w:cs="Times New Roman"/>
               </w:rPr>
             </w:pPr>
             <w:r>
               <w:rPr>
                 <w:rStyle w:val="-2"/>
-                <w:rFonts w:hint="eastAsia"/>
-              </w:rPr>
-              <w:t>20</w:t>
+                <w:rFonts w:ascii="Times New Roman" w:hAnsi="Times New Roman" w:cs="Times New Roman"/>
+              </w:rPr>
+              <w:t>2020</w:t>
             </w:r>
             <w:r>
               <w:rPr>
                 <w:rStyle w:val="-2"/>
-              </w:rPr>
-              <w:t>2</w:t>
+                <w:rFonts w:ascii="Times New Roman" w:hAnsi="Times New Roman" w:cs="Times New Roman"/>
+              </w:rPr>
+              <w:t>年</w:t>
             </w:r>
             <w:r>
               <w:rPr>
                 <w:rStyle w:val="-2"/>
-                <w:rFonts w:hint="eastAsia"/>
-              </w:rPr>
-              <w:t>0</w:t>
+                <w:rFonts w:ascii="Times New Roman" w:hAnsi="Times New Roman" w:cs="Times New Roman"/>
+              </w:rPr>
+              <w:t>1</w:t>
             </w:r>
             <w:r>
               <w:rPr>
                 <w:rStyle w:val="-2"/>
-                <w:rFonts w:hint="eastAsia"/>
-              </w:rPr>
-              <w:t>年</w:t>
-            </w:r>
-            <w:r>
-              <w:rPr>
-                <w:rStyle w:val="-2"/>
-                <w:rFonts w:hint="eastAsia"/>
-              </w:rPr>
-              <w:t>1</w:t>
-            </w:r>
-            <w:r>
-              <w:rPr>
-                <w:rStyle w:val="-2"/>
-                <w:rFonts w:hint="eastAsia"/>
+                <w:rFonts w:ascii="Times New Roman" w:hAnsi="Times New Roman" w:cs="Times New Roman"/>
               </w:rPr>
               <w:t>月</w:t>
             </w:r>
@@ -1018,6 +1051,24 @@
     <w:p>
       <w:pPr>
         <w:spacing w:line="300" w:lineRule="auto"/>
+      </w:pPr>
+    </w:p>
+    <w:p>
+      <w:pPr>
+        <w:spacing w:line="300" w:lineRule="auto"/>
+      </w:pPr>
+    </w:p>
+    <w:p>
+      <w:pPr>
+        <w:spacing w:line="300" w:lineRule="auto"/>
+      </w:pPr>
+    </w:p>
+    <w:p>
+      <w:pPr>
+        <w:spacing w:line="300" w:lineRule="auto"/>
+        <w:rPr>
+          <w:rFonts w:hint="eastAsia"/>
+        </w:rPr>
       </w:pPr>
     </w:p>
     <w:tbl>
@@ -1072,12 +1123,15 @@
           <w:p>
             <w:pPr>
               <w:pStyle w:val="-c"/>
+              <w:rPr>
+                <w:rFonts w:ascii="Times New Roman" w:hAnsi="Times New Roman" w:cs="Times New Roman"/>
+              </w:rPr>
             </w:pPr>
             <w:r>
               <w:rPr>
-                <w:rFonts w:hint="eastAsia"/>
-              </w:rPr>
-              <w:t>□□□</w:t>
+                <w:rFonts w:ascii="Times New Roman" w:hAnsi="Times New Roman" w:cs="Times New Roman"/>
+              </w:rPr>
+              <w:t>Zihao Cao</w:t>
             </w:r>
           </w:p>
         </w:tc>
@@ -1116,12 +1170,15 @@
           <w:p>
             <w:pPr>
               <w:pStyle w:val="-c"/>
+              <w:rPr>
+                <w:rFonts w:ascii="Times New Roman" w:hAnsi="Times New Roman" w:cs="Times New Roman"/>
+              </w:rPr>
             </w:pPr>
             <w:r>
               <w:rPr>
-                <w:rFonts w:hint="eastAsia"/>
-              </w:rPr>
-              <w:t>□□□□□□□□□□</w:t>
+                <w:rFonts w:ascii="Times New Roman" w:hAnsi="Times New Roman" w:cs="Times New Roman"/>
+              </w:rPr>
+              <w:t>117039910037</w:t>
             </w:r>
           </w:p>
         </w:tc>
@@ -1170,59 +1227,24 @@
             </w:pPr>
             <w:r>
               <w:rPr>
-                <w:rFonts w:hint="eastAsia"/>
+                <w:rFonts w:ascii="Times New Roman" w:hAnsi="Times New Roman" w:cs="Times New Roman" w:hint="eastAsia"/>
               </w:rPr>
               <w:t>Prof.</w:t>
             </w:r>
             <w:r>
               <w:rPr>
-                <w:rFonts w:hint="eastAsia"/>
-              </w:rPr>
-              <w:t>□□□</w:t>
-            </w:r>
-          </w:p>
-        </w:tc>
-      </w:tr>
-      <w:tr>
-        <w:trPr>
-          <w:jc w:val="center"/>
-        </w:trPr>
-        <w:tc>
-          <w:tcPr>
-            <w:tcW w:w="4116" w:type="dxa"/>
-            <w:vAlign w:val="center"/>
-          </w:tcPr>
-          <w:p>
-            <w:pPr>
-              <w:adjustRightInd w:val="0"/>
-              <w:spacing w:line="440" w:lineRule="exact"/>
-              <w:rPr>
-                <w:rStyle w:val="-6"/>
-              </w:rPr>
-            </w:pPr>
-            <w:r>
-              <w:rPr>
-                <w:rStyle w:val="-6"/>
-                <w:rFonts w:hint="eastAsia"/>
-              </w:rPr>
-              <w:t>Assistant Supervisor:</w:t>
-            </w:r>
-          </w:p>
-        </w:tc>
-        <w:tc>
-          <w:tcPr>
-            <w:tcW w:w="3668" w:type="dxa"/>
-            <w:vAlign w:val="center"/>
-          </w:tcPr>
-          <w:p>
-            <w:pPr>
-              <w:pStyle w:val="-c"/>
-            </w:pPr>
-            <w:r>
-              <w:rPr>
-                <w:rFonts w:hint="eastAsia"/>
-              </w:rPr>
-              <w:t>Prof.</w:t>
+                <w:rFonts w:ascii="Times New Roman" w:hAnsi="Times New Roman" w:cs="Times New Roman" w:hint="eastAsia"/>
+              </w:rPr>
+              <w:t xml:space="preserve"> </w:t>
+            </w:r>
+            <w:r>
+              <w:rPr>
+                <w:rFonts w:ascii="Times New Roman" w:hAnsi="Times New Roman" w:cs="Times New Roman"/>
+              </w:rPr>
+              <w:t>Yongxin Zhu</w:t>
+            </w:r>
+            <w:r>
+              <w:t xml:space="preserve"> </w:t>
             </w:r>
           </w:p>
         </w:tc>
@@ -1272,7 +1294,7 @@
             </w:pPr>
             <w:r>
               <w:rPr>
-                <w:rFonts w:hint="eastAsia"/>
+                <w:rFonts w:ascii="Times New Roman" w:hAnsi="Times New Roman" w:cs="Times New Roman" w:hint="eastAsia"/>
               </w:rPr>
               <w:t>Master of Engineering</w:t>
             </w:r>
@@ -1320,12 +1342,15 @@
           <w:p>
             <w:pPr>
               <w:pStyle w:val="-c"/>
+              <w:rPr>
+                <w:rFonts w:ascii="Times New Roman" w:hAnsi="Times New Roman" w:cs="Times New Roman"/>
+              </w:rPr>
             </w:pPr>
             <w:r>
               <w:rPr>
-                <w:rFonts w:hint="eastAsia"/>
-              </w:rPr>
-              <w:t>Circuits and System</w:t>
+                <w:rFonts w:ascii="Times New Roman" w:hAnsi="Times New Roman" w:cs="Times New Roman"/>
+              </w:rPr>
+              <w:t>Integrated Circuit Engineering</w:t>
             </w:r>
           </w:p>
         </w:tc>
@@ -1371,10 +1396,13 @@
           <w:p>
             <w:pPr>
               <w:pStyle w:val="-c"/>
+              <w:rPr>
+                <w:rFonts w:ascii="Times New Roman" w:hAnsi="Times New Roman" w:cs="Times New Roman"/>
+              </w:rPr>
             </w:pPr>
             <w:r>
               <w:rPr>
-                <w:rFonts w:hint="eastAsia"/>
+                <w:rFonts w:ascii="Times New Roman" w:hAnsi="Times New Roman" w:cs="Times New Roman"/>
               </w:rPr>
               <w:t>School of Microelectronics</w:t>
             </w:r>
@@ -1422,12 +1450,15 @@
           <w:p>
             <w:pPr>
               <w:pStyle w:val="-c"/>
+              <w:rPr>
+                <w:rFonts w:ascii="Times New Roman" w:hAnsi="Times New Roman" w:cs="Times New Roman"/>
+              </w:rPr>
             </w:pPr>
             <w:r>
               <w:rPr>
-                <w:rFonts w:hint="eastAsia"/>
-              </w:rPr>
-              <w:t>Jan, 2010</w:t>
+                <w:rFonts w:ascii="Times New Roman" w:hAnsi="Times New Roman" w:cs="Times New Roman"/>
+              </w:rPr>
+              <w:t>Jan, 2020</w:t>
             </w:r>
           </w:p>
         </w:tc>
@@ -1473,10 +1504,13 @@
           <w:p>
             <w:pPr>
               <w:pStyle w:val="-c"/>
+              <w:rPr>
+                <w:rFonts w:ascii="Times New Roman" w:hAnsi="Times New Roman" w:cs="Times New Roman"/>
+              </w:rPr>
             </w:pPr>
             <w:r>
               <w:rPr>
-                <w:rFonts w:hint="eastAsia"/>
+                <w:rFonts w:ascii="Times New Roman" w:hAnsi="Times New Roman" w:cs="Times New Roman"/>
               </w:rPr>
               <w:t>Shanghai Jiao Tong University</w:t>
             </w:r>
@@ -1585,49 +1619,42 @@
       <w:r>
         <w:rPr>
           <w:rFonts w:hint="eastAsia"/>
-          <w:color w:val="FF0000"/>
         </w:rPr>
         <w:t>《基于</w:t>
       </w:r>
       <w:r>
         <w:rPr>
           <w:rFonts w:ascii="Times New Roman" w:hAnsi="Times New Roman" w:cs="Times New Roman"/>
-          <w:color w:val="FF0000"/>
         </w:rPr>
         <w:t>STFT</w:t>
       </w:r>
       <w:r>
         <w:rPr>
           <w:rFonts w:ascii="Times New Roman" w:hAnsi="Times New Roman" w:cs="Times New Roman"/>
-          <w:color w:val="FF0000"/>
         </w:rPr>
         <w:t>与</w:t>
       </w:r>
       <w:r>
         <w:rPr>
           <w:rFonts w:ascii="Times New Roman" w:hAnsi="Times New Roman" w:cs="Times New Roman"/>
-          <w:color w:val="FF0000"/>
         </w:rPr>
         <w:t>LSTM</w:t>
       </w:r>
       <w:r>
         <w:rPr>
           <w:rFonts w:ascii="Times New Roman" w:hAnsi="Times New Roman" w:cs="Times New Roman"/>
-          <w:color w:val="FF0000"/>
         </w:rPr>
         <w:t>的航空</w:t>
       </w:r>
       <w:r>
         <w:rPr>
           <w:rFonts w:hint="eastAsia"/>
-          <w:color w:val="FF0000"/>
         </w:rPr>
         <w:t>电源数据异常检测</w:t>
       </w:r>
       <w:r>
         <w:rPr>
           <w:rFonts w:hint="eastAsia"/>
-          <w:color w:val="FF0000"/>
         </w:rPr>
         <w:t>》</w:t>
       </w:r>
@@ -2108,6 +2135,7 @@
       <w:bookmarkStart w:id="5" w:name="_Toc251162499"/>
       <w:bookmarkStart w:id="6" w:name="_Toc251145514"/>
       <w:bookmarkStart w:id="7" w:name="_Toc251145350"/>
+      <w:bookmarkStart w:id="8" w:name="_Toc27326474"/>
       <w:r>
         <w:rPr>
           <w:rFonts w:hint="eastAsia"/>
@@ -2119,12 +2147,18 @@
         <w:t>于</w:t>
       </w:r>
       <w:r>
+        <w:rPr>
+          <w:rFonts w:ascii="Times New Roman" w:hAnsi="Times New Roman" w:cs="Times New Roman"/>
+        </w:rPr>
         <w:t>STFT</w:t>
       </w:r>
       <w:r>
         <w:t>与</w:t>
       </w:r>
       <w:r>
+        <w:rPr>
+          <w:rFonts w:ascii="Times New Roman" w:hAnsi="Times New Roman" w:cs="Times New Roman"/>
+        </w:rPr>
         <w:t>LSTM</w:t>
       </w:r>
       <w:r>
@@ -2143,16 +2177,18 @@
         <w:t>源数据异常检测</w:t>
       </w:r>
       <w:bookmarkEnd w:id="4"/>
+      <w:bookmarkEnd w:id="8"/>
     </w:p>
     <w:p>
       <w:pPr>
         <w:pStyle w:val="afc"/>
       </w:pPr>
-      <w:bookmarkStart w:id="8" w:name="_Toc251338721"/>
-      <w:bookmarkStart w:id="9" w:name="_Toc251346980"/>
-      <w:bookmarkStart w:id="10" w:name="_Toc251338634"/>
-      <w:bookmarkStart w:id="11" w:name="_Toc251590706"/>
-      <w:bookmarkStart w:id="12" w:name="_Toc27257520"/>
+      <w:bookmarkStart w:id="9" w:name="_Toc251338721"/>
+      <w:bookmarkStart w:id="10" w:name="_Toc251346980"/>
+      <w:bookmarkStart w:id="11" w:name="_Toc251338634"/>
+      <w:bookmarkStart w:id="12" w:name="_Toc251590706"/>
+      <w:bookmarkStart w:id="13" w:name="_Toc27257520"/>
+      <w:bookmarkStart w:id="14" w:name="_Toc27326475"/>
       <w:r>
         <w:rPr>
           <w:rFonts w:hint="eastAsia"/>
@@ -2177,11 +2213,12 @@
       <w:bookmarkEnd w:id="5"/>
       <w:bookmarkEnd w:id="6"/>
       <w:bookmarkEnd w:id="7"/>
-      <w:bookmarkEnd w:id="8"/>
       <w:bookmarkEnd w:id="9"/>
       <w:bookmarkEnd w:id="10"/>
       <w:bookmarkEnd w:id="11"/>
       <w:bookmarkEnd w:id="12"/>
+      <w:bookmarkEnd w:id="13"/>
+      <w:bookmarkEnd w:id="14"/>
     </w:p>
     <w:p>
       <w:pPr>
@@ -2192,6 +2229,25 @@
       <w:pPr>
         <w:pStyle w:val="aff1"/>
       </w:pPr>
+    </w:p>
+    <w:p>
+      <w:pPr>
+        <w:pStyle w:val="aff1"/>
+      </w:pPr>
+      <w:r>
+        <w:rPr>
+          <w:rFonts w:hint="eastAsia"/>
+        </w:rPr>
+        <w:t>/</w:t>
+      </w:r>
+      <w:r>
+        <w:t>/</w:t>
+      </w:r>
+    </w:p>
+    <w:p>
+      <w:pPr>
+        <w:pStyle w:val="aff1"/>
+      </w:pPr>
       <w:r>
         <w:rPr>
           <w:rFonts w:hint="eastAsia"/>
@@ -2295,14 +2351,14 @@
         <w:rPr>
           <w:rFonts w:hint="eastAsia"/>
         </w:rPr>
-        <w:t>相似度比较高，因此转成一维特征值后再进行对齐效果不够理想。本文提出了一个基于残差网络和垂直等分的跨模态行人重识别模型，该模型是一个简单有效地端到端的跨模态行人重识别模型，通过更关注模型的细粒度特征，在基本不增加模型参数量的前</w:t>
+        <w:t>相似度比较高，因此转成一维特征值后再进行对齐效果不够理想。本文提出了一个基于残差网络和垂直等分的跨模态行</w:t>
       </w:r>
       <w:r>
         <w:rPr>
           <w:rFonts w:hint="eastAsia"/>
         </w:rPr>
         <w:lastRenderedPageBreak/>
-        <w:t>提下提高了精度。</w:t>
+        <w:t>人重识别模型，该模型是一个简单有效地端到端的跨模态行人重识别模型，通过更关注模型的细粒度特征，在基本不增加模型参数量的前提下提高了精度。</w:t>
       </w:r>
     </w:p>
     <w:p>
@@ -2555,9 +2611,9 @@
           <w:sz w:val="44"/>
         </w:rPr>
       </w:pPr>
-      <w:bookmarkStart w:id="13" w:name="_Toc251162500"/>
-      <w:bookmarkStart w:id="14" w:name="_Toc251145515"/>
-      <w:bookmarkStart w:id="15" w:name="_Toc251145351"/>
+      <w:bookmarkStart w:id="15" w:name="_Toc251162500"/>
+      <w:bookmarkStart w:id="16" w:name="_Toc251145515"/>
+      <w:bookmarkStart w:id="17" w:name="_Toc251145351"/>
       <w:r>
         <w:rPr>
           <w:rFonts w:eastAsia="宋体" w:hint="eastAsia"/>
@@ -2569,31 +2625,7 @@
         <w:rPr>
           <w:rFonts w:ascii="Times New Roman" w:hAnsi="Times New Roman" w:cs="Times New Roman"/>
         </w:rPr>
-        <w:t xml:space="preserve">DISSERTATION TEMPLATE FOR MASTER </w:t>
-      </w:r>
-      <w:r>
-        <w:rPr>
-          <w:rFonts w:ascii="Times New Roman" w:eastAsia="宋体" w:hAnsi="Times New Roman" w:cs="Times New Roman"/>
-        </w:rPr>
-        <w:t xml:space="preserve">    </w:t>
-      </w:r>
-      <w:r>
-        <w:rPr>
-          <w:rFonts w:ascii="Times New Roman" w:hAnsi="Times New Roman" w:cs="Times New Roman"/>
-        </w:rPr>
-        <w:t xml:space="preserve">DEGREE OF ENGINEERING IN </w:t>
-      </w:r>
-      <w:r>
-        <w:rPr>
-          <w:rFonts w:ascii="Times New Roman" w:eastAsia="宋体" w:hAnsi="Times New Roman" w:cs="Times New Roman"/>
-        </w:rPr>
-        <w:t xml:space="preserve">            </w:t>
-      </w:r>
-      <w:r>
-        <w:rPr>
-          <w:rFonts w:ascii="Times New Roman" w:hAnsi="Times New Roman" w:cs="Times New Roman"/>
-        </w:rPr>
-        <w:t>SHANGHAI JIAO TONG UNIVERSITY</w:t>
+        <w:t>ANOMALY DETECTION OF AVIATION POWER DATA BASED ON STFT AND LSTM</w:t>
       </w:r>
     </w:p>
     <w:p>
@@ -2603,20 +2635,22 @@
           <w:rFonts w:eastAsia="宋体"/>
         </w:rPr>
       </w:pPr>
-      <w:bookmarkStart w:id="16" w:name="_Toc251590707"/>
-      <w:bookmarkStart w:id="17" w:name="_Toc251346981"/>
-      <w:bookmarkStart w:id="18" w:name="_Toc251338722"/>
-      <w:bookmarkStart w:id="19" w:name="_Toc27257521"/>
+      <w:bookmarkStart w:id="18" w:name="_Toc251590707"/>
+      <w:bookmarkStart w:id="19" w:name="_Toc251346981"/>
+      <w:bookmarkStart w:id="20" w:name="_Toc251338722"/>
+      <w:bookmarkStart w:id="21" w:name="_Toc27257521"/>
+      <w:bookmarkStart w:id="22" w:name="_Toc27326476"/>
       <w:r>
         <w:t>ABSTRACT</w:t>
       </w:r>
-      <w:bookmarkEnd w:id="13"/>
-      <w:bookmarkEnd w:id="14"/>
       <w:bookmarkEnd w:id="15"/>
       <w:bookmarkEnd w:id="16"/>
       <w:bookmarkEnd w:id="17"/>
       <w:bookmarkEnd w:id="18"/>
       <w:bookmarkEnd w:id="19"/>
+      <w:bookmarkEnd w:id="20"/>
+      <w:bookmarkEnd w:id="21"/>
+      <w:bookmarkEnd w:id="22"/>
     </w:p>
     <w:p>
       <w:pPr>
@@ -2917,90 +2951,13 @@
         <w:t>录</w:t>
       </w:r>
     </w:p>
-    <w:p>
-      <w:pPr>
-        <w:adjustRightInd w:val="0"/>
-        <w:jc w:val="center"/>
-        <w:rPr>
-          <w:color w:val="FF0000"/>
-        </w:rPr>
-      </w:pPr>
-      <w:r>
-        <w:rPr>
-          <w:rFonts w:hint="eastAsia"/>
-          <w:color w:val="FF0000"/>
-        </w:rPr>
-        <w:t>↑</w:t>
-      </w:r>
-    </w:p>
-    <w:p>
-      <w:pPr>
-        <w:adjustRightInd w:val="0"/>
-        <w:jc w:val="center"/>
-        <w:rPr>
-          <w:rFonts w:ascii="黑体" w:eastAsia="黑体"/>
-          <w:color w:val="FF0000"/>
-          <w:sz w:val="44"/>
-        </w:rPr>
-      </w:pPr>
-      <w:r>
-        <w:rPr>
-          <w:rFonts w:hint="eastAsia"/>
-          <w:color w:val="FF0000"/>
-        </w:rPr>
-        <w:t>（黑体</w:t>
-      </w:r>
-      <w:r>
-        <w:rPr>
-          <w:rFonts w:hint="eastAsia"/>
-          <w:color w:val="FF0000"/>
-        </w:rPr>
-        <w:t>3</w:t>
-      </w:r>
-      <w:r>
-        <w:rPr>
-          <w:rFonts w:hint="eastAsia"/>
-          <w:color w:val="FF0000"/>
-        </w:rPr>
-        <w:t>号字，</w:t>
-      </w:r>
-      <w:proofErr w:type="gramStart"/>
-      <w:r>
-        <w:rPr>
-          <w:rFonts w:hint="eastAsia"/>
-          <w:color w:val="FF0000"/>
-        </w:rPr>
-        <w:t>段前</w:t>
-      </w:r>
-      <w:proofErr w:type="gramEnd"/>
-      <w:r>
-        <w:rPr>
-          <w:rFonts w:hint="eastAsia"/>
-          <w:color w:val="FF0000"/>
-        </w:rPr>
-        <w:t>0.7</w:t>
-      </w:r>
-      <w:r>
-        <w:rPr>
-          <w:rFonts w:hint="eastAsia"/>
-          <w:color w:val="FF0000"/>
-        </w:rPr>
-        <w:t>厘米，段后</w:t>
-      </w:r>
-      <w:r>
-        <w:rPr>
-          <w:rFonts w:hint="eastAsia"/>
-          <w:color w:val="FF0000"/>
-        </w:rPr>
-        <w:t>0</w:t>
-      </w:r>
-      <w:r>
-        <w:rPr>
-          <w:rFonts w:hint="eastAsia"/>
-          <w:color w:val="FF0000"/>
-        </w:rPr>
-        <w:t>；目录题目与条目之间空两行）</w:t>
-      </w:r>
+    <w:p/>
+    <w:p>
+      <w:pPr>
+        <w:rPr>
+          <w:rFonts w:hint="eastAsia"/>
+        </w:rPr>
+      </w:pPr>
     </w:p>
     <w:p>
       <w:pPr>
@@ -3040,7 +2997,7 @@
         </w:rPr>
         <w:fldChar w:fldCharType="separate"/>
       </w:r>
-      <w:hyperlink w:anchor="_Toc27257519" w:history="1">
+      <w:hyperlink w:anchor="_Toc27326474" w:history="1">
         <w:r>
           <w:rPr>
             <w:rStyle w:val="af"/>
@@ -3052,6 +3009,7 @@
         <w:r>
           <w:rPr>
             <w:rStyle w:val="af"/>
+            <w:rFonts w:cs="Times New Roman"/>
             <w:noProof/>
           </w:rPr>
           <w:t>STFT</w:t>
@@ -3067,6 +3025,7 @@
         <w:r>
           <w:rPr>
             <w:rStyle w:val="af"/>
+            <w:rFonts w:cs="Times New Roman"/>
             <w:noProof/>
           </w:rPr>
           <w:t>LSTM</w:t>
@@ -3098,7 +3057,7 @@
             <w:noProof/>
             <w:webHidden/>
           </w:rPr>
-          <w:instrText xml:space="preserve"> PAGEREF _Toc27257519 \h </w:instrText>
+          <w:instrText xml:space="preserve"> PAGEREF _Toc27326474 \h </w:instrText>
         </w:r>
         <w:r>
           <w:rPr>
@@ -3140,7 +3099,7 @@
           <w:sz w:val="21"/>
         </w:rPr>
       </w:pPr>
-      <w:hyperlink w:anchor="_Toc27257520" w:history="1">
+      <w:hyperlink w:anchor="_Toc27326475" w:history="1">
         <w:r>
           <w:rPr>
             <w:rStyle w:val="af"/>
@@ -3184,7 +3143,7 @@
             <w:noProof/>
             <w:webHidden/>
           </w:rPr>
-          <w:instrText xml:space="preserve"> PAGEREF _Toc27257520 \h </w:instrText>
+          <w:instrText xml:space="preserve"> PAGEREF _Toc27326475 \h </w:instrText>
         </w:r>
         <w:r>
           <w:rPr>
@@ -3226,7 +3185,7 @@
           <w:sz w:val="21"/>
         </w:rPr>
       </w:pPr>
-      <w:hyperlink w:anchor="_Toc27257521" w:history="1">
+      <w:hyperlink w:anchor="_Toc27326476" w:history="1">
         <w:r>
           <w:rPr>
             <w:rStyle w:val="af"/>
@@ -3253,7 +3212,7 @@
             <w:noProof/>
             <w:webHidden/>
           </w:rPr>
-          <w:instrText xml:space="preserve"> PAGEREF _Toc27257521 \h </w:instrText>
+          <w:instrText xml:space="preserve"> PAGEREF _Toc27326476 \h </w:instrText>
         </w:r>
         <w:r>
           <w:rPr>
@@ -3295,7 +3254,7 @@
           <w:sz w:val="21"/>
         </w:rPr>
       </w:pPr>
-      <w:hyperlink w:anchor="_Toc27257522" w:history="1">
+      <w:hyperlink w:anchor="_Toc27326477" w:history="1">
         <w:r>
           <w:rPr>
             <w:rStyle w:val="af"/>
@@ -3339,7 +3298,7 @@
             <w:noProof/>
             <w:webHidden/>
           </w:rPr>
-          <w:instrText xml:space="preserve"> PAGEREF _Toc27257522 \h </w:instrText>
+          <w:instrText xml:space="preserve"> PAGEREF _Toc27326477 \h </w:instrText>
         </w:r>
         <w:r>
           <w:rPr>
@@ -3384,7 +3343,7 @@
           <w:szCs w:val="22"/>
         </w:rPr>
       </w:pPr>
-      <w:hyperlink w:anchor="_Toc27257523" w:history="1">
+      <w:hyperlink w:anchor="_Toc27326478" w:history="1">
         <w:r>
           <w:rPr>
             <w:rStyle w:val="af"/>
@@ -3428,7 +3387,7 @@
             <w:noProof/>
             <w:webHidden/>
           </w:rPr>
-          <w:instrText xml:space="preserve"> PAGEREF _Toc27257523 \h </w:instrText>
+          <w:instrText xml:space="preserve"> PAGEREF _Toc27326478 \h </w:instrText>
         </w:r>
         <w:r>
           <w:rPr>
@@ -3469,7 +3428,7 @@
           <w:szCs w:val="22"/>
         </w:rPr>
       </w:pPr>
-      <w:hyperlink w:anchor="_Toc27257524" w:history="1">
+      <w:hyperlink w:anchor="_Toc27326479" w:history="1">
         <w:r>
           <w:rPr>
             <w:rStyle w:val="af"/>
@@ -3513,7 +3472,7 @@
             <w:noProof/>
             <w:webHidden/>
           </w:rPr>
-          <w:instrText xml:space="preserve"> PAGEREF _Toc27257524 \h </w:instrText>
+          <w:instrText xml:space="preserve"> PAGEREF _Toc27326479 \h </w:instrText>
         </w:r>
         <w:r>
           <w:rPr>
@@ -3554,7 +3513,7 @@
           <w:szCs w:val="22"/>
         </w:rPr>
       </w:pPr>
-      <w:hyperlink w:anchor="_Toc27257525" w:history="1">
+      <w:hyperlink w:anchor="_Toc27326480" w:history="1">
         <w:r>
           <w:rPr>
             <w:rStyle w:val="af"/>
@@ -3598,7 +3557,7 @@
             <w:noProof/>
             <w:webHidden/>
           </w:rPr>
-          <w:instrText xml:space="preserve"> PAGEREF _Toc27257525 \h </w:instrText>
+          <w:instrText xml:space="preserve"> PAGEREF _Toc27326480 \h </w:instrText>
         </w:r>
         <w:r>
           <w:rPr>
@@ -3643,7 +3602,7 @@
           <w:szCs w:val="22"/>
         </w:rPr>
       </w:pPr>
-      <w:hyperlink w:anchor="_Toc27257526" w:history="1">
+      <w:hyperlink w:anchor="_Toc27326481" w:history="1">
         <w:r>
           <w:rPr>
             <w:rStyle w:val="af"/>
@@ -3687,7 +3646,7 @@
             <w:noProof/>
             <w:webHidden/>
           </w:rPr>
-          <w:instrText xml:space="preserve"> PAGEREF _Toc27257526 \h </w:instrText>
+          <w:instrText xml:space="preserve"> PAGEREF _Toc27326481 \h </w:instrText>
         </w:r>
         <w:r>
           <w:rPr>
@@ -3732,7 +3691,7 @@
           <w:szCs w:val="22"/>
         </w:rPr>
       </w:pPr>
-      <w:hyperlink w:anchor="_Toc27257527" w:history="1">
+      <w:hyperlink w:anchor="_Toc27326482" w:history="1">
         <w:r>
           <w:rPr>
             <w:rStyle w:val="af"/>
@@ -3776,7 +3735,7 @@
             <w:noProof/>
             <w:webHidden/>
           </w:rPr>
-          <w:instrText xml:space="preserve"> PAGEREF _Toc27257527 \h </w:instrText>
+          <w:instrText xml:space="preserve"> PAGEREF _Toc27326482 \h </w:instrText>
         </w:r>
         <w:r>
           <w:rPr>
@@ -3817,7 +3776,7 @@
           <w:szCs w:val="22"/>
         </w:rPr>
       </w:pPr>
-      <w:hyperlink w:anchor="_Toc27257528" w:history="1">
+      <w:hyperlink w:anchor="_Toc27326483" w:history="1">
         <w:r>
           <w:rPr>
             <w:rStyle w:val="af"/>
@@ -3861,7 +3820,7 @@
             <w:noProof/>
             <w:webHidden/>
           </w:rPr>
-          <w:instrText xml:space="preserve"> PAGEREF _Toc27257528 \h </w:instrText>
+          <w:instrText xml:space="preserve"> PAGEREF _Toc27326483 \h </w:instrText>
         </w:r>
         <w:r>
           <w:rPr>
@@ -3902,7 +3861,7 @@
           <w:szCs w:val="22"/>
         </w:rPr>
       </w:pPr>
-      <w:hyperlink w:anchor="_Toc27257529" w:history="1">
+      <w:hyperlink w:anchor="_Toc27326484" w:history="1">
         <w:r>
           <w:rPr>
             <w:rStyle w:val="af"/>
@@ -3946,7 +3905,7 @@
             <w:noProof/>
             <w:webHidden/>
           </w:rPr>
-          <w:instrText xml:space="preserve"> PAGEREF _Toc27257529 \h </w:instrText>
+          <w:instrText xml:space="preserve"> PAGEREF _Toc27326484 \h </w:instrText>
         </w:r>
         <w:r>
           <w:rPr>
@@ -3987,7 +3946,7 @@
           <w:szCs w:val="22"/>
         </w:rPr>
       </w:pPr>
-      <w:hyperlink w:anchor="_Toc27257530" w:history="1">
+      <w:hyperlink w:anchor="_Toc27326485" w:history="1">
         <w:r>
           <w:rPr>
             <w:rStyle w:val="af"/>
@@ -4031,7 +3990,7 @@
             <w:noProof/>
             <w:webHidden/>
           </w:rPr>
-          <w:instrText xml:space="preserve"> PAGEREF _Toc27257530 \h </w:instrText>
+          <w:instrText xml:space="preserve"> PAGEREF _Toc27326485 \h </w:instrText>
         </w:r>
         <w:r>
           <w:rPr>
@@ -4076,7 +4035,7 @@
           <w:szCs w:val="22"/>
         </w:rPr>
       </w:pPr>
-      <w:hyperlink w:anchor="_Toc27257531" w:history="1">
+      <w:hyperlink w:anchor="_Toc27326486" w:history="1">
         <w:r>
           <w:rPr>
             <w:rStyle w:val="af"/>
@@ -4120,7 +4079,7 @@
             <w:noProof/>
             <w:webHidden/>
           </w:rPr>
-          <w:instrText xml:space="preserve"> PAGEREF _Toc27257531 \h </w:instrText>
+          <w:instrText xml:space="preserve"> PAGEREF _Toc27326486 \h </w:instrText>
         </w:r>
         <w:r>
           <w:rPr>
@@ -4162,7 +4121,7 @@
           <w:sz w:val="21"/>
         </w:rPr>
       </w:pPr>
-      <w:hyperlink w:anchor="_Toc27257532" w:history="1">
+      <w:hyperlink w:anchor="_Toc27326487" w:history="1">
         <w:r>
           <w:rPr>
             <w:rStyle w:val="af"/>
@@ -4206,7 +4165,7 @@
             <w:noProof/>
             <w:webHidden/>
           </w:rPr>
-          <w:instrText xml:space="preserve"> PAGEREF _Toc27257532 \h </w:instrText>
+          <w:instrText xml:space="preserve"> PAGEREF _Toc27326487 \h </w:instrText>
         </w:r>
         <w:r>
           <w:rPr>
@@ -4251,7 +4210,7 @@
           <w:szCs w:val="22"/>
         </w:rPr>
       </w:pPr>
-      <w:hyperlink w:anchor="_Toc27257533" w:history="1">
+      <w:hyperlink w:anchor="_Toc27326488" w:history="1">
         <w:r>
           <w:rPr>
             <w:rStyle w:val="af"/>
@@ -4295,7 +4254,7 @@
             <w:noProof/>
             <w:webHidden/>
           </w:rPr>
-          <w:instrText xml:space="preserve"> PAGEREF _Toc27257533 \h </w:instrText>
+          <w:instrText xml:space="preserve"> PAGEREF _Toc27326488 \h </w:instrText>
         </w:r>
         <w:r>
           <w:rPr>
@@ -4340,7 +4299,7 @@
           <w:szCs w:val="22"/>
         </w:rPr>
       </w:pPr>
-      <w:hyperlink w:anchor="_Toc27257534" w:history="1">
+      <w:hyperlink w:anchor="_Toc27326489" w:history="1">
         <w:r>
           <w:rPr>
             <w:rStyle w:val="af"/>
@@ -4384,7 +4343,7 @@
             <w:noProof/>
             <w:webHidden/>
           </w:rPr>
-          <w:instrText xml:space="preserve"> PAGEREF _Toc27257534 \h </w:instrText>
+          <w:instrText xml:space="preserve"> PAGEREF _Toc27326489 \h </w:instrText>
         </w:r>
         <w:r>
           <w:rPr>
@@ -4429,7 +4388,7 @@
           <w:szCs w:val="22"/>
         </w:rPr>
       </w:pPr>
-      <w:hyperlink w:anchor="_Toc27257535" w:history="1">
+      <w:hyperlink w:anchor="_Toc27326490" w:history="1">
         <w:r>
           <w:rPr>
             <w:rStyle w:val="af"/>
@@ -4473,7 +4432,7 @@
             <w:noProof/>
             <w:webHidden/>
           </w:rPr>
-          <w:instrText xml:space="preserve"> PAGEREF _Toc27257535 \h </w:instrText>
+          <w:instrText xml:space="preserve"> PAGEREF _Toc27326490 \h </w:instrText>
         </w:r>
         <w:r>
           <w:rPr>
@@ -4518,7 +4477,7 @@
           <w:szCs w:val="22"/>
         </w:rPr>
       </w:pPr>
-      <w:hyperlink w:anchor="_Toc27257536" w:history="1">
+      <w:hyperlink w:anchor="_Toc27326491" w:history="1">
         <w:r>
           <w:rPr>
             <w:rStyle w:val="af"/>
@@ -4562,7 +4521,7 @@
             <w:noProof/>
             <w:webHidden/>
           </w:rPr>
-          <w:instrText xml:space="preserve"> PAGEREF _Toc27257536 \h </w:instrText>
+          <w:instrText xml:space="preserve"> PAGEREF _Toc27326491 \h </w:instrText>
         </w:r>
         <w:r>
           <w:rPr>
@@ -4607,7 +4566,7 @@
           <w:szCs w:val="22"/>
         </w:rPr>
       </w:pPr>
-      <w:hyperlink w:anchor="_Toc27257537" w:history="1">
+      <w:hyperlink w:anchor="_Toc27326492" w:history="1">
         <w:r>
           <w:rPr>
             <w:rStyle w:val="af"/>
@@ -4651,7 +4610,7 @@
             <w:noProof/>
             <w:webHidden/>
           </w:rPr>
-          <w:instrText xml:space="preserve"> PAGEREF _Toc27257537 \h </w:instrText>
+          <w:instrText xml:space="preserve"> PAGEREF _Toc27326492 \h </w:instrText>
         </w:r>
         <w:r>
           <w:rPr>
@@ -4693,7 +4652,7 @@
           <w:sz w:val="21"/>
         </w:rPr>
       </w:pPr>
-      <w:hyperlink w:anchor="_Toc27257538" w:history="1">
+      <w:hyperlink w:anchor="_Toc27326493" w:history="1">
         <w:r>
           <w:rPr>
             <w:rStyle w:val="af"/>
@@ -4737,7 +4696,7 @@
             <w:noProof/>
             <w:webHidden/>
           </w:rPr>
-          <w:instrText xml:space="preserve"> PAGEREF _Toc27257538 \h </w:instrText>
+          <w:instrText xml:space="preserve"> PAGEREF _Toc27326493 \h </w:instrText>
         </w:r>
         <w:r>
           <w:rPr>
@@ -4782,7 +4741,7 @@
           <w:szCs w:val="22"/>
         </w:rPr>
       </w:pPr>
-      <w:hyperlink w:anchor="_Toc27257539" w:history="1">
+      <w:hyperlink w:anchor="_Toc27326494" w:history="1">
         <w:r>
           <w:rPr>
             <w:rStyle w:val="af"/>
@@ -4826,7 +4785,7 @@
             <w:noProof/>
             <w:webHidden/>
           </w:rPr>
-          <w:instrText xml:space="preserve"> PAGEREF _Toc27257539 \h </w:instrText>
+          <w:instrText xml:space="preserve"> PAGEREF _Toc27326494 \h </w:instrText>
         </w:r>
         <w:r>
           <w:rPr>
@@ -4867,7 +4826,7 @@
           <w:szCs w:val="22"/>
         </w:rPr>
       </w:pPr>
-      <w:hyperlink w:anchor="_Toc27257540" w:history="1">
+      <w:hyperlink w:anchor="_Toc27326495" w:history="1">
         <w:r>
           <w:rPr>
             <w:rStyle w:val="af"/>
@@ -4926,7 +4885,7 @@
             <w:noProof/>
             <w:webHidden/>
           </w:rPr>
-          <w:instrText xml:space="preserve"> PAGEREF _Toc27257540 \h </w:instrText>
+          <w:instrText xml:space="preserve"> PAGEREF _Toc27326495 \h </w:instrText>
         </w:r>
         <w:r>
           <w:rPr>
@@ -4967,7 +4926,7 @@
           <w:szCs w:val="22"/>
         </w:rPr>
       </w:pPr>
-      <w:hyperlink w:anchor="_Toc27257541" w:history="1">
+      <w:hyperlink w:anchor="_Toc27326496" w:history="1">
         <w:r>
           <w:rPr>
             <w:rStyle w:val="af"/>
@@ -5026,7 +4985,7 @@
             <w:noProof/>
             <w:webHidden/>
           </w:rPr>
-          <w:instrText xml:space="preserve"> PAGEREF _Toc27257541 \h </w:instrText>
+          <w:instrText xml:space="preserve"> PAGEREF _Toc27326496 \h </w:instrText>
         </w:r>
         <w:r>
           <w:rPr>
@@ -5067,7 +5026,7 @@
           <w:szCs w:val="22"/>
         </w:rPr>
       </w:pPr>
-      <w:hyperlink w:anchor="_Toc27257542" w:history="1">
+      <w:hyperlink w:anchor="_Toc27326497" w:history="1">
         <w:r>
           <w:rPr>
             <w:rStyle w:val="af"/>
@@ -5141,7 +5100,7 @@
             <w:noProof/>
             <w:webHidden/>
           </w:rPr>
-          <w:instrText xml:space="preserve"> PAGEREF _Toc27257542 \h </w:instrText>
+          <w:instrText xml:space="preserve"> PAGEREF _Toc27326497 \h </w:instrText>
         </w:r>
         <w:r>
           <w:rPr>
@@ -5186,7 +5145,7 @@
           <w:szCs w:val="22"/>
         </w:rPr>
       </w:pPr>
-      <w:hyperlink w:anchor="_Toc27257543" w:history="1">
+      <w:hyperlink w:anchor="_Toc27326498" w:history="1">
         <w:r>
           <w:rPr>
             <w:rStyle w:val="af"/>
@@ -5230,7 +5189,7 @@
             <w:noProof/>
             <w:webHidden/>
           </w:rPr>
-          <w:instrText xml:space="preserve"> PAGEREF _Toc27257543 \h </w:instrText>
+          <w:instrText xml:space="preserve"> PAGEREF _Toc27326498 \h </w:instrText>
         </w:r>
         <w:r>
           <w:rPr>
@@ -5271,7 +5230,7 @@
           <w:szCs w:val="22"/>
         </w:rPr>
       </w:pPr>
-      <w:hyperlink w:anchor="_Toc27257544" w:history="1">
+      <w:hyperlink w:anchor="_Toc27326499" w:history="1">
         <w:r>
           <w:rPr>
             <w:rStyle w:val="af"/>
@@ -5315,7 +5274,7 @@
             <w:noProof/>
             <w:webHidden/>
           </w:rPr>
-          <w:instrText xml:space="preserve"> PAGEREF _Toc27257544 \h </w:instrText>
+          <w:instrText xml:space="preserve"> PAGEREF _Toc27326499 \h </w:instrText>
         </w:r>
         <w:r>
           <w:rPr>
@@ -5356,7 +5315,7 @@
           <w:szCs w:val="22"/>
         </w:rPr>
       </w:pPr>
-      <w:hyperlink w:anchor="_Toc27257545" w:history="1">
+      <w:hyperlink w:anchor="_Toc27326500" w:history="1">
         <w:r>
           <w:rPr>
             <w:rStyle w:val="af"/>
@@ -5400,7 +5359,7 @@
             <w:noProof/>
             <w:webHidden/>
           </w:rPr>
-          <w:instrText xml:space="preserve"> PAGEREF _Toc27257545 \h </w:instrText>
+          <w:instrText xml:space="preserve"> PAGEREF _Toc27326500 \h </w:instrText>
         </w:r>
         <w:r>
           <w:rPr>
@@ -5441,7 +5400,7 @@
           <w:szCs w:val="22"/>
         </w:rPr>
       </w:pPr>
-      <w:hyperlink w:anchor="_Toc27257546" w:history="1">
+      <w:hyperlink w:anchor="_Toc27326501" w:history="1">
         <w:r>
           <w:rPr>
             <w:rStyle w:val="af"/>
@@ -5485,7 +5444,7 @@
             <w:noProof/>
             <w:webHidden/>
           </w:rPr>
-          <w:instrText xml:space="preserve"> PAGEREF _Toc27257546 \h </w:instrText>
+          <w:instrText xml:space="preserve"> PAGEREF _Toc27326501 \h </w:instrText>
         </w:r>
         <w:r>
           <w:rPr>
@@ -5530,7 +5489,7 @@
           <w:szCs w:val="22"/>
         </w:rPr>
       </w:pPr>
-      <w:hyperlink w:anchor="_Toc27257547" w:history="1">
+      <w:hyperlink w:anchor="_Toc27326502" w:history="1">
         <w:r>
           <w:rPr>
             <w:rStyle w:val="af"/>
@@ -5574,7 +5533,7 @@
             <w:noProof/>
             <w:webHidden/>
           </w:rPr>
-          <w:instrText xml:space="preserve"> PAGEREF _Toc27257547 \h </w:instrText>
+          <w:instrText xml:space="preserve"> PAGEREF _Toc27326502 \h </w:instrText>
         </w:r>
         <w:r>
           <w:rPr>
@@ -5616,7 +5575,7 @@
           <w:sz w:val="21"/>
         </w:rPr>
       </w:pPr>
-      <w:hyperlink w:anchor="_Toc27257548" w:history="1">
+      <w:hyperlink w:anchor="_Toc27326503" w:history="1">
         <w:r>
           <w:rPr>
             <w:rStyle w:val="af"/>
@@ -5660,7 +5619,7 @@
             <w:noProof/>
             <w:webHidden/>
           </w:rPr>
-          <w:instrText xml:space="preserve"> PAGEREF _Toc27257548 \h </w:instrText>
+          <w:instrText xml:space="preserve"> PAGEREF _Toc27326503 \h </w:instrText>
         </w:r>
         <w:r>
           <w:rPr>
@@ -5705,7 +5664,7 @@
           <w:szCs w:val="22"/>
         </w:rPr>
       </w:pPr>
-      <w:hyperlink w:anchor="_Toc27257549" w:history="1">
+      <w:hyperlink w:anchor="_Toc27326504" w:history="1">
         <w:r>
           <w:rPr>
             <w:rStyle w:val="af"/>
@@ -5749,7 +5708,7 @@
             <w:noProof/>
             <w:webHidden/>
           </w:rPr>
-          <w:instrText xml:space="preserve"> PAGEREF _Toc27257549 \h </w:instrText>
+          <w:instrText xml:space="preserve"> PAGEREF _Toc27326504 \h </w:instrText>
         </w:r>
         <w:r>
           <w:rPr>
@@ -5790,7 +5749,7 @@
           <w:szCs w:val="22"/>
         </w:rPr>
       </w:pPr>
-      <w:hyperlink w:anchor="_Toc27257550" w:history="1">
+      <w:hyperlink w:anchor="_Toc27326505" w:history="1">
         <w:r>
           <w:rPr>
             <w:rStyle w:val="af"/>
@@ -5834,7 +5793,7 @@
             <w:noProof/>
             <w:webHidden/>
           </w:rPr>
-          <w:instrText xml:space="preserve"> PAGEREF _Toc27257550 \h </w:instrText>
+          <w:instrText xml:space="preserve"> PAGEREF _Toc27326505 \h </w:instrText>
         </w:r>
         <w:r>
           <w:rPr>
@@ -5875,7 +5834,7 @@
           <w:szCs w:val="22"/>
         </w:rPr>
       </w:pPr>
-      <w:hyperlink w:anchor="_Toc27257551" w:history="1">
+      <w:hyperlink w:anchor="_Toc27326506" w:history="1">
         <w:r>
           <w:rPr>
             <w:rStyle w:val="af"/>
@@ -5934,7 +5893,7 @@
             <w:noProof/>
             <w:webHidden/>
           </w:rPr>
-          <w:instrText xml:space="preserve"> PAGEREF _Toc27257551 \h </w:instrText>
+          <w:instrText xml:space="preserve"> PAGEREF _Toc27326506 \h </w:instrText>
         </w:r>
         <w:r>
           <w:rPr>
@@ -5979,7 +5938,7 @@
           <w:szCs w:val="22"/>
         </w:rPr>
       </w:pPr>
-      <w:hyperlink w:anchor="_Toc27257552" w:history="1">
+      <w:hyperlink w:anchor="_Toc27326507" w:history="1">
         <w:r>
           <w:rPr>
             <w:rStyle w:val="af"/>
@@ -6022,7 +5981,7 @@
             <w:noProof/>
             <w:webHidden/>
           </w:rPr>
-          <w:instrText xml:space="preserve"> PAGEREF _Toc27257552 \h </w:instrText>
+          <w:instrText xml:space="preserve"> PAGEREF _Toc27326507 \h </w:instrText>
         </w:r>
         <w:r>
           <w:rPr>
@@ -6063,7 +6022,7 @@
           <w:szCs w:val="22"/>
         </w:rPr>
       </w:pPr>
-      <w:hyperlink w:anchor="_Toc27257553" w:history="1">
+      <w:hyperlink w:anchor="_Toc27326508" w:history="1">
         <w:r>
           <w:rPr>
             <w:rStyle w:val="af"/>
@@ -6122,7 +6081,7 @@
             <w:noProof/>
             <w:webHidden/>
           </w:rPr>
-          <w:instrText xml:space="preserve"> PAGEREF _Toc27257553 \h </w:instrText>
+          <w:instrText xml:space="preserve"> PAGEREF _Toc27326508 \h </w:instrText>
         </w:r>
         <w:r>
           <w:rPr>
@@ -6163,7 +6122,7 @@
           <w:szCs w:val="22"/>
         </w:rPr>
       </w:pPr>
-      <w:hyperlink w:anchor="_Toc27257554" w:history="1">
+      <w:hyperlink w:anchor="_Toc27326509" w:history="1">
         <w:r>
           <w:rPr>
             <w:rStyle w:val="af"/>
@@ -6207,7 +6166,7 @@
             <w:noProof/>
             <w:webHidden/>
           </w:rPr>
-          <w:instrText xml:space="preserve"> PAGEREF _Toc27257554 \h </w:instrText>
+          <w:instrText xml:space="preserve"> PAGEREF _Toc27326509 \h </w:instrText>
         </w:r>
         <w:r>
           <w:rPr>
@@ -6252,7 +6211,7 @@
           <w:szCs w:val="22"/>
         </w:rPr>
       </w:pPr>
-      <w:hyperlink w:anchor="_Toc27257555" w:history="1">
+      <w:hyperlink w:anchor="_Toc27326510" w:history="1">
         <w:r>
           <w:rPr>
             <w:rStyle w:val="af"/>
@@ -6260,184 +6219,6 @@
             <w:noProof/>
           </w:rPr>
           <w:t>4.3</w:t>
-        </w:r>
-        <w:r>
-          <w:rPr>
-            <w:rStyle w:val="af"/>
-            <w:rFonts w:hint="eastAsia"/>
-            <w:noProof/>
-          </w:rPr>
-          <w:t xml:space="preserve"> </w:t>
-        </w:r>
-        <w:r>
-          <w:rPr>
-            <w:rStyle w:val="af"/>
-            <w:rFonts w:hint="eastAsia"/>
-            <w:noProof/>
-          </w:rPr>
-          <w:t>其他时间序列预测模型</w:t>
-        </w:r>
-        <w:r>
-          <w:rPr>
-            <w:noProof/>
-            <w:webHidden/>
-          </w:rPr>
-          <w:tab/>
-        </w:r>
-        <w:r>
-          <w:rPr>
-            <w:noProof/>
-            <w:webHidden/>
-          </w:rPr>
-          <w:fldChar w:fldCharType="begin"/>
-        </w:r>
-        <w:r>
-          <w:rPr>
-            <w:noProof/>
-            <w:webHidden/>
-          </w:rPr>
-          <w:instrText xml:space="preserve"> PAGEREF _Toc27257555 \h </w:instrText>
-        </w:r>
-        <w:r>
-          <w:rPr>
-            <w:noProof/>
-            <w:webHidden/>
-          </w:rPr>
-        </w:r>
-        <w:r>
-          <w:rPr>
-            <w:noProof/>
-            <w:webHidden/>
-          </w:rPr>
-          <w:fldChar w:fldCharType="separate"/>
-        </w:r>
-        <w:r>
-          <w:rPr>
-            <w:noProof/>
-            <w:webHidden/>
-          </w:rPr>
-          <w:t>41</w:t>
-        </w:r>
-        <w:r>
-          <w:rPr>
-            <w:noProof/>
-            <w:webHidden/>
-          </w:rPr>
-          <w:fldChar w:fldCharType="end"/>
-        </w:r>
-      </w:hyperlink>
-    </w:p>
-    <w:p>
-      <w:pPr>
-        <w:pStyle w:val="21"/>
-        <w:tabs>
-          <w:tab w:val="right" w:leader="middleDot" w:pos="8436"/>
-        </w:tabs>
-        <w:ind w:firstLine="240"/>
-        <w:rPr>
-          <w:bCs w:val="0"/>
-          <w:noProof/>
-          <w:sz w:val="21"/>
-          <w:szCs w:val="22"/>
-        </w:rPr>
-      </w:pPr>
-      <w:hyperlink w:anchor="_Toc27257556" w:history="1">
-        <w:r>
-          <w:rPr>
-            <w:rStyle w:val="af"/>
-            <w:rFonts w:cs="Times New Roman"/>
-            <w:noProof/>
-          </w:rPr>
-          <w:t>4.4</w:t>
-        </w:r>
-        <w:r>
-          <w:rPr>
-            <w:rStyle w:val="af"/>
-            <w:rFonts w:hint="eastAsia"/>
-            <w:noProof/>
-          </w:rPr>
-          <w:t xml:space="preserve"> </w:t>
-        </w:r>
-        <w:r>
-          <w:rPr>
-            <w:rStyle w:val="af"/>
-            <w:rFonts w:hint="eastAsia"/>
-            <w:noProof/>
-          </w:rPr>
-          <w:t>实时异常检测模型的推广应用</w:t>
-        </w:r>
-        <w:r>
-          <w:rPr>
-            <w:noProof/>
-            <w:webHidden/>
-          </w:rPr>
-          <w:tab/>
-        </w:r>
-        <w:r>
-          <w:rPr>
-            <w:noProof/>
-            <w:webHidden/>
-          </w:rPr>
-          <w:fldChar w:fldCharType="begin"/>
-        </w:r>
-        <w:r>
-          <w:rPr>
-            <w:noProof/>
-            <w:webHidden/>
-          </w:rPr>
-          <w:instrText xml:space="preserve"> PAGEREF _Toc27257556 \h </w:instrText>
-        </w:r>
-        <w:r>
-          <w:rPr>
-            <w:noProof/>
-            <w:webHidden/>
-          </w:rPr>
-        </w:r>
-        <w:r>
-          <w:rPr>
-            <w:noProof/>
-            <w:webHidden/>
-          </w:rPr>
-          <w:fldChar w:fldCharType="separate"/>
-        </w:r>
-        <w:r>
-          <w:rPr>
-            <w:noProof/>
-            <w:webHidden/>
-          </w:rPr>
-          <w:t>41</w:t>
-        </w:r>
-        <w:r>
-          <w:rPr>
-            <w:noProof/>
-            <w:webHidden/>
-          </w:rPr>
-          <w:fldChar w:fldCharType="end"/>
-        </w:r>
-      </w:hyperlink>
-    </w:p>
-    <w:p>
-      <w:pPr>
-        <w:pStyle w:val="21"/>
-        <w:tabs>
-          <w:tab w:val="right" w:leader="middleDot" w:pos="8436"/>
-        </w:tabs>
-        <w:ind w:firstLine="240"/>
-        <w:rPr>
-          <w:bCs w:val="0"/>
-          <w:noProof/>
-          <w:sz w:val="21"/>
-          <w:szCs w:val="22"/>
-        </w:rPr>
-      </w:pPr>
-      <w:hyperlink w:anchor="_Toc27257557" w:history="1">
-        <w:r>
-          <w:rPr>
-            <w:rStyle w:val="af"/>
-            <w:rFonts w:cs="Times New Roman"/>
-            <w:noProof/>
-          </w:rPr>
-          <w:t>4.5</w:t>
         </w:r>
         <w:r>
           <w:rPr>
@@ -6474,7 +6255,7 @@
             <w:noProof/>
             <w:webHidden/>
           </w:rPr>
-          <w:instrText xml:space="preserve"> PAGEREF _Toc27257557 \h </w:instrText>
+          <w:instrText xml:space="preserve"> PAGEREF _Toc27326510 \h </w:instrText>
         </w:r>
         <w:r>
           <w:rPr>
@@ -6516,7 +6297,7 @@
           <w:sz w:val="21"/>
         </w:rPr>
       </w:pPr>
-      <w:hyperlink w:anchor="_Toc27257558" w:history="1">
+      <w:hyperlink w:anchor="_Toc27326511" w:history="1">
         <w:r>
           <w:rPr>
             <w:rStyle w:val="af"/>
@@ -6560,7 +6341,7 @@
             <w:noProof/>
             <w:webHidden/>
           </w:rPr>
-          <w:instrText xml:space="preserve"> PAGEREF _Toc27257558 \h </w:instrText>
+          <w:instrText xml:space="preserve"> PAGEREF _Toc27326511 \h </w:instrText>
         </w:r>
         <w:r>
           <w:rPr>
@@ -6605,7 +6386,7 @@
           <w:szCs w:val="22"/>
         </w:rPr>
       </w:pPr>
-      <w:hyperlink w:anchor="_Toc27257559" w:history="1">
+      <w:hyperlink w:anchor="_Toc27326512" w:history="1">
         <w:r>
           <w:rPr>
             <w:rStyle w:val="af"/>
@@ -6649,7 +6430,7 @@
             <w:noProof/>
             <w:webHidden/>
           </w:rPr>
-          <w:instrText xml:space="preserve"> PAGEREF _Toc27257559 \h </w:instrText>
+          <w:instrText xml:space="preserve"> PAGEREF _Toc27326512 \h </w:instrText>
         </w:r>
         <w:r>
           <w:rPr>
@@ -6690,7 +6471,7 @@
           <w:szCs w:val="22"/>
         </w:rPr>
       </w:pPr>
-      <w:hyperlink w:anchor="_Toc27257560" w:history="1">
+      <w:hyperlink w:anchor="_Toc27326513" w:history="1">
         <w:r>
           <w:rPr>
             <w:rStyle w:val="af"/>
@@ -6734,7 +6515,7 @@
             <w:noProof/>
             <w:webHidden/>
           </w:rPr>
-          <w:instrText xml:space="preserve"> PAGEREF _Toc27257560 \h </w:instrText>
+          <w:instrText xml:space="preserve"> PAGEREF _Toc27326513 \h </w:instrText>
         </w:r>
         <w:r>
           <w:rPr>
@@ -6775,7 +6556,7 @@
           <w:szCs w:val="22"/>
         </w:rPr>
       </w:pPr>
-      <w:hyperlink w:anchor="_Toc27257561" w:history="1">
+      <w:hyperlink w:anchor="_Toc27326514" w:history="1">
         <w:r>
           <w:rPr>
             <w:rStyle w:val="af"/>
@@ -6819,7 +6600,7 @@
             <w:noProof/>
             <w:webHidden/>
           </w:rPr>
-          <w:instrText xml:space="preserve"> PAGEREF _Toc27257561 \h </w:instrText>
+          <w:instrText xml:space="preserve"> PAGEREF _Toc27326514 \h </w:instrText>
         </w:r>
         <w:r>
           <w:rPr>
@@ -6860,7 +6641,7 @@
           <w:szCs w:val="22"/>
         </w:rPr>
       </w:pPr>
-      <w:hyperlink w:anchor="_Toc27257562" w:history="1">
+      <w:hyperlink w:anchor="_Toc27326515" w:history="1">
         <w:r>
           <w:rPr>
             <w:rStyle w:val="af"/>
@@ -6904,7 +6685,7 @@
             <w:noProof/>
             <w:webHidden/>
           </w:rPr>
-          <w:instrText xml:space="preserve"> PAGEREF _Toc27257562 \h </w:instrText>
+          <w:instrText xml:space="preserve"> PAGEREF _Toc27326515 \h </w:instrText>
         </w:r>
         <w:r>
           <w:rPr>
@@ -6945,7 +6726,7 @@
           <w:szCs w:val="22"/>
         </w:rPr>
       </w:pPr>
-      <w:hyperlink w:anchor="_Toc27257563" w:history="1">
+      <w:hyperlink w:anchor="_Toc27326516" w:history="1">
         <w:r>
           <w:rPr>
             <w:rStyle w:val="af"/>
@@ -6989,7 +6770,7 @@
             <w:noProof/>
             <w:webHidden/>
           </w:rPr>
-          <w:instrText xml:space="preserve"> PAGEREF _Toc27257563 \h </w:instrText>
+          <w:instrText xml:space="preserve"> PAGEREF _Toc27326516 \h </w:instrText>
         </w:r>
         <w:r>
           <w:rPr>
@@ -7034,7 +6815,7 @@
           <w:szCs w:val="22"/>
         </w:rPr>
       </w:pPr>
-      <w:hyperlink w:anchor="_Toc27257564" w:history="1">
+      <w:hyperlink w:anchor="_Toc27326517" w:history="1">
         <w:r>
           <w:rPr>
             <w:rStyle w:val="af"/>
@@ -7078,7 +6859,7 @@
             <w:noProof/>
             <w:webHidden/>
           </w:rPr>
-          <w:instrText xml:space="preserve"> PAGEREF _Toc27257564 \h </w:instrText>
+          <w:instrText xml:space="preserve"> PAGEREF _Toc27326517 \h </w:instrText>
         </w:r>
         <w:r>
           <w:rPr>
@@ -7119,7 +6900,7 @@
           <w:szCs w:val="22"/>
         </w:rPr>
       </w:pPr>
-      <w:hyperlink w:anchor="_Toc27257565" w:history="1">
+      <w:hyperlink w:anchor="_Toc27326518" w:history="1">
         <w:r>
           <w:rPr>
             <w:rStyle w:val="af"/>
@@ -7163,7 +6944,7 @@
             <w:noProof/>
             <w:webHidden/>
           </w:rPr>
-          <w:instrText xml:space="preserve"> PAGEREF _Toc27257565 \h </w:instrText>
+          <w:instrText xml:space="preserve"> PAGEREF _Toc27326518 \h </w:instrText>
         </w:r>
         <w:r>
           <w:rPr>
@@ -7204,7 +6985,7 @@
           <w:szCs w:val="22"/>
         </w:rPr>
       </w:pPr>
-      <w:hyperlink w:anchor="_Toc27257566" w:history="1">
+      <w:hyperlink w:anchor="_Toc27326519" w:history="1">
         <w:r>
           <w:rPr>
             <w:rStyle w:val="af"/>
@@ -7248,7 +7029,7 @@
             <w:noProof/>
             <w:webHidden/>
           </w:rPr>
-          <w:instrText xml:space="preserve"> PAGEREF _Toc27257566 \h </w:instrText>
+          <w:instrText xml:space="preserve"> PAGEREF _Toc27326519 \h </w:instrText>
         </w:r>
         <w:r>
           <w:rPr>
@@ -7289,7 +7070,7 @@
           <w:szCs w:val="22"/>
         </w:rPr>
       </w:pPr>
-      <w:hyperlink w:anchor="_Toc27257567" w:history="1">
+      <w:hyperlink w:anchor="_Toc27326520" w:history="1">
         <w:r>
           <w:rPr>
             <w:rStyle w:val="af"/>
@@ -7332,7 +7113,7 @@
             <w:noProof/>
             <w:webHidden/>
           </w:rPr>
-          <w:instrText xml:space="preserve"> PAGEREF _Toc27257567 \h </w:instrText>
+          <w:instrText xml:space="preserve"> PAGEREF _Toc27326520 \h </w:instrText>
         </w:r>
         <w:r>
           <w:rPr>
@@ -7377,7 +7158,7 @@
           <w:szCs w:val="22"/>
         </w:rPr>
       </w:pPr>
-      <w:hyperlink w:anchor="_Toc27257568" w:history="1">
+      <w:hyperlink w:anchor="_Toc27326521" w:history="1">
         <w:r>
           <w:rPr>
             <w:rStyle w:val="af"/>
@@ -7421,7 +7202,7 @@
             <w:noProof/>
             <w:webHidden/>
           </w:rPr>
-          <w:instrText xml:space="preserve"> PAGEREF _Toc27257568 \h </w:instrText>
+          <w:instrText xml:space="preserve"> PAGEREF _Toc27326521 \h </w:instrText>
         </w:r>
         <w:r>
           <w:rPr>
@@ -7462,7 +7243,7 @@
           <w:szCs w:val="22"/>
         </w:rPr>
       </w:pPr>
-      <w:hyperlink w:anchor="_Toc27257569" w:history="1">
+      <w:hyperlink w:anchor="_Toc27326522" w:history="1">
         <w:r>
           <w:rPr>
             <w:rStyle w:val="af"/>
@@ -7506,7 +7287,7 @@
             <w:noProof/>
             <w:webHidden/>
           </w:rPr>
-          <w:instrText xml:space="preserve"> PAGEREF _Toc27257569 \h </w:instrText>
+          <w:instrText xml:space="preserve"> PAGEREF _Toc27326522 \h </w:instrText>
         </w:r>
         <w:r>
           <w:rPr>
@@ -7547,7 +7328,7 @@
           <w:szCs w:val="22"/>
         </w:rPr>
       </w:pPr>
-      <w:hyperlink w:anchor="_Toc27257570" w:history="1">
+      <w:hyperlink w:anchor="_Toc27326523" w:history="1">
         <w:r>
           <w:rPr>
             <w:rStyle w:val="af"/>
@@ -7570,7 +7351,7 @@
             <w:rFonts w:hint="eastAsia"/>
             <w:noProof/>
           </w:rPr>
-          <w:t>对比实验结果与分析</w:t>
+          <w:t>优化实验结果与对比分析</w:t>
         </w:r>
         <w:r>
           <w:rPr>
@@ -7591,7 +7372,7 @@
             <w:noProof/>
             <w:webHidden/>
           </w:rPr>
-          <w:instrText xml:space="preserve"> PAGEREF _Toc27257570 \h </w:instrText>
+          <w:instrText xml:space="preserve"> PAGEREF _Toc27326523 \h </w:instrText>
         </w:r>
         <w:r>
           <w:rPr>
@@ -7611,7 +7392,7 @@
             <w:noProof/>
             <w:webHidden/>
           </w:rPr>
-          <w:t>54</w:t>
+          <w:t>57</w:t>
         </w:r>
         <w:r>
           <w:rPr>
@@ -7636,7 +7417,7 @@
           <w:szCs w:val="22"/>
         </w:rPr>
       </w:pPr>
-      <w:hyperlink w:anchor="_Toc27257571" w:history="1">
+      <w:hyperlink w:anchor="_Toc27326524" w:history="1">
         <w:r>
           <w:rPr>
             <w:rStyle w:val="af"/>
@@ -7680,7 +7461,7 @@
             <w:noProof/>
             <w:webHidden/>
           </w:rPr>
-          <w:instrText xml:space="preserve"> PAGEREF _Toc27257571 \h </w:instrText>
+          <w:instrText xml:space="preserve"> PAGEREF _Toc27326524 \h </w:instrText>
         </w:r>
         <w:r>
           <w:rPr>
@@ -7700,7 +7481,7 @@
             <w:noProof/>
             <w:webHidden/>
           </w:rPr>
-          <w:t>56</w:t>
+          <w:t>59</w:t>
         </w:r>
         <w:r>
           <w:rPr>
@@ -7722,7 +7503,7 @@
           <w:sz w:val="21"/>
         </w:rPr>
       </w:pPr>
-      <w:hyperlink w:anchor="_Toc27257572" w:history="1">
+      <w:hyperlink w:anchor="_Toc27326525" w:history="1">
         <w:r>
           <w:rPr>
             <w:rStyle w:val="af"/>
@@ -7766,7 +7547,7 @@
             <w:noProof/>
             <w:webHidden/>
           </w:rPr>
-          <w:instrText xml:space="preserve"> PAGEREF _Toc27257572 \h </w:instrText>
+          <w:instrText xml:space="preserve"> PAGEREF _Toc27326525 \h </w:instrText>
         </w:r>
         <w:r>
           <w:rPr>
@@ -7786,7 +7567,7 @@
             <w:noProof/>
             <w:webHidden/>
           </w:rPr>
-          <w:t>58</w:t>
+          <w:t>60</w:t>
         </w:r>
         <w:r>
           <w:rPr>
@@ -7811,7 +7592,7 @@
           <w:szCs w:val="22"/>
         </w:rPr>
       </w:pPr>
-      <w:hyperlink w:anchor="_Toc27257573" w:history="1">
+      <w:hyperlink w:anchor="_Toc27326526" w:history="1">
         <w:r>
           <w:rPr>
             <w:rStyle w:val="af"/>
@@ -7855,7 +7636,7 @@
             <w:noProof/>
             <w:webHidden/>
           </w:rPr>
-          <w:instrText xml:space="preserve"> PAGEREF _Toc27257573 \h </w:instrText>
+          <w:instrText xml:space="preserve"> PAGEREF _Toc27326526 \h </w:instrText>
         </w:r>
         <w:r>
           <w:rPr>
@@ -7875,7 +7656,7 @@
             <w:noProof/>
             <w:webHidden/>
           </w:rPr>
-          <w:t>58</w:t>
+          <w:t>60</w:t>
         </w:r>
         <w:r>
           <w:rPr>
@@ -7900,7 +7681,7 @@
           <w:szCs w:val="22"/>
         </w:rPr>
       </w:pPr>
-      <w:hyperlink w:anchor="_Toc27257574" w:history="1">
+      <w:hyperlink w:anchor="_Toc27326527" w:history="1">
         <w:r>
           <w:rPr>
             <w:rStyle w:val="af"/>
@@ -7944,7 +7725,7 @@
             <w:noProof/>
             <w:webHidden/>
           </w:rPr>
-          <w:instrText xml:space="preserve"> PAGEREF _Toc27257574 \h </w:instrText>
+          <w:instrText xml:space="preserve"> PAGEREF _Toc27326527 \h </w:instrText>
         </w:r>
         <w:r>
           <w:rPr>
@@ -7964,7 +7745,7 @@
             <w:noProof/>
             <w:webHidden/>
           </w:rPr>
-          <w:t>58</w:t>
+          <w:t>60</w:t>
         </w:r>
         <w:r>
           <w:rPr>
@@ -7986,7 +7767,7 @@
           <w:sz w:val="21"/>
         </w:rPr>
       </w:pPr>
-      <w:hyperlink w:anchor="_Toc27257575" w:history="1">
+      <w:hyperlink w:anchor="_Toc27326528" w:history="1">
         <w:r>
           <w:rPr>
             <w:rStyle w:val="af"/>
@@ -8059,7 +7840,7 @@
             <w:noProof/>
             <w:webHidden/>
           </w:rPr>
-          <w:instrText xml:space="preserve"> PAGEREF _Toc27257575 \h </w:instrText>
+          <w:instrText xml:space="preserve"> PAGEREF _Toc27326528 \h </w:instrText>
         </w:r>
         <w:r>
           <w:rPr>
@@ -8079,7 +7860,7 @@
             <w:noProof/>
             <w:webHidden/>
           </w:rPr>
-          <w:t>59</w:t>
+          <w:t>61</w:t>
         </w:r>
         <w:r>
           <w:rPr>
@@ -8101,7 +7882,7 @@
           <w:sz w:val="21"/>
         </w:rPr>
       </w:pPr>
-      <w:hyperlink w:anchor="_Toc27257576" w:history="1">
+      <w:hyperlink w:anchor="_Toc27326529" w:history="1">
         <w:r>
           <w:rPr>
             <w:rStyle w:val="af"/>
@@ -8144,7 +7925,7 @@
             <w:noProof/>
             <w:webHidden/>
           </w:rPr>
-          <w:instrText xml:space="preserve"> PAGEREF _Toc27257576 \h </w:instrText>
+          <w:instrText xml:space="preserve"> PAGEREF _Toc27326529 \h </w:instrText>
         </w:r>
         <w:r>
           <w:rPr>
@@ -8164,7 +7945,7 @@
             <w:noProof/>
             <w:webHidden/>
           </w:rPr>
-          <w:t>63</w:t>
+          <w:t>65</w:t>
         </w:r>
         <w:r>
           <w:rPr>
@@ -8186,7 +7967,7 @@
           <w:sz w:val="21"/>
         </w:rPr>
       </w:pPr>
-      <w:hyperlink w:anchor="_Toc27257577" w:history="1">
+      <w:hyperlink w:anchor="_Toc27326530" w:history="1">
         <w:r>
           <w:rPr>
             <w:rStyle w:val="af"/>
@@ -8214,7 +7995,7 @@
             <w:noProof/>
             <w:webHidden/>
           </w:rPr>
-          <w:instrText xml:space="preserve"> PAGEREF _Toc27257577 \h </w:instrText>
+          <w:instrText xml:space="preserve"> PAGEREF _Toc27326530 \h </w:instrText>
         </w:r>
         <w:r>
           <w:rPr>
@@ -8234,7 +8015,7 @@
             <w:noProof/>
             <w:webHidden/>
           </w:rPr>
-          <w:t>64</w:t>
+          <w:t>66</w:t>
         </w:r>
         <w:r>
           <w:rPr>
@@ -8612,7 +8393,7 @@
       <w:pPr>
         <w:pStyle w:val="1"/>
       </w:pPr>
-      <w:bookmarkStart w:id="20" w:name="_Toc27257522"/>
+      <w:bookmarkStart w:id="23" w:name="_Toc27326477"/>
       <w:r>
         <w:rPr>
           <w:rFonts w:hint="eastAsia"/>
@@ -8620,30 +8401,30 @@
         <w:lastRenderedPageBreak/>
         <w:t>绪论</w:t>
       </w:r>
-      <w:bookmarkEnd w:id="20"/>
+      <w:bookmarkEnd w:id="23"/>
     </w:p>
     <w:p>
       <w:pPr>
         <w:pStyle w:val="2"/>
       </w:pPr>
-      <w:bookmarkStart w:id="21" w:name="_Toc27257523"/>
+      <w:bookmarkStart w:id="24" w:name="_Toc27326478"/>
       <w:r>
         <w:rPr>
           <w:rFonts w:hint="eastAsia"/>
         </w:rPr>
         <w:t>研究背景</w:t>
       </w:r>
-      <w:bookmarkEnd w:id="21"/>
+      <w:bookmarkEnd w:id="24"/>
     </w:p>
     <w:p>
       <w:pPr>
         <w:pStyle w:val="3"/>
       </w:pPr>
-      <w:bookmarkStart w:id="22" w:name="_Toc27257524"/>
+      <w:bookmarkStart w:id="25" w:name="_Toc27326479"/>
       <w:r>
         <w:t>航空大数据</w:t>
       </w:r>
-      <w:bookmarkEnd w:id="22"/>
+      <w:bookmarkEnd w:id="25"/>
     </w:p>
     <w:p>
       <w:pPr>
@@ -9658,7 +9439,7 @@
       <w:pPr>
         <w:pStyle w:val="3"/>
       </w:pPr>
-      <w:bookmarkStart w:id="23" w:name="_Toc27257525"/>
+      <w:bookmarkStart w:id="26" w:name="_Toc27326480"/>
       <w:r>
         <w:lastRenderedPageBreak/>
         <w:t>航空</w:t>
@@ -9666,7 +9447,7 @@
       <w:r>
         <w:t>电源品质参数</w:t>
       </w:r>
-      <w:bookmarkEnd w:id="23"/>
+      <w:bookmarkEnd w:id="26"/>
     </w:p>
     <w:p>
       <w:pPr>
@@ -10212,7 +9993,7 @@
       <w:pPr>
         <w:pStyle w:val="2"/>
       </w:pPr>
-      <w:bookmarkStart w:id="24" w:name="_Toc27257526"/>
+      <w:bookmarkStart w:id="27" w:name="_Toc27326481"/>
       <w:r>
         <w:rPr>
           <w:rFonts w:hint="eastAsia"/>
@@ -10220,7 +10001,7 @@
         <w:lastRenderedPageBreak/>
         <w:t>研究现状分析</w:t>
       </w:r>
-      <w:bookmarkEnd w:id="24"/>
+      <w:bookmarkEnd w:id="27"/>
     </w:p>
     <w:p>
       <w:pPr>
@@ -10417,21 +10198,7 @@
         <w:rPr>
           <w:rFonts w:hint="eastAsia"/>
         </w:rPr>
-        <w:t>）对电源信号</w:t>
-      </w:r>
-      <w:proofErr w:type="gramStart"/>
-      <w:r>
-        <w:rPr>
-          <w:rFonts w:hint="eastAsia"/>
-        </w:rPr>
-        <w:t>进行时频转换</w:t>
-      </w:r>
-      <w:proofErr w:type="gramEnd"/>
-      <w:r>
-        <w:rPr>
-          <w:rFonts w:hint="eastAsia"/>
-        </w:rPr>
-        <w:t>，然后根据电源品质标准，采用经典数学统计的阈值筛选</w:t>
+        <w:t>）对电源信号进行时频转换，然后根据电源品质标准，采用经典数学统计的阈值筛选</w:t>
       </w:r>
       <w:proofErr w:type="gramStart"/>
       <w:r>
@@ -11585,24 +11352,24 @@
       <w:pPr>
         <w:pStyle w:val="2"/>
       </w:pPr>
-      <w:bookmarkStart w:id="25" w:name="_Toc27257527"/>
+      <w:bookmarkStart w:id="28" w:name="_Toc27326482"/>
       <w:r>
         <w:rPr>
           <w:rFonts w:hint="eastAsia"/>
         </w:rPr>
         <w:t>研究内容</w:t>
       </w:r>
-      <w:bookmarkEnd w:id="25"/>
+      <w:bookmarkEnd w:id="28"/>
     </w:p>
     <w:p>
       <w:pPr>
         <w:pStyle w:val="3"/>
       </w:pPr>
-      <w:bookmarkStart w:id="26" w:name="_Toc27257528"/>
+      <w:bookmarkStart w:id="29" w:name="_Toc27326483"/>
       <w:r>
         <w:t>课题研究目标</w:t>
       </w:r>
-      <w:bookmarkEnd w:id="26"/>
+      <w:bookmarkEnd w:id="29"/>
     </w:p>
     <w:p>
       <w:pPr>
@@ -11710,11 +11477,11 @@
       <w:pPr>
         <w:pStyle w:val="3"/>
       </w:pPr>
-      <w:bookmarkStart w:id="27" w:name="_Toc27257529"/>
+      <w:bookmarkStart w:id="30" w:name="_Toc27326484"/>
       <w:r>
         <w:t>课题研究内容</w:t>
       </w:r>
-      <w:bookmarkEnd w:id="27"/>
+      <w:bookmarkEnd w:id="30"/>
     </w:p>
     <w:p>
       <w:pPr>
@@ -11823,7 +11590,19 @@
         <w:rPr>
           <w:rFonts w:hint="eastAsia"/>
         </w:rPr>
-        <w:t>，实现对机载交流电源工作状态的监控。本次研究的具体内容主要分为四个部分。</w:t>
+        <w:t>，实现对机载交流电源工作状态的监控。本次研究的具体</w:t>
+      </w:r>
+      <w:r>
+        <w:rPr>
+          <w:rFonts w:hint="eastAsia"/>
+        </w:rPr>
+        <w:t>工作</w:t>
+      </w:r>
+      <w:r>
+        <w:rPr>
+          <w:rFonts w:hint="eastAsia"/>
+        </w:rPr>
+        <w:t>内容主要分为四个部分。</w:t>
       </w:r>
     </w:p>
     <w:p>
@@ -12147,11 +11926,11 @@
       <w:pPr>
         <w:pStyle w:val="3"/>
       </w:pPr>
-      <w:bookmarkStart w:id="28" w:name="_Toc27257530"/>
+      <w:bookmarkStart w:id="31" w:name="_Toc27326485"/>
       <w:r>
         <w:t>课题研究意义</w:t>
       </w:r>
-      <w:bookmarkEnd w:id="28"/>
+      <w:bookmarkEnd w:id="31"/>
     </w:p>
     <w:p>
       <w:pPr>
@@ -12603,9 +12382,6 @@
     <w:p>
       <w:pPr>
         <w:pStyle w:val="aff3"/>
-        <w:rPr>
-          <w:rFonts w:hint="eastAsia"/>
-        </w:rPr>
       </w:pPr>
       <w:r>
         <w:rPr>
@@ -12876,18 +12652,16 @@
         </w:rPr>
         <w:t>优越之处。</w:t>
       </w:r>
-      <w:bookmarkStart w:id="29" w:name="_GoBack"/>
-      <w:bookmarkEnd w:id="29"/>
     </w:p>
     <w:p>
       <w:pPr>
         <w:pStyle w:val="2"/>
       </w:pPr>
-      <w:bookmarkStart w:id="30" w:name="_Toc27257531"/>
+      <w:bookmarkStart w:id="32" w:name="_Toc27326486"/>
       <w:r>
         <w:t>论文章节及内容安排</w:t>
       </w:r>
-      <w:bookmarkEnd w:id="30"/>
+      <w:bookmarkEnd w:id="32"/>
     </w:p>
     <w:p>
       <w:pPr>
@@ -13416,7 +13190,7 @@
       <w:pPr>
         <w:pStyle w:val="1"/>
       </w:pPr>
-      <w:bookmarkStart w:id="31" w:name="_Toc27257532"/>
+      <w:bookmarkStart w:id="33" w:name="_Toc27326487"/>
       <w:bookmarkEnd w:id="0"/>
       <w:r>
         <w:rPr>
@@ -13431,7 +13205,7 @@
         </w:rPr>
         <w:t>理论基础</w:t>
       </w:r>
-      <w:bookmarkEnd w:id="31"/>
+      <w:bookmarkEnd w:id="33"/>
     </w:p>
     <w:p>
       <w:pPr>
@@ -13447,7 +13221,7 @@
           <w:sz w:val="24"/>
           <w:szCs w:val="24"/>
         </w:rPr>
-        <w:t>本章主要内容是对本次研究理论基础的介绍与说明</w:t>
+        <w:t>本章主要是对本次研究</w:t>
       </w:r>
       <w:r>
         <w:rPr>
@@ -13455,6 +13229,21 @@
           <w:sz w:val="24"/>
           <w:szCs w:val="24"/>
         </w:rPr>
+        <w:t>涉及到的时频域转换以及时间序列预测</w:t>
+      </w:r>
+      <w:r>
+        <w:rPr>
+          <w:sz w:val="24"/>
+          <w:szCs w:val="24"/>
+        </w:rPr>
+        <w:t>理论基础的介绍与说明</w:t>
+      </w:r>
+      <w:r>
+        <w:rPr>
+          <w:rFonts w:hint="eastAsia"/>
+          <w:sz w:val="24"/>
+          <w:szCs w:val="24"/>
+        </w:rPr>
         <w:t>。</w:t>
       </w:r>
       <w:r>
@@ -13492,14 +13281,14 @@
       <w:pPr>
         <w:pStyle w:val="2"/>
       </w:pPr>
-      <w:bookmarkStart w:id="32" w:name="_Toc27257533"/>
+      <w:bookmarkStart w:id="34" w:name="_Toc27326488"/>
       <w:r>
         <w:rPr>
           <w:rFonts w:hint="eastAsia"/>
         </w:rPr>
         <w:t>快速傅里叶变换</w:t>
       </w:r>
-      <w:bookmarkEnd w:id="32"/>
+      <w:bookmarkEnd w:id="34"/>
     </w:p>
     <w:p>
       <w:pPr>
@@ -19278,12 +19067,12 @@
       <w:pPr>
         <w:pStyle w:val="2"/>
       </w:pPr>
-      <w:bookmarkStart w:id="33" w:name="_Toc27257534"/>
+      <w:bookmarkStart w:id="35" w:name="_Toc27326489"/>
       <w:r>
         <w:lastRenderedPageBreak/>
         <w:t>短时傅里叶变换</w:t>
       </w:r>
-      <w:bookmarkEnd w:id="33"/>
+      <w:bookmarkEnd w:id="35"/>
     </w:p>
     <w:p>
       <w:pPr>
@@ -19508,23 +19297,7 @@
           <w:rFonts w:ascii="Times New Roman" w:hAnsi="Times New Roman" w:cs="Times New Roman" w:hint="eastAsia"/>
           <w:sz w:val="24"/>
         </w:rPr>
-        <w:t>。短时傅里叶变换是经典的线性</w:t>
-      </w:r>
-      <w:proofErr w:type="gramStart"/>
-      <w:r>
-        <w:rPr>
-          <w:rFonts w:ascii="Times New Roman" w:hAnsi="Times New Roman" w:cs="Times New Roman" w:hint="eastAsia"/>
-          <w:sz w:val="24"/>
-        </w:rPr>
-        <w:t>时频分析</w:t>
-      </w:r>
-      <w:proofErr w:type="gramEnd"/>
-      <w:r>
-        <w:rPr>
-          <w:rFonts w:ascii="Times New Roman" w:hAnsi="Times New Roman" w:cs="Times New Roman" w:hint="eastAsia"/>
-          <w:sz w:val="24"/>
-        </w:rPr>
-        <w:t>方法，其基本思想是将整体不平稳的时域信号拆分开，看作是一系列</w:t>
+        <w:t>。短时傅里叶变换是经典的线性时频分析方法，其基本思想是将整体不平稳的时域信号拆分开，看作是一系列</w:t>
       </w:r>
       <w:r>
         <w:rPr>
@@ -21086,14 +20859,14 @@
       <w:pPr>
         <w:pStyle w:val="2"/>
       </w:pPr>
-      <w:bookmarkStart w:id="34" w:name="_Toc27257535"/>
+      <w:bookmarkStart w:id="36" w:name="_Toc27326490"/>
       <w:r>
         <w:rPr>
           <w:rFonts w:hint="eastAsia"/>
         </w:rPr>
         <w:t>循环神经网络</w:t>
       </w:r>
-      <w:bookmarkEnd w:id="34"/>
+      <w:bookmarkEnd w:id="36"/>
     </w:p>
     <w:p>
       <w:pPr>
@@ -22139,7 +21912,7 @@
           <v:shape id="_x0000_i1025" type="#_x0000_t75" style="width:327.15pt;height:206.2pt" o:ole="">
             <v:imagedata r:id="rId20" o:title=""/>
           </v:shape>
-          <o:OLEObject Type="Embed" ProgID="Visio.Drawing.15" ShapeID="_x0000_i1025" DrawAspect="Content" ObjectID="_1637929851" r:id="rId21"/>
+          <o:OLEObject Type="Embed" ProgID="Visio.Drawing.15" ShapeID="_x0000_i1025" DrawAspect="Content" ObjectID="_1637942959" r:id="rId21"/>
         </w:object>
       </w:r>
     </w:p>
@@ -22202,7 +21975,7 @@
       <w:pPr>
         <w:pStyle w:val="2"/>
       </w:pPr>
-      <w:bookmarkStart w:id="35" w:name="_Toc27257536"/>
+      <w:bookmarkStart w:id="37" w:name="_Toc27326491"/>
       <w:r>
         <w:t>长短期记忆</w:t>
       </w:r>
@@ -22212,7 +21985,7 @@
       <w:r>
         <w:t>网络</w:t>
       </w:r>
-      <w:bookmarkEnd w:id="35"/>
+      <w:bookmarkEnd w:id="37"/>
     </w:p>
     <w:p>
       <w:pPr>
@@ -23304,7 +23077,7 @@
           <v:shape id="_x0000_i1026" type="#_x0000_t75" style="width:354.25pt;height:211.95pt" o:ole="">
             <v:imagedata r:id="rId23" o:title=""/>
           </v:shape>
-          <o:OLEObject Type="Embed" ProgID="Visio.Drawing.15" ShapeID="_x0000_i1026" DrawAspect="Content" ObjectID="_1637929852" r:id="rId24"/>
+          <o:OLEObject Type="Embed" ProgID="Visio.Drawing.15" ShapeID="_x0000_i1026" DrawAspect="Content" ObjectID="_1637942960" r:id="rId24"/>
         </w:object>
       </w:r>
     </w:p>
@@ -26142,7 +25915,7 @@
           <w:sz w:val="24"/>
           <w:vertAlign w:val="superscript"/>
         </w:rPr>
-        <w:instrText xml:space="preserve"> REF _Ref27254427 \r \h </w:instrText>
+        <w:instrText xml:space="preserve"> REF _Ref27326816 \r \h </w:instrText>
       </w:r>
       <w:r>
         <w:rPr>
@@ -26150,6 +25923,13 @@
           <w:sz w:val="24"/>
           <w:vertAlign w:val="superscript"/>
         </w:rPr>
+      </w:r>
+      <w:r>
+        <w:rPr>
+          <w:rFonts w:ascii="Times New Roman" w:hAnsi="Times New Roman" w:cs="Times New Roman"/>
+          <w:sz w:val="24"/>
+          <w:vertAlign w:val="superscript"/>
+        </w:rPr>
         <w:instrText xml:space="preserve"> \* MERGEFORMAT </w:instrText>
       </w:r>
       <w:r>
@@ -26158,6 +25938,7 @@
           <w:sz w:val="24"/>
           <w:vertAlign w:val="superscript"/>
         </w:rPr>
+        <w:fldChar w:fldCharType="separate"/>
       </w:r>
       <w:r>
         <w:rPr>
@@ -26165,37 +25946,7 @@
           <w:sz w:val="24"/>
           <w:vertAlign w:val="superscript"/>
         </w:rPr>
-        <w:fldChar w:fldCharType="separate"/>
-      </w:r>
-      <w:r>
-        <w:rPr>
-          <w:rFonts w:ascii="Times New Roman" w:hAnsi="Times New Roman" w:cs="Times New Roman" w:hint="eastAsia"/>
-          <w:b/>
-          <w:bCs/>
-          <w:sz w:val="24"/>
-          <w:vertAlign w:val="superscript"/>
-        </w:rPr>
-        <w:t>错误</w:t>
-      </w:r>
-      <w:r>
-        <w:rPr>
-          <w:rFonts w:ascii="Times New Roman" w:hAnsi="Times New Roman" w:cs="Times New Roman" w:hint="eastAsia"/>
-          <w:b/>
-          <w:bCs/>
-          <w:sz w:val="24"/>
-          <w:vertAlign w:val="superscript"/>
-        </w:rPr>
-        <w:t>!</w:t>
-      </w:r>
-      <w:r>
-        <w:rPr>
-          <w:rFonts w:ascii="Times New Roman" w:hAnsi="Times New Roman" w:cs="Times New Roman" w:hint="eastAsia"/>
-          <w:b/>
-          <w:bCs/>
-          <w:sz w:val="24"/>
-          <w:vertAlign w:val="superscript"/>
-        </w:rPr>
-        <w:t>未找到引用源。</w:t>
+        <w:t>[26]</w:t>
       </w:r>
       <w:r>
         <w:rPr>
@@ -27489,20 +27240,20 @@
       <w:pPr>
         <w:pStyle w:val="2"/>
       </w:pPr>
-      <w:bookmarkStart w:id="36" w:name="_Toc251145527"/>
-      <w:bookmarkStart w:id="37" w:name="_Toc251145363"/>
-      <w:bookmarkStart w:id="38" w:name="_Toc85901091"/>
-      <w:bookmarkStart w:id="39" w:name="_Toc27257537"/>
+      <w:bookmarkStart w:id="38" w:name="_Toc251145527"/>
+      <w:bookmarkStart w:id="39" w:name="_Toc251145363"/>
+      <w:bookmarkStart w:id="40" w:name="_Toc85901091"/>
+      <w:bookmarkStart w:id="41" w:name="_Toc27326492"/>
       <w:r>
         <w:rPr>
           <w:rFonts w:hint="eastAsia"/>
         </w:rPr>
         <w:t>本章小结</w:t>
       </w:r>
-      <w:bookmarkEnd w:id="36"/>
-      <w:bookmarkEnd w:id="37"/>
       <w:bookmarkEnd w:id="38"/>
       <w:bookmarkEnd w:id="39"/>
+      <w:bookmarkEnd w:id="40"/>
+      <w:bookmarkEnd w:id="41"/>
     </w:p>
     <w:p>
       <w:pPr>
@@ -27545,21 +27296,49 @@
           <w:rFonts w:hint="eastAsia"/>
           <w:szCs w:val="24"/>
         </w:rPr>
-        <w:t>涉及到的一些理论基础，如快速傅里叶变换、短时傅里叶变换、循环神经网络和长短期记忆神经网络等。</w:t>
+        <w:t>涉及到的一些理论基础，具体包括</w:t>
       </w:r>
       <w:r>
         <w:rPr>
           <w:rFonts w:hint="eastAsia"/>
           <w:szCs w:val="24"/>
         </w:rPr>
-        <w:t>建立了开展本次研究工作所需的理论基础，为本次研究设计实现的异常检测方法提供了理论支撑依据，同时也为后续开展对该异常检测方法的优化拓展工作打下了一定的基础。</w:t>
+        <w:t>快速傅里叶变换、短时傅里叶变换、循环神经网络和长短期记忆神经网络等。</w:t>
+      </w:r>
+      <w:r>
+        <w:rPr>
+          <w:rFonts w:hint="eastAsia"/>
+          <w:szCs w:val="24"/>
+        </w:rPr>
+        <w:t>本章</w:t>
+      </w:r>
+      <w:r>
+        <w:rPr>
+          <w:rFonts w:hint="eastAsia"/>
+          <w:szCs w:val="24"/>
+        </w:rPr>
+        <w:t>建立了开展本次研究工作所需的理论基础，为本次研究设计实现的异常检测方法提供了理论支撑依据，同时也为后续开展对该异常检测方法的</w:t>
+      </w:r>
+      <w:r>
+        <w:rPr>
+          <w:rFonts w:hint="eastAsia"/>
+          <w:szCs w:val="24"/>
+        </w:rPr>
+        <w:t>对比分析以及</w:t>
+      </w:r>
+      <w:r>
+        <w:rPr>
+          <w:rFonts w:hint="eastAsia"/>
+          <w:szCs w:val="24"/>
+        </w:rPr>
+        <w:t>优化拓展工作打下了一定的基础。</w:t>
       </w:r>
     </w:p>
     <w:p>
       <w:pPr>
         <w:pStyle w:val="1"/>
       </w:pPr>
-      <w:bookmarkStart w:id="40" w:name="_Toc27257538"/>
+      <w:bookmarkStart w:id="42" w:name="_Toc27326493"/>
       <w:r>
         <w:rPr>
           <w:rFonts w:hint="eastAsia"/>
@@ -27567,7 +27346,7 @@
         <w:lastRenderedPageBreak/>
         <w:t>实时异常检测方法的研究设计与实现</w:t>
       </w:r>
-      <w:bookmarkEnd w:id="40"/>
+      <w:bookmarkEnd w:id="42"/>
     </w:p>
     <w:p>
       <w:pPr>
@@ -27604,6 +27383,12 @@
         <w:t>，</w:t>
       </w:r>
       <w:r>
+        <w:rPr>
+          <w:rFonts w:hint="eastAsia"/>
+        </w:rPr>
+        <w:t>具体是</w:t>
+      </w:r>
+      <w:r>
         <w:t>从当前电源信号频域品质参数异常检测方法的缺陷出发</w:t>
       </w:r>
       <w:r>
@@ -27662,20 +27447,20 @@
       <w:pPr>
         <w:pStyle w:val="2"/>
       </w:pPr>
-      <w:bookmarkStart w:id="41" w:name="_Toc27257539"/>
+      <w:bookmarkStart w:id="43" w:name="_Toc27326494"/>
       <w:r>
         <w:rPr>
           <w:rFonts w:hint="eastAsia"/>
         </w:rPr>
         <w:t>实时异常检测方法的设计思想</w:t>
       </w:r>
-      <w:bookmarkEnd w:id="41"/>
+      <w:bookmarkEnd w:id="43"/>
     </w:p>
     <w:p>
       <w:pPr>
         <w:pStyle w:val="3"/>
       </w:pPr>
-      <w:bookmarkStart w:id="42" w:name="_Toc27257540"/>
+      <w:bookmarkStart w:id="44" w:name="_Toc27326495"/>
       <w:r>
         <w:rPr>
           <w:rFonts w:hint="eastAsia"/>
@@ -27684,7 +27469,7 @@
       </w:r>
       <w:r>
         <w:rPr>
-          <w:rFonts w:hint="eastAsia"/>
+          <w:rFonts w:ascii="Times New Roman" w:hAnsi="Times New Roman" w:cs="Times New Roman"/>
         </w:rPr>
         <w:t>STFT</w:t>
       </w:r>
@@ -27697,7 +27482,7 @@
       <w:r>
         <w:t>检测方法</w:t>
       </w:r>
-      <w:bookmarkEnd w:id="42"/>
+      <w:bookmarkEnd w:id="44"/>
     </w:p>
     <w:p>
       <w:pPr>
@@ -28106,7 +27891,7 @@
           <w:noProof/>
         </w:rPr>
         <w:drawing>
-          <wp:inline distT="0" distB="0" distL="0" distR="0" wp14:anchorId="310291F2" wp14:editId="4AA5C0CA">
+          <wp:inline distT="0" distB="0" distL="0" distR="0" wp14:anchorId="3F26C3BC" wp14:editId="4D2FE022">
             <wp:extent cx="4326983" cy="2165570"/>
             <wp:effectExtent l="0" t="0" r="0" b="6350"/>
             <wp:docPr id="8" name="图片 8"/>
@@ -28286,7 +28071,7 @@
           <w:noProof/>
         </w:rPr>
         <w:drawing>
-          <wp:inline distT="0" distB="0" distL="0" distR="0" wp14:anchorId="53E1D0FC" wp14:editId="191B37F4">
+          <wp:inline distT="0" distB="0" distL="0" distR="0" wp14:anchorId="40B65437" wp14:editId="2DC98FFB">
             <wp:extent cx="4455837" cy="2227918"/>
             <wp:effectExtent l="0" t="0" r="1905" b="1270"/>
             <wp:docPr id="13" name="图片 13"/>
@@ -28560,7 +28345,7 @@
           <v:shape id="_x0000_i1027" type="#_x0000_t75" style="width:388.2pt;height:194.7pt" o:ole="">
             <v:imagedata r:id="rId29" o:title=""/>
           </v:shape>
-          <o:OLEObject Type="Embed" ProgID="Visio.Drawing.15" ShapeID="_x0000_i1027" DrawAspect="Content" ObjectID="_1637929853" r:id="rId30"/>
+          <o:OLEObject Type="Embed" ProgID="Visio.Drawing.15" ShapeID="_x0000_i1027" DrawAspect="Content" ObjectID="_1637942961" r:id="rId30"/>
         </w:object>
       </w:r>
     </w:p>
@@ -29093,7 +28878,7 @@
           <v:shape id="_x0000_i1028" type="#_x0000_t75" style="width:380.15pt;height:152.65pt" o:ole="">
             <v:imagedata r:id="rId31" o:title=""/>
           </v:shape>
-          <o:OLEObject Type="Embed" ProgID="Visio.Drawing.15" ShapeID="_x0000_i1028" DrawAspect="Content" ObjectID="_1637929854" r:id="rId32"/>
+          <o:OLEObject Type="Embed" ProgID="Visio.Drawing.15" ShapeID="_x0000_i1028" DrawAspect="Content" ObjectID="_1637942962" r:id="rId32"/>
         </w:object>
       </w:r>
     </w:p>
@@ -29264,11 +29049,14 @@
       <w:pPr>
         <w:pStyle w:val="3"/>
       </w:pPr>
-      <w:bookmarkStart w:id="43" w:name="_Toc27257541"/>
+      <w:bookmarkStart w:id="45" w:name="_Toc27326496"/>
       <w:r>
         <w:t>基于</w:t>
       </w:r>
       <w:r>
+        <w:rPr>
+          <w:rFonts w:ascii="Times New Roman" w:hAnsi="Times New Roman" w:cs="Times New Roman"/>
+        </w:rPr>
         <w:t>LSTM</w:t>
       </w:r>
       <w:r>
@@ -29280,7 +29068,7 @@
         </w:rPr>
         <w:t>时间序列预测方法</w:t>
       </w:r>
-      <w:bookmarkEnd w:id="43"/>
+      <w:bookmarkEnd w:id="45"/>
     </w:p>
     <w:p>
       <w:pPr>
@@ -29381,7 +29169,7 @@
           <w:rFonts w:hint="eastAsia"/>
           <w:vertAlign w:val="superscript"/>
         </w:rPr>
-        <w:instrText>REF _Ref27255365 \r \h</w:instrText>
+        <w:instrText>REF _Ref27327462 \r \h</w:instrText>
       </w:r>
       <w:r>
         <w:rPr>
@@ -29393,24 +29181,36 @@
         <w:rPr>
           <w:vertAlign w:val="superscript"/>
         </w:rPr>
+      </w:r>
+      <w:r>
+        <w:rPr>
+          <w:vertAlign w:val="superscript"/>
+        </w:rPr>
         <w:instrText xml:space="preserve"> \* MERGEFORMAT </w:instrText>
       </w:r>
       <w:r>
         <w:rPr>
           <w:vertAlign w:val="superscript"/>
         </w:rPr>
+        <w:fldChar w:fldCharType="separate"/>
       </w:r>
       <w:r>
         <w:rPr>
           <w:vertAlign w:val="superscript"/>
         </w:rPr>
-        <w:fldChar w:fldCharType="separate"/>
+        <w:t>[3</w:t>
       </w:r>
       <w:r>
         <w:rPr>
           <w:vertAlign w:val="superscript"/>
         </w:rPr>
-        <w:t>[31]</w:t>
+        <w:t>1</w:t>
+      </w:r>
+      <w:r>
+        <w:rPr>
+          <w:vertAlign w:val="superscript"/>
+        </w:rPr>
+        <w:t>]</w:t>
       </w:r>
       <w:r>
         <w:rPr>
@@ -37349,17 +37149,23 @@
       <w:pPr>
         <w:pStyle w:val="3"/>
       </w:pPr>
-      <w:bookmarkStart w:id="44" w:name="_Toc27257542"/>
+      <w:bookmarkStart w:id="46" w:name="_Toc27326497"/>
       <w:r>
         <w:t>基于</w:t>
       </w:r>
       <w:r>
+        <w:rPr>
+          <w:rFonts w:ascii="Times New Roman" w:hAnsi="Times New Roman" w:cs="Times New Roman"/>
+        </w:rPr>
         <w:t>STFT</w:t>
       </w:r>
       <w:r>
         <w:t>与</w:t>
       </w:r>
       <w:r>
+        <w:rPr>
+          <w:rFonts w:ascii="Times New Roman" w:hAnsi="Times New Roman" w:cs="Times New Roman"/>
+        </w:rPr>
         <w:t>LSTM</w:t>
       </w:r>
       <w:r>
@@ -37374,7 +37180,7 @@
       <w:r>
         <w:t>异常检测方法</w:t>
       </w:r>
-      <w:bookmarkEnd w:id="44"/>
+      <w:bookmarkEnd w:id="46"/>
     </w:p>
     <w:p>
       <w:pPr>
@@ -37710,7 +37516,19 @@
         <w:rPr>
           <w:rFonts w:hint="eastAsia"/>
         </w:rPr>
-        <w:t>网络模型来实现对时频数据中关键频域参数具体数值的超前预测，从而解决当前方法时效性差的问题，达到本次课题实现实时甚至超前的异常检测的研究目的。</w:t>
+        <w:t>网络模型来实现对时频数据中关键频域参数具体数值的超前预测，从而解决当前方法时效性差的问题，达到本次课题实现实时</w:t>
+      </w:r>
+      <w:r>
+        <w:rPr>
+          <w:rFonts w:hint="eastAsia"/>
+        </w:rPr>
+        <w:t>乃至</w:t>
+      </w:r>
+      <w:r>
+        <w:rPr>
+          <w:rFonts w:hint="eastAsia"/>
+        </w:rPr>
+        <w:t>超前的异常检测的研究目的。</w:t>
       </w:r>
     </w:p>
     <w:p>
@@ -37729,7 +37547,7 @@
           <v:shape id="_x0000_i1029" type="#_x0000_t75" style="width:410.7pt;height:153.2pt" o:ole="">
             <v:imagedata r:id="rId33" o:title=""/>
           </v:shape>
-          <o:OLEObject Type="Embed" ProgID="Visio.Drawing.15" ShapeID="_x0000_i1029" DrawAspect="Content" ObjectID="_1637929855" r:id="rId34"/>
+          <o:OLEObject Type="Embed" ProgID="Visio.Drawing.15" ShapeID="_x0000_i1029" DrawAspect="Content" ObjectID="_1637942963" r:id="rId34"/>
         </w:object>
       </w:r>
     </w:p>
@@ -38078,7 +37896,7 @@
           <v:shape id="_x0000_i1030" type="#_x0000_t75" style="width:248.85pt;height:283.4pt" o:ole="">
             <v:imagedata r:id="rId35" o:title=""/>
           </v:shape>
-          <o:OLEObject Type="Embed" ProgID="Visio.Drawing.15" ShapeID="_x0000_i1030" DrawAspect="Content" ObjectID="_1637929856" r:id="rId36"/>
+          <o:OLEObject Type="Embed" ProgID="Visio.Drawing.15" ShapeID="_x0000_i1030" DrawAspect="Content" ObjectID="_1637942964" r:id="rId36"/>
         </w:object>
       </w:r>
     </w:p>
@@ -38352,7 +38170,7 @@
       <w:pPr>
         <w:pStyle w:val="2"/>
       </w:pPr>
-      <w:bookmarkStart w:id="45" w:name="_Toc27257543"/>
+      <w:bookmarkStart w:id="47" w:name="_Toc27326498"/>
       <w:r>
         <w:lastRenderedPageBreak/>
         <w:t>实时异常检测</w:t>
@@ -38363,7 +38181,7 @@
         </w:rPr>
         <w:t>模型的实现</w:t>
       </w:r>
-      <w:bookmarkEnd w:id="45"/>
+      <w:bookmarkEnd w:id="47"/>
     </w:p>
     <w:p>
       <w:pPr>
@@ -38434,14 +38252,14 @@
       <w:pPr>
         <w:pStyle w:val="3"/>
       </w:pPr>
-      <w:bookmarkStart w:id="46" w:name="_Toc27257544"/>
+      <w:bookmarkStart w:id="48" w:name="_Toc27326499"/>
       <w:r>
         <w:rPr>
           <w:rFonts w:hint="eastAsia"/>
         </w:rPr>
         <w:t>时频处理</w:t>
       </w:r>
-      <w:bookmarkEnd w:id="46"/>
+      <w:bookmarkEnd w:id="48"/>
     </w:p>
     <w:p>
       <w:pPr>
@@ -38959,7 +38777,7 @@
       <w:pPr>
         <w:pStyle w:val="3"/>
       </w:pPr>
-      <w:bookmarkStart w:id="47" w:name="_Toc27257545"/>
+      <w:bookmarkStart w:id="49" w:name="_Toc27326500"/>
       <w:r>
         <w:rPr>
           <w:rFonts w:hint="eastAsia"/>
@@ -38970,7 +38788,7 @@
       <w:r>
         <w:t>数据预处理</w:t>
       </w:r>
-      <w:bookmarkEnd w:id="47"/>
+      <w:bookmarkEnd w:id="49"/>
     </w:p>
     <w:p>
       <w:pPr>
@@ -40125,7 +39943,7 @@
       <w:pPr>
         <w:pStyle w:val="3"/>
       </w:pPr>
-      <w:bookmarkStart w:id="48" w:name="_Toc27257546"/>
+      <w:bookmarkStart w:id="50" w:name="_Toc27326501"/>
       <w:r>
         <w:rPr>
           <w:rFonts w:hint="eastAsia"/>
@@ -40138,7 +39956,7 @@
       <w:r>
         <w:t>模型</w:t>
       </w:r>
-      <w:bookmarkEnd w:id="48"/>
+      <w:bookmarkEnd w:id="50"/>
       <w:r>
         <w:t xml:space="preserve"> </w:t>
       </w:r>
@@ -40357,7 +40175,7 @@
           <v:shape id="_x0000_i1031" type="#_x0000_t75" style="width:240.2pt;height:229.8pt" o:ole="">
             <v:imagedata r:id="rId37" o:title=""/>
           </v:shape>
-          <o:OLEObject Type="Embed" ProgID="Visio.Drawing.15" ShapeID="_x0000_i1031" DrawAspect="Content" ObjectID="_1637929857" r:id="rId38"/>
+          <o:OLEObject Type="Embed" ProgID="Visio.Drawing.15" ShapeID="_x0000_i1031" DrawAspect="Content" ObjectID="_1637942965" r:id="rId38"/>
         </w:object>
       </w:r>
     </w:p>
@@ -40771,7 +40589,7 @@
           <w:noProof/>
         </w:rPr>
         <w:drawing>
-          <wp:inline distT="0" distB="0" distL="0" distR="0" wp14:anchorId="3C688D53" wp14:editId="12028DC9">
+          <wp:inline distT="0" distB="0" distL="0" distR="0" wp14:anchorId="5177A867" wp14:editId="76845753">
             <wp:extent cx="2166748" cy="2026311"/>
             <wp:effectExtent l="0" t="0" r="5080" b="0"/>
             <wp:docPr id="14" name="图片 14"/>
@@ -40827,7 +40645,7 @@
           <w:noProof/>
         </w:rPr>
         <w:drawing>
-          <wp:inline distT="0" distB="0" distL="0" distR="0" wp14:anchorId="07060953" wp14:editId="0DA07C90">
+          <wp:inline distT="0" distB="0" distL="0" distR="0" wp14:anchorId="4E16F82C" wp14:editId="623B94E9">
             <wp:extent cx="2194560" cy="2047580"/>
             <wp:effectExtent l="0" t="0" r="0" b="0"/>
             <wp:docPr id="15" name="图片 15"/>
@@ -41923,11 +41741,11 @@
       <w:pPr>
         <w:pStyle w:val="2"/>
       </w:pPr>
-      <w:bookmarkStart w:id="49" w:name="_Toc27257547"/>
+      <w:bookmarkStart w:id="51" w:name="_Toc27326502"/>
       <w:r>
         <w:t>本章小结</w:t>
       </w:r>
-      <w:bookmarkEnd w:id="49"/>
+      <w:bookmarkEnd w:id="51"/>
     </w:p>
     <w:p>
       <w:pPr>
@@ -42056,7 +41874,31 @@
         <w:rPr>
           <w:rFonts w:hint="eastAsia"/>
         </w:rPr>
-        <w:t>设计并实现了一种新的面向机载交流电源信号频域关键参数异常检测的</w:t>
+        <w:t>以</w:t>
+      </w:r>
+      <w:r>
+        <w:rPr>
+          <w:rFonts w:hint="eastAsia"/>
+        </w:rPr>
+        <w:t>面向机载交流电源信号频域关键参数异常检测</w:t>
+      </w:r>
+      <w:r>
+        <w:rPr>
+          <w:rFonts w:hint="eastAsia"/>
+        </w:rPr>
+        <w:t>为目的，</w:t>
+      </w:r>
+      <w:r>
+        <w:rPr>
+          <w:rFonts w:hint="eastAsia"/>
+        </w:rPr>
+        <w:t>设计并实现了一种</w:t>
+      </w:r>
+      <w:r>
+        <w:rPr>
+          <w:rFonts w:hint="eastAsia"/>
+        </w:rPr>
+        <w:t>新的</w:t>
       </w:r>
       <w:r>
         <w:rPr>
@@ -42086,25 +41928,43 @@
         <w:rPr>
           <w:rFonts w:hint="eastAsia"/>
         </w:rPr>
-        <w:t>神经网络的预测机制异常检测方法</w:t>
-      </w:r>
-      <w:r>
-        <w:rPr>
-          <w:rFonts w:hint="eastAsia"/>
-        </w:rPr>
-        <w:t>与模型</w:t>
-      </w:r>
-      <w:r>
-        <w:rPr>
-          <w:rFonts w:hint="eastAsia"/>
-        </w:rPr>
-        <w:t>，且该模型具有当前方法所不具备的高时效性与对数据的高利用率</w:t>
+        <w:t>神经网络的预测机制异常检测</w:t>
+      </w:r>
+      <w:r>
+        <w:rPr>
+          <w:rFonts w:hint="eastAsia"/>
+        </w:rPr>
+        <w:t>模型</w:t>
+      </w:r>
+      <w:r>
+        <w:rPr>
+          <w:rFonts w:hint="eastAsia"/>
+        </w:rPr>
+        <w:t>，</w:t>
+      </w:r>
+      <w:r>
+        <w:rPr>
+          <w:rFonts w:hint="eastAsia"/>
+        </w:rPr>
+        <w:t>该模型具有当前方法所不具备的高时效性与对数据的高利用率</w:t>
       </w:r>
       <w:r>
         <w:rPr>
           <w:rFonts w:hint="eastAsia"/>
         </w:rPr>
         <w:t>。</w:t>
+      </w:r>
+      <w:r>
+        <w:rPr>
+          <w:rFonts w:hint="eastAsia"/>
+        </w:rPr>
+        <w:t>然后按照该异常检测模型的设计结构，逐步阐述了该模型每个模块的具体实现方法，包括算法的选用与模型关键结构参数的取值，最终完成对该异常检测模型的</w:t>
+      </w:r>
+      <w:r>
+        <w:rPr>
+          <w:rFonts w:hint="eastAsia"/>
+        </w:rPr>
+        <w:t>全部实现。</w:t>
       </w:r>
     </w:p>
     <w:p>
@@ -42199,7 +42059,7 @@
       <w:pPr>
         <w:pStyle w:val="1"/>
       </w:pPr>
-      <w:bookmarkStart w:id="50" w:name="_Toc27257548"/>
+      <w:bookmarkStart w:id="52" w:name="_Toc27326503"/>
       <w:r>
         <w:rPr>
           <w:rFonts w:hint="eastAsia"/>
@@ -42213,13 +42073,71 @@
         </w:rPr>
         <w:t>对比分析</w:t>
       </w:r>
-      <w:bookmarkEnd w:id="50"/>
+      <w:bookmarkEnd w:id="52"/>
+    </w:p>
+    <w:p>
+      <w:pPr>
+        <w:pStyle w:val="aff3"/>
+        <w:rPr>
+          <w:rFonts w:hint="eastAsia"/>
+        </w:rPr>
+      </w:pPr>
+      <w:r>
+        <w:t>本章对</w:t>
+      </w:r>
+      <w:r>
+        <w:t>上一章设计并实现的异常检测模型进行更深入的优化研究与对比分析</w:t>
+      </w:r>
+      <w:r>
+        <w:rPr>
+          <w:rFonts w:hint="eastAsia"/>
+        </w:rPr>
+        <w:t>。</w:t>
+      </w:r>
+      <w:r>
+        <w:t>按照该模型的设计思想</w:t>
+      </w:r>
+      <w:r>
+        <w:rPr>
+          <w:rFonts w:hint="eastAsia"/>
+        </w:rPr>
+        <w:t>，</w:t>
+      </w:r>
+      <w:r>
+        <w:t>将该模型的主要内容分为时频处理与</w:t>
+      </w:r>
+      <w:r>
+        <w:t>LSTM</w:t>
+      </w:r>
+      <w:r>
+        <w:t>时间序列预测模型两部分</w:t>
+      </w:r>
+      <w:r>
+        <w:rPr>
+          <w:rFonts w:hint="eastAsia"/>
+        </w:rPr>
+        <w:t>，</w:t>
+      </w:r>
+      <w:proofErr w:type="gramStart"/>
+      <w:r>
+        <w:rPr>
+          <w:rFonts w:hint="eastAsia"/>
+        </w:rPr>
+        <w:t>并这两</w:t>
+      </w:r>
+      <w:proofErr w:type="gramEnd"/>
+      <w:r>
+        <w:rPr>
+          <w:rFonts w:hint="eastAsia"/>
+        </w:rPr>
+        <w:t>部分内容分别进行深入研究，考虑现有实现方法与其他可选方法的对比分析，比较不同方法的优劣之处，寻找在当前课题应用场景下的最优解。</w:t>
+      </w:r>
     </w:p>
     <w:p>
       <w:pPr>
         <w:pStyle w:val="2"/>
       </w:pPr>
-      <w:bookmarkStart w:id="51" w:name="_Toc27257549"/>
+      <w:bookmarkStart w:id="53" w:name="_Toc27326504"/>
       <w:r>
         <w:rPr>
           <w:rFonts w:hint="eastAsia"/>
@@ -42232,7 +42150,7 @@
         </w:rPr>
         <w:t>对比分析</w:t>
       </w:r>
-      <w:bookmarkEnd w:id="51"/>
+      <w:bookmarkEnd w:id="53"/>
     </w:p>
     <w:p>
       <w:pPr>
@@ -42452,11 +42370,11 @@
       <w:pPr>
         <w:pStyle w:val="3"/>
       </w:pPr>
-      <w:bookmarkStart w:id="52" w:name="_Toc27257550"/>
+      <w:bookmarkStart w:id="54" w:name="_Toc27326505"/>
       <w:r>
         <w:t>小波变换</w:t>
       </w:r>
-      <w:bookmarkEnd w:id="52"/>
+      <w:bookmarkEnd w:id="54"/>
     </w:p>
     <w:p>
       <w:pPr>
@@ -42587,7 +42505,14 @@
         <w:rPr>
           <w:rFonts w:hint="eastAsia"/>
         </w:rPr>
-        <w:t>原理的体现，即无法同时获取一个信号高时域分辨率与高频域分辨率的时频处理结果，这一现象是不能被避免的。</w:t>
+        <w:t>原理的体现，即无法</w:t>
+      </w:r>
+      <w:r>
+        <w:rPr>
+          <w:rFonts w:hint="eastAsia"/>
+        </w:rPr>
+        <w:lastRenderedPageBreak/>
+        <w:t>同时获取一个信号高时域分辨率与高频域分辨率的时频处理结果，这一现象是不能被避免的。</w:t>
       </w:r>
       <w:r>
         <w:t>虽然如此</w:t>
@@ -42610,14 +42535,7 @@
         <w:rPr>
           <w:rFonts w:hint="eastAsia"/>
         </w:rPr>
-        <w:t>窗口的窗函数，以降低频域分辨率为代价换取更高的时域分辨率；反之低频区域则适合使用宽窗口的窗函数，以降低时域分辨率为代价换取更高的频域分辨率。换句话说，我们期望窗函数的窗口尺寸应当是动态可变的，这才能最大程度</w:t>
-      </w:r>
-      <w:r>
-        <w:rPr>
-          <w:rFonts w:hint="eastAsia"/>
-        </w:rPr>
-        <w:lastRenderedPageBreak/>
-        <w:t>地反映出非平稳过程时变信号的真实状态。</w:t>
+        <w:t>窗口的窗函数，以降低频域分辨率为代价换取更高的时域分辨率；反之低频区域则适合使用宽窗口的窗函数，以降低时域分辨率为代价换取更高的频域分辨率。换句话说，我们期望窗函数的窗口尺寸应当是动态可变的，这才能最大程度地反映出非平稳过程时变信号的真实状态。</w:t>
       </w:r>
     </w:p>
     <w:p>
@@ -43041,7 +42959,7 @@
           <w:noProof/>
         </w:rPr>
         <w:drawing>
-          <wp:inline distT="0" distB="0" distL="0" distR="0" wp14:anchorId="60D757C2" wp14:editId="404E9733">
+          <wp:inline distT="0" distB="0" distL="0" distR="0" wp14:anchorId="22CCA230" wp14:editId="1F76C25D">
             <wp:extent cx="5363210" cy="2681605"/>
             <wp:effectExtent l="0" t="0" r="8890" b="4445"/>
             <wp:docPr id="6" name="图片 6"/>
@@ -43175,6 +43093,7 @@
         <w:pStyle w:val="aff3"/>
       </w:pPr>
       <w:r>
+        <w:lastRenderedPageBreak/>
         <w:t>因此</w:t>
       </w:r>
       <w:r>
@@ -43381,11 +43300,7 @@
         <w:t>，</w:t>
       </w:r>
       <w:r>
-        <w:t>由</w:t>
-      </w:r>
-      <w:r>
-        <w:lastRenderedPageBreak/>
-        <w:t>图</w:t>
+        <w:t>由图</w:t>
       </w:r>
       <w:r>
         <w:rPr>
@@ -43514,7 +43429,7 @@
           <w:noProof/>
         </w:rPr>
         <w:drawing>
-          <wp:inline distT="0" distB="0" distL="0" distR="0" wp14:anchorId="220B64AF" wp14:editId="2A22494B">
+          <wp:inline distT="0" distB="0" distL="0" distR="0" wp14:anchorId="2A0B22BB" wp14:editId="08403B93">
             <wp:extent cx="5363210" cy="2681605"/>
             <wp:effectExtent l="0" t="0" r="8890" b="4445"/>
             <wp:docPr id="7" name="图片 7"/>
@@ -44014,6 +43929,7 @@
         <w:rPr>
           <w:rFonts w:hint="eastAsia"/>
         </w:rPr>
+        <w:lastRenderedPageBreak/>
         <w:t>“</w:t>
       </w:r>
       <w:r>
@@ -44091,9 +44007,8 @@
           <w:rFonts w:hint="eastAsia"/>
           <w:noProof/>
         </w:rPr>
-        <w:lastRenderedPageBreak/>
         <w:drawing>
-          <wp:inline distT="0" distB="0" distL="0" distR="0" wp14:anchorId="0062932C" wp14:editId="60B4B90D">
+          <wp:inline distT="0" distB="0" distL="0" distR="0" wp14:anchorId="233A2F80" wp14:editId="0A3D04B7">
             <wp:extent cx="5363210" cy="2681605"/>
             <wp:effectExtent l="0" t="0" r="8890" b="4445"/>
             <wp:docPr id="16" name="图片 16"/>
@@ -44256,7 +44171,7 @@
           <w:szCs w:val="21"/>
         </w:rPr>
         <w:drawing>
-          <wp:inline distT="0" distB="0" distL="0" distR="0" wp14:anchorId="102C1F2A" wp14:editId="07B43E4A">
+          <wp:inline distT="0" distB="0" distL="0" distR="0" wp14:anchorId="61EA9155" wp14:editId="7ED65433">
             <wp:extent cx="5363210" cy="2681605"/>
             <wp:effectExtent l="0" t="0" r="8890" b="4445"/>
             <wp:docPr id="17" name="图片 17"/>
@@ -44473,7 +44388,14 @@
         <w:rPr>
           <w:rFonts w:hint="eastAsia"/>
         </w:rPr>
-        <w:t>的固定窗口尺寸可以实现这一效果，而</w:t>
+        <w:t>的固定窗口尺寸可以</w:t>
+      </w:r>
+      <w:r>
+        <w:rPr>
+          <w:rFonts w:hint="eastAsia"/>
+        </w:rPr>
+        <w:lastRenderedPageBreak/>
+        <w:t>实现这一效果，而</w:t>
       </w:r>
       <w:r>
         <w:rPr>
@@ -44509,841 +44431,834 @@
         <w:rPr>
           <w:rFonts w:hint="eastAsia"/>
         </w:rPr>
-        <w:t>只需要先验选取窗函数类型与</w:t>
+        <w:t>只需要先验选取窗函数类型与窗口尺寸，这相对于</w:t>
+      </w:r>
+      <w:r>
+        <w:rPr>
+          <w:rFonts w:hint="eastAsia"/>
+        </w:rPr>
+        <w:t>CWT</w:t>
+      </w:r>
+      <w:r>
+        <w:rPr>
+          <w:rFonts w:hint="eastAsia"/>
+        </w:rPr>
+        <w:t>需要选择</w:t>
+      </w:r>
+      <w:proofErr w:type="gramStart"/>
+      <w:r>
+        <w:rPr>
+          <w:rFonts w:hint="eastAsia"/>
+        </w:rPr>
+        <w:t>小波基函数</w:t>
+      </w:r>
+      <w:proofErr w:type="gramEnd"/>
+      <w:r>
+        <w:rPr>
+          <w:rFonts w:hint="eastAsia"/>
+        </w:rPr>
+        <w:t>来说更容易选取，因为</w:t>
+      </w:r>
+      <w:r>
+        <w:rPr>
+          <w:rFonts w:hint="eastAsia"/>
+        </w:rPr>
+        <w:t>在本次异常检测课题的背景下，</w:t>
+      </w:r>
+      <w:r>
+        <w:rPr>
+          <w:rFonts w:hint="eastAsia"/>
+        </w:rPr>
+        <w:t>电源信号中的异常情况多种多样，信号波形情况难以确定，</w:t>
+      </w:r>
+      <w:r>
+        <w:rPr>
+          <w:rFonts w:hint="eastAsia"/>
+        </w:rPr>
+        <w:t>CWT</w:t>
+      </w:r>
+      <w:r>
+        <w:rPr>
+          <w:rFonts w:hint="eastAsia"/>
+        </w:rPr>
+        <w:t>的</w:t>
+      </w:r>
+      <w:proofErr w:type="gramStart"/>
+      <w:r>
+        <w:rPr>
+          <w:rFonts w:hint="eastAsia"/>
+        </w:rPr>
+        <w:t>小波基函数</w:t>
+      </w:r>
+      <w:proofErr w:type="gramEnd"/>
+      <w:r>
+        <w:rPr>
+          <w:rFonts w:hint="eastAsia"/>
+        </w:rPr>
+        <w:t>难以选择，如果选</w:t>
+      </w:r>
+      <w:r>
+        <w:rPr>
+          <w:rFonts w:hint="eastAsia"/>
+        </w:rPr>
+        <w:t>取的基函数不合适</w:t>
+      </w:r>
+      <w:r>
+        <w:rPr>
+          <w:rFonts w:hint="eastAsia"/>
+        </w:rPr>
+        <w:t>可能会导致最终错误的结果。</w:t>
+      </w:r>
+    </w:p>
+    <w:p>
+      <w:pPr>
+        <w:pStyle w:val="3"/>
+      </w:pPr>
+      <w:bookmarkStart w:id="55" w:name="_Toc27326506"/>
+      <w:r>
+        <w:t>希尔伯特</w:t>
+      </w:r>
+      <w:r>
+        <w:rPr>
+          <w:rFonts w:hint="eastAsia"/>
+        </w:rPr>
+        <w:t>-</w:t>
+      </w:r>
+      <w:r>
+        <w:t>黄变换</w:t>
+      </w:r>
+      <w:bookmarkEnd w:id="55"/>
+    </w:p>
+    <w:p>
+      <w:pPr>
+        <w:pStyle w:val="aff3"/>
+      </w:pPr>
+      <w:r>
+        <w:t>上一小节提到了</w:t>
+      </w:r>
+      <w:r>
+        <w:t>STFT</w:t>
+      </w:r>
+      <w:r>
+        <w:t>与</w:t>
+      </w:r>
+      <w:r>
+        <w:t>CWT</w:t>
+      </w:r>
+      <w:r>
+        <w:t>均受海</w:t>
+      </w:r>
+      <w:proofErr w:type="gramStart"/>
+      <w:r>
+        <w:t>森堡测不准</w:t>
+      </w:r>
+      <w:proofErr w:type="gramEnd"/>
+      <w:r>
+        <w:t>原理的约束</w:t>
+      </w:r>
+      <w:r>
+        <w:rPr>
+          <w:rFonts w:hint="eastAsia"/>
+        </w:rPr>
+        <w:t>，</w:t>
+      </w:r>
+      <w:r>
+        <w:t>无法同时获得高的时域与频域分辨率</w:t>
+      </w:r>
+      <w:r>
+        <w:rPr>
+          <w:rFonts w:hint="eastAsia"/>
+        </w:rPr>
+        <w:t>，这是傅里叶变换自身的局限性导致，想要解决这一问题，只能从非傅里叶变换的时频转换方法入手。希尔伯特</w:t>
+      </w:r>
+      <w:r>
+        <w:rPr>
+          <w:rFonts w:hint="eastAsia"/>
+        </w:rPr>
+        <w:t>-</w:t>
+      </w:r>
+      <w:r>
+        <w:rPr>
+          <w:rFonts w:hint="eastAsia"/>
+        </w:rPr>
+        <w:t>黄变换（</w:t>
+      </w:r>
+      <w:r>
+        <w:rPr>
+          <w:rFonts w:hint="eastAsia"/>
+        </w:rPr>
+        <w:t>HHT</w:t>
+      </w:r>
+      <w:r>
+        <w:rPr>
+          <w:rFonts w:hint="eastAsia"/>
+        </w:rPr>
+        <w:t>）就是一种可以同时获取原始信号</w:t>
+      </w:r>
+      <w:r>
+        <w:rPr>
+          <w:rFonts w:hint="eastAsia"/>
+        </w:rPr>
+        <w:t>高时域与频域分辨率的时频分析方法。</w:t>
+      </w:r>
+    </w:p>
+    <w:p>
+      <w:pPr>
+        <w:pStyle w:val="aff3"/>
+      </w:pPr>
+      <w:r>
+        <w:t>与</w:t>
+      </w:r>
+      <w:r>
+        <w:t>STFT</w:t>
+      </w:r>
+      <w:r>
+        <w:t>和</w:t>
+      </w:r>
+      <w:r>
+        <w:t>CWT</w:t>
+      </w:r>
+      <w:r>
+        <w:t>一样</w:t>
+      </w:r>
+      <w:r>
+        <w:rPr>
+          <w:rFonts w:hint="eastAsia"/>
+        </w:rPr>
+        <w:t>，</w:t>
+      </w:r>
+      <w:r>
+        <w:t>HHT</w:t>
+      </w:r>
+      <w:r>
+        <w:t>也是面向过程非平稳时变信号的时频分析方法</w:t>
+      </w:r>
+      <w:r>
+        <w:rPr>
+          <w:rFonts w:hint="eastAsia"/>
+        </w:rPr>
+        <w:t>。</w:t>
+      </w:r>
+      <w:r>
+        <w:t>HHT</w:t>
+      </w:r>
+      <w:r>
+        <w:t>方法主要分为两个部分</w:t>
+      </w:r>
+      <w:r>
+        <w:rPr>
+          <w:rFonts w:hint="eastAsia"/>
+        </w:rPr>
+        <w:t>，</w:t>
+      </w:r>
+      <w:r>
+        <w:t>第一个部分是由中国台湾海洋学家黄锷于</w:t>
+      </w:r>
+      <w:r>
+        <w:rPr>
+          <w:rFonts w:hint="eastAsia"/>
+        </w:rPr>
+        <w:t>1</w:t>
+      </w:r>
+      <w:r>
+        <w:t>998</w:t>
+      </w:r>
+      <w:r>
+        <w:t>年提出的经验模态分解</w:t>
+      </w:r>
+      <w:r>
+        <w:rPr>
+          <w:rFonts w:hint="eastAsia"/>
+        </w:rPr>
+        <w:t>（</w:t>
+      </w:r>
+      <w:r>
+        <w:rPr>
+          <w:rFonts w:hint="eastAsia"/>
+        </w:rPr>
+        <w:t>E</w:t>
+      </w:r>
+      <w:r>
+        <w:t>mpirical Mode Decomposition</w:t>
+      </w:r>
+      <w:r>
+        <w:rPr>
+          <w:rFonts w:hint="eastAsia"/>
+        </w:rPr>
+        <w:t>，</w:t>
+      </w:r>
+      <w:r>
+        <w:t>EMD</w:t>
+      </w:r>
+      <w:r>
+        <w:rPr>
+          <w:rFonts w:hint="eastAsia"/>
+        </w:rPr>
+        <w:t>）方法</w:t>
+      </w:r>
+      <w:r>
+        <w:rPr>
+          <w:vertAlign w:val="superscript"/>
+        </w:rPr>
+        <w:fldChar w:fldCharType="begin"/>
+      </w:r>
+      <w:r>
+        <w:rPr>
+          <w:vertAlign w:val="superscript"/>
+        </w:rPr>
+        <w:instrText xml:space="preserve"> </w:instrText>
+      </w:r>
+      <w:r>
+        <w:rPr>
+          <w:rFonts w:hint="eastAsia"/>
+          <w:vertAlign w:val="superscript"/>
+        </w:rPr>
+        <w:instrText>REF _Ref27301091 \r \h</w:instrText>
+      </w:r>
+      <w:r>
+        <w:rPr>
+          <w:vertAlign w:val="superscript"/>
+        </w:rPr>
+        <w:instrText xml:space="preserve"> </w:instrText>
+      </w:r>
+      <w:r>
+        <w:rPr>
+          <w:vertAlign w:val="superscript"/>
+        </w:rPr>
+        <w:instrText xml:space="preserve"> \* MERGEFORMAT </w:instrText>
+      </w:r>
+      <w:r>
+        <w:rPr>
+          <w:vertAlign w:val="superscript"/>
+        </w:rPr>
+      </w:r>
+      <w:r>
+        <w:rPr>
+          <w:vertAlign w:val="superscript"/>
+        </w:rPr>
+        <w:fldChar w:fldCharType="separate"/>
+      </w:r>
+      <w:r>
+        <w:rPr>
+          <w:vertAlign w:val="superscript"/>
+        </w:rPr>
+        <w:t>[42]</w:t>
+      </w:r>
+      <w:r>
+        <w:rPr>
+          <w:vertAlign w:val="superscript"/>
+        </w:rPr>
+        <w:fldChar w:fldCharType="end"/>
+      </w:r>
+      <w:r>
+        <w:rPr>
+          <w:rFonts w:hint="eastAsia"/>
+        </w:rPr>
+        <w:t>。第二部分是希尔伯特谱分析</w:t>
+      </w:r>
+      <w:r>
+        <w:rPr>
+          <w:rFonts w:hint="eastAsia"/>
+        </w:rPr>
+        <w:t>（</w:t>
+      </w:r>
+      <w:r>
+        <w:rPr>
+          <w:rFonts w:hint="eastAsia"/>
+        </w:rPr>
+        <w:t>H</w:t>
+      </w:r>
+      <w:r>
+        <w:t>ilbert Spectrum Analysis</w:t>
+      </w:r>
+      <w:r>
+        <w:rPr>
+          <w:rFonts w:hint="eastAsia"/>
+        </w:rPr>
+        <w:t>，</w:t>
+      </w:r>
+      <w:r>
+        <w:t>HSA</w:t>
+      </w:r>
+      <w:r>
+        <w:rPr>
+          <w:rFonts w:hint="eastAsia"/>
+        </w:rPr>
+        <w:t>）。对于非平稳时变信号，</w:t>
+      </w:r>
+      <w:r>
+        <w:rPr>
+          <w:rFonts w:hint="eastAsia"/>
+        </w:rPr>
+        <w:t>HHT</w:t>
+      </w:r>
+      <w:r>
+        <w:rPr>
+          <w:rFonts w:hint="eastAsia"/>
+        </w:rPr>
+        <w:t>首先使用</w:t>
+      </w:r>
+      <w:r>
+        <w:rPr>
+          <w:rFonts w:hint="eastAsia"/>
+        </w:rPr>
+        <w:t>EMD</w:t>
+      </w:r>
+      <w:r>
+        <w:rPr>
+          <w:rFonts w:hint="eastAsia"/>
+        </w:rPr>
+        <w:t>方法对信号进行分解处理，将其分为若干数目</w:t>
+      </w:r>
+      <w:r>
+        <w:rPr>
+          <w:rFonts w:hint="eastAsia"/>
+        </w:rPr>
+        <w:t>有限</w:t>
+      </w:r>
+      <w:r>
+        <w:rPr>
+          <w:rFonts w:hint="eastAsia"/>
+        </w:rPr>
+        <w:t>的固有模态函数（</w:t>
+      </w:r>
+      <w:r>
+        <w:rPr>
+          <w:rFonts w:hint="eastAsia"/>
+        </w:rPr>
+        <w:t>Intrinsic</w:t>
+      </w:r>
+      <w:r>
+        <w:t xml:space="preserve"> Mode Function</w:t>
+      </w:r>
+      <w:r>
+        <w:rPr>
+          <w:rFonts w:hint="eastAsia"/>
+        </w:rPr>
+        <w:t>，</w:t>
+      </w:r>
+      <w:r>
+        <w:t>IMF</w:t>
+      </w:r>
+      <w:r>
+        <w:rPr>
+          <w:rFonts w:hint="eastAsia"/>
+        </w:rPr>
+        <w:t>），这一步骤是自适应的，无需人为先验地进行参数选取等设置</w:t>
+      </w:r>
+      <w:r>
+        <w:rPr>
+          <w:rFonts w:hint="eastAsia"/>
+        </w:rPr>
+        <w:t>。之后对每个</w:t>
+      </w:r>
+      <w:r>
+        <w:rPr>
+          <w:rFonts w:hint="eastAsia"/>
+        </w:rPr>
+        <w:t>IMF</w:t>
+      </w:r>
+      <w:r>
+        <w:rPr>
+          <w:rFonts w:hint="eastAsia"/>
+        </w:rPr>
+        <w:t>分别进行</w:t>
+      </w:r>
+      <w:r>
+        <w:rPr>
+          <w:rFonts w:hint="eastAsia"/>
+        </w:rPr>
+        <w:t>HSA</w:t>
+      </w:r>
+      <w:r>
+        <w:rPr>
+          <w:rFonts w:hint="eastAsia"/>
+        </w:rPr>
+        <w:t>，得到它们各自的希尔伯特谱</w:t>
+      </w:r>
+      <w:r>
+        <w:rPr>
+          <w:vertAlign w:val="superscript"/>
+        </w:rPr>
+        <w:fldChar w:fldCharType="begin"/>
+      </w:r>
+      <w:r>
+        <w:rPr>
+          <w:vertAlign w:val="superscript"/>
+        </w:rPr>
+        <w:instrText xml:space="preserve"> </w:instrText>
+      </w:r>
+      <w:r>
+        <w:rPr>
+          <w:rFonts w:hint="eastAsia"/>
+          <w:vertAlign w:val="superscript"/>
+        </w:rPr>
+        <w:instrText>REF _Ref27257113 \r \h</w:instrText>
+      </w:r>
+      <w:r>
+        <w:rPr>
+          <w:vertAlign w:val="superscript"/>
+        </w:rPr>
+        <w:instrText xml:space="preserve"> </w:instrText>
+      </w:r>
+      <w:r>
+        <w:rPr>
+          <w:vertAlign w:val="superscript"/>
+        </w:rPr>
+        <w:instrText xml:space="preserve"> \* MERGEFORMAT </w:instrText>
+      </w:r>
+      <w:r>
+        <w:rPr>
+          <w:vertAlign w:val="superscript"/>
+        </w:rPr>
+      </w:r>
+      <w:r>
+        <w:rPr>
+          <w:vertAlign w:val="superscript"/>
+        </w:rPr>
+        <w:fldChar w:fldCharType="separate"/>
+      </w:r>
+      <w:r>
+        <w:rPr>
+          <w:vertAlign w:val="superscript"/>
+        </w:rPr>
+        <w:t>[43]</w:t>
+      </w:r>
+      <w:r>
+        <w:rPr>
+          <w:vertAlign w:val="superscript"/>
+        </w:rPr>
+        <w:fldChar w:fldCharType="end"/>
+      </w:r>
+      <w:r>
+        <w:rPr>
+          <w:rFonts w:hint="eastAsia"/>
+        </w:rPr>
+        <w:t>，其中包含了这些</w:t>
+      </w:r>
+      <w:r>
+        <w:rPr>
+          <w:rFonts w:hint="eastAsia"/>
+        </w:rPr>
+        <w:t>IMF</w:t>
+      </w:r>
+      <w:r>
+        <w:rPr>
+          <w:rFonts w:hint="eastAsia"/>
+        </w:rPr>
+        <w:t>各自在不同时刻的瞬时频率。最后将这些</w:t>
+      </w:r>
+      <w:r>
+        <w:rPr>
+          <w:rFonts w:hint="eastAsia"/>
+        </w:rPr>
+        <w:t>IMF</w:t>
+      </w:r>
+      <w:r>
+        <w:rPr>
+          <w:rFonts w:hint="eastAsia"/>
+        </w:rPr>
+        <w:t>的希尔伯特</w:t>
+      </w:r>
+      <w:proofErr w:type="gramStart"/>
+      <w:r>
+        <w:rPr>
+          <w:rFonts w:hint="eastAsia"/>
+        </w:rPr>
+        <w:t>谱联合</w:t>
+      </w:r>
+      <w:proofErr w:type="gramEnd"/>
+      <w:r>
+        <w:rPr>
+          <w:rFonts w:hint="eastAsia"/>
+        </w:rPr>
+        <w:t>表示为时</w:t>
+      </w:r>
+      <w:proofErr w:type="gramStart"/>
+      <w:r>
+        <w:rPr>
+          <w:rFonts w:hint="eastAsia"/>
+        </w:rPr>
+        <w:t>频</w:t>
+      </w:r>
+      <w:proofErr w:type="gramEnd"/>
+      <w:r>
+        <w:rPr>
+          <w:rFonts w:hint="eastAsia"/>
+        </w:rPr>
+        <w:t>形式，即可得到原非平稳时变信号的时频数据。以上即为</w:t>
+      </w:r>
+      <w:r>
+        <w:rPr>
+          <w:rFonts w:hint="eastAsia"/>
+        </w:rPr>
+        <w:t>HHT</w:t>
+      </w:r>
+      <w:r>
+        <w:rPr>
+          <w:rFonts w:hint="eastAsia"/>
+        </w:rPr>
+        <w:t>的时频转换原理。</w:t>
+      </w:r>
+    </w:p>
+    <w:p>
+      <w:pPr>
+        <w:pStyle w:val="aff3"/>
+      </w:pPr>
+      <w:r>
+        <w:rPr>
+          <w:rFonts w:hint="eastAsia"/>
+        </w:rPr>
+        <w:t>由于</w:t>
+      </w:r>
+      <w:r>
+        <w:rPr>
+          <w:rFonts w:hint="eastAsia"/>
+        </w:rPr>
+        <w:t>HHT</w:t>
+      </w:r>
+      <w:r>
+        <w:rPr>
+          <w:rFonts w:hint="eastAsia"/>
+        </w:rPr>
+        <w:t>是基于希尔伯特变换提取信号</w:t>
+      </w:r>
+      <w:r>
+        <w:rPr>
+          <w:rFonts w:hint="eastAsia"/>
+        </w:rPr>
+        <w:t>IMF</w:t>
+      </w:r>
+      <w:r>
+        <w:rPr>
+          <w:rFonts w:hint="eastAsia"/>
+        </w:rPr>
+        <w:t>的瞬时频率，不依赖傅里叶变换，因此</w:t>
+      </w:r>
+      <w:r>
+        <w:rPr>
+          <w:rFonts w:hint="eastAsia"/>
+        </w:rPr>
+        <w:t>HHT</w:t>
+      </w:r>
+      <w:r>
+        <w:rPr>
+          <w:rFonts w:hint="eastAsia"/>
+        </w:rPr>
+        <w:t>的时频转换结果不受</w:t>
+      </w:r>
+      <w:r>
+        <w:t>海</w:t>
+      </w:r>
+      <w:proofErr w:type="gramStart"/>
+      <w:r>
+        <w:t>森堡测不准</w:t>
+      </w:r>
+      <w:proofErr w:type="gramEnd"/>
+      <w:r>
+        <w:t>原理的约束</w:t>
+      </w:r>
+      <w:r>
+        <w:rPr>
+          <w:rFonts w:hint="eastAsia"/>
+        </w:rPr>
+        <w:t>，</w:t>
+      </w:r>
+      <w:r>
+        <w:t>在时域与频域均可以获取非常精细的高分辨率</w:t>
+      </w:r>
+      <w:r>
+        <w:rPr>
+          <w:rFonts w:hint="eastAsia"/>
+        </w:rPr>
+        <w:t>。</w:t>
+      </w:r>
+      <w:r>
+        <w:t>然而</w:t>
+      </w:r>
+      <w:r>
+        <w:t>HHT</w:t>
+      </w:r>
+      <w:r>
+        <w:t>中</w:t>
+      </w:r>
+      <w:r>
+        <w:t>EMD</w:t>
+      </w:r>
+      <w:r>
+        <w:t>部分的理论基础不够坚实</w:t>
+      </w:r>
+      <w:r>
+        <w:rPr>
+          <w:rFonts w:hint="eastAsia"/>
+        </w:rPr>
+        <w:t>，其</w:t>
+      </w:r>
+      <w:r>
+        <w:t>结果受信号本身影响可能无法收敛</w:t>
+      </w:r>
+      <w:r>
+        <w:rPr>
+          <w:rFonts w:hint="eastAsia"/>
+        </w:rPr>
+        <w:t>，即</w:t>
+      </w:r>
+      <w:r>
+        <w:t>在实际应用中有时会出现无法将信号分解为有限</w:t>
+      </w:r>
+      <w:proofErr w:type="gramStart"/>
+      <w:r>
+        <w:t>个</w:t>
+      </w:r>
+      <w:proofErr w:type="gramEnd"/>
+      <w:r>
+        <w:t>IMF</w:t>
+      </w:r>
+      <w:r>
+        <w:t>的情况</w:t>
+      </w:r>
+      <w:r>
+        <w:rPr>
+          <w:rFonts w:hint="eastAsia"/>
+        </w:rPr>
+        <w:t>。</w:t>
+      </w:r>
+      <w:r>
+        <w:rPr>
+          <w:rFonts w:hint="eastAsia"/>
+        </w:rPr>
+        <w:t>因此，在本次课题异常检测的背景下，且出于对时域分辨率要求不高的考虑之下，相较于性能出色但不够稳定的</w:t>
+      </w:r>
+      <w:r>
+        <w:rPr>
+          <w:rFonts w:hint="eastAsia"/>
+        </w:rPr>
+        <w:t>HHT</w:t>
+      </w:r>
+      <w:r>
+        <w:rPr>
+          <w:rFonts w:hint="eastAsia"/>
+        </w:rPr>
+        <w:t>，本次研究选择能够稳定工作但是性能略有不足的</w:t>
+      </w:r>
+      <w:r>
+        <w:rPr>
+          <w:rFonts w:hint="eastAsia"/>
+        </w:rPr>
+        <w:t>STFT</w:t>
+      </w:r>
+      <w:r>
+        <w:rPr>
+          <w:rFonts w:hint="eastAsia"/>
+        </w:rPr>
+        <w:t>作为时频处理部分实现的具体方法。</w:t>
+      </w:r>
+    </w:p>
+    <w:p>
+      <w:pPr>
+        <w:pStyle w:val="2"/>
+      </w:pPr>
+      <w:bookmarkStart w:id="56" w:name="_Toc27326507"/>
+      <w:r>
+        <w:rPr>
+          <w:rFonts w:ascii="Times New Roman" w:hAnsi="Times New Roman" w:cs="Times New Roman"/>
+        </w:rPr>
+        <w:t>LSTM</w:t>
+      </w:r>
+      <w:r>
+        <w:t>神经网络的</w:t>
+      </w:r>
+      <w:bookmarkEnd w:id="56"/>
+      <w:r>
+        <w:t>优化与对比分析</w:t>
+      </w:r>
+    </w:p>
+    <w:p>
+      <w:pPr>
+        <w:pStyle w:val="aff3"/>
+      </w:pPr>
+      <w:r>
+        <w:rPr>
+          <w:rFonts w:hint="eastAsia"/>
+        </w:rPr>
+        <w:t>仅仅对时频处理部分进行</w:t>
+      </w:r>
+      <w:r>
+        <w:rPr>
+          <w:rFonts w:hint="eastAsia"/>
+        </w:rPr>
+        <w:t>拓展</w:t>
+      </w:r>
+      <w:r>
+        <w:rPr>
+          <w:rFonts w:hint="eastAsia"/>
+        </w:rPr>
+        <w:t>优化研究是不够的，在本次研究设计实现的基</w:t>
       </w:r>
       <w:r>
         <w:rPr>
           <w:rFonts w:hint="eastAsia"/>
         </w:rPr>
         <w:lastRenderedPageBreak/>
-        <w:t>窗口尺寸，这相对于</w:t>
-      </w:r>
-      <w:r>
-        <w:rPr>
-          <w:rFonts w:hint="eastAsia"/>
-        </w:rPr>
-        <w:t>CWT</w:t>
-      </w:r>
-      <w:r>
-        <w:rPr>
-          <w:rFonts w:hint="eastAsia"/>
-        </w:rPr>
-        <w:t>需要选择</w:t>
+        <w:t>于预测机制的电源频域参数实时异常检测模型中，</w:t>
       </w:r>
       <w:proofErr w:type="gramStart"/>
       <w:r>
         <w:rPr>
           <w:rFonts w:hint="eastAsia"/>
         </w:rPr>
-        <w:t>小波基函数</w:t>
+        <w:t>最</w:t>
       </w:r>
       <w:proofErr w:type="gramEnd"/>
       <w:r>
         <w:rPr>
           <w:rFonts w:hint="eastAsia"/>
         </w:rPr>
-        <w:t>来说更容易选取，因为</w:t>
-      </w:r>
-      <w:r>
-        <w:rPr>
-          <w:rFonts w:hint="eastAsia"/>
-        </w:rPr>
-        <w:t>在本次异常检测课题的背景下，</w:t>
-      </w:r>
-      <w:r>
-        <w:rPr>
-          <w:rFonts w:hint="eastAsia"/>
-        </w:rPr>
-        <w:t>电源信号中的异常情况多种多样，信号波形情况难以确定，</w:t>
-      </w:r>
-      <w:r>
-        <w:rPr>
-          <w:rFonts w:hint="eastAsia"/>
-        </w:rPr>
-        <w:t>CWT</w:t>
-      </w:r>
-      <w:r>
-        <w:rPr>
-          <w:rFonts w:hint="eastAsia"/>
-        </w:rPr>
-        <w:t>的</w:t>
-      </w:r>
-      <w:proofErr w:type="gramStart"/>
-      <w:r>
-        <w:rPr>
-          <w:rFonts w:hint="eastAsia"/>
-        </w:rPr>
-        <w:t>小波基函数</w:t>
-      </w:r>
-      <w:proofErr w:type="gramEnd"/>
-      <w:r>
-        <w:rPr>
-          <w:rFonts w:hint="eastAsia"/>
-        </w:rPr>
-        <w:t>难以选择，如果选</w:t>
-      </w:r>
-      <w:r>
-        <w:rPr>
-          <w:rFonts w:hint="eastAsia"/>
-        </w:rPr>
-        <w:t>取的基函数不合适</w:t>
-      </w:r>
-      <w:r>
-        <w:rPr>
-          <w:rFonts w:hint="eastAsia"/>
-        </w:rPr>
-        <w:t>可能会导致最终错误的结果。</w:t>
+        <w:t>核心的模块是时间序列预测模型部分，因此对其进行优化研究是十分有必要的。这一部分本次研究采用标准通用的</w:t>
+      </w:r>
+      <w:r>
+        <w:rPr>
+          <w:rFonts w:hint="eastAsia"/>
+        </w:rPr>
+        <w:t>LSTM</w:t>
+      </w:r>
+      <w:r>
+        <w:rPr>
+          <w:rFonts w:hint="eastAsia"/>
+        </w:rPr>
+        <w:t>神经网络模型实现，接下来从模型预测准确率以及模型训练时间等角度入手，对当前实现的通用标准</w:t>
+      </w:r>
+      <w:r>
+        <w:rPr>
+          <w:rFonts w:hint="eastAsia"/>
+        </w:rPr>
+        <w:t>LSTM</w:t>
+      </w:r>
+      <w:r>
+        <w:rPr>
+          <w:rFonts w:hint="eastAsia"/>
+        </w:rPr>
+        <w:t>神经网络进行优化研究。</w:t>
       </w:r>
     </w:p>
     <w:p>
       <w:pPr>
         <w:pStyle w:val="3"/>
       </w:pPr>
-      <w:bookmarkStart w:id="53" w:name="_Toc27257551"/>
-      <w:r>
-        <w:t>希尔伯特</w:t>
-      </w:r>
-      <w:r>
-        <w:rPr>
-          <w:rFonts w:hint="eastAsia"/>
-        </w:rPr>
-        <w:t>-</w:t>
-      </w:r>
-      <w:r>
-        <w:t>黄变换</w:t>
-      </w:r>
-      <w:bookmarkEnd w:id="53"/>
-    </w:p>
-    <w:p>
-      <w:pPr>
-        <w:pStyle w:val="aff3"/>
-      </w:pPr>
-      <w:r>
-        <w:t>上一小节提到了</w:t>
-      </w:r>
-      <w:r>
-        <w:t>STFT</w:t>
-      </w:r>
-      <w:r>
-        <w:t>与</w:t>
-      </w:r>
-      <w:r>
-        <w:t>CWT</w:t>
-      </w:r>
-      <w:r>
-        <w:t>均受海</w:t>
-      </w:r>
-      <w:proofErr w:type="gramStart"/>
-      <w:r>
-        <w:t>森堡测不准</w:t>
-      </w:r>
-      <w:proofErr w:type="gramEnd"/>
-      <w:r>
-        <w:t>原理的约束</w:t>
-      </w:r>
-      <w:r>
-        <w:rPr>
-          <w:rFonts w:hint="eastAsia"/>
-        </w:rPr>
-        <w:t>，</w:t>
-      </w:r>
-      <w:r>
-        <w:t>无法同时获得高的时域与频域分辨率</w:t>
-      </w:r>
-      <w:r>
-        <w:rPr>
-          <w:rFonts w:hint="eastAsia"/>
-        </w:rPr>
-        <w:t>，这是傅里叶变换自身的局限性导致，想要解决这一问题，只能从非傅里叶变换的时频转换方法入手。希尔伯特</w:t>
-      </w:r>
-      <w:r>
-        <w:rPr>
-          <w:rFonts w:hint="eastAsia"/>
-        </w:rPr>
-        <w:t>-</w:t>
-      </w:r>
-      <w:r>
-        <w:rPr>
-          <w:rFonts w:hint="eastAsia"/>
-        </w:rPr>
-        <w:t>黄变换（</w:t>
-      </w:r>
-      <w:r>
-        <w:rPr>
-          <w:rFonts w:hint="eastAsia"/>
-        </w:rPr>
-        <w:t>HHT</w:t>
-      </w:r>
-      <w:r>
-        <w:rPr>
-          <w:rFonts w:hint="eastAsia"/>
-        </w:rPr>
-        <w:t>）就是一种可以同时获取原始信号</w:t>
-      </w:r>
-      <w:r>
-        <w:rPr>
-          <w:rFonts w:hint="eastAsia"/>
-        </w:rPr>
-        <w:t>高时域与频域分辨率的时频分析方法。</w:t>
-      </w:r>
-    </w:p>
-    <w:p>
-      <w:pPr>
-        <w:pStyle w:val="aff3"/>
-      </w:pPr>
-      <w:r>
-        <w:t>与</w:t>
-      </w:r>
-      <w:r>
-        <w:t>STFT</w:t>
-      </w:r>
-      <w:r>
-        <w:t>和</w:t>
-      </w:r>
-      <w:r>
-        <w:t>CWT</w:t>
-      </w:r>
-      <w:r>
-        <w:t>一样</w:t>
-      </w:r>
-      <w:r>
-        <w:rPr>
-          <w:rFonts w:hint="eastAsia"/>
-        </w:rPr>
-        <w:t>，</w:t>
-      </w:r>
-      <w:r>
-        <w:t>HHT</w:t>
-      </w:r>
-      <w:r>
-        <w:t>也是面向过程非平稳时变信号的时频分析方法</w:t>
-      </w:r>
-      <w:r>
-        <w:rPr>
-          <w:rFonts w:hint="eastAsia"/>
-        </w:rPr>
-        <w:t>。</w:t>
-      </w:r>
-      <w:r>
-        <w:t>HHT</w:t>
-      </w:r>
-      <w:r>
-        <w:t>方法主要分为两个部分</w:t>
-      </w:r>
-      <w:r>
-        <w:rPr>
-          <w:rFonts w:hint="eastAsia"/>
-        </w:rPr>
-        <w:t>，</w:t>
-      </w:r>
-      <w:r>
-        <w:t>第一个部分是由中国台湾海洋学家黄锷于</w:t>
-      </w:r>
-      <w:r>
-        <w:rPr>
-          <w:rFonts w:hint="eastAsia"/>
-        </w:rPr>
-        <w:t>1</w:t>
-      </w:r>
-      <w:r>
-        <w:t>998</w:t>
-      </w:r>
-      <w:r>
-        <w:t>年提出的经验模态分解</w:t>
-      </w:r>
-      <w:r>
-        <w:rPr>
-          <w:rFonts w:hint="eastAsia"/>
-        </w:rPr>
-        <w:t>（</w:t>
-      </w:r>
-      <w:r>
-        <w:rPr>
-          <w:rFonts w:hint="eastAsia"/>
-        </w:rPr>
-        <w:t>E</w:t>
-      </w:r>
-      <w:r>
-        <w:t>mpirical Mode Decomposition</w:t>
-      </w:r>
-      <w:r>
-        <w:rPr>
-          <w:rFonts w:hint="eastAsia"/>
-        </w:rPr>
-        <w:t>，</w:t>
-      </w:r>
-      <w:r>
-        <w:t>EMD</w:t>
-      </w:r>
-      <w:r>
-        <w:rPr>
-          <w:rFonts w:hint="eastAsia"/>
-        </w:rPr>
-        <w:t>）方法</w:t>
-      </w:r>
-      <w:r>
-        <w:rPr>
-          <w:vertAlign w:val="superscript"/>
-        </w:rPr>
-        <w:fldChar w:fldCharType="begin"/>
-      </w:r>
-      <w:r>
-        <w:rPr>
-          <w:vertAlign w:val="superscript"/>
-        </w:rPr>
-        <w:instrText xml:space="preserve"> </w:instrText>
-      </w:r>
-      <w:r>
-        <w:rPr>
-          <w:rFonts w:hint="eastAsia"/>
-          <w:vertAlign w:val="superscript"/>
-        </w:rPr>
-        <w:instrText>REF _Ref27301091 \r \h</w:instrText>
-      </w:r>
-      <w:r>
-        <w:rPr>
-          <w:vertAlign w:val="superscript"/>
-        </w:rPr>
-        <w:instrText xml:space="preserve"> </w:instrText>
-      </w:r>
-      <w:r>
-        <w:rPr>
-          <w:vertAlign w:val="superscript"/>
-        </w:rPr>
-        <w:instrText xml:space="preserve"> \* MERGEFORMAT </w:instrText>
-      </w:r>
-      <w:r>
-        <w:rPr>
-          <w:vertAlign w:val="superscript"/>
-        </w:rPr>
-      </w:r>
-      <w:r>
-        <w:rPr>
-          <w:vertAlign w:val="superscript"/>
-        </w:rPr>
-        <w:fldChar w:fldCharType="separate"/>
-      </w:r>
-      <w:r>
-        <w:rPr>
-          <w:vertAlign w:val="superscript"/>
-        </w:rPr>
-        <w:t>[42]</w:t>
-      </w:r>
-      <w:r>
-        <w:rPr>
-          <w:vertAlign w:val="superscript"/>
-        </w:rPr>
-        <w:fldChar w:fldCharType="end"/>
-      </w:r>
-      <w:r>
-        <w:rPr>
-          <w:rFonts w:hint="eastAsia"/>
-        </w:rPr>
-        <w:t>。第二部分是希尔伯特谱分析</w:t>
-      </w:r>
-      <w:r>
-        <w:rPr>
-          <w:rFonts w:hint="eastAsia"/>
-        </w:rPr>
-        <w:t>（</w:t>
-      </w:r>
-      <w:r>
-        <w:rPr>
-          <w:rFonts w:hint="eastAsia"/>
-        </w:rPr>
-        <w:t>H</w:t>
-      </w:r>
-      <w:r>
-        <w:t>ilbert Spectrum Analysis</w:t>
-      </w:r>
-      <w:r>
-        <w:rPr>
-          <w:rFonts w:hint="eastAsia"/>
-        </w:rPr>
-        <w:t>，</w:t>
-      </w:r>
-      <w:r>
-        <w:t>HSA</w:t>
-      </w:r>
-      <w:r>
-        <w:rPr>
-          <w:rFonts w:hint="eastAsia"/>
-        </w:rPr>
-        <w:t>）。对于非平稳时变信号，</w:t>
-      </w:r>
-      <w:r>
-        <w:rPr>
-          <w:rFonts w:hint="eastAsia"/>
-        </w:rPr>
-        <w:t>HHT</w:t>
-      </w:r>
-      <w:r>
-        <w:rPr>
-          <w:rFonts w:hint="eastAsia"/>
-        </w:rPr>
-        <w:t>首先使用</w:t>
-      </w:r>
-      <w:r>
-        <w:rPr>
-          <w:rFonts w:hint="eastAsia"/>
-        </w:rPr>
-        <w:t>EMD</w:t>
-      </w:r>
-      <w:r>
-        <w:rPr>
-          <w:rFonts w:hint="eastAsia"/>
-        </w:rPr>
-        <w:t>方法对信号进行分解处理，将其分为若干数目</w:t>
-      </w:r>
-      <w:r>
-        <w:rPr>
-          <w:rFonts w:hint="eastAsia"/>
-        </w:rPr>
-        <w:t>有限</w:t>
-      </w:r>
-      <w:r>
-        <w:rPr>
-          <w:rFonts w:hint="eastAsia"/>
-        </w:rPr>
-        <w:t>的固有模态函数（</w:t>
-      </w:r>
-      <w:r>
-        <w:rPr>
-          <w:rFonts w:hint="eastAsia"/>
-        </w:rPr>
-        <w:t>Intrinsic</w:t>
-      </w:r>
-      <w:r>
-        <w:t xml:space="preserve"> Mode Function</w:t>
-      </w:r>
-      <w:r>
-        <w:rPr>
-          <w:rFonts w:hint="eastAsia"/>
-        </w:rPr>
-        <w:t>，</w:t>
-      </w:r>
-      <w:r>
-        <w:t>IMF</w:t>
-      </w:r>
-      <w:r>
-        <w:rPr>
-          <w:rFonts w:hint="eastAsia"/>
-        </w:rPr>
-        <w:t>），这一步骤是自适应的，无需人为先验地进行参数选取等设置</w:t>
-      </w:r>
-      <w:r>
-        <w:rPr>
-          <w:rFonts w:hint="eastAsia"/>
-        </w:rPr>
-        <w:t>。之后对每个</w:t>
-      </w:r>
-      <w:r>
-        <w:rPr>
-          <w:rFonts w:hint="eastAsia"/>
-        </w:rPr>
-        <w:t>IMF</w:t>
-      </w:r>
-      <w:r>
-        <w:rPr>
-          <w:rFonts w:hint="eastAsia"/>
-        </w:rPr>
-        <w:t>分别进行</w:t>
-      </w:r>
-      <w:r>
-        <w:rPr>
-          <w:rFonts w:hint="eastAsia"/>
-        </w:rPr>
-        <w:t>HSA</w:t>
-      </w:r>
-      <w:r>
-        <w:rPr>
-          <w:rFonts w:hint="eastAsia"/>
-        </w:rPr>
-        <w:t>，得到它们各自的希尔伯特谱</w:t>
-      </w:r>
-      <w:r>
-        <w:rPr>
-          <w:vertAlign w:val="superscript"/>
-        </w:rPr>
-        <w:fldChar w:fldCharType="begin"/>
-      </w:r>
-      <w:r>
-        <w:rPr>
-          <w:vertAlign w:val="superscript"/>
-        </w:rPr>
-        <w:instrText xml:space="preserve"> </w:instrText>
-      </w:r>
-      <w:r>
-        <w:rPr>
-          <w:rFonts w:hint="eastAsia"/>
-          <w:vertAlign w:val="superscript"/>
-        </w:rPr>
-        <w:instrText>REF _Ref27257113 \r \h</w:instrText>
-      </w:r>
-      <w:r>
-        <w:rPr>
-          <w:vertAlign w:val="superscript"/>
-        </w:rPr>
-        <w:instrText xml:space="preserve"> </w:instrText>
-      </w:r>
-      <w:r>
-        <w:rPr>
-          <w:vertAlign w:val="superscript"/>
-        </w:rPr>
-        <w:instrText xml:space="preserve"> \* MERGEFORMAT </w:instrText>
-      </w:r>
-      <w:r>
-        <w:rPr>
-          <w:vertAlign w:val="superscript"/>
-        </w:rPr>
-      </w:r>
-      <w:r>
-        <w:rPr>
-          <w:vertAlign w:val="superscript"/>
-        </w:rPr>
-        <w:fldChar w:fldCharType="separate"/>
-      </w:r>
-      <w:r>
-        <w:rPr>
-          <w:vertAlign w:val="superscript"/>
-        </w:rPr>
-        <w:t>[43]</w:t>
-      </w:r>
-      <w:r>
-        <w:rPr>
-          <w:vertAlign w:val="superscript"/>
-        </w:rPr>
-        <w:fldChar w:fldCharType="end"/>
-      </w:r>
-      <w:r>
-        <w:rPr>
-          <w:rFonts w:hint="eastAsia"/>
-        </w:rPr>
-        <w:t>，其中包含了这些</w:t>
-      </w:r>
-      <w:r>
-        <w:rPr>
-          <w:rFonts w:hint="eastAsia"/>
-        </w:rPr>
-        <w:t>IMF</w:t>
-      </w:r>
-      <w:r>
-        <w:rPr>
-          <w:rFonts w:hint="eastAsia"/>
-        </w:rPr>
-        <w:t>各自在不同时刻的瞬时频率。最后将这些</w:t>
-      </w:r>
-      <w:r>
-        <w:rPr>
-          <w:rFonts w:hint="eastAsia"/>
-        </w:rPr>
-        <w:t>IMF</w:t>
-      </w:r>
-      <w:r>
-        <w:rPr>
-          <w:rFonts w:hint="eastAsia"/>
-        </w:rPr>
-        <w:t>的希尔伯特</w:t>
-      </w:r>
-      <w:proofErr w:type="gramStart"/>
-      <w:r>
-        <w:rPr>
-          <w:rFonts w:hint="eastAsia"/>
-        </w:rPr>
-        <w:t>谱联合</w:t>
-      </w:r>
-      <w:proofErr w:type="gramEnd"/>
-      <w:r>
-        <w:rPr>
-          <w:rFonts w:hint="eastAsia"/>
-        </w:rPr>
-        <w:t>表示为时</w:t>
-      </w:r>
-      <w:proofErr w:type="gramStart"/>
-      <w:r>
-        <w:rPr>
-          <w:rFonts w:hint="eastAsia"/>
-        </w:rPr>
-        <w:t>频</w:t>
-      </w:r>
-      <w:proofErr w:type="gramEnd"/>
-      <w:r>
-        <w:rPr>
-          <w:rFonts w:hint="eastAsia"/>
-        </w:rPr>
-        <w:t>形式，即可得到原非平稳时变信号的时频数据。以上即为</w:t>
-      </w:r>
-      <w:r>
-        <w:rPr>
-          <w:rFonts w:hint="eastAsia"/>
-        </w:rPr>
-        <w:t>HHT</w:t>
-      </w:r>
-      <w:r>
-        <w:rPr>
-          <w:rFonts w:hint="eastAsia"/>
-        </w:rPr>
-        <w:t>的时频转换原理。</w:t>
-      </w:r>
-    </w:p>
-    <w:p>
-      <w:pPr>
-        <w:pStyle w:val="aff3"/>
-      </w:pPr>
-      <w:r>
-        <w:rPr>
-          <w:rFonts w:hint="eastAsia"/>
-        </w:rPr>
-        <w:t>由于</w:t>
-      </w:r>
-      <w:r>
-        <w:rPr>
-          <w:rFonts w:hint="eastAsia"/>
-        </w:rPr>
-        <w:t>HHT</w:t>
-      </w:r>
-      <w:r>
-        <w:rPr>
-          <w:rFonts w:hint="eastAsia"/>
-        </w:rPr>
-        <w:t>是基于希尔伯特变换提取信号</w:t>
-      </w:r>
-      <w:r>
-        <w:rPr>
-          <w:rFonts w:hint="eastAsia"/>
-        </w:rPr>
-        <w:t>IMF</w:t>
-      </w:r>
-      <w:r>
-        <w:rPr>
-          <w:rFonts w:hint="eastAsia"/>
-        </w:rPr>
-        <w:t>的瞬时频率，不依赖傅里叶变换，因此</w:t>
-      </w:r>
-      <w:r>
-        <w:rPr>
-          <w:rFonts w:hint="eastAsia"/>
-        </w:rPr>
-        <w:t>HHT</w:t>
-      </w:r>
-      <w:r>
-        <w:rPr>
-          <w:rFonts w:hint="eastAsia"/>
-        </w:rPr>
-        <w:t>的时频转换结果不受</w:t>
-      </w:r>
-      <w:r>
-        <w:t>海</w:t>
-      </w:r>
-      <w:proofErr w:type="gramStart"/>
-      <w:r>
-        <w:t>森堡测不准</w:t>
-      </w:r>
-      <w:proofErr w:type="gramEnd"/>
-      <w:r>
-        <w:t>原理的约束</w:t>
-      </w:r>
-      <w:r>
-        <w:rPr>
-          <w:rFonts w:hint="eastAsia"/>
-        </w:rPr>
-        <w:t>，</w:t>
-      </w:r>
-      <w:r>
-        <w:t>在时域与频域均可以获取非常精细的高分辨率</w:t>
-      </w:r>
-      <w:r>
-        <w:rPr>
-          <w:rFonts w:hint="eastAsia"/>
-        </w:rPr>
-        <w:t>。</w:t>
-      </w:r>
-      <w:r>
-        <w:t>然而</w:t>
-      </w:r>
-      <w:r>
-        <w:t>HHT</w:t>
-      </w:r>
-      <w:r>
-        <w:t>中</w:t>
-      </w:r>
-      <w:r>
-        <w:t>EMD</w:t>
-      </w:r>
-      <w:r>
-        <w:t>部分的理论基础不够坚实</w:t>
-      </w:r>
-      <w:r>
-        <w:rPr>
-          <w:rFonts w:hint="eastAsia"/>
-        </w:rPr>
-        <w:t>，其</w:t>
-      </w:r>
-      <w:r>
-        <w:t>结果受信号本身影响可能无法收敛</w:t>
-      </w:r>
-      <w:r>
-        <w:rPr>
-          <w:rFonts w:hint="eastAsia"/>
-        </w:rPr>
-        <w:t>，即</w:t>
-      </w:r>
-      <w:r>
-        <w:t>在实际应用中有时会出现无法将信号分解为有限</w:t>
-      </w:r>
-      <w:proofErr w:type="gramStart"/>
-      <w:r>
-        <w:t>个</w:t>
-      </w:r>
-      <w:proofErr w:type="gramEnd"/>
-      <w:r>
-        <w:t>IMF</w:t>
-      </w:r>
-      <w:r>
-        <w:t>的情况</w:t>
-      </w:r>
-      <w:r>
-        <w:rPr>
-          <w:rFonts w:hint="eastAsia"/>
-        </w:rPr>
-        <w:t>。</w:t>
-      </w:r>
-      <w:r>
-        <w:rPr>
-          <w:rFonts w:hint="eastAsia"/>
-        </w:rPr>
-        <w:t>因此，在本次课题异常检测的背景下，且出于对时域分辨率要求不高的考虑之下，相较于性能出色但不够稳定的</w:t>
-      </w:r>
-      <w:r>
-        <w:rPr>
-          <w:rFonts w:hint="eastAsia"/>
-        </w:rPr>
-        <w:t>HHT</w:t>
-      </w:r>
-      <w:r>
-        <w:rPr>
-          <w:rFonts w:hint="eastAsia"/>
-        </w:rPr>
-        <w:t>，本次研究选择能够稳定工作但是性能略有不足的</w:t>
-      </w:r>
-      <w:r>
-        <w:rPr>
-          <w:rFonts w:hint="eastAsia"/>
-        </w:rPr>
-        <w:t>STFT</w:t>
-      </w:r>
-      <w:r>
-        <w:rPr>
-          <w:rFonts w:hint="eastAsia"/>
-        </w:rPr>
-        <w:t>作为时频处理部分实现的具体方法。</w:t>
-      </w:r>
-    </w:p>
-    <w:p>
-      <w:pPr>
-        <w:pStyle w:val="2"/>
-      </w:pPr>
-      <w:bookmarkStart w:id="54" w:name="_Toc27257552"/>
-      <w:r>
+      <w:bookmarkStart w:id="57" w:name="_Toc27326508"/>
+      <w:r>
+        <w:t>多步长</w:t>
+      </w:r>
+      <w:r>
+        <w:rPr>
+          <w:rFonts w:ascii="Times New Roman" w:hAnsi="Times New Roman" w:cs="Times New Roman"/>
+        </w:rPr>
         <w:t>LSTM</w:t>
       </w:r>
       <w:r>
-        <w:t>神经网络的</w:t>
-      </w:r>
-      <w:r>
-        <w:t>优化</w:t>
-      </w:r>
-      <w:r>
-        <w:rPr>
-          <w:rFonts w:hint="eastAsia"/>
-        </w:rPr>
-        <w:t>研究</w:t>
-      </w:r>
-      <w:bookmarkEnd w:id="54"/>
-    </w:p>
-    <w:p>
-      <w:pPr>
-        <w:pStyle w:val="aff3"/>
-      </w:pPr>
-      <w:r>
-        <w:rPr>
-          <w:rFonts w:hint="eastAsia"/>
-        </w:rPr>
-        <w:t>仅仅对时频处理部分进行</w:t>
-      </w:r>
-      <w:r>
-        <w:rPr>
-          <w:rFonts w:hint="eastAsia"/>
-        </w:rPr>
-        <w:t>拓展</w:t>
-      </w:r>
-      <w:r>
-        <w:rPr>
-          <w:rFonts w:hint="eastAsia"/>
-        </w:rPr>
-        <w:t>优化研究是不够的，在本次研究设计实现的基于预测机制的电源频域参数实时异常检测模型中，</w:t>
-      </w:r>
-      <w:proofErr w:type="gramStart"/>
-      <w:r>
-        <w:rPr>
-          <w:rFonts w:hint="eastAsia"/>
-        </w:rPr>
-        <w:t>最</w:t>
-      </w:r>
-      <w:proofErr w:type="gramEnd"/>
-      <w:r>
-        <w:rPr>
-          <w:rFonts w:hint="eastAsia"/>
-        </w:rPr>
-        <w:t>核心的模块是时间序列预测模型部分，因此对其进行优化研究是十分有必要的。这一部分本次研究采用标准</w:t>
-      </w:r>
-      <w:r>
-        <w:rPr>
-          <w:rFonts w:hint="eastAsia"/>
-        </w:rPr>
-        <w:lastRenderedPageBreak/>
-        <w:t>通用的</w:t>
-      </w:r>
-      <w:r>
-        <w:rPr>
-          <w:rFonts w:hint="eastAsia"/>
-        </w:rPr>
-        <w:t>LSTM</w:t>
-      </w:r>
-      <w:r>
-        <w:rPr>
-          <w:rFonts w:hint="eastAsia"/>
-        </w:rPr>
-        <w:t>神经网络模型实现，接下来从模型预测准确率以及模型训练时间等角度入手，对当前实现的通用标准</w:t>
-      </w:r>
-      <w:r>
-        <w:rPr>
-          <w:rFonts w:hint="eastAsia"/>
-        </w:rPr>
-        <w:t>LSTM</w:t>
-      </w:r>
-      <w:r>
-        <w:rPr>
-          <w:rFonts w:hint="eastAsia"/>
-        </w:rPr>
-        <w:t>神经网络进行优化研究。</w:t>
-      </w:r>
-    </w:p>
-    <w:p>
-      <w:pPr>
-        <w:pStyle w:val="3"/>
-      </w:pPr>
-      <w:bookmarkStart w:id="55" w:name="_Toc27257553"/>
-      <w:r>
-        <w:t>多步长</w:t>
-      </w:r>
-      <w:r>
-        <w:t>LSTM</w:t>
-      </w:r>
-      <w:r>
         <w:t>神经网络模型</w:t>
       </w:r>
-      <w:bookmarkEnd w:id="55"/>
+      <w:bookmarkEnd w:id="57"/>
     </w:p>
     <w:p>
       <w:pPr>
@@ -45633,7 +45548,7 @@
           <v:shape id="_x0000_i1032" type="#_x0000_t75" style="width:159.55pt;height:178pt" o:ole="">
             <v:imagedata r:id="rId45" o:title=""/>
           </v:shape>
-          <o:OLEObject Type="Embed" ProgID="Visio.Drawing.15" ShapeID="_x0000_i1032" DrawAspect="Content" ObjectID="_1637929858" r:id="rId46"/>
+          <o:OLEObject Type="Embed" ProgID="Visio.Drawing.15" ShapeID="_x0000_i1032" DrawAspect="Content" ObjectID="_1637942966" r:id="rId46"/>
         </w:object>
       </w:r>
     </w:p>
@@ -45891,6 +45806,7 @@
         <w:rPr>
           <w:rFonts w:hint="eastAsia"/>
         </w:rPr>
+        <w:lastRenderedPageBreak/>
         <w:t>RNN</w:t>
       </w:r>
       <w:r>
@@ -45955,14 +45871,7 @@
         <w:rPr>
           <w:rFonts w:hint="eastAsia"/>
         </w:rPr>
-        <w:t>标准单元</w:t>
-      </w:r>
-      <w:r>
-        <w:rPr>
-          <w:rFonts w:hint="eastAsia"/>
-        </w:rPr>
-        <w:lastRenderedPageBreak/>
-        <w:t>的整体为单位进行循环计算，</w:t>
+        <w:t>标准单元的整体为单位进行循环计算，</w:t>
       </w:r>
       <w:r>
         <w:t>这一点在</w:t>
@@ -46600,7 +46509,7 @@
       <w:pPr>
         <w:pStyle w:val="3"/>
       </w:pPr>
-      <w:bookmarkStart w:id="56" w:name="_Toc27257554"/>
+      <w:bookmarkStart w:id="58" w:name="_Toc27326509"/>
       <w:r>
         <w:rPr>
           <w:rFonts w:hint="eastAsia"/>
@@ -46613,7 +46522,7 @@
       <w:r>
         <w:t>神经网络</w:t>
       </w:r>
-      <w:bookmarkEnd w:id="56"/>
+      <w:bookmarkEnd w:id="58"/>
     </w:p>
     <w:p>
       <w:pPr>
@@ -47066,7 +46975,14 @@
         <w:rPr>
           <w:rFonts w:hint="eastAsia"/>
         </w:rPr>
-        <w:t>中只有两个输入一个输出，而不是</w:t>
+        <w:t>中只有两个输</w:t>
+      </w:r>
+      <w:r>
+        <w:rPr>
+          <w:rFonts w:hint="eastAsia"/>
+        </w:rPr>
+        <w:lastRenderedPageBreak/>
+        <w:t>入一个输出，而不是</w:t>
       </w:r>
       <w:r>
         <w:rPr>
@@ -47130,7 +47046,6 @@
         <w:rPr>
           <w:rFonts w:hint="eastAsia"/>
         </w:rPr>
-        <w:lastRenderedPageBreak/>
         <w:t>通过</w:t>
       </w:r>
       <w:r>
@@ -48556,9 +48471,9 @@
           <w:noProof/>
         </w:rPr>
         <w:drawing>
-          <wp:inline distT="0" distB="0" distL="0" distR="0" wp14:anchorId="101DE357" wp14:editId="65A7465D">
-            <wp:extent cx="3177908" cy="2295525"/>
-            <wp:effectExtent l="0" t="0" r="3810" b="0"/>
+          <wp:inline distT="0" distB="0" distL="0" distR="0" wp14:anchorId="7F691F0F" wp14:editId="7ED9906F">
+            <wp:extent cx="2538375" cy="1833566"/>
+            <wp:effectExtent l="0" t="0" r="0" b="0"/>
             <wp:docPr id="18" name="图片 18"/>
             <wp:cNvGraphicFramePr>
               <a:graphicFrameLocks xmlns:a="http://schemas.openxmlformats.org/drawingml/2006/main" noChangeAspect="1"/>
@@ -48585,7 +48500,7 @@
                   <pic:spPr>
                     <a:xfrm>
                       <a:off x="0" y="0"/>
-                      <a:ext cx="3238398" cy="2339219"/>
+                      <a:ext cx="2610402" cy="1885594"/>
                     </a:xfrm>
                     <a:prstGeom prst="rect">
                       <a:avLst/>
@@ -48674,63 +48589,221 @@
       <w:pPr>
         <w:pStyle w:val="2"/>
       </w:pPr>
-      <w:bookmarkStart w:id="57" w:name="_Toc27257555"/>
+      <w:bookmarkStart w:id="59" w:name="_Toc27326510"/>
       <w:r>
         <w:lastRenderedPageBreak/>
-        <w:t>其他时间序列预测模型</w:t>
-      </w:r>
-      <w:bookmarkEnd w:id="57"/>
+        <w:t>本章小结</w:t>
+      </w:r>
+      <w:bookmarkEnd w:id="59"/>
     </w:p>
     <w:p>
       <w:pPr>
         <w:pStyle w:val="aff3"/>
-        <w:ind w:firstLineChars="0" w:firstLine="0"/>
-      </w:pPr>
-      <w:r>
-        <w:rPr>
-          <w:rFonts w:hint="eastAsia"/>
-        </w:rPr>
-        <w:t>（</w:t>
-      </w:r>
-      <w:r>
-        <w:rPr>
-          <w:rFonts w:hint="eastAsia"/>
-          <w:b/>
-          <w:color w:val="FF0000"/>
-        </w:rPr>
-        <w:t>T</w:t>
-      </w:r>
-      <w:r>
-        <w:rPr>
-          <w:b/>
-          <w:color w:val="FF0000"/>
-        </w:rPr>
-        <w:t>O</w:t>
-      </w:r>
-      <w:r>
-        <w:rPr>
-          <w:rFonts w:hint="eastAsia"/>
-          <w:b/>
-          <w:color w:val="FF0000"/>
-        </w:rPr>
-        <w:t>DO</w:t>
-      </w:r>
-      <w:r>
-        <w:rPr>
-          <w:rFonts w:hint="eastAsia"/>
-        </w:rPr>
-        <w:t>）</w:t>
-      </w:r>
-    </w:p>
-    <w:p>
-      <w:pPr>
-        <w:pStyle w:val="2"/>
-      </w:pPr>
-      <w:bookmarkStart w:id="58" w:name="_Toc27257557"/>
-      <w:r>
-        <w:t>本章小结</w:t>
-      </w:r>
-      <w:bookmarkEnd w:id="58"/>
+        <w:rPr>
+          <w:rFonts w:hint="eastAsia"/>
+        </w:rPr>
+      </w:pPr>
+      <w:r>
+        <w:t>本章主要是对第三章设计实现的异常检测模型进行深入的拓展研究</w:t>
+      </w:r>
+      <w:r>
+        <w:rPr>
+          <w:rFonts w:hint="eastAsia"/>
+        </w:rPr>
+        <w:t>，</w:t>
+      </w:r>
+      <w:r>
+        <w:t>具体是将该模型分为时频处理与</w:t>
+      </w:r>
+      <w:r>
+        <w:t>LSTM</w:t>
+      </w:r>
+      <w:r>
+        <w:t>时间序列预测模型两个部分</w:t>
+      </w:r>
+      <w:r>
+        <w:rPr>
+          <w:rFonts w:hint="eastAsia"/>
+        </w:rPr>
+        <w:t>，在相同功能的前提下</w:t>
+      </w:r>
+      <w:r>
+        <w:t>分别与其他实现方法进行对比分析</w:t>
+      </w:r>
+      <w:r>
+        <w:rPr>
+          <w:rFonts w:hint="eastAsia"/>
+        </w:rPr>
+        <w:t>，</w:t>
+      </w:r>
+      <w:r>
+        <w:t>从理论上分析不同实现方法之间的可行性与各自的优劣之处</w:t>
+      </w:r>
+      <w:r>
+        <w:rPr>
+          <w:rFonts w:hint="eastAsia"/>
+        </w:rPr>
+        <w:t>。</w:t>
+      </w:r>
+      <w:r>
+        <w:t>时频处理</w:t>
+      </w:r>
+      <w:r>
+        <w:t>部分将当前使用的</w:t>
+      </w:r>
+      <w:r>
+        <w:t>STFT</w:t>
+      </w:r>
+      <w:r>
+        <w:t>方法与小波变换与希尔伯特</w:t>
+      </w:r>
+      <w:r>
+        <w:rPr>
+          <w:rFonts w:hint="eastAsia"/>
+        </w:rPr>
+        <w:t>-</w:t>
+      </w:r>
+      <w:r>
+        <w:t>黄变换进行了对比分析</w:t>
+      </w:r>
+      <w:r>
+        <w:rPr>
+          <w:rFonts w:hint="eastAsia"/>
+        </w:rPr>
+        <w:t>，</w:t>
+      </w:r>
+      <w:r>
+        <w:t>并给出了</w:t>
+      </w:r>
+      <w:r>
+        <w:t>STFT</w:t>
+      </w:r>
+      <w:r>
+        <w:t>与小波变换的对比实验结果</w:t>
+      </w:r>
+      <w:r>
+        <w:rPr>
+          <w:rFonts w:hint="eastAsia"/>
+        </w:rPr>
+        <w:t>，</w:t>
+      </w:r>
+      <w:r>
+        <w:t>根据实验结果说明了在考虑具体课题场景的因素下</w:t>
+      </w:r>
+      <w:r>
+        <w:rPr>
+          <w:rFonts w:hint="eastAsia"/>
+        </w:rPr>
+        <w:t>，</w:t>
+      </w:r>
+      <w:r>
+        <w:t>选用</w:t>
+      </w:r>
+      <w:r>
+        <w:t>STFT</w:t>
+      </w:r>
+      <w:r>
+        <w:t>方法作为时频处理部分实现方法的原因</w:t>
+      </w:r>
+      <w:r>
+        <w:rPr>
+          <w:rFonts w:hint="eastAsia"/>
+        </w:rPr>
+        <w:t>。</w:t>
+      </w:r>
+      <w:r>
+        <w:t>LSTM</w:t>
+      </w:r>
+      <w:r>
+        <w:t>模型分为两部分进行拓展研究</w:t>
+      </w:r>
+      <w:r>
+        <w:rPr>
+          <w:rFonts w:hint="eastAsia"/>
+        </w:rPr>
+        <w:t>，</w:t>
+      </w:r>
+      <w:r>
+        <w:t>一是对标准</w:t>
+      </w:r>
+      <w:r>
+        <w:t>LSTM</w:t>
+      </w:r>
+      <w:r>
+        <w:t>神经网络模型进行输入重构与结构优化</w:t>
+      </w:r>
+      <w:r>
+        <w:rPr>
+          <w:rFonts w:hint="eastAsia"/>
+        </w:rPr>
+        <w:t>，研究</w:t>
+      </w:r>
+      <w:r>
+        <w:t>分析多步长</w:t>
+      </w:r>
+      <w:r>
+        <w:t>LSTM</w:t>
+      </w:r>
+      <w:r>
+        <w:t>模型对整体预测性能的提升</w:t>
+      </w:r>
+      <w:r>
+        <w:rPr>
+          <w:rFonts w:hint="eastAsia"/>
+        </w:rPr>
+        <w:t>。</w:t>
+      </w:r>
+      <w:r>
+        <w:t>二是将</w:t>
+      </w:r>
+      <w:r>
+        <w:t>LSTM</w:t>
+      </w:r>
+      <w:r>
+        <w:t>模型与</w:t>
+      </w:r>
+      <w:r>
+        <w:t>GRU</w:t>
+      </w:r>
+      <w:r>
+        <w:t>模型进行对比分析</w:t>
+      </w:r>
+      <w:r>
+        <w:rPr>
+          <w:rFonts w:hint="eastAsia"/>
+        </w:rPr>
+        <w:t>，</w:t>
+      </w:r>
+      <w:r>
+        <w:t>比较这两者在不同场景下的优劣之处</w:t>
+      </w:r>
+      <w:r>
+        <w:rPr>
+          <w:rFonts w:hint="eastAsia"/>
+        </w:rPr>
+        <w:t>。</w:t>
+      </w:r>
+      <w:r>
+        <w:t>LSTM</w:t>
+      </w:r>
+      <w:r>
+        <w:t>模型的优化及对比分析相关的实验结果将在第五章给出</w:t>
+      </w:r>
+      <w:r>
+        <w:rPr>
+          <w:rFonts w:hint="eastAsia"/>
+        </w:rPr>
+        <w:t>，</w:t>
+      </w:r>
+      <w:r>
+        <w:t>并将结合具体实验结果对本章的理论预期进行验证分析</w:t>
+      </w:r>
+      <w:r>
+        <w:rPr>
+          <w:rFonts w:hint="eastAsia"/>
+        </w:rPr>
+        <w:t>。</w:t>
+      </w:r>
     </w:p>
     <w:p/>
     <w:p/>
@@ -48746,7 +48819,6 @@
     <w:p/>
     <w:p/>
     <w:p/>
-    <w:p/>
     <w:p>
       <w:pPr>
         <w:widowControl/>
@@ -48767,7 +48839,7 @@
       <w:pPr>
         <w:pStyle w:val="1"/>
       </w:pPr>
-      <w:bookmarkStart w:id="59" w:name="_Toc27257558"/>
+      <w:bookmarkStart w:id="60" w:name="_Toc27326511"/>
       <w:r>
         <w:lastRenderedPageBreak/>
         <w:t>实时异常检测模型的实验结果</w:t>
@@ -48778,83 +48850,125 @@
       <w:r>
         <w:t>分析</w:t>
       </w:r>
-      <w:bookmarkEnd w:id="59"/>
+      <w:bookmarkEnd w:id="60"/>
     </w:p>
     <w:p>
       <w:pPr>
         <w:pStyle w:val="aff3"/>
-      </w:pPr>
-      <w:r>
-        <w:t>本章对面向机载电源信号频域关键参数的</w:t>
-      </w:r>
-      <w:r>
-        <w:rPr>
-          <w:rFonts w:hint="eastAsia"/>
-        </w:rPr>
-        <w:t>、</w:t>
-      </w:r>
-      <w:r>
-        <w:t>基于</w:t>
-      </w:r>
-      <w:r>
-        <w:t>STFT</w:t>
-      </w:r>
-      <w:r>
-        <w:t>与</w:t>
-      </w:r>
-      <w:r>
+        <w:rPr>
+          <w:rFonts w:hint="eastAsia"/>
+        </w:rPr>
+      </w:pPr>
+      <w:r>
+        <w:t>本章</w:t>
+      </w:r>
+      <w:r>
+        <w:t>的主要内容是对本次研究所有内容的实验验证与结果分析</w:t>
+      </w:r>
+      <w:r>
+        <w:rPr>
+          <w:rFonts w:hint="eastAsia"/>
+        </w:rPr>
+        <w:t>。首先是对实验的流程、环境配置、参数约定等的实验说明，然后是对</w:t>
+      </w:r>
+      <w:r>
+        <w:t>第三章实现的异常检测模型进行详细的实验验证与结果分析</w:t>
+      </w:r>
+      <w:r>
+        <w:rPr>
+          <w:rFonts w:hint="eastAsia"/>
+        </w:rPr>
+        <w:t>，</w:t>
+      </w:r>
+      <w:r>
+        <w:t>验证</w:t>
+      </w:r>
+      <w:r>
+        <w:t>该</w:t>
+      </w:r>
+      <w:r>
+        <w:t>模型</w:t>
+      </w:r>
+      <w:r>
+        <w:t>相较于当前方法</w:t>
+      </w:r>
+      <w:r>
+        <w:rPr>
+          <w:rFonts w:hint="eastAsia"/>
+        </w:rPr>
+        <w:t>的</w:t>
+      </w:r>
+      <w:r>
+        <w:rPr>
+          <w:rFonts w:hint="eastAsia"/>
+        </w:rPr>
+        <w:t>优越性</w:t>
+      </w:r>
+      <w:r>
+        <w:rPr>
+          <w:rFonts w:hint="eastAsia"/>
+        </w:rPr>
+        <w:t>。最后是对第四章</w:t>
+      </w:r>
+      <w:r>
+        <w:rPr>
+          <w:rFonts w:hint="eastAsia"/>
+        </w:rPr>
         <w:t>LSTM</w:t>
       </w:r>
       <w:r>
-        <w:t>的实时异常检测模型进行实验验证</w:t>
-      </w:r>
-      <w:r>
-        <w:rPr>
-          <w:rFonts w:hint="eastAsia"/>
-        </w:rPr>
-        <w:t>。通过与当前方法对比的实验结果分析阐述本次研究提出基于预测机制的</w:t>
-      </w:r>
-      <w:r>
-        <w:rPr>
-          <w:rFonts w:hint="eastAsia"/>
-        </w:rPr>
-        <w:t>实时</w:t>
-      </w:r>
-      <w:r>
-        <w:rPr>
-          <w:rFonts w:hint="eastAsia"/>
-        </w:rPr>
-        <w:t>异常检测方法的优越性，通过与</w:t>
-      </w:r>
-      <w:r>
-        <w:rPr>
-          <w:rFonts w:hint="eastAsia"/>
-        </w:rPr>
-        <w:t>第四章优化研究内容对比的实验结果证明优化策略的有效性。</w:t>
+        <w:rPr>
+          <w:rFonts w:hint="eastAsia"/>
+        </w:rPr>
+        <w:t>模型部分优化研究的相关对比实验，同样根据实验结果验证</w:t>
+      </w:r>
+      <w:r>
+        <w:rPr>
+          <w:rFonts w:hint="eastAsia"/>
+        </w:rPr>
+        <w:t>优化策略的有效性</w:t>
+      </w:r>
+      <w:r>
+        <w:rPr>
+          <w:rFonts w:hint="eastAsia"/>
+        </w:rPr>
+        <w:t>，同时</w:t>
+      </w:r>
+      <w:r>
+        <w:rPr>
+          <w:rFonts w:hint="eastAsia"/>
+        </w:rPr>
+        <w:t>结合本次课题的应用场景</w:t>
+      </w:r>
+      <w:r>
+        <w:rPr>
+          <w:rFonts w:hint="eastAsia"/>
+        </w:rPr>
+        <w:t>给出相关的分析。</w:t>
       </w:r>
     </w:p>
     <w:p>
       <w:pPr>
         <w:pStyle w:val="2"/>
       </w:pPr>
-      <w:bookmarkStart w:id="60" w:name="_Toc27257559"/>
+      <w:bookmarkStart w:id="61" w:name="_Toc27326512"/>
       <w:r>
         <w:rPr>
           <w:rFonts w:hint="eastAsia"/>
         </w:rPr>
         <w:t>实验说明</w:t>
       </w:r>
-      <w:bookmarkEnd w:id="60"/>
+      <w:bookmarkEnd w:id="61"/>
     </w:p>
     <w:p>
       <w:pPr>
         <w:pStyle w:val="3"/>
       </w:pPr>
-      <w:bookmarkStart w:id="61" w:name="_Toc27257560"/>
+      <w:bookmarkStart w:id="62" w:name="_Toc27326513"/>
       <w:r>
         <w:t>实验方法概述</w:t>
       </w:r>
-      <w:bookmarkEnd w:id="61"/>
+      <w:bookmarkEnd w:id="62"/>
     </w:p>
     <w:p>
       <w:pPr>
@@ -48949,7 +49063,7 @@
           <v:shape id="_x0000_i1033" type="#_x0000_t75" style="width:314.5pt;height:280.5pt" o:ole="">
             <v:imagedata r:id="rId48" o:title=""/>
           </v:shape>
-          <o:OLEObject Type="Embed" ProgID="Visio.Drawing.15" ShapeID="_x0000_i1033" DrawAspect="Content" ObjectID="_1637929859" r:id="rId49"/>
+          <o:OLEObject Type="Embed" ProgID="Visio.Drawing.15" ShapeID="_x0000_i1033" DrawAspect="Content" ObjectID="_1637942967" r:id="rId49"/>
         </w:object>
       </w:r>
     </w:p>
@@ -49130,7 +49244,11 @@
         <w:t>，</w:t>
       </w:r>
       <w:r>
-        <w:t>获取对电源频域关键参数具体数值的预测结果</w:t>
+        <w:t>获取对电源频</w:t>
+      </w:r>
+      <w:r>
+        <w:lastRenderedPageBreak/>
+        <w:t>域关键参数具体数值的预测结果</w:t>
       </w:r>
       <w:r>
         <w:rPr>
@@ -49145,7 +49263,6 @@
         <w:t>TCP/IP</w:t>
       </w:r>
       <w:r>
-        <w:lastRenderedPageBreak/>
         <w:t>传输</w:t>
       </w:r>
       <w:proofErr w:type="gramStart"/>
@@ -49183,7 +49300,7 @@
           <v:shape id="_x0000_i1034" type="#_x0000_t75" style="width:366.9pt;height:237.9pt" o:ole="">
             <v:imagedata r:id="rId50" o:title=""/>
           </v:shape>
-          <o:OLEObject Type="Embed" ProgID="Visio.Drawing.15" ShapeID="_x0000_i1034" DrawAspect="Content" ObjectID="_1637929860" r:id="rId51"/>
+          <o:OLEObject Type="Embed" ProgID="Visio.Drawing.15" ShapeID="_x0000_i1034" DrawAspect="Content" ObjectID="_1637942968" r:id="rId51"/>
         </w:object>
       </w:r>
     </w:p>
@@ -49501,11 +49618,11 @@
       <w:pPr>
         <w:pStyle w:val="3"/>
       </w:pPr>
-      <w:bookmarkStart w:id="62" w:name="_Toc27257561"/>
+      <w:bookmarkStart w:id="63" w:name="_Toc27326514"/>
       <w:r>
         <w:t>实验环境配置</w:t>
       </w:r>
-      <w:bookmarkEnd w:id="62"/>
+      <w:bookmarkEnd w:id="63"/>
     </w:p>
     <w:p>
       <w:pPr>
@@ -49575,7 +49692,11 @@
         <w:t>eano</w:t>
       </w:r>
       <w:r>
-        <w:t>在内的多种机器学习框架</w:t>
+        <w:t>在内的多种</w:t>
+      </w:r>
+      <w:r>
+        <w:lastRenderedPageBreak/>
+        <w:t>机器学习框架</w:t>
       </w:r>
       <w:r>
         <w:rPr>
@@ -49596,14 +49717,7 @@
         <w:rPr>
           <w:rFonts w:hint="eastAsia"/>
         </w:rPr>
-        <w:t>本次实验使用的开</w:t>
-      </w:r>
-      <w:r>
-        <w:rPr>
-          <w:rFonts w:hint="eastAsia"/>
-        </w:rPr>
-        <w:lastRenderedPageBreak/>
-        <w:t>发</w:t>
+        <w:t>本次实验使用的开发</w:t>
       </w:r>
       <w:r>
         <w:rPr>
@@ -50495,7 +50609,7 @@
       <w:pPr>
         <w:pStyle w:val="3"/>
       </w:pPr>
-      <w:bookmarkStart w:id="63" w:name="_Toc27257562"/>
+      <w:bookmarkStart w:id="64" w:name="_Toc27326515"/>
       <w:r>
         <w:rPr>
           <w:rFonts w:hint="eastAsia"/>
@@ -50508,7 +50622,7 @@
       <w:r>
         <w:t>评价标准</w:t>
       </w:r>
-      <w:bookmarkEnd w:id="63"/>
+      <w:bookmarkEnd w:id="64"/>
     </w:p>
     <w:p>
       <w:pPr>
@@ -51240,7 +51354,14 @@
         <w:rPr>
           <w:rFonts w:hint="eastAsia"/>
         </w:rPr>
-        <w:t>即可视为该谐波分量频率出现异常。</w:t>
+        <w:t>即可视为该谐波分量频率出现</w:t>
+      </w:r>
+      <w:r>
+        <w:rPr>
+          <w:rFonts w:hint="eastAsia"/>
+        </w:rPr>
+        <w:lastRenderedPageBreak/>
+        <w:t>异常。</w:t>
       </w:r>
       <w:r>
         <w:t>另外由于为了更加全面地验证模型的检测效果</w:t>
@@ -51261,11 +51382,7 @@
         <w:t>工</w:t>
       </w:r>
       <w:r>
-        <w:t>添加了部分</w:t>
-      </w:r>
-      <w:r>
-        <w:lastRenderedPageBreak/>
-        <w:t>基波异常情况</w:t>
+        <w:t>添加了部分基波异常情况</w:t>
       </w:r>
       <w:r>
         <w:rPr>
@@ -52646,11 +52763,11 @@
       <w:pPr>
         <w:pStyle w:val="3"/>
       </w:pPr>
-      <w:bookmarkStart w:id="64" w:name="_Toc27257563"/>
+      <w:bookmarkStart w:id="65" w:name="_Toc27326516"/>
       <w:r>
         <w:t>实验原始数据</w:t>
       </w:r>
-      <w:bookmarkEnd w:id="64"/>
+      <w:bookmarkEnd w:id="65"/>
     </w:p>
     <w:p>
       <w:pPr>
@@ -52833,7 +52950,14 @@
         <w:rPr>
           <w:rFonts w:hint="eastAsia"/>
         </w:rPr>
-        <w:t>相电压数据的预测分析结果为代表，来评估本次研究设计实现的方法与模型。</w:t>
+        <w:t>相电压数据的预测</w:t>
+      </w:r>
+      <w:r>
+        <w:rPr>
+          <w:rFonts w:hint="eastAsia"/>
+        </w:rPr>
+        <w:lastRenderedPageBreak/>
+        <w:t>分析结果为代表，来评估本次研究设计实现的方法与模型。</w:t>
       </w:r>
     </w:p>
     <w:p>
@@ -52841,7 +52965,6 @@
         <w:pStyle w:val="aff3"/>
       </w:pPr>
       <w:r>
-        <w:lastRenderedPageBreak/>
         <w:t>另外</w:t>
       </w:r>
       <w:r>
@@ -53972,9 +54095,9 @@
           <w:noProof/>
         </w:rPr>
         <w:drawing>
-          <wp:inline distT="0" distB="0" distL="0" distR="0" wp14:anchorId="5D433BBE" wp14:editId="7757DFAE">
-            <wp:extent cx="4462272" cy="2469413"/>
-            <wp:effectExtent l="0" t="0" r="0" b="7620"/>
+          <wp:inline distT="0" distB="0" distL="0" distR="0" wp14:anchorId="7B86FA9E" wp14:editId="044968D4">
+            <wp:extent cx="4030675" cy="2230568"/>
+            <wp:effectExtent l="0" t="0" r="8255" b="0"/>
             <wp:docPr id="20" name="图片 20"/>
             <wp:cNvGraphicFramePr>
               <a:graphicFrameLocks xmlns:a="http://schemas.openxmlformats.org/drawingml/2006/main" noChangeAspect="1"/>
@@ -54001,7 +54124,7 @@
                   <pic:spPr>
                     <a:xfrm>
                       <a:off x="0" y="0"/>
-                      <a:ext cx="4533643" cy="2508910"/>
+                      <a:ext cx="4130144" cy="2285614"/>
                     </a:xfrm>
                     <a:prstGeom prst="rect">
                       <a:avLst/>
@@ -54118,7 +54241,7 @@
       <w:pPr>
         <w:pStyle w:val="2"/>
       </w:pPr>
-      <w:bookmarkStart w:id="65" w:name="_Toc27257564"/>
+      <w:bookmarkStart w:id="66" w:name="_Toc27326517"/>
       <w:r>
         <w:rPr>
           <w:rFonts w:hint="eastAsia"/>
@@ -54126,17 +54249,17 @@
         <w:lastRenderedPageBreak/>
         <w:t>实验过程与中间结果</w:t>
       </w:r>
-      <w:bookmarkEnd w:id="65"/>
+      <w:bookmarkEnd w:id="66"/>
     </w:p>
     <w:p>
       <w:pPr>
         <w:pStyle w:val="3"/>
       </w:pPr>
-      <w:bookmarkStart w:id="66" w:name="_Toc27257565"/>
+      <w:bookmarkStart w:id="67" w:name="_Toc27326518"/>
       <w:r>
         <w:t>时频处理结果</w:t>
       </w:r>
-      <w:bookmarkEnd w:id="66"/>
+      <w:bookmarkEnd w:id="67"/>
     </w:p>
     <w:p>
       <w:pPr>
@@ -54353,7 +54476,7 @@
           <w:noProof/>
         </w:rPr>
         <w:drawing>
-          <wp:inline distT="0" distB="0" distL="0" distR="0" wp14:anchorId="012D197D" wp14:editId="3A378CE1">
+          <wp:inline distT="0" distB="0" distL="0" distR="0" wp14:anchorId="0F473003" wp14:editId="39098FE6">
             <wp:extent cx="2809037" cy="2206350"/>
             <wp:effectExtent l="0" t="0" r="0" b="3810"/>
             <wp:docPr id="23" name="图片 23"/>
@@ -54536,7 +54659,7 @@
           <w:noProof/>
         </w:rPr>
         <w:drawing>
-          <wp:inline distT="0" distB="0" distL="0" distR="0" wp14:anchorId="00245D9F" wp14:editId="0E285F74">
+          <wp:inline distT="0" distB="0" distL="0" distR="0" wp14:anchorId="3EE235DC" wp14:editId="07390175">
             <wp:extent cx="2816352" cy="2209834"/>
             <wp:effectExtent l="0" t="0" r="3175" b="0"/>
             <wp:docPr id="24" name="图片 24"/>
@@ -54804,7 +54927,7 @@
           <w:noProof/>
         </w:rPr>
         <w:drawing>
-          <wp:inline distT="0" distB="0" distL="0" distR="0" wp14:anchorId="3DE28B95" wp14:editId="37119BF1">
+          <wp:inline distT="0" distB="0" distL="0" distR="0" wp14:anchorId="30F99263" wp14:editId="7171B23C">
             <wp:extent cx="4222520" cy="3379622"/>
             <wp:effectExtent l="0" t="0" r="6985" b="0"/>
             <wp:docPr id="25" name="图片 25"/>
@@ -54946,7 +55069,7 @@
           <w:szCs w:val="24"/>
         </w:rPr>
         <w:drawing>
-          <wp:inline distT="0" distB="0" distL="0" distR="0" wp14:anchorId="39983D2D" wp14:editId="206FABE9">
+          <wp:inline distT="0" distB="0" distL="0" distR="0" wp14:anchorId="31CF9292" wp14:editId="0336BEBD">
             <wp:extent cx="5238239" cy="2847975"/>
             <wp:effectExtent l="0" t="0" r="635" b="0"/>
             <wp:docPr id="26" name="图片 26"/>
@@ -55093,12 +55216,12 @@
       <w:pPr>
         <w:pStyle w:val="3"/>
       </w:pPr>
-      <w:bookmarkStart w:id="67" w:name="_Toc27257566"/>
+      <w:bookmarkStart w:id="68" w:name="_Toc27326519"/>
       <w:r>
         <w:lastRenderedPageBreak/>
         <w:t>数据预处理结果</w:t>
       </w:r>
-      <w:bookmarkEnd w:id="67"/>
+      <w:bookmarkEnd w:id="68"/>
     </w:p>
     <w:p>
       <w:pPr>
@@ -56328,15 +56451,18 @@
       <w:pPr>
         <w:pStyle w:val="3"/>
       </w:pPr>
-      <w:bookmarkStart w:id="68" w:name="_Toc27257567"/>
-      <w:r>
+      <w:bookmarkStart w:id="69" w:name="_Toc27326520"/>
+      <w:r>
+        <w:rPr>
+          <w:rFonts w:ascii="Times New Roman" w:hAnsi="Times New Roman" w:cs="Times New Roman"/>
+        </w:rPr>
         <w:lastRenderedPageBreak/>
         <w:t>LSTM</w:t>
       </w:r>
       <w:r>
         <w:t>网络模型训练结果</w:t>
       </w:r>
-      <w:bookmarkEnd w:id="68"/>
+      <w:bookmarkEnd w:id="69"/>
     </w:p>
     <w:p>
       <w:pPr>
@@ -57107,7 +57233,7 @@
           <w:noProof/>
         </w:rPr>
         <w:drawing>
-          <wp:inline distT="0" distB="0" distL="0" distR="0" wp14:anchorId="7722C4D6" wp14:editId="0BE6329E">
+          <wp:inline distT="0" distB="0" distL="0" distR="0" wp14:anchorId="66400803" wp14:editId="41805381">
             <wp:extent cx="3840480" cy="2560473"/>
             <wp:effectExtent l="0" t="0" r="7620" b="0"/>
             <wp:docPr id="19" name="图片 19"/>
@@ -57246,22 +57372,22 @@
       <w:pPr>
         <w:pStyle w:val="2"/>
       </w:pPr>
-      <w:bookmarkStart w:id="69" w:name="_Toc27257568"/>
+      <w:bookmarkStart w:id="70" w:name="_Toc27326521"/>
       <w:r>
         <w:lastRenderedPageBreak/>
         <w:t>实验结果与分析</w:t>
       </w:r>
-      <w:bookmarkEnd w:id="69"/>
+      <w:bookmarkEnd w:id="70"/>
     </w:p>
     <w:p>
       <w:pPr>
         <w:pStyle w:val="3"/>
       </w:pPr>
-      <w:bookmarkStart w:id="70" w:name="_Toc27257569"/>
+      <w:bookmarkStart w:id="71" w:name="_Toc27326522"/>
       <w:r>
         <w:t>基础实验结果与分析</w:t>
       </w:r>
-      <w:bookmarkEnd w:id="70"/>
+      <w:bookmarkEnd w:id="71"/>
     </w:p>
     <w:p>
       <w:pPr>
@@ -57401,7 +57527,7 @@
           <w:noProof/>
         </w:rPr>
         <w:drawing>
-          <wp:inline distT="0" distB="0" distL="0" distR="0" wp14:anchorId="19308808" wp14:editId="75DF49F5">
+          <wp:inline distT="0" distB="0" distL="0" distR="0" wp14:anchorId="7310425E" wp14:editId="51CF0D6E">
             <wp:extent cx="4118458" cy="2059230"/>
             <wp:effectExtent l="0" t="0" r="0" b="0"/>
             <wp:docPr id="21" name="图片 21"/>
@@ -57570,7 +57696,7 @@
           <w:noProof/>
         </w:rPr>
         <w:drawing>
-          <wp:inline distT="0" distB="0" distL="0" distR="0" wp14:anchorId="12253EE8" wp14:editId="39EB0A58">
+          <wp:inline distT="0" distB="0" distL="0" distR="0" wp14:anchorId="0F43036A" wp14:editId="18E6B3CE">
             <wp:extent cx="3562503" cy="2375144"/>
             <wp:effectExtent l="0" t="0" r="0" b="6350"/>
             <wp:docPr id="22" name="图片 22"/>
@@ -60168,7 +60294,7 @@
           <w:noProof/>
         </w:rPr>
         <w:drawing>
-          <wp:inline distT="0" distB="0" distL="0" distR="0" wp14:anchorId="08F8B76D" wp14:editId="48A181D3">
+          <wp:inline distT="0" distB="0" distL="0" distR="0" wp14:anchorId="658CA573" wp14:editId="5FB40EC8">
             <wp:extent cx="1806854" cy="1859334"/>
             <wp:effectExtent l="0" t="0" r="3175" b="7620"/>
             <wp:docPr id="27" name="图片 27"/>
@@ -60224,7 +60350,7 @@
           <w:noProof/>
         </w:rPr>
         <w:drawing>
-          <wp:inline distT="0" distB="0" distL="0" distR="0" wp14:anchorId="76FE6273" wp14:editId="1813DE13">
+          <wp:inline distT="0" distB="0" distL="0" distR="0" wp14:anchorId="19A7FEFA" wp14:editId="5CED7B02">
             <wp:extent cx="1813540" cy="1836115"/>
             <wp:effectExtent l="0" t="0" r="0" b="0"/>
             <wp:docPr id="28" name="图片 28"/>
@@ -60738,7 +60864,6 @@
               <w:ind w:firstLineChars="0" w:firstLine="0"/>
               <w:jc w:val="center"/>
               <w:rPr>
-                <w:rFonts w:hint="eastAsia"/>
                 <w:b w:val="0"/>
                 <w:sz w:val="21"/>
                 <w:szCs w:val="21"/>
@@ -62099,9 +62224,6 @@
     <w:p>
       <w:pPr>
         <w:pStyle w:val="4"/>
-        <w:rPr>
-          <w:rFonts w:hint="eastAsia"/>
-        </w:rPr>
       </w:pPr>
       <w:r>
         <w:t>正反馈自优化机制结果与</w:t>
@@ -62160,7 +62282,7 @@
           <w:noProof/>
         </w:rPr>
         <w:drawing>
-          <wp:inline distT="0" distB="0" distL="0" distR="0">
+          <wp:inline distT="0" distB="0" distL="0" distR="0" wp14:anchorId="1D94F2CA" wp14:editId="7632FAE8">
             <wp:extent cx="5340095" cy="2670048"/>
             <wp:effectExtent l="0" t="0" r="0" b="0"/>
             <wp:docPr id="9" name="图片 9"/>
@@ -62269,7 +62391,6 @@
         <w:ind w:firstLineChars="0" w:firstLine="0"/>
         <w:jc w:val="center"/>
         <w:rPr>
-          <w:rFonts w:hint="eastAsia"/>
           <w:sz w:val="21"/>
           <w:szCs w:val="21"/>
         </w:rPr>
@@ -62288,7 +62409,7 @@
         </w:rPr>
         <w:lastRenderedPageBreak/>
         <w:drawing>
-          <wp:inline distT="0" distB="0" distL="0" distR="0">
+          <wp:inline distT="0" distB="0" distL="0" distR="0" wp14:anchorId="1CD09A15" wp14:editId="09B3DE97">
             <wp:extent cx="4198924" cy="2799448"/>
             <wp:effectExtent l="0" t="0" r="0" b="1270"/>
             <wp:docPr id="1" name="图片 1"/>
@@ -62644,7 +62765,7 @@
           <w:noProof/>
         </w:rPr>
         <w:drawing>
-          <wp:inline distT="0" distB="0" distL="0" distR="0">
+          <wp:inline distT="0" distB="0" distL="0" distR="0" wp14:anchorId="546EFADB" wp14:editId="409A7FA5">
             <wp:extent cx="4769511" cy="2384755"/>
             <wp:effectExtent l="0" t="0" r="0" b="0"/>
             <wp:docPr id="30" name="图片 30"/>
@@ -62768,7 +62889,6 @@
         <w:ind w:firstLineChars="0" w:firstLine="0"/>
         <w:jc w:val="center"/>
         <w:rPr>
-          <w:rFonts w:hint="eastAsia"/>
           <w:sz w:val="21"/>
           <w:szCs w:val="21"/>
         </w:rPr>
@@ -62849,7 +62969,7 @@
           <w:noProof/>
         </w:rPr>
         <w:drawing>
-          <wp:inline distT="0" distB="0" distL="0" distR="0">
+          <wp:inline distT="0" distB="0" distL="0" distR="0" wp14:anchorId="021FBFDA" wp14:editId="170FB8AF">
             <wp:extent cx="4301338" cy="2867728"/>
             <wp:effectExtent l="0" t="0" r="4445" b="8890"/>
             <wp:docPr id="31" name="图片 31"/>
@@ -62973,7 +63093,6 @@
         <w:ind w:firstLineChars="0" w:firstLine="0"/>
         <w:jc w:val="center"/>
         <w:rPr>
-          <w:rFonts w:hint="eastAsia"/>
           <w:sz w:val="21"/>
           <w:szCs w:val="21"/>
         </w:rPr>
@@ -63088,7 +63207,6 @@
         <w:ind w:firstLineChars="0" w:firstLine="0"/>
         <w:jc w:val="center"/>
         <w:rPr>
-          <w:rFonts w:hint="eastAsia"/>
           <w:sz w:val="21"/>
           <w:szCs w:val="21"/>
         </w:rPr>
@@ -63176,7 +63294,6 @@
         <w:ind w:firstLineChars="0" w:firstLine="0"/>
         <w:jc w:val="center"/>
         <w:rPr>
-          <w:rFonts w:hint="eastAsia"/>
           <w:sz w:val="21"/>
           <w:szCs w:val="21"/>
         </w:rPr>
@@ -63213,7 +63330,6 @@
               <w:ind w:firstLineChars="0" w:firstLine="0"/>
               <w:jc w:val="center"/>
               <w:rPr>
-                <w:rFonts w:hint="eastAsia"/>
                 <w:b w:val="0"/>
                 <w:sz w:val="21"/>
                 <w:szCs w:val="21"/>
@@ -63275,7 +63391,6 @@
               <w:ind w:firstLineChars="0" w:firstLine="0"/>
               <w:jc w:val="center"/>
               <w:rPr>
-                <w:rFonts w:hint="eastAsia"/>
                 <w:b w:val="0"/>
                 <w:sz w:val="21"/>
                 <w:szCs w:val="21"/>
@@ -63389,7 +63504,6 @@
               <w:ind w:firstLineChars="0" w:firstLine="0"/>
               <w:jc w:val="center"/>
               <w:rPr>
-                <w:rFonts w:hint="eastAsia"/>
                 <w:b w:val="0"/>
                 <w:sz w:val="21"/>
                 <w:szCs w:val="21"/>
@@ -63429,7 +63543,6 @@
               <w:ind w:firstLineChars="0" w:firstLine="0"/>
               <w:jc w:val="center"/>
               <w:rPr>
-                <w:rFonts w:hint="eastAsia"/>
                 <w:b w:val="0"/>
                 <w:sz w:val="21"/>
                 <w:szCs w:val="21"/>
@@ -63461,7 +63574,6 @@
               <w:ind w:firstLineChars="0" w:firstLine="0"/>
               <w:jc w:val="center"/>
               <w:rPr>
-                <w:rFonts w:hint="eastAsia"/>
                 <w:sz w:val="21"/>
                 <w:szCs w:val="21"/>
               </w:rPr>
@@ -63489,7 +63601,6 @@
               <w:ind w:firstLineChars="0" w:firstLine="0"/>
               <w:jc w:val="center"/>
               <w:rPr>
-                <w:rFonts w:hint="eastAsia"/>
                 <w:sz w:val="21"/>
                 <w:szCs w:val="21"/>
               </w:rPr>
@@ -63524,7 +63635,6 @@
               <w:ind w:firstLineChars="0" w:firstLine="0"/>
               <w:jc w:val="center"/>
               <w:rPr>
-                <w:rFonts w:hint="eastAsia"/>
                 <w:sz w:val="21"/>
                 <w:szCs w:val="21"/>
               </w:rPr>
@@ -63559,7 +63669,6 @@
               <w:ind w:firstLineChars="0" w:firstLine="0"/>
               <w:jc w:val="center"/>
               <w:rPr>
-                <w:rFonts w:hint="eastAsia"/>
                 <w:sz w:val="21"/>
                 <w:szCs w:val="21"/>
               </w:rPr>
@@ -63596,7 +63705,6 @@
               <w:ind w:firstLineChars="0" w:firstLine="0"/>
               <w:jc w:val="center"/>
               <w:rPr>
-                <w:rFonts w:hint="eastAsia"/>
                 <w:sz w:val="21"/>
                 <w:szCs w:val="21"/>
               </w:rPr>
@@ -63624,7 +63732,6 @@
               <w:ind w:firstLineChars="0" w:firstLine="0"/>
               <w:jc w:val="center"/>
               <w:rPr>
-                <w:rFonts w:hint="eastAsia"/>
                 <w:sz w:val="21"/>
                 <w:szCs w:val="21"/>
               </w:rPr>
@@ -63659,7 +63766,6 @@
               <w:ind w:firstLineChars="0" w:firstLine="0"/>
               <w:jc w:val="center"/>
               <w:rPr>
-                <w:rFonts w:hint="eastAsia"/>
                 <w:sz w:val="21"/>
                 <w:szCs w:val="21"/>
               </w:rPr>
@@ -63694,7 +63800,6 @@
               <w:ind w:firstLineChars="0" w:firstLine="0"/>
               <w:jc w:val="center"/>
               <w:rPr>
-                <w:rFonts w:hint="eastAsia"/>
                 <w:sz w:val="21"/>
                 <w:szCs w:val="21"/>
               </w:rPr>
@@ -63714,17 +63819,11 @@
       <w:pPr>
         <w:pStyle w:val="aff3"/>
         <w:ind w:firstLineChars="0" w:firstLine="0"/>
-        <w:rPr>
-          <w:rFonts w:hint="eastAsia"/>
-        </w:rPr>
       </w:pPr>
     </w:p>
     <w:p>
       <w:pPr>
         <w:pStyle w:val="aff3"/>
-        <w:rPr>
-          <w:rFonts w:hint="eastAsia"/>
-        </w:rPr>
       </w:pPr>
       <w:r>
         <w:rPr>
@@ -63798,7 +63897,7 @@
       <w:pPr>
         <w:pStyle w:val="3"/>
       </w:pPr>
-      <w:bookmarkStart w:id="71" w:name="_Toc27257570"/>
+      <w:bookmarkStart w:id="72" w:name="_Toc27326523"/>
       <w:r>
         <w:rPr>
           <w:rFonts w:hint="eastAsia"/>
@@ -63814,7 +63913,7 @@
       <w:r>
         <w:t>分析</w:t>
       </w:r>
-      <w:bookmarkEnd w:id="71"/>
+      <w:bookmarkEnd w:id="72"/>
     </w:p>
     <w:p>
       <w:pPr>
@@ -63857,7 +63956,7 @@
       </w:r>
       <w:r>
         <w:rPr>
-          <w:rFonts w:hint="eastAsia"/>
+          <w:rFonts w:ascii="Times New Roman" w:hAnsi="Times New Roman" w:cs="Times New Roman"/>
         </w:rPr>
         <w:t>LSTM</w:t>
       </w:r>
@@ -63867,6 +63966,8 @@
         </w:rPr>
         <w:t>的性能提升</w:t>
       </w:r>
+      <w:bookmarkStart w:id="73" w:name="_GoBack"/>
+      <w:bookmarkEnd w:id="73"/>
     </w:p>
     <w:p>
       <w:pPr>
@@ -64043,7 +64144,7 @@
           <w:noProof/>
         </w:rPr>
         <w:drawing>
-          <wp:inline distT="0" distB="0" distL="0" distR="0" wp14:anchorId="4D3B41F6" wp14:editId="755E6A02">
+          <wp:inline distT="0" distB="0" distL="0" distR="0" wp14:anchorId="512CC4AD" wp14:editId="3D820D0B">
             <wp:extent cx="5149901" cy="2574951"/>
             <wp:effectExtent l="0" t="0" r="0" b="0"/>
             <wp:docPr id="29" name="图片 29"/>
@@ -66338,9 +66439,6 @@
       <w:pPr>
         <w:pStyle w:val="aff3"/>
         <w:ind w:firstLineChars="0" w:firstLine="0"/>
-        <w:rPr>
-          <w:rFonts w:hint="eastAsia"/>
-        </w:rPr>
       </w:pPr>
     </w:p>
     <w:p>
@@ -66507,11 +66605,11 @@
       <w:pPr>
         <w:pStyle w:val="2"/>
       </w:pPr>
-      <w:bookmarkStart w:id="72" w:name="_Toc27257571"/>
+      <w:bookmarkStart w:id="74" w:name="_Toc27326524"/>
       <w:r>
         <w:t>本章小结</w:t>
       </w:r>
-      <w:bookmarkEnd w:id="72"/>
+      <w:bookmarkEnd w:id="74"/>
     </w:p>
     <w:p>
       <w:pPr>
@@ -66637,32 +66735,29 @@
       <w:pPr>
         <w:pStyle w:val="1"/>
       </w:pPr>
-      <w:bookmarkStart w:id="73" w:name="_Toc27257572"/>
+      <w:bookmarkStart w:id="75" w:name="_Toc27326525"/>
       <w:r>
         <w:lastRenderedPageBreak/>
         <w:t>总结与展望</w:t>
       </w:r>
-      <w:bookmarkEnd w:id="73"/>
+      <w:bookmarkEnd w:id="75"/>
     </w:p>
     <w:p>
       <w:pPr>
         <w:pStyle w:val="2"/>
       </w:pPr>
-      <w:bookmarkStart w:id="74" w:name="_Toc27257573"/>
+      <w:bookmarkStart w:id="76" w:name="_Toc27326526"/>
       <w:r>
         <w:rPr>
           <w:rFonts w:hint="eastAsia"/>
         </w:rPr>
         <w:t>主要工作与创新点</w:t>
       </w:r>
-      <w:bookmarkEnd w:id="74"/>
+      <w:bookmarkEnd w:id="76"/>
     </w:p>
     <w:p>
       <w:pPr>
         <w:pStyle w:val="aff3"/>
-        <w:rPr>
-          <w:rFonts w:hint="eastAsia"/>
-        </w:rPr>
       </w:pPr>
       <w:r>
         <w:rPr>
@@ -66851,22 +66946,16 @@
         <w:t>，而本次方法中增加的异常知识库更是充分利用了航空电源大数据的特性，既完成了对异常信号片段数据的积累，又能够形成正反馈机制对本次异常检测模型形成自优化效应。本次方法中各模块协调作用下可以以很高的效率运作，形成了一套完整成熟的新型异常检测方法。</w:t>
       </w:r>
     </w:p>
-    <w:p>
-      <w:pPr>
-        <w:rPr>
-          <w:rFonts w:hint="eastAsia"/>
-        </w:rPr>
-      </w:pPr>
-    </w:p>
+    <w:p/>
     <w:p>
       <w:pPr>
         <w:pStyle w:val="2"/>
       </w:pPr>
-      <w:bookmarkStart w:id="75" w:name="_Toc27257574"/>
+      <w:bookmarkStart w:id="77" w:name="_Toc27326527"/>
       <w:r>
         <w:t>后续研究工作</w:t>
       </w:r>
-      <w:bookmarkEnd w:id="75"/>
+      <w:bookmarkEnd w:id="77"/>
     </w:p>
     <w:p/>
     <w:p>
@@ -66897,11 +66986,11 @@
       <w:pPr>
         <w:pStyle w:val="af8"/>
       </w:pPr>
-      <w:bookmarkStart w:id="76" w:name="_Toc85561543"/>
-      <w:bookmarkStart w:id="77" w:name="_Toc251145375"/>
-      <w:bookmarkStart w:id="78" w:name="_Toc85901095"/>
-      <w:bookmarkStart w:id="79" w:name="_Toc251145539"/>
-      <w:bookmarkStart w:id="80" w:name="_Toc27257575"/>
+      <w:bookmarkStart w:id="78" w:name="_Toc85561543"/>
+      <w:bookmarkStart w:id="79" w:name="_Toc251145375"/>
+      <w:bookmarkStart w:id="80" w:name="_Toc85901095"/>
+      <w:bookmarkStart w:id="81" w:name="_Toc251145539"/>
+      <w:bookmarkStart w:id="82" w:name="_Toc27326528"/>
       <w:r>
         <w:rPr>
           <w:rFonts w:hint="eastAsia"/>
@@ -66945,11 +67034,11 @@
         </w:rPr>
         <w:t>献</w:t>
       </w:r>
-      <w:bookmarkEnd w:id="76"/>
-      <w:bookmarkEnd w:id="77"/>
       <w:bookmarkEnd w:id="78"/>
       <w:bookmarkEnd w:id="79"/>
       <w:bookmarkEnd w:id="80"/>
+      <w:bookmarkEnd w:id="81"/>
+      <w:bookmarkEnd w:id="82"/>
     </w:p>
     <w:p>
       <w:pPr>
@@ -66971,7 +67060,7 @@
           <w:numId w:val="16"/>
         </w:numPr>
       </w:pPr>
-      <w:bookmarkStart w:id="81" w:name="_Ref27234821"/>
+      <w:bookmarkStart w:id="83" w:name="_Ref27234821"/>
       <w:r>
         <w:t>刘丰恺</w:t>
       </w:r>
@@ -66990,7 +67079,7 @@
       <w:r>
         <w:t>[J]. Telecommunication Engineering, 2017, 57(7).</w:t>
       </w:r>
-      <w:bookmarkEnd w:id="81"/>
+      <w:bookmarkEnd w:id="83"/>
     </w:p>
     <w:p>
       <w:pPr>
@@ -67000,11 +67089,11 @@
           <w:numId w:val="16"/>
         </w:numPr>
       </w:pPr>
-      <w:bookmarkStart w:id="82" w:name="_Ref27234965"/>
+      <w:bookmarkStart w:id="84" w:name="_Ref27234965"/>
       <w:r>
         <w:t>Ayhan S, Pesce J, Comitz P, et al. Predictive analytics with aviation big data[C]//2013 Integrated Communications, Navigation and Surveillance Conference (ICNS). IEEE, 2013: 1-13.</w:t>
       </w:r>
-      <w:bookmarkEnd w:id="82"/>
+      <w:bookmarkEnd w:id="84"/>
     </w:p>
     <w:p>
       <w:pPr>
@@ -67014,7 +67103,7 @@
           <w:numId w:val="16"/>
         </w:numPr>
       </w:pPr>
-      <w:bookmarkStart w:id="83" w:name="_Ref27235334"/>
+      <w:bookmarkStart w:id="85" w:name="_Ref27235334"/>
       <w:r>
         <w:t>何清</w:t>
       </w:r>
@@ -67051,7 +67140,7 @@
       <w:r>
         <w:t>, 2014, 27(4): 327-336.</w:t>
       </w:r>
-      <w:bookmarkEnd w:id="83"/>
+      <w:bookmarkEnd w:id="85"/>
     </w:p>
     <w:p>
       <w:pPr>
@@ -67061,7 +67150,7 @@
           <w:numId w:val="16"/>
         </w:numPr>
       </w:pPr>
-      <w:bookmarkStart w:id="84" w:name="_Ref27238491"/>
+      <w:bookmarkStart w:id="86" w:name="_Ref27238491"/>
       <w:proofErr w:type="gramStart"/>
       <w:r>
         <w:t>董恩生</w:t>
@@ -67096,7 +67185,7 @@
       <w:r>
         <w:t>, 2004, 25(s1): 153-154.</w:t>
       </w:r>
-      <w:bookmarkEnd w:id="84"/>
+      <w:bookmarkEnd w:id="86"/>
     </w:p>
     <w:p>
       <w:pPr>
@@ -67106,7 +67195,7 @@
           <w:numId w:val="16"/>
         </w:numPr>
       </w:pPr>
-      <w:bookmarkStart w:id="85" w:name="_Ref27239630"/>
+      <w:bookmarkStart w:id="87" w:name="_Ref27239630"/>
       <w:r>
         <w:t>王文</w:t>
       </w:r>
@@ -67125,7 +67214,7 @@
       <w:r>
         <w:t>, 2007, 1.</w:t>
       </w:r>
-      <w:bookmarkEnd w:id="85"/>
+      <w:bookmarkEnd w:id="87"/>
     </w:p>
     <w:p>
       <w:pPr>
@@ -67135,7 +67224,7 @@
           <w:numId w:val="16"/>
         </w:numPr>
       </w:pPr>
-      <w:bookmarkStart w:id="86" w:name="_Ref27242867"/>
+      <w:bookmarkStart w:id="88" w:name="_Ref27242867"/>
       <w:r>
         <w:t>徐永海</w:t>
       </w:r>
@@ -67160,7 +67249,7 @@
       <w:r>
         <w:t>, 2011, 35(8): 174-180.</w:t>
       </w:r>
-      <w:bookmarkEnd w:id="86"/>
+      <w:bookmarkEnd w:id="88"/>
     </w:p>
     <w:p>
       <w:pPr>
@@ -67170,7 +67259,7 @@
           <w:numId w:val="16"/>
         </w:numPr>
       </w:pPr>
-      <w:bookmarkStart w:id="87" w:name="_Ref27243599"/>
+      <w:bookmarkStart w:id="89" w:name="_Ref27243599"/>
       <w:r>
         <w:t>范芳芳</w:t>
       </w:r>
@@ -67189,7 +67278,7 @@
       <w:r>
         <w:t>, 2018.</w:t>
       </w:r>
-      <w:bookmarkEnd w:id="87"/>
+      <w:bookmarkEnd w:id="89"/>
     </w:p>
     <w:p>
       <w:pPr>
@@ -67199,11 +67288,11 @@
           <w:numId w:val="16"/>
         </w:numPr>
       </w:pPr>
-      <w:bookmarkStart w:id="88" w:name="_Ref27243703"/>
+      <w:bookmarkStart w:id="90" w:name="_Ref27243703"/>
       <w:r>
         <w:t>Wang K, Xie F, Zheng C, et al. Research on harmonic detection method based on BP neural network used in induction motor controller[C]//2017 12th IEEE Conference on Industrial Electronics and Applications (ICIEA). IEEE, 2017: 578-582.</w:t>
       </w:r>
-      <w:bookmarkEnd w:id="88"/>
+      <w:bookmarkEnd w:id="90"/>
     </w:p>
     <w:p>
       <w:pPr>
@@ -67213,11 +67302,11 @@
           <w:numId w:val="16"/>
         </w:numPr>
       </w:pPr>
-      <w:bookmarkStart w:id="89" w:name="_Ref27244021"/>
+      <w:bookmarkStart w:id="91" w:name="_Ref27244021"/>
       <w:r>
         <w:t>Desai V A, Rathore S. Harmonic detection using Kalman filter[C]//2016 International Conference on Electrical, Electronics, and Optimization Techniques (ICEEOT). IEEE, 2016: 858-863.</w:t>
       </w:r>
-      <w:bookmarkEnd w:id="89"/>
+      <w:bookmarkEnd w:id="91"/>
     </w:p>
     <w:p>
       <w:pPr>
@@ -67227,11 +67316,11 @@
           <w:numId w:val="16"/>
         </w:numPr>
       </w:pPr>
-      <w:bookmarkStart w:id="90" w:name="_Ref27246208"/>
+      <w:bookmarkStart w:id="92" w:name="_Ref27246208"/>
       <w:r>
         <w:t>Mack W, Chakrabarty S, Stöter F R, et al. Single-Channel Dereverberation Using Direct MMSE Optimization and Bidirectional LSTM Networks[C]//Interspeech. 2018: 1314-1318.</w:t>
       </w:r>
-      <w:bookmarkEnd w:id="90"/>
+      <w:bookmarkEnd w:id="92"/>
     </w:p>
     <w:p>
       <w:pPr>
@@ -67241,11 +67330,11 @@
           <w:numId w:val="16"/>
         </w:numPr>
       </w:pPr>
-      <w:bookmarkStart w:id="91" w:name="_Ref27246232"/>
+      <w:bookmarkStart w:id="93" w:name="_Ref27246232"/>
       <w:r>
         <w:t>Shahbazi M, Aghajan H. A GENERALIZABLE MODEL FOR SEIZURE PREDICTION BASED ON DEEP LEARNING USING CNN-LSTM ARCHITECTURE[C]//2018 IEEE Global Conference on Signal and Information Processing (GlobalSIP). IEEE, 2018: 469-473.</w:t>
       </w:r>
-      <w:bookmarkEnd w:id="91"/>
+      <w:bookmarkEnd w:id="93"/>
     </w:p>
     <w:p>
       <w:pPr>
@@ -67255,7 +67344,7 @@
           <w:numId w:val="16"/>
         </w:numPr>
       </w:pPr>
-      <w:bookmarkStart w:id="92" w:name="_Ref27251030"/>
+      <w:bookmarkStart w:id="94" w:name="_Ref27251030"/>
       <w:proofErr w:type="gramStart"/>
       <w:r>
         <w:t>高西全</w:t>
@@ -67384,7 +67473,7 @@
       <w:r>
         <w:t>.</w:t>
       </w:r>
-      <w:bookmarkEnd w:id="92"/>
+      <w:bookmarkEnd w:id="94"/>
     </w:p>
     <w:p>
       <w:pPr>
@@ -67394,7 +67483,7 @@
           <w:numId w:val="16"/>
         </w:numPr>
       </w:pPr>
-      <w:bookmarkStart w:id="93" w:name="_Ref27251283"/>
+      <w:bookmarkStart w:id="95" w:name="_Ref27251283"/>
       <w:r>
         <w:lastRenderedPageBreak/>
         <w:t xml:space="preserve">Brigham E O, Morrow R E. The fast Fourier </w:t>
@@ -67407,7 +67496,7 @@
       <w:r>
         <w:t>J]. IEEE spectrum, 1967, 4(12): 63-70.</w:t>
       </w:r>
-      <w:bookmarkEnd w:id="93"/>
+      <w:bookmarkEnd w:id="95"/>
     </w:p>
     <w:p>
       <w:pPr>
@@ -67417,7 +67506,7 @@
           <w:numId w:val="16"/>
         </w:numPr>
       </w:pPr>
-      <w:bookmarkStart w:id="94" w:name="_Ref27251466"/>
+      <w:bookmarkStart w:id="96" w:name="_Ref27251466"/>
       <w:r>
         <w:t xml:space="preserve">Ovanesova A V, Suarez L E. Applications of wavelet transforms to damage detection in frame </w:t>
       </w:r>
@@ -67429,7 +67518,7 @@
       <w:r>
         <w:t>J]. Engineering structures, 2004, 26(1): 39-49.</w:t>
       </w:r>
-      <w:bookmarkEnd w:id="94"/>
+      <w:bookmarkEnd w:id="96"/>
     </w:p>
     <w:p>
       <w:pPr>
@@ -67439,7 +67528,7 @@
           <w:numId w:val="16"/>
         </w:numPr>
       </w:pPr>
-      <w:bookmarkStart w:id="95" w:name="_Ref27251485"/>
+      <w:bookmarkStart w:id="97" w:name="_Ref27251485"/>
       <w:r>
         <w:t xml:space="preserve">Griffin D, Lim J. Signal estimation from modified short-time Fourier </w:t>
       </w:r>
@@ -67451,7 +67540,7 @@
       <w:r>
         <w:t>J]. IEEE Transactions on Acoustics, Speech, and Signal Processing, 1984, 32(2): 236-243.</w:t>
       </w:r>
-      <w:bookmarkEnd w:id="95"/>
+      <w:bookmarkEnd w:id="97"/>
     </w:p>
     <w:p>
       <w:pPr>
@@ -67461,7 +67550,7 @@
           <w:numId w:val="16"/>
         </w:numPr>
       </w:pPr>
-      <w:bookmarkStart w:id="96" w:name="_Ref27251747"/>
+      <w:bookmarkStart w:id="98" w:name="_Ref27251747"/>
       <w:r>
         <w:t xml:space="preserve">Gröchenig K, Zimmermann G. Spaces of test functions via the </w:t>
       </w:r>
@@ -67473,7 +67562,7 @@
       <w:r>
         <w:t>J]. Journal of Function Spaces, 2004, 2(1): 25-53.</w:t>
       </w:r>
-      <w:bookmarkEnd w:id="96"/>
+      <w:bookmarkEnd w:id="98"/>
     </w:p>
     <w:p>
       <w:pPr>
@@ -67483,11 +67572,11 @@
           <w:numId w:val="16"/>
         </w:numPr>
       </w:pPr>
-      <w:bookmarkStart w:id="97" w:name="_Ref27252373"/>
+      <w:bookmarkStart w:id="99" w:name="_Ref27252373"/>
       <w:r>
         <w:t>Podder P, Khan T Z, Khan M H, et al. Comparative performance analysis of hamming, hanning and blackman window[J]. International Journal of Computer Applications, 2014, 96(18).</w:t>
       </w:r>
-      <w:bookmarkEnd w:id="97"/>
+      <w:bookmarkEnd w:id="99"/>
     </w:p>
     <w:p>
       <w:pPr>
@@ -67497,7 +67586,7 @@
           <w:numId w:val="16"/>
         </w:numPr>
       </w:pPr>
-      <w:bookmarkStart w:id="98" w:name="_Ref27252397"/>
+      <w:bookmarkStart w:id="100" w:name="_Ref27252397"/>
       <w:r>
         <w:t>潘文</w:t>
       </w:r>
@@ -67536,7 +67625,7 @@
       <w:r>
         <w:t>, 1994 (1): 50-54.</w:t>
       </w:r>
-      <w:bookmarkEnd w:id="98"/>
+      <w:bookmarkEnd w:id="100"/>
     </w:p>
     <w:p>
       <w:pPr>
@@ -67546,7 +67635,7 @@
           <w:numId w:val="16"/>
         </w:numPr>
       </w:pPr>
-      <w:bookmarkStart w:id="99" w:name="_Ref27252501"/>
+      <w:bookmarkStart w:id="101" w:name="_Ref27252501"/>
       <w:r>
         <w:t xml:space="preserve">Kumar S, Singh K, Saxena R. Analysis of Dirichlet and generalized “Hamming” window functions in the fractional Fourier transform </w:t>
       </w:r>
@@ -67558,7 +67647,7 @@
       <w:r>
         <w:t>J]. Signal Processing, 2011, 91(3): 600-606.</w:t>
       </w:r>
-      <w:bookmarkEnd w:id="99"/>
+      <w:bookmarkEnd w:id="101"/>
     </w:p>
     <w:p>
       <w:pPr>
@@ -67568,7 +67657,7 @@
           <w:numId w:val="16"/>
         </w:numPr>
       </w:pPr>
-      <w:bookmarkStart w:id="100" w:name="_Ref27253112"/>
+      <w:bookmarkStart w:id="102" w:name="_Ref27253112"/>
       <w:r>
         <w:t xml:space="preserve">Sathasivam S, Abdullah W A T W. Logic learning in Hopfield </w:t>
       </w:r>
@@ -67588,7 +67677,7 @@
       <w:r>
         <w:t xml:space="preserve"> preprint arXiv:0804.4075, 2008.</w:t>
       </w:r>
-      <w:bookmarkEnd w:id="100"/>
+      <w:bookmarkEnd w:id="102"/>
     </w:p>
     <w:p>
       <w:pPr>
@@ -67598,7 +67687,7 @@
           <w:numId w:val="16"/>
         </w:numPr>
       </w:pPr>
-      <w:bookmarkStart w:id="101" w:name="_Ref27253139"/>
+      <w:bookmarkStart w:id="103" w:name="_Ref27253139"/>
       <w:r>
         <w:t xml:space="preserve">Zaremba W, Sutskever I, Vinyals O. Recurrent neural network </w:t>
       </w:r>
@@ -67618,7 +67707,7 @@
       <w:r>
         <w:t xml:space="preserve"> preprint arXiv:1409.2329, 2014.</w:t>
       </w:r>
-      <w:bookmarkEnd w:id="101"/>
+      <w:bookmarkEnd w:id="103"/>
     </w:p>
     <w:p>
       <w:pPr>
@@ -67628,11 +67717,11 @@
           <w:numId w:val="16"/>
         </w:numPr>
       </w:pPr>
-      <w:bookmarkStart w:id="102" w:name="_Ref27253168"/>
+      <w:bookmarkStart w:id="104" w:name="_Ref27253168"/>
       <w:r>
         <w:t>Du Y, Wang W, Wang L. Hierarchical recurrent neural network for skeleton based action recognition[C]//Proceedings of the IEEE conference on computer vision and pattern recognition. 2015: 1110-1118.</w:t>
       </w:r>
-      <w:bookmarkEnd w:id="102"/>
+      <w:bookmarkEnd w:id="104"/>
     </w:p>
     <w:p>
       <w:pPr>
@@ -67642,7 +67731,7 @@
           <w:numId w:val="16"/>
         </w:numPr>
       </w:pPr>
-      <w:bookmarkStart w:id="103" w:name="_Ref27253283"/>
+      <w:bookmarkStart w:id="105" w:name="_Ref27253283"/>
       <w:r>
         <w:t xml:space="preserve">Hochreiter S, Schmidhuber J. Long short-term </w:t>
       </w:r>
@@ -67654,7 +67743,7 @@
       <w:r>
         <w:t>J]. Neural computation, 1997, 9(8): 1735-1780.</w:t>
       </w:r>
-      <w:bookmarkEnd w:id="103"/>
+      <w:bookmarkEnd w:id="105"/>
     </w:p>
     <w:p>
       <w:pPr>
@@ -67664,7 +67753,7 @@
           <w:numId w:val="16"/>
         </w:numPr>
       </w:pPr>
-      <w:bookmarkStart w:id="104" w:name="_Ref27254219"/>
+      <w:bookmarkStart w:id="106" w:name="_Ref27254219"/>
       <w:r>
         <w:t>王红</w:t>
       </w:r>
@@ -67701,7 +67790,7 @@
       <w:r>
         <w:t>, 2018, 5.</w:t>
       </w:r>
-      <w:bookmarkEnd w:id="104"/>
+      <w:bookmarkEnd w:id="106"/>
     </w:p>
     <w:p>
       <w:pPr>
@@ -67711,11 +67800,11 @@
           <w:numId w:val="16"/>
         </w:numPr>
       </w:pPr>
-      <w:bookmarkStart w:id="105" w:name="_Ref27298903"/>
+      <w:bookmarkStart w:id="107" w:name="_Ref27298903"/>
       <w:r>
         <w:t>Zhu X, Sobihani P, Guo H. Long short-term memory over recursive structures[C]//International Conference on Machine Learning. 2015: 1604-1612.</w:t>
       </w:r>
-      <w:bookmarkEnd w:id="105"/>
+      <w:bookmarkEnd w:id="107"/>
     </w:p>
     <w:p>
       <w:pPr>
@@ -67725,6 +67814,7 @@
           <w:numId w:val="16"/>
         </w:numPr>
       </w:pPr>
+      <w:bookmarkStart w:id="108" w:name="_Ref27326816"/>
       <w:r>
         <w:t>王鑫</w:t>
       </w:r>
@@ -67763,6 +67853,7 @@
       <w:r>
         <w:t>[J]. 2018.</w:t>
       </w:r>
+      <w:bookmarkEnd w:id="108"/>
     </w:p>
     <w:p>
       <w:pPr>
@@ -67772,7 +67863,7 @@
           <w:numId w:val="16"/>
         </w:numPr>
       </w:pPr>
-      <w:bookmarkStart w:id="106" w:name="_Ref27299255"/>
+      <w:bookmarkStart w:id="109" w:name="_Ref27299255"/>
       <w:r>
         <w:t>冯玉莲</w:t>
       </w:r>
@@ -67805,7 +67896,7 @@
       <w:r>
         <w:t>, 2012 (9): 41-42.</w:t>
       </w:r>
-      <w:bookmarkEnd w:id="106"/>
+      <w:bookmarkEnd w:id="109"/>
     </w:p>
     <w:p>
       <w:pPr>
@@ -67815,7 +67906,7 @@
           <w:numId w:val="16"/>
         </w:numPr>
       </w:pPr>
-      <w:bookmarkStart w:id="107" w:name="_Ref27300106"/>
+      <w:bookmarkStart w:id="110" w:name="_Ref27300106"/>
       <w:r>
         <w:t>陈艳</w:t>
       </w:r>
@@ -67844,7 +67935,7 @@
         <w:lastRenderedPageBreak/>
         <w:t>4-6.</w:t>
       </w:r>
-      <w:bookmarkEnd w:id="107"/>
+      <w:bookmarkEnd w:id="110"/>
     </w:p>
     <w:p>
       <w:pPr>
@@ -67854,11 +67945,11 @@
           <w:numId w:val="16"/>
         </w:numPr>
       </w:pPr>
-      <w:bookmarkStart w:id="108" w:name="_Ref27255081"/>
+      <w:bookmarkStart w:id="111" w:name="_Ref27255081"/>
       <w:r>
         <w:t>Hosseini A, Leabman M A. Near field transmitters with harmonic filters for wireless power charging: U.S. Patent 10,116,162[P]. 2018-10-30.</w:t>
       </w:r>
-      <w:bookmarkEnd w:id="108"/>
+      <w:bookmarkEnd w:id="111"/>
     </w:p>
     <w:p>
       <w:pPr>
@@ -67868,7 +67959,7 @@
           <w:numId w:val="16"/>
         </w:numPr>
       </w:pPr>
-      <w:bookmarkStart w:id="109" w:name="_Ref27255208"/>
+      <w:bookmarkStart w:id="112" w:name="_Ref27255208"/>
       <w:r>
         <w:t xml:space="preserve">Garrido M. The feedforward short-time fourier </w:t>
       </w:r>
@@ -67880,7 +67971,7 @@
       <w:r>
         <w:t>J]. IEEE Transactions on Circuits and Systems II: Express Briefs, 2016, 63(9): 868-872.</w:t>
       </w:r>
-      <w:bookmarkEnd w:id="109"/>
+      <w:bookmarkEnd w:id="112"/>
     </w:p>
     <w:p>
       <w:pPr>
@@ -67890,11 +67981,58 @@
           <w:numId w:val="16"/>
         </w:numPr>
       </w:pPr>
-      <w:bookmarkStart w:id="110" w:name="_Ref27255365"/>
-      <w:r>
-        <w:t>Zhu L, Laptev N. Deep and confident prediction for time series at uber[C]//2017 IEEE International Conference on Data Mining Workshops (ICDMW). IEEE, 2017: 103-110.</w:t>
-      </w:r>
-      <w:bookmarkEnd w:id="110"/>
+      <w:bookmarkStart w:id="113" w:name="_Ref27327462"/>
+      <w:r>
+        <w:t>谷建伟</w:t>
+      </w:r>
+      <w:r>
+        <w:t xml:space="preserve">, </w:t>
+      </w:r>
+      <w:r>
+        <w:t>隋顾磊</w:t>
+      </w:r>
+      <w:r>
+        <w:t xml:space="preserve">, </w:t>
+      </w:r>
+      <w:r>
+        <w:t>李志涛</w:t>
+      </w:r>
+      <w:r>
+        <w:t xml:space="preserve">, </w:t>
+      </w:r>
+      <w:r>
+        <w:t>等</w:t>
+      </w:r>
+      <w:r>
+        <w:t xml:space="preserve">. </w:t>
+      </w:r>
+      <w:r>
+        <w:t>基于</w:t>
+      </w:r>
+      <w:r>
+        <w:t xml:space="preserve"> ARIMA-Kalman </w:t>
+      </w:r>
+      <w:r>
+        <w:t>滤波器数据挖掘模型的油井产量预测</w:t>
+      </w:r>
+      <w:r>
+        <w:t xml:space="preserve">[J]. </w:t>
+      </w:r>
+      <w:r>
+        <w:t>深圳大学学报</w:t>
+      </w:r>
+      <w:r>
+        <w:t xml:space="preserve"> (</w:t>
+      </w:r>
+      <w:proofErr w:type="gramStart"/>
+      <w:r>
+        <w:t>理工版</w:t>
+      </w:r>
+      <w:proofErr w:type="gramEnd"/>
+      <w:r>
+        <w:t>), 2018 (6): 4.</w:t>
+      </w:r>
+      <w:bookmarkEnd w:id="113"/>
     </w:p>
     <w:p>
       <w:pPr>
@@ -67904,7 +68042,7 @@
           <w:numId w:val="16"/>
         </w:numPr>
       </w:pPr>
-      <w:bookmarkStart w:id="111" w:name="_Ref27255446"/>
+      <w:bookmarkStart w:id="114" w:name="_Ref27255446"/>
       <w:r>
         <w:t>周志华</w:t>
       </w:r>
@@ -67925,7 +68063,7 @@
       <w:r>
         <w:t xml:space="preserve"> ban she, 2016.</w:t>
       </w:r>
-      <w:bookmarkEnd w:id="111"/>
+      <w:bookmarkEnd w:id="114"/>
     </w:p>
     <w:p>
       <w:pPr>
@@ -67935,11 +68073,11 @@
           <w:numId w:val="16"/>
         </w:numPr>
       </w:pPr>
-      <w:bookmarkStart w:id="112" w:name="_Ref27255766"/>
+      <w:bookmarkStart w:id="115" w:name="_Ref27255766"/>
       <w:r>
         <w:t>Roweis S T. EM algorithms for PCA and SPCA[C]//Advances in neural information processing systems. 1998: 626-632.</w:t>
       </w:r>
-      <w:bookmarkEnd w:id="112"/>
+      <w:bookmarkEnd w:id="115"/>
     </w:p>
     <w:p>
       <w:pPr>
@@ -67949,11 +68087,11 @@
           <w:numId w:val="16"/>
         </w:numPr>
       </w:pPr>
-      <w:bookmarkStart w:id="113" w:name="_Ref27255851"/>
+      <w:bookmarkStart w:id="116" w:name="_Ref27255851"/>
       <w:r>
         <w:t>Deng Z, Zhu X, Cheng D, et al. Efficient kNN classification algorithm for big data[J]. Neurocomputing, 2016, 195: 143-148.</w:t>
       </w:r>
-      <w:bookmarkEnd w:id="113"/>
+      <w:bookmarkEnd w:id="116"/>
     </w:p>
     <w:p>
       <w:pPr>
@@ -67963,7 +68101,7 @@
           <w:numId w:val="16"/>
         </w:numPr>
       </w:pPr>
-      <w:bookmarkStart w:id="114" w:name="_Ref27300317"/>
+      <w:bookmarkStart w:id="117" w:name="_Ref27300317"/>
       <w:r>
         <w:t xml:space="preserve">Jain Y K, Bhandare S K. Min max normalization based data perturbation method for privacy </w:t>
       </w:r>
@@ -67975,7 +68113,7 @@
       <w:r>
         <w:t>J]. International Journal of Computer &amp; Communication Technology, 2011, 2(8): 45-50.</w:t>
       </w:r>
-      <w:bookmarkEnd w:id="114"/>
+      <w:bookmarkEnd w:id="117"/>
     </w:p>
     <w:p>
       <w:pPr>
@@ -67985,11 +68123,11 @@
           <w:numId w:val="16"/>
         </w:numPr>
       </w:pPr>
-      <w:bookmarkStart w:id="115" w:name="_Ref27256124"/>
+      <w:bookmarkStart w:id="118" w:name="_Ref27256124"/>
       <w:r>
         <w:t>Gal Y, Ghahramani Z. A theoretically grounded application of dropout in recurrent neural networks[C]//Advances in neural information processing systems. 2016: 1019-1027.</w:t>
       </w:r>
-      <w:bookmarkEnd w:id="115"/>
+      <w:bookmarkEnd w:id="118"/>
     </w:p>
     <w:p>
       <w:pPr>
@@ -67999,7 +68137,7 @@
           <w:numId w:val="16"/>
         </w:numPr>
       </w:pPr>
-      <w:bookmarkStart w:id="116" w:name="_Ref27256247"/>
+      <w:bookmarkStart w:id="119" w:name="_Ref27256247"/>
       <w:r>
         <w:t xml:space="preserve">Semeniuta S, Severyn A, Barth E. Recurrent dropout without memory </w:t>
       </w:r>
@@ -68019,7 +68157,7 @@
       <w:r>
         <w:t xml:space="preserve"> preprint arXiv:1603.05118, 2016.</w:t>
       </w:r>
-      <w:bookmarkEnd w:id="116"/>
+      <w:bookmarkEnd w:id="119"/>
     </w:p>
     <w:p>
       <w:pPr>
@@ -68029,11 +68167,11 @@
           <w:numId w:val="16"/>
         </w:numPr>
       </w:pPr>
-      <w:bookmarkStart w:id="117" w:name="_Ref27256357"/>
+      <w:bookmarkStart w:id="120" w:name="_Ref27256357"/>
       <w:r>
         <w:t>Alleysson D, De Lavarène B C, Su S. Linear minimum mean square error demosaicking[M]//Single-Sensor Imaging. CRC Press, 2018: 233-258.</w:t>
       </w:r>
-      <w:bookmarkEnd w:id="117"/>
+      <w:bookmarkEnd w:id="120"/>
     </w:p>
     <w:p>
       <w:pPr>
@@ -68043,7 +68181,7 @@
           <w:numId w:val="16"/>
         </w:numPr>
       </w:pPr>
-      <w:bookmarkStart w:id="118" w:name="_Ref27256517"/>
+      <w:bookmarkStart w:id="121" w:name="_Ref27256517"/>
       <w:r>
         <w:t xml:space="preserve">Kingma D P, Ba J. Adam: A method for stochastic </w:t>
       </w:r>
@@ -68063,7 +68201,7 @@
       <w:r>
         <w:t xml:space="preserve"> preprint arXiv:1412.6980, 2014.</w:t>
       </w:r>
-      <w:bookmarkEnd w:id="118"/>
+      <w:bookmarkEnd w:id="121"/>
     </w:p>
     <w:p>
       <w:pPr>
@@ -68073,7 +68211,7 @@
           <w:numId w:val="16"/>
         </w:numPr>
       </w:pPr>
-      <w:bookmarkStart w:id="119" w:name="_Ref27256765"/>
+      <w:bookmarkStart w:id="122" w:name="_Ref27256765"/>
       <w:r>
         <w:t>唐向宏</w:t>
       </w:r>
@@ -68102,7 +68240,7 @@
       <w:r>
         <w:t xml:space="preserve"> ban she, 2016.</w:t>
       </w:r>
-      <w:bookmarkEnd w:id="119"/>
+      <w:bookmarkEnd w:id="122"/>
     </w:p>
     <w:p>
       <w:pPr>
@@ -68112,7 +68250,7 @@
           <w:numId w:val="16"/>
         </w:numPr>
       </w:pPr>
-      <w:bookmarkStart w:id="120" w:name="_Ref27256874"/>
+      <w:bookmarkStart w:id="123" w:name="_Ref27256874"/>
       <w:r>
         <w:t xml:space="preserve">Ozawa M. Universally valid reformulation of the Heisenberg uncertainty principle on noise and disturbance in </w:t>
       </w:r>
@@ -68124,7 +68262,7 @@
       <w:r>
         <w:t>J]. Physical Review A, 2003, 67(4): 042105.</w:t>
       </w:r>
-      <w:bookmarkEnd w:id="120"/>
+      <w:bookmarkEnd w:id="123"/>
     </w:p>
     <w:p>
       <w:pPr>
@@ -68134,11 +68272,11 @@
           <w:numId w:val="16"/>
         </w:numPr>
       </w:pPr>
-      <w:bookmarkStart w:id="121" w:name="_Ref27301091"/>
+      <w:bookmarkStart w:id="124" w:name="_Ref27301091"/>
       <w:r>
         <w:t>Rilling G, Flandrin P, Goncalves P. On empirical mode decomposition and its algorithms[C]//IEEE-EURASIP workshop on nonlinear signal and image processing. NSIP-03, Grado (I), 2003, 3(3): 8-11.</w:t>
       </w:r>
-      <w:bookmarkEnd w:id="121"/>
+      <w:bookmarkEnd w:id="124"/>
     </w:p>
     <w:p>
       <w:pPr>
@@ -68148,7 +68286,7 @@
           <w:numId w:val="16"/>
         </w:numPr>
       </w:pPr>
-      <w:bookmarkStart w:id="122" w:name="_Ref27257113"/>
+      <w:bookmarkStart w:id="125" w:name="_Ref27257113"/>
       <w:r>
         <w:t>李天云</w:t>
       </w:r>
@@ -68181,7 +68319,7 @@
       <w:r>
         <w:t>[D]. , 2008.</w:t>
       </w:r>
-      <w:bookmarkEnd w:id="122"/>
+      <w:bookmarkEnd w:id="125"/>
     </w:p>
     <w:p>
       <w:pPr>
@@ -68191,7 +68329,7 @@
           <w:numId w:val="16"/>
         </w:numPr>
       </w:pPr>
-      <w:bookmarkStart w:id="123" w:name="_Ref27301513"/>
+      <w:bookmarkStart w:id="126" w:name="_Ref27301513"/>
       <w:proofErr w:type="gramStart"/>
       <w:r>
         <w:t>牛哲文</w:t>
@@ -68219,11 +68357,7 @@
         <w:t xml:space="preserve">. </w:t>
       </w:r>
       <w:r>
-        <w:t>基于深度门控循环单元神经网络的短期风功率预</w:t>
-      </w:r>
-      <w:r>
-        <w:lastRenderedPageBreak/>
-        <w:t>测模型</w:t>
+        <w:t>基于深度门控循环单元神经网络的短期风功率预测模型</w:t>
       </w:r>
       <w:r>
         <w:t xml:space="preserve">[J]. </w:t>
@@ -68234,7 +68368,7 @@
       <w:r>
         <w:t>, 2018 (5): 6.</w:t>
       </w:r>
-      <w:bookmarkEnd w:id="123"/>
+      <w:bookmarkEnd w:id="126"/>
     </w:p>
     <w:p>
       <w:pPr>
@@ -68244,8 +68378,9 @@
           <w:numId w:val="16"/>
         </w:numPr>
       </w:pPr>
-      <w:bookmarkStart w:id="124" w:name="_Ref27257193"/>
-      <w:r>
+      <w:bookmarkStart w:id="127" w:name="_Ref27257193"/>
+      <w:r>
+        <w:lastRenderedPageBreak/>
         <w:t xml:space="preserve">Chung J, Gulcehre C, Cho K H, et al. Empirical evaluation of gated recurrent neural networks on sequence </w:t>
       </w:r>
       <w:proofErr w:type="gramStart"/>
@@ -68264,7 +68399,7 @@
       <w:r>
         <w:t xml:space="preserve"> preprint arXiv:1412.3555, 2014.</w:t>
       </w:r>
-      <w:bookmarkEnd w:id="124"/>
+      <w:bookmarkEnd w:id="127"/>
     </w:p>
     <w:p>
       <w:pPr>
@@ -68362,12 +68497,12 @@
           <w:szCs w:val="32"/>
         </w:rPr>
       </w:pPr>
-      <w:bookmarkStart w:id="125" w:name="_Toc535813483"/>
-      <w:bookmarkStart w:id="126" w:name="_Toc85901097"/>
-      <w:bookmarkStart w:id="127" w:name="_Toc251145541"/>
-      <w:bookmarkStart w:id="128" w:name="_Toc535813201"/>
-      <w:bookmarkStart w:id="129" w:name="_Toc251145377"/>
-      <w:bookmarkStart w:id="130" w:name="_Toc85561545"/>
+      <w:bookmarkStart w:id="128" w:name="_Toc535813483"/>
+      <w:bookmarkStart w:id="129" w:name="_Toc85901097"/>
+      <w:bookmarkStart w:id="130" w:name="_Toc251145541"/>
+      <w:bookmarkStart w:id="131" w:name="_Toc535813201"/>
+      <w:bookmarkStart w:id="132" w:name="_Toc251145377"/>
+      <w:bookmarkStart w:id="133" w:name="_Toc85561545"/>
       <w:r>
         <w:br w:type="page"/>
       </w:r>
@@ -68376,7 +68511,7 @@
       <w:pPr>
         <w:pStyle w:val="af8"/>
       </w:pPr>
-      <w:bookmarkStart w:id="131" w:name="_Toc27257576"/>
+      <w:bookmarkStart w:id="134" w:name="_Toc27326529"/>
       <w:r>
         <w:rPr>
           <w:rFonts w:hint="eastAsia"/>
@@ -68396,13 +68531,13 @@
         </w:rPr>
         <w:t>谢</w:t>
       </w:r>
-      <w:bookmarkEnd w:id="125"/>
-      <w:bookmarkEnd w:id="126"/>
-      <w:bookmarkEnd w:id="127"/>
       <w:bookmarkEnd w:id="128"/>
       <w:bookmarkEnd w:id="129"/>
       <w:bookmarkEnd w:id="130"/>
       <w:bookmarkEnd w:id="131"/>
+      <w:bookmarkEnd w:id="132"/>
+      <w:bookmarkEnd w:id="133"/>
+      <w:bookmarkEnd w:id="134"/>
     </w:p>
     <w:p>
       <w:pPr>
@@ -68465,11 +68600,11 @@
       <w:pPr>
         <w:pStyle w:val="af8"/>
       </w:pPr>
-      <w:bookmarkStart w:id="132" w:name="_Toc85561546"/>
-      <w:bookmarkStart w:id="133" w:name="_Toc251145542"/>
-      <w:bookmarkStart w:id="134" w:name="_Toc85901098"/>
-      <w:bookmarkStart w:id="135" w:name="_Toc251145378"/>
-      <w:bookmarkStart w:id="136" w:name="_Toc27257577"/>
+      <w:bookmarkStart w:id="135" w:name="_Toc85561546"/>
+      <w:bookmarkStart w:id="136" w:name="_Toc251145542"/>
+      <w:bookmarkStart w:id="137" w:name="_Toc85901098"/>
+      <w:bookmarkStart w:id="138" w:name="_Toc251145378"/>
+      <w:bookmarkStart w:id="139" w:name="_Toc27326530"/>
       <w:r>
         <w:rPr>
           <w:rFonts w:hint="eastAsia"/>
@@ -68477,11 +68612,11 @@
         <w:lastRenderedPageBreak/>
         <w:t>攻读硕士学位期间已发表或录用的论文</w:t>
       </w:r>
-      <w:bookmarkEnd w:id="132"/>
-      <w:bookmarkEnd w:id="133"/>
-      <w:bookmarkEnd w:id="134"/>
       <w:bookmarkEnd w:id="135"/>
       <w:bookmarkEnd w:id="136"/>
+      <w:bookmarkEnd w:id="137"/>
+      <w:bookmarkEnd w:id="138"/>
+      <w:bookmarkEnd w:id="139"/>
     </w:p>
     <w:p>
       <w:pPr>
@@ -68750,7 +68885,7 @@
         <w:noProof/>
         <w:kern w:val="0"/>
       </w:rPr>
-      <w:t>7</w:t>
+      <w:t>8</w:t>
     </w:r>
     <w:r>
       <w:rPr>
@@ -68804,7 +68939,7 @@
         <w:noProof/>
         <w:kern w:val="0"/>
       </w:rPr>
-      <w:t>16</w:t>
+      <w:t>66</w:t>
     </w:r>
     <w:r>
       <w:rPr>
@@ -70077,7 +70212,7 @@
   <w:style w:type="paragraph" w:default="1" w:styleId="a">
     <w:name w:val="Normal"/>
     <w:qFormat/>
-    <w:rsid w:val="004C3E47"/>
+    <w:rsid w:val="00D741C5"/>
     <w:pPr>
       <w:widowControl w:val="0"/>
       <w:jc w:val="both"/>
@@ -70287,7 +70422,7 @@
     <w:uiPriority w:val="1"/>
     <w:semiHidden/>
     <w:unhideWhenUsed/>
-    <w:rsid w:val="004C3E47"/>
+    <w:rsid w:val="00D741C5"/>
   </w:style>
   <w:style w:type="table" w:default="1" w:styleId="a1">
     <w:name w:val="Normal Table"/>
@@ -70309,7 +70444,7 @@
     <w:uiPriority w:val="99"/>
     <w:semiHidden/>
     <w:unhideWhenUsed/>
-    <w:rsid w:val="004C3E47"/>
+    <w:rsid w:val="00D741C5"/>
   </w:style>
   <w:style w:type="paragraph" w:styleId="a3">
     <w:name w:val="annotation subject"/>
@@ -71617,7 +71752,7 @@
 </file>
 
 <file path=customXml/itemProps2.xml><?xml version="1.0" encoding="utf-8"?>
-<ds:datastoreItem xmlns:ds="http://schemas.openxmlformats.org/officeDocument/2006/customXml" ds:itemID="{62A77C6E-789E-4989-8DA5-8F7717B42FE4}">
+<ds:datastoreItem xmlns:ds="http://schemas.openxmlformats.org/officeDocument/2006/customXml" ds:itemID="{8C06BC2B-EE7C-4CB8-9E20-A164AD994FD1}">
   <ds:schemaRefs>
     <ds:schemaRef ds:uri="http://schemas.openxmlformats.org/officeDocument/2006/bibliography"/>
   </ds:schemaRefs>

--- a/v8.docx
+++ b/v8.docx
@@ -2286,85 +2286,7 @@
         <w:rPr>
           <w:rFonts w:hint="eastAsia"/>
         </w:rPr>
-        <w:t>中的机载交流电源信号数据</w:t>
-      </w:r>
-      <w:r>
-        <w:rPr>
-          <w:rFonts w:hint="eastAsia"/>
-        </w:rPr>
-        <w:t>为研究对象</w:t>
-      </w:r>
-      <w:r>
-        <w:rPr>
-          <w:rFonts w:hint="eastAsia"/>
-        </w:rPr>
-        <w:t>，</w:t>
-      </w:r>
-      <w:r>
-        <w:rPr>
-          <w:rFonts w:hint="eastAsia"/>
-        </w:rPr>
-        <w:t>聚焦于</w:t>
-      </w:r>
-      <w:r>
-        <w:rPr>
-          <w:rFonts w:hint="eastAsia"/>
-        </w:rPr>
-        <w:t>其</w:t>
-      </w:r>
-      <w:r>
-        <w:rPr>
-          <w:rFonts w:hint="eastAsia"/>
-        </w:rPr>
-        <w:t>中</w:t>
-      </w:r>
-      <w:r>
-        <w:rPr>
-          <w:rFonts w:hint="eastAsia"/>
-        </w:rPr>
-        <w:t>频域关键品质参数的异常检测，以</w:t>
-      </w:r>
-      <w:r>
-        <w:rPr>
-          <w:rFonts w:hint="eastAsia"/>
-        </w:rPr>
-        <w:t>利用航空大数据来改善优化现有研究的异常检测方法为目的，</w:t>
-      </w:r>
-      <w:r>
-        <w:rPr>
-          <w:rFonts w:hint="eastAsia"/>
-        </w:rPr>
-        <w:t>提出了一种新的基于参数值预测</w:t>
-      </w:r>
-      <w:r>
-        <w:rPr>
-          <w:rFonts w:hint="eastAsia"/>
-        </w:rPr>
-        <w:t>模型</w:t>
-      </w:r>
-      <w:r>
-        <w:rPr>
-          <w:rFonts w:hint="eastAsia"/>
-        </w:rPr>
-        <w:t>与</w:t>
-      </w:r>
-      <w:r>
-        <w:rPr>
-          <w:rFonts w:hint="eastAsia"/>
-        </w:rPr>
-        <w:t>建立</w:t>
-      </w:r>
-      <w:r>
-        <w:rPr>
-          <w:rFonts w:hint="eastAsia"/>
-        </w:rPr>
-        <w:t>异常知识库的异常检测方法</w:t>
-      </w:r>
-      <w:r>
-        <w:rPr>
-          <w:rFonts w:hint="eastAsia"/>
-        </w:rPr>
-        <w:t>，来达到提升航空飞行器飞行安全保障性的效果。</w:t>
+        <w:t>中的机载交流电源信号数据为研究对象，聚焦于其中频域关键品质参数的异常检测，以利用航空大数据来改善优化现有研究的异常检测方法为目的，提出了一种新的基于参数值预测模型与建立异常知识库的异常检测方法，来达到提升航空飞行器飞行安全保障性的效果。</w:t>
       </w:r>
     </w:p>
     <w:p>
@@ -2375,7 +2297,13 @@
         <w:rPr>
           <w:rFonts w:hint="eastAsia"/>
         </w:rPr>
-        <w:t>本次研究主要设计并实现了一种基于短时傅里叶变换（</w:t>
+        <w:t>本次研究主要有两个创新点，一个是</w:t>
+      </w:r>
+      <w:r>
+        <w:rPr>
+          <w:rFonts w:hint="eastAsia"/>
+        </w:rPr>
+        <w:t>设计并实现了一种基于短时傅里叶变换（</w:t>
       </w:r>
       <w:r>
         <w:rPr>
@@ -2479,19 +2407,25 @@
         <w:pStyle w:val="aff1"/>
       </w:pPr>
       <w:r>
-        <w:t>除了高时效性的优势</w:t>
-      </w:r>
-      <w:r>
-        <w:rPr>
-          <w:rFonts w:hint="eastAsia"/>
-        </w:rPr>
-        <w:t>之外，本次研究提出异常检测方法还有着</w:t>
-      </w:r>
-      <w:r>
-        <w:rPr>
-          <w:rFonts w:hint="eastAsia"/>
-        </w:rPr>
-        <w:t>高数据利用率的优势。不仅上述异常检测模型本身就能够很好地利用电源数据中隐藏的关联信息，而且方法中还建立了一个电源异常工作状态知识库。异常知识库既可以完成对航空大数据中有价值部分的甄选与保存积累，又能够与上述异常检测模型相结合，形成一种正反馈机制来促进模型的自优化，从而达到模型越用性能越好的效果。</w:t>
+        <w:rPr>
+          <w:rFonts w:hint="eastAsia"/>
+        </w:rPr>
+        <w:t>另一</w:t>
+      </w:r>
+      <w:r>
+        <w:t>个创新点是</w:t>
+      </w:r>
+      <w:r>
+        <w:rPr>
+          <w:rFonts w:hint="eastAsia"/>
+        </w:rPr>
+        <w:t>本次研究提出了一种有着高数据利用率的异常检测方法。</w:t>
+      </w:r>
+      <w:r>
+        <w:rPr>
+          <w:rFonts w:hint="eastAsia"/>
+        </w:rPr>
+        <w:t>不仅上述异常检测模型本身就能够很好地利用电源数据中隐藏的关联信息，而且方法中还建立了一个电源异常工作状态知识库。异常知识库既可以完成对航空大数据中有价值部分的甄选与保存积累，又能够与上述异常检测模型相结合，形成一种正反馈机制来促进模型的自优化，从而达到模型越用性能越好的效果。</w:t>
       </w:r>
     </w:p>
     <w:p>
@@ -2608,9 +2542,6 @@
       <w:pPr>
         <w:pStyle w:val="af3"/>
         <w:ind w:firstLineChars="0" w:firstLine="0"/>
-        <w:rPr>
-          <w:rFonts w:hint="eastAsia"/>
-        </w:rPr>
       </w:pPr>
     </w:p>
     <w:p>
@@ -2769,13 +2700,7 @@
         <w:rPr>
           <w:rFonts w:ascii="Times New Roman" w:eastAsia="宋体" w:hAnsi="Times New Roman" w:cs="Times New Roman"/>
         </w:rPr>
-        <w:t>In this research background, this paper takes the airborne AC power signal data in aviation big data as the research object, focusing on the anomaly detection of key quality parameters in the frequency domain</w:t>
-      </w:r>
-      <w:r>
-        <w:rPr>
-          <w:rFonts w:ascii="Times New Roman" w:eastAsia="宋体" w:hAnsi="Times New Roman" w:cs="Times New Roman"/>
-        </w:rPr>
-        <w:t>,</w:t>
+        <w:t>In this research background, this paper takes the airborne AC power signal data in aviation big data as the research object, focusing on the anomaly detection of key quality parameters in the frequency domain,</w:t>
       </w:r>
       <w:r>
         <w:t xml:space="preserve"> </w:t>
@@ -2805,7 +2730,25 @@
         <w:rPr>
           <w:rFonts w:ascii="Times New Roman" w:eastAsia="宋体" w:hAnsi="Times New Roman" w:cs="Times New Roman"/>
         </w:rPr>
-        <w:t>This research mainly designed and implemented an anomaly detection model based on the Short Time Fourier Transform (STFT) and Long Short Term Memory (LSTM) recurrent neural network model. This model can realize real-time and even advanced prediction of key quality parameter values in the frequency domain of airborne power signals, and effectively solves the shortcoming of the current method with poor timeliness. At the same time, the model also has a relatively high prediction accuracy of parameter values, and the output results are highly reliable.</w:t>
+        <w:t>There are two innovations in this research.</w:t>
+      </w:r>
+      <w:r>
+        <w:rPr>
+          <w:rFonts w:ascii="Times New Roman" w:eastAsia="宋体" w:hAnsi="Times New Roman" w:cs="Times New Roman"/>
+        </w:rPr>
+        <w:t xml:space="preserve"> One is to design and implement</w:t>
+      </w:r>
+      <w:r>
+        <w:rPr>
+          <w:rFonts w:ascii="Times New Roman" w:eastAsia="宋体" w:hAnsi="Times New Roman" w:cs="Times New Roman"/>
+        </w:rPr>
+        <w:t xml:space="preserve"> </w:t>
+      </w:r>
+      <w:r>
+        <w:rPr>
+          <w:rFonts w:ascii="Times New Roman" w:eastAsia="宋体" w:hAnsi="Times New Roman" w:cs="Times New Roman"/>
+        </w:rPr>
+        <w:t>an anomaly detection model based on the Short Time Fourier Transform (STFT) and Long Short Term Memory (LSTM) recurrent neural network model. This model can realize real-time and even advanced prediction of key quality parameter values in the frequency domain of airborne power signals, and effectively solves the shortcoming of the current method with poor timeliness. At the same time, the model also has a relatively high prediction accuracy of parameter values, and the output results are highly reliable.</w:t>
       </w:r>
     </w:p>
     <w:p>
@@ -2820,14 +2763,28 @@
         <w:rPr>
           <w:rFonts w:ascii="Times New Roman" w:eastAsia="宋体" w:hAnsi="Times New Roman" w:cs="Times New Roman"/>
         </w:rPr>
-        <w:t xml:space="preserve">In addition to the advantages of high timeliness, the anomaly detection </w:t>
+        <w:lastRenderedPageBreak/>
+        <w:t>Another innovation is that this research proposed an anomaly detection method with high data utilization.</w:t>
       </w:r>
       <w:r>
         <w:rPr>
           <w:rFonts w:ascii="Times New Roman" w:eastAsia="宋体" w:hAnsi="Times New Roman" w:cs="Times New Roman"/>
         </w:rPr>
-        <w:lastRenderedPageBreak/>
-        <w:t>method proposed in this study also has the advantage of high data utilization. Not only can the above abnormality detection model itself make good use of the hidden related information in the power source data, but also a knowledge base of abnormal power source operating states is established in the method. The anomalous knowledge base can not only complete the selection and preservation of valuable parts of aviation big data, but also can combine with the above anomaly detection model to form a positive feedback mechanism to promote the self-optimization of the model,</w:t>
+        <w:t xml:space="preserve"> </w:t>
+      </w:r>
+      <w:r>
+        <w:rPr>
+          <w:rFonts w:ascii="Times New Roman" w:eastAsia="宋体" w:hAnsi="Times New Roman" w:cs="Times New Roman"/>
+        </w:rPr>
+        <w:t xml:space="preserve">Not only can the above abnormality detection model itself make good use of the hidden related information in the power source data, but also a knowledge base of abnormal power source </w:t>
+      </w:r>
+      <w:bookmarkStart w:id="23" w:name="_GoBack"/>
+      <w:bookmarkEnd w:id="23"/>
+      <w:r>
+        <w:rPr>
+          <w:rFonts w:ascii="Times New Roman" w:eastAsia="宋体" w:hAnsi="Times New Roman" w:cs="Times New Roman"/>
+        </w:rPr>
+        <w:t>operating states is established in the method. The anomalous knowledge base can not only complete the selection and preservation of valuable parts of aviation big data, but also can combine with the above anomaly detection model to form a positive feedback mechanism to promote the self-optimization of the model,</w:t>
       </w:r>
       <w:r>
         <w:rPr>
@@ -8471,7 +8428,7 @@
       <w:pPr>
         <w:pStyle w:val="1"/>
       </w:pPr>
-      <w:bookmarkStart w:id="23" w:name="_Toc27326477"/>
+      <w:bookmarkStart w:id="24" w:name="_Toc27326477"/>
       <w:r>
         <w:rPr>
           <w:rFonts w:hint="eastAsia"/>
@@ -8479,30 +8436,30 @@
         <w:lastRenderedPageBreak/>
         <w:t>绪论</w:t>
       </w:r>
-      <w:bookmarkEnd w:id="23"/>
+      <w:bookmarkEnd w:id="24"/>
     </w:p>
     <w:p>
       <w:pPr>
         <w:pStyle w:val="2"/>
       </w:pPr>
-      <w:bookmarkStart w:id="24" w:name="_Toc27326478"/>
+      <w:bookmarkStart w:id="25" w:name="_Toc27326478"/>
       <w:r>
         <w:rPr>
           <w:rFonts w:hint="eastAsia"/>
         </w:rPr>
         <w:t>研究背景</w:t>
       </w:r>
-      <w:bookmarkEnd w:id="24"/>
+      <w:bookmarkEnd w:id="25"/>
     </w:p>
     <w:p>
       <w:pPr>
         <w:pStyle w:val="3"/>
       </w:pPr>
-      <w:bookmarkStart w:id="25" w:name="_Toc27326479"/>
+      <w:bookmarkStart w:id="26" w:name="_Toc27326479"/>
       <w:r>
         <w:t>航空大数据</w:t>
       </w:r>
-      <w:bookmarkEnd w:id="25"/>
+      <w:bookmarkEnd w:id="26"/>
     </w:p>
     <w:p>
       <w:pPr>
@@ -9517,7 +9474,7 @@
       <w:pPr>
         <w:pStyle w:val="3"/>
       </w:pPr>
-      <w:bookmarkStart w:id="26" w:name="_Toc27326480"/>
+      <w:bookmarkStart w:id="27" w:name="_Toc27326480"/>
       <w:r>
         <w:lastRenderedPageBreak/>
         <w:t>航空</w:t>
@@ -9525,7 +9482,7 @@
       <w:r>
         <w:t>电源品质参数</w:t>
       </w:r>
-      <w:bookmarkEnd w:id="26"/>
+      <w:bookmarkEnd w:id="27"/>
     </w:p>
     <w:p>
       <w:pPr>
@@ -10071,7 +10028,7 @@
       <w:pPr>
         <w:pStyle w:val="2"/>
       </w:pPr>
-      <w:bookmarkStart w:id="27" w:name="_Toc27326481"/>
+      <w:bookmarkStart w:id="28" w:name="_Toc27326481"/>
       <w:r>
         <w:rPr>
           <w:rFonts w:hint="eastAsia"/>
@@ -10079,7 +10036,7 @@
         <w:lastRenderedPageBreak/>
         <w:t>研究现状分析</w:t>
       </w:r>
-      <w:bookmarkEnd w:id="27"/>
+      <w:bookmarkEnd w:id="28"/>
     </w:p>
     <w:p>
       <w:pPr>
@@ -11430,24 +11387,24 @@
       <w:pPr>
         <w:pStyle w:val="2"/>
       </w:pPr>
-      <w:bookmarkStart w:id="28" w:name="_Toc27326482"/>
+      <w:bookmarkStart w:id="29" w:name="_Toc27326482"/>
       <w:r>
         <w:rPr>
           <w:rFonts w:hint="eastAsia"/>
         </w:rPr>
         <w:t>研究内容</w:t>
       </w:r>
-      <w:bookmarkEnd w:id="28"/>
+      <w:bookmarkEnd w:id="29"/>
     </w:p>
     <w:p>
       <w:pPr>
         <w:pStyle w:val="3"/>
       </w:pPr>
-      <w:bookmarkStart w:id="29" w:name="_Toc27326483"/>
+      <w:bookmarkStart w:id="30" w:name="_Toc27326483"/>
       <w:r>
         <w:t>课题研究目标</w:t>
       </w:r>
-      <w:bookmarkEnd w:id="29"/>
+      <w:bookmarkEnd w:id="30"/>
     </w:p>
     <w:p>
       <w:pPr>
@@ -11555,11 +11512,11 @@
       <w:pPr>
         <w:pStyle w:val="3"/>
       </w:pPr>
-      <w:bookmarkStart w:id="30" w:name="_Toc27326484"/>
+      <w:bookmarkStart w:id="31" w:name="_Toc27326484"/>
       <w:r>
         <w:t>课题研究内容</w:t>
       </w:r>
-      <w:bookmarkEnd w:id="30"/>
+      <w:bookmarkEnd w:id="31"/>
     </w:p>
     <w:p>
       <w:pPr>
@@ -12108,12 +12065,12 @@
       <w:pPr>
         <w:pStyle w:val="3"/>
       </w:pPr>
-      <w:bookmarkStart w:id="31" w:name="_Toc27326485"/>
+      <w:bookmarkStart w:id="32" w:name="_Toc27326485"/>
       <w:r>
         <w:lastRenderedPageBreak/>
         <w:t>课题研究意义</w:t>
       </w:r>
-      <w:bookmarkEnd w:id="31"/>
+      <w:bookmarkEnd w:id="32"/>
     </w:p>
     <w:p>
       <w:pPr>
@@ -12839,11 +12796,11 @@
       <w:pPr>
         <w:pStyle w:val="2"/>
       </w:pPr>
-      <w:bookmarkStart w:id="32" w:name="_Toc27326486"/>
+      <w:bookmarkStart w:id="33" w:name="_Toc27326486"/>
       <w:r>
         <w:t>论文章节及内容安排</w:t>
       </w:r>
-      <w:bookmarkEnd w:id="32"/>
+      <w:bookmarkEnd w:id="33"/>
     </w:p>
     <w:p>
       <w:pPr>
@@ -13379,7 +13336,7 @@
       <w:pPr>
         <w:pStyle w:val="1"/>
       </w:pPr>
-      <w:bookmarkStart w:id="33" w:name="_Toc27326487"/>
+      <w:bookmarkStart w:id="34" w:name="_Toc27326487"/>
       <w:bookmarkEnd w:id="0"/>
       <w:r>
         <w:rPr>
@@ -13394,7 +13351,7 @@
         </w:rPr>
         <w:t>理论基础</w:t>
       </w:r>
-      <w:bookmarkEnd w:id="33"/>
+      <w:bookmarkEnd w:id="34"/>
     </w:p>
     <w:p>
       <w:pPr>
@@ -13470,14 +13427,14 @@
       <w:pPr>
         <w:pStyle w:val="2"/>
       </w:pPr>
-      <w:bookmarkStart w:id="34" w:name="_Toc27326488"/>
+      <w:bookmarkStart w:id="35" w:name="_Toc27326488"/>
       <w:r>
         <w:rPr>
           <w:rFonts w:hint="eastAsia"/>
         </w:rPr>
         <w:t>快速傅里叶变换</w:t>
       </w:r>
-      <w:bookmarkEnd w:id="34"/>
+      <w:bookmarkEnd w:id="35"/>
     </w:p>
     <w:p>
       <w:pPr>
@@ -19256,12 +19213,12 @@
       <w:pPr>
         <w:pStyle w:val="2"/>
       </w:pPr>
-      <w:bookmarkStart w:id="35" w:name="_Toc27326489"/>
+      <w:bookmarkStart w:id="36" w:name="_Toc27326489"/>
       <w:r>
         <w:lastRenderedPageBreak/>
         <w:t>短时傅里叶变换</w:t>
       </w:r>
-      <w:bookmarkEnd w:id="35"/>
+      <w:bookmarkEnd w:id="36"/>
     </w:p>
     <w:p>
       <w:pPr>
@@ -21048,14 +21005,14 @@
       <w:pPr>
         <w:pStyle w:val="2"/>
       </w:pPr>
-      <w:bookmarkStart w:id="36" w:name="_Toc27326490"/>
+      <w:bookmarkStart w:id="37" w:name="_Toc27326490"/>
       <w:r>
         <w:rPr>
           <w:rFonts w:hint="eastAsia"/>
         </w:rPr>
         <w:t>循环神经网络</w:t>
       </w:r>
-      <w:bookmarkEnd w:id="36"/>
+      <w:bookmarkEnd w:id="37"/>
     </w:p>
     <w:p>
       <w:pPr>
@@ -22101,7 +22058,7 @@
           <v:shape id="_x0000_i1025" type="#_x0000_t75" style="width:327.15pt;height:206.2pt" o:ole="">
             <v:imagedata r:id="rId20" o:title=""/>
           </v:shape>
-          <o:OLEObject Type="Embed" ProgID="Visio.Drawing.15" ShapeID="_x0000_i1025" DrawAspect="Content" ObjectID="_1637957215" r:id="rId21"/>
+          <o:OLEObject Type="Embed" ProgID="Visio.Drawing.15" ShapeID="_x0000_i1025" DrawAspect="Content" ObjectID="_1638006564" r:id="rId21"/>
         </w:object>
       </w:r>
     </w:p>
@@ -22164,7 +22121,7 @@
       <w:pPr>
         <w:pStyle w:val="2"/>
       </w:pPr>
-      <w:bookmarkStart w:id="37" w:name="_Toc27326491"/>
+      <w:bookmarkStart w:id="38" w:name="_Toc27326491"/>
       <w:r>
         <w:t>长短期记忆</w:t>
       </w:r>
@@ -22174,7 +22131,7 @@
       <w:r>
         <w:t>网络</w:t>
       </w:r>
-      <w:bookmarkEnd w:id="37"/>
+      <w:bookmarkEnd w:id="38"/>
     </w:p>
     <w:p>
       <w:pPr>
@@ -23266,7 +23223,7 @@
           <v:shape id="_x0000_i1026" type="#_x0000_t75" style="width:354.25pt;height:211.95pt" o:ole="">
             <v:imagedata r:id="rId23" o:title=""/>
           </v:shape>
-          <o:OLEObject Type="Embed" ProgID="Visio.Drawing.15" ShapeID="_x0000_i1026" DrawAspect="Content" ObjectID="_1637957216" r:id="rId24"/>
+          <o:OLEObject Type="Embed" ProgID="Visio.Drawing.15" ShapeID="_x0000_i1026" DrawAspect="Content" ObjectID="_1638006565" r:id="rId24"/>
         </w:object>
       </w:r>
     </w:p>
@@ -27429,20 +27386,20 @@
       <w:pPr>
         <w:pStyle w:val="2"/>
       </w:pPr>
-      <w:bookmarkStart w:id="38" w:name="_Toc251145527"/>
-      <w:bookmarkStart w:id="39" w:name="_Toc251145363"/>
-      <w:bookmarkStart w:id="40" w:name="_Toc85901091"/>
-      <w:bookmarkStart w:id="41" w:name="_Toc27326492"/>
+      <w:bookmarkStart w:id="39" w:name="_Toc251145527"/>
+      <w:bookmarkStart w:id="40" w:name="_Toc251145363"/>
+      <w:bookmarkStart w:id="41" w:name="_Toc85901091"/>
+      <w:bookmarkStart w:id="42" w:name="_Toc27326492"/>
       <w:r>
         <w:rPr>
           <w:rFonts w:hint="eastAsia"/>
         </w:rPr>
         <w:t>本章小结</w:t>
       </w:r>
-      <w:bookmarkEnd w:id="38"/>
       <w:bookmarkEnd w:id="39"/>
       <w:bookmarkEnd w:id="40"/>
       <w:bookmarkEnd w:id="41"/>
+      <w:bookmarkEnd w:id="42"/>
     </w:p>
     <w:p>
       <w:pPr>
@@ -27527,7 +27484,7 @@
       <w:pPr>
         <w:pStyle w:val="1"/>
       </w:pPr>
-      <w:bookmarkStart w:id="42" w:name="_Toc27326493"/>
+      <w:bookmarkStart w:id="43" w:name="_Toc27326493"/>
       <w:r>
         <w:rPr>
           <w:rFonts w:hint="eastAsia"/>
@@ -27535,7 +27492,7 @@
         <w:lastRenderedPageBreak/>
         <w:t>实时异常检测方法的研究设计与实现</w:t>
       </w:r>
-      <w:bookmarkEnd w:id="42"/>
+      <w:bookmarkEnd w:id="43"/>
     </w:p>
     <w:p>
       <w:pPr>
@@ -27636,20 +27593,20 @@
       <w:pPr>
         <w:pStyle w:val="2"/>
       </w:pPr>
-      <w:bookmarkStart w:id="43" w:name="_Toc27326494"/>
+      <w:bookmarkStart w:id="44" w:name="_Toc27326494"/>
       <w:r>
         <w:rPr>
           <w:rFonts w:hint="eastAsia"/>
         </w:rPr>
         <w:t>实时异常检测方法的设计思想</w:t>
       </w:r>
-      <w:bookmarkEnd w:id="43"/>
+      <w:bookmarkEnd w:id="44"/>
     </w:p>
     <w:p>
       <w:pPr>
         <w:pStyle w:val="3"/>
       </w:pPr>
-      <w:bookmarkStart w:id="44" w:name="_Toc27326495"/>
+      <w:bookmarkStart w:id="45" w:name="_Toc27326495"/>
       <w:r>
         <w:rPr>
           <w:rFonts w:hint="eastAsia"/>
@@ -27671,7 +27628,7 @@
       <w:r>
         <w:t>检测方法</w:t>
       </w:r>
-      <w:bookmarkEnd w:id="44"/>
+      <w:bookmarkEnd w:id="45"/>
     </w:p>
     <w:p>
       <w:pPr>
@@ -28534,7 +28491,7 @@
           <v:shape id="_x0000_i1027" type="#_x0000_t75" style="width:388.2pt;height:194.7pt" o:ole="">
             <v:imagedata r:id="rId29" o:title=""/>
           </v:shape>
-          <o:OLEObject Type="Embed" ProgID="Visio.Drawing.15" ShapeID="_x0000_i1027" DrawAspect="Content" ObjectID="_1637957217" r:id="rId30"/>
+          <o:OLEObject Type="Embed" ProgID="Visio.Drawing.15" ShapeID="_x0000_i1027" DrawAspect="Content" ObjectID="_1638006566" r:id="rId30"/>
         </w:object>
       </w:r>
     </w:p>
@@ -29067,7 +29024,7 @@
           <v:shape id="_x0000_i1028" type="#_x0000_t75" style="width:380.15pt;height:152.65pt" o:ole="">
             <v:imagedata r:id="rId31" o:title=""/>
           </v:shape>
-          <o:OLEObject Type="Embed" ProgID="Visio.Drawing.15" ShapeID="_x0000_i1028" DrawAspect="Content" ObjectID="_1637957218" r:id="rId32"/>
+          <o:OLEObject Type="Embed" ProgID="Visio.Drawing.15" ShapeID="_x0000_i1028" DrawAspect="Content" ObjectID="_1638006567" r:id="rId32"/>
         </w:object>
       </w:r>
     </w:p>
@@ -29238,7 +29195,7 @@
       <w:pPr>
         <w:pStyle w:val="3"/>
       </w:pPr>
-      <w:bookmarkStart w:id="45" w:name="_Toc27326496"/>
+      <w:bookmarkStart w:id="46" w:name="_Toc27326496"/>
       <w:r>
         <w:t>基于</w:t>
       </w:r>
@@ -29257,7 +29214,7 @@
         </w:rPr>
         <w:t>时间序列预测方法</w:t>
       </w:r>
-      <w:bookmarkEnd w:id="45"/>
+      <w:bookmarkEnd w:id="46"/>
     </w:p>
     <w:p>
       <w:pPr>
@@ -37326,7 +37283,7 @@
       <w:pPr>
         <w:pStyle w:val="3"/>
       </w:pPr>
-      <w:bookmarkStart w:id="46" w:name="_Toc27326497"/>
+      <w:bookmarkStart w:id="47" w:name="_Toc27326497"/>
       <w:r>
         <w:t>基于</w:t>
       </w:r>
@@ -37357,7 +37314,7 @@
       <w:r>
         <w:t>异常检测方法</w:t>
       </w:r>
-      <w:bookmarkEnd w:id="46"/>
+      <w:bookmarkEnd w:id="47"/>
     </w:p>
     <w:p>
       <w:pPr>
@@ -37724,7 +37681,7 @@
           <v:shape id="_x0000_i1029" type="#_x0000_t75" style="width:410.7pt;height:153.2pt" o:ole="">
             <v:imagedata r:id="rId33" o:title=""/>
           </v:shape>
-          <o:OLEObject Type="Embed" ProgID="Visio.Drawing.15" ShapeID="_x0000_i1029" DrawAspect="Content" ObjectID="_1637957219" r:id="rId34"/>
+          <o:OLEObject Type="Embed" ProgID="Visio.Drawing.15" ShapeID="_x0000_i1029" DrawAspect="Content" ObjectID="_1638006568" r:id="rId34"/>
         </w:object>
       </w:r>
     </w:p>
@@ -38073,7 +38030,7 @@
           <v:shape id="_x0000_i1030" type="#_x0000_t75" style="width:248.85pt;height:283.4pt" o:ole="">
             <v:imagedata r:id="rId35" o:title=""/>
           </v:shape>
-          <o:OLEObject Type="Embed" ProgID="Visio.Drawing.15" ShapeID="_x0000_i1030" DrawAspect="Content" ObjectID="_1637957220" r:id="rId36"/>
+          <o:OLEObject Type="Embed" ProgID="Visio.Drawing.15" ShapeID="_x0000_i1030" DrawAspect="Content" ObjectID="_1638006569" r:id="rId36"/>
         </w:object>
       </w:r>
     </w:p>
@@ -38347,7 +38304,7 @@
       <w:pPr>
         <w:pStyle w:val="2"/>
       </w:pPr>
-      <w:bookmarkStart w:id="47" w:name="_Toc27326498"/>
+      <w:bookmarkStart w:id="48" w:name="_Toc27326498"/>
       <w:r>
         <w:lastRenderedPageBreak/>
         <w:t>实时异常检测</w:t>
@@ -38358,7 +38315,7 @@
         </w:rPr>
         <w:t>模型的实现</w:t>
       </w:r>
-      <w:bookmarkEnd w:id="47"/>
+      <w:bookmarkEnd w:id="48"/>
     </w:p>
     <w:p>
       <w:pPr>
@@ -38429,14 +38386,14 @@
       <w:pPr>
         <w:pStyle w:val="3"/>
       </w:pPr>
-      <w:bookmarkStart w:id="48" w:name="_Toc27326499"/>
+      <w:bookmarkStart w:id="49" w:name="_Toc27326499"/>
       <w:r>
         <w:rPr>
           <w:rFonts w:hint="eastAsia"/>
         </w:rPr>
         <w:t>时频处理</w:t>
       </w:r>
-      <w:bookmarkEnd w:id="48"/>
+      <w:bookmarkEnd w:id="49"/>
     </w:p>
     <w:p>
       <w:pPr>
@@ -38954,7 +38911,7 @@
       <w:pPr>
         <w:pStyle w:val="3"/>
       </w:pPr>
-      <w:bookmarkStart w:id="49" w:name="_Toc27326500"/>
+      <w:bookmarkStart w:id="50" w:name="_Toc27326500"/>
       <w:r>
         <w:rPr>
           <w:rFonts w:hint="eastAsia"/>
@@ -38965,7 +38922,7 @@
       <w:r>
         <w:t>数据预处理</w:t>
       </w:r>
-      <w:bookmarkEnd w:id="49"/>
+      <w:bookmarkEnd w:id="50"/>
     </w:p>
     <w:p>
       <w:pPr>
@@ -40120,7 +40077,7 @@
       <w:pPr>
         <w:pStyle w:val="3"/>
       </w:pPr>
-      <w:bookmarkStart w:id="50" w:name="_Toc27326501"/>
+      <w:bookmarkStart w:id="51" w:name="_Toc27326501"/>
       <w:r>
         <w:rPr>
           <w:rFonts w:hint="eastAsia"/>
@@ -40133,7 +40090,7 @@
       <w:r>
         <w:t>模型</w:t>
       </w:r>
-      <w:bookmarkEnd w:id="50"/>
+      <w:bookmarkEnd w:id="51"/>
       <w:r>
         <w:t xml:space="preserve"> </w:t>
       </w:r>
@@ -40352,7 +40309,7 @@
           <v:shape id="_x0000_i1031" type="#_x0000_t75" style="width:240.2pt;height:229.8pt" o:ole="">
             <v:imagedata r:id="rId37" o:title=""/>
           </v:shape>
-          <o:OLEObject Type="Embed" ProgID="Visio.Drawing.15" ShapeID="_x0000_i1031" DrawAspect="Content" ObjectID="_1637957221" r:id="rId38"/>
+          <o:OLEObject Type="Embed" ProgID="Visio.Drawing.15" ShapeID="_x0000_i1031" DrawAspect="Content" ObjectID="_1638006570" r:id="rId38"/>
         </w:object>
       </w:r>
     </w:p>
@@ -41918,11 +41875,11 @@
       <w:pPr>
         <w:pStyle w:val="2"/>
       </w:pPr>
-      <w:bookmarkStart w:id="51" w:name="_Toc27326502"/>
+      <w:bookmarkStart w:id="52" w:name="_Toc27326502"/>
       <w:r>
         <w:t>本章小结</w:t>
       </w:r>
-      <w:bookmarkEnd w:id="51"/>
+      <w:bookmarkEnd w:id="52"/>
     </w:p>
     <w:p>
       <w:pPr>
@@ -42224,7 +42181,7 @@
       <w:pPr>
         <w:pStyle w:val="1"/>
       </w:pPr>
-      <w:bookmarkStart w:id="52" w:name="_Toc27326503"/>
+      <w:bookmarkStart w:id="53" w:name="_Toc27326503"/>
       <w:r>
         <w:rPr>
           <w:rFonts w:hint="eastAsia"/>
@@ -42238,7 +42195,7 @@
         </w:rPr>
         <w:t>对比分析</w:t>
       </w:r>
-      <w:bookmarkEnd w:id="52"/>
+      <w:bookmarkEnd w:id="53"/>
     </w:p>
     <w:p>
       <w:pPr>
@@ -42299,7 +42256,7 @@
       <w:pPr>
         <w:pStyle w:val="2"/>
       </w:pPr>
-      <w:bookmarkStart w:id="53" w:name="_Toc27326504"/>
+      <w:bookmarkStart w:id="54" w:name="_Toc27326504"/>
       <w:r>
         <w:rPr>
           <w:rFonts w:hint="eastAsia"/>
@@ -42312,7 +42269,7 @@
         </w:rPr>
         <w:t>对比分析</w:t>
       </w:r>
-      <w:bookmarkEnd w:id="53"/>
+      <w:bookmarkEnd w:id="54"/>
     </w:p>
     <w:p>
       <w:pPr>
@@ -42532,11 +42489,11 @@
       <w:pPr>
         <w:pStyle w:val="3"/>
       </w:pPr>
-      <w:bookmarkStart w:id="54" w:name="_Toc27326505"/>
+      <w:bookmarkStart w:id="55" w:name="_Toc27326505"/>
       <w:r>
         <w:t>小波变换</w:t>
       </w:r>
-      <w:bookmarkEnd w:id="54"/>
+      <w:bookmarkEnd w:id="55"/>
     </w:p>
     <w:p>
       <w:pPr>
@@ -44676,7 +44633,7 @@
       <w:pPr>
         <w:pStyle w:val="3"/>
       </w:pPr>
-      <w:bookmarkStart w:id="55" w:name="_Toc27326506"/>
+      <w:bookmarkStart w:id="56" w:name="_Toc27326506"/>
       <w:r>
         <w:t>希尔伯特</w:t>
       </w:r>
@@ -44689,7 +44646,7 @@
       <w:r>
         <w:t>黄变换</w:t>
       </w:r>
-      <w:bookmarkEnd w:id="55"/>
+      <w:bookmarkEnd w:id="56"/>
     </w:p>
     <w:p>
       <w:pPr>
@@ -45320,7 +45277,7 @@
       <w:pPr>
         <w:pStyle w:val="2"/>
       </w:pPr>
-      <w:bookmarkStart w:id="56" w:name="_Toc27326507"/>
+      <w:bookmarkStart w:id="57" w:name="_Toc27326507"/>
       <w:r>
         <w:rPr>
           <w:rFonts w:ascii="Times New Roman" w:hAnsi="Times New Roman" w:cs="Times New Roman"/>
@@ -45330,7 +45287,7 @@
       <w:r>
         <w:t>神经网络的</w:t>
       </w:r>
-      <w:bookmarkEnd w:id="56"/>
+      <w:bookmarkEnd w:id="57"/>
       <w:r>
         <w:t>优化与对比分析</w:t>
       </w:r>
@@ -45407,7 +45364,7 @@
       <w:pPr>
         <w:pStyle w:val="3"/>
       </w:pPr>
-      <w:bookmarkStart w:id="57" w:name="_Toc27326508"/>
+      <w:bookmarkStart w:id="58" w:name="_Toc27326508"/>
       <w:r>
         <w:t>多步长</w:t>
       </w:r>
@@ -45420,7 +45377,7 @@
       <w:r>
         <w:t>神经网络模型</w:t>
       </w:r>
-      <w:bookmarkEnd w:id="57"/>
+      <w:bookmarkEnd w:id="58"/>
     </w:p>
     <w:p>
       <w:pPr>
@@ -45710,7 +45667,7 @@
           <v:shape id="_x0000_i1032" type="#_x0000_t75" style="width:159.55pt;height:178pt" o:ole="">
             <v:imagedata r:id="rId45" o:title=""/>
           </v:shape>
-          <o:OLEObject Type="Embed" ProgID="Visio.Drawing.15" ShapeID="_x0000_i1032" DrawAspect="Content" ObjectID="_1637957222" r:id="rId46"/>
+          <o:OLEObject Type="Embed" ProgID="Visio.Drawing.15" ShapeID="_x0000_i1032" DrawAspect="Content" ObjectID="_1638006571" r:id="rId46"/>
         </w:object>
       </w:r>
     </w:p>
@@ -46671,7 +46628,7 @@
       <w:pPr>
         <w:pStyle w:val="3"/>
       </w:pPr>
-      <w:bookmarkStart w:id="58" w:name="_Toc27326509"/>
+      <w:bookmarkStart w:id="59" w:name="_Toc27326509"/>
       <w:r>
         <w:rPr>
           <w:rFonts w:hint="eastAsia"/>
@@ -46684,7 +46641,7 @@
       <w:r>
         <w:t>神经网络</w:t>
       </w:r>
-      <w:bookmarkEnd w:id="58"/>
+      <w:bookmarkEnd w:id="59"/>
     </w:p>
     <w:p>
       <w:pPr>
@@ -48751,12 +48708,12 @@
       <w:pPr>
         <w:pStyle w:val="2"/>
       </w:pPr>
-      <w:bookmarkStart w:id="59" w:name="_Toc27326510"/>
+      <w:bookmarkStart w:id="60" w:name="_Toc27326510"/>
       <w:r>
         <w:lastRenderedPageBreak/>
         <w:t>本章小结</w:t>
       </w:r>
-      <w:bookmarkEnd w:id="59"/>
+      <w:bookmarkEnd w:id="60"/>
     </w:p>
     <w:p>
       <w:pPr>
@@ -48998,7 +48955,7 @@
       <w:pPr>
         <w:pStyle w:val="1"/>
       </w:pPr>
-      <w:bookmarkStart w:id="60" w:name="_Toc27326511"/>
+      <w:bookmarkStart w:id="61" w:name="_Toc27326511"/>
       <w:r>
         <w:lastRenderedPageBreak/>
         <w:t>实时异常检测模型的实验结果</w:t>
@@ -49009,7 +48966,7 @@
       <w:r>
         <w:t>分析</w:t>
       </w:r>
-      <w:bookmarkEnd w:id="60"/>
+      <w:bookmarkEnd w:id="61"/>
     </w:p>
     <w:p>
       <w:pPr>
@@ -49101,24 +49058,24 @@
       <w:pPr>
         <w:pStyle w:val="2"/>
       </w:pPr>
-      <w:bookmarkStart w:id="61" w:name="_Toc27326512"/>
+      <w:bookmarkStart w:id="62" w:name="_Toc27326512"/>
       <w:r>
         <w:rPr>
           <w:rFonts w:hint="eastAsia"/>
         </w:rPr>
         <w:t>实验说明</w:t>
       </w:r>
-      <w:bookmarkEnd w:id="61"/>
+      <w:bookmarkEnd w:id="62"/>
     </w:p>
     <w:p>
       <w:pPr>
         <w:pStyle w:val="3"/>
       </w:pPr>
-      <w:bookmarkStart w:id="62" w:name="_Toc27326513"/>
+      <w:bookmarkStart w:id="63" w:name="_Toc27326513"/>
       <w:r>
         <w:t>实验方法概述</w:t>
       </w:r>
-      <w:bookmarkEnd w:id="62"/>
+      <w:bookmarkEnd w:id="63"/>
     </w:p>
     <w:p>
       <w:pPr>
@@ -49213,7 +49170,7 @@
           <v:shape id="_x0000_i1033" type="#_x0000_t75" style="width:314.5pt;height:280.5pt" o:ole="">
             <v:imagedata r:id="rId48" o:title=""/>
           </v:shape>
-          <o:OLEObject Type="Embed" ProgID="Visio.Drawing.15" ShapeID="_x0000_i1033" DrawAspect="Content" ObjectID="_1637957223" r:id="rId49"/>
+          <o:OLEObject Type="Embed" ProgID="Visio.Drawing.15" ShapeID="_x0000_i1033" DrawAspect="Content" ObjectID="_1638006572" r:id="rId49"/>
         </w:object>
       </w:r>
     </w:p>
@@ -49450,7 +49407,7 @@
           <v:shape id="_x0000_i1034" type="#_x0000_t75" style="width:366.9pt;height:237.9pt" o:ole="">
             <v:imagedata r:id="rId50" o:title=""/>
           </v:shape>
-          <o:OLEObject Type="Embed" ProgID="Visio.Drawing.15" ShapeID="_x0000_i1034" DrawAspect="Content" ObjectID="_1637957224" r:id="rId51"/>
+          <o:OLEObject Type="Embed" ProgID="Visio.Drawing.15" ShapeID="_x0000_i1034" DrawAspect="Content" ObjectID="_1638006573" r:id="rId51"/>
         </w:object>
       </w:r>
     </w:p>
@@ -49768,11 +49725,11 @@
       <w:pPr>
         <w:pStyle w:val="3"/>
       </w:pPr>
-      <w:bookmarkStart w:id="63" w:name="_Toc27326514"/>
+      <w:bookmarkStart w:id="64" w:name="_Toc27326514"/>
       <w:r>
         <w:t>实验环境配置</w:t>
       </w:r>
-      <w:bookmarkEnd w:id="63"/>
+      <w:bookmarkEnd w:id="64"/>
     </w:p>
     <w:p>
       <w:pPr>
@@ -50759,7 +50716,7 @@
       <w:pPr>
         <w:pStyle w:val="3"/>
       </w:pPr>
-      <w:bookmarkStart w:id="64" w:name="_Toc27326515"/>
+      <w:bookmarkStart w:id="65" w:name="_Toc27326515"/>
       <w:r>
         <w:rPr>
           <w:rFonts w:hint="eastAsia"/>
@@ -50772,7 +50729,7 @@
       <w:r>
         <w:t>评价标准</w:t>
       </w:r>
-      <w:bookmarkEnd w:id="64"/>
+      <w:bookmarkEnd w:id="65"/>
     </w:p>
     <w:p>
       <w:pPr>
@@ -52929,11 +52886,11 @@
       <w:pPr>
         <w:pStyle w:val="3"/>
       </w:pPr>
-      <w:bookmarkStart w:id="65" w:name="_Toc27326516"/>
+      <w:bookmarkStart w:id="66" w:name="_Toc27326516"/>
       <w:r>
         <w:t>实验原始数据</w:t>
       </w:r>
-      <w:bookmarkEnd w:id="65"/>
+      <w:bookmarkEnd w:id="66"/>
     </w:p>
     <w:p>
       <w:pPr>
@@ -54407,7 +54364,7 @@
       <w:pPr>
         <w:pStyle w:val="2"/>
       </w:pPr>
-      <w:bookmarkStart w:id="66" w:name="_Toc27326517"/>
+      <w:bookmarkStart w:id="67" w:name="_Toc27326517"/>
       <w:r>
         <w:rPr>
           <w:rFonts w:hint="eastAsia"/>
@@ -54415,17 +54372,17 @@
         <w:lastRenderedPageBreak/>
         <w:t>实验过程与中间结果</w:t>
       </w:r>
-      <w:bookmarkEnd w:id="66"/>
+      <w:bookmarkEnd w:id="67"/>
     </w:p>
     <w:p>
       <w:pPr>
         <w:pStyle w:val="3"/>
       </w:pPr>
-      <w:bookmarkStart w:id="67" w:name="_Toc27326518"/>
+      <w:bookmarkStart w:id="68" w:name="_Toc27326518"/>
       <w:r>
         <w:t>时频处理结果</w:t>
       </w:r>
-      <w:bookmarkEnd w:id="67"/>
+      <w:bookmarkEnd w:id="68"/>
     </w:p>
     <w:p>
       <w:pPr>
@@ -55382,12 +55339,12 @@
       <w:pPr>
         <w:pStyle w:val="3"/>
       </w:pPr>
-      <w:bookmarkStart w:id="68" w:name="_Toc27326519"/>
+      <w:bookmarkStart w:id="69" w:name="_Toc27326519"/>
       <w:r>
         <w:lastRenderedPageBreak/>
         <w:t>数据预处理结果</w:t>
       </w:r>
-      <w:bookmarkEnd w:id="68"/>
+      <w:bookmarkEnd w:id="69"/>
     </w:p>
     <w:p>
       <w:pPr>
@@ -56617,7 +56574,7 @@
       <w:pPr>
         <w:pStyle w:val="3"/>
       </w:pPr>
-      <w:bookmarkStart w:id="69" w:name="_Toc27326520"/>
+      <w:bookmarkStart w:id="70" w:name="_Toc27326520"/>
       <w:r>
         <w:rPr>
           <w:rFonts w:ascii="Times New Roman" w:hAnsi="Times New Roman" w:cs="Times New Roman"/>
@@ -56628,7 +56585,7 @@
       <w:r>
         <w:t>网络模型训练结果</w:t>
       </w:r>
-      <w:bookmarkEnd w:id="69"/>
+      <w:bookmarkEnd w:id="70"/>
     </w:p>
     <w:p>
       <w:pPr>
@@ -57538,22 +57495,22 @@
       <w:pPr>
         <w:pStyle w:val="2"/>
       </w:pPr>
-      <w:bookmarkStart w:id="70" w:name="_Toc27326521"/>
+      <w:bookmarkStart w:id="71" w:name="_Toc27326521"/>
       <w:r>
         <w:lastRenderedPageBreak/>
         <w:t>实验结果与分析</w:t>
       </w:r>
-      <w:bookmarkEnd w:id="70"/>
+      <w:bookmarkEnd w:id="71"/>
     </w:p>
     <w:p>
       <w:pPr>
         <w:pStyle w:val="3"/>
       </w:pPr>
-      <w:bookmarkStart w:id="71" w:name="_Toc27326522"/>
+      <w:bookmarkStart w:id="72" w:name="_Toc27326522"/>
       <w:r>
         <w:t>基础实验结果与分析</w:t>
       </w:r>
-      <w:bookmarkEnd w:id="71"/>
+      <w:bookmarkEnd w:id="72"/>
     </w:p>
     <w:p>
       <w:pPr>
@@ -64106,7 +64063,7 @@
       <w:pPr>
         <w:pStyle w:val="3"/>
       </w:pPr>
-      <w:bookmarkStart w:id="72" w:name="_Toc27326523"/>
+      <w:bookmarkStart w:id="73" w:name="_Toc27326523"/>
       <w:r>
         <w:rPr>
           <w:rFonts w:hint="eastAsia"/>
@@ -64122,7 +64079,7 @@
       <w:r>
         <w:t>分析</w:t>
       </w:r>
-      <w:bookmarkEnd w:id="72"/>
+      <w:bookmarkEnd w:id="73"/>
     </w:p>
     <w:p>
       <w:pPr>
@@ -66807,11 +66764,11 @@
       <w:pPr>
         <w:pStyle w:val="2"/>
       </w:pPr>
-      <w:bookmarkStart w:id="73" w:name="_Toc27326524"/>
+      <w:bookmarkStart w:id="74" w:name="_Toc27326524"/>
       <w:r>
         <w:t>本章小结</w:t>
       </w:r>
-      <w:bookmarkEnd w:id="73"/>
+      <w:bookmarkEnd w:id="74"/>
     </w:p>
     <w:p>
       <w:pPr>
@@ -66982,25 +66939,25 @@
       <w:pPr>
         <w:pStyle w:val="1"/>
       </w:pPr>
-      <w:bookmarkStart w:id="74" w:name="_Toc27326525"/>
+      <w:bookmarkStart w:id="75" w:name="_Toc27326525"/>
       <w:r>
         <w:lastRenderedPageBreak/>
         <w:t>总结与展望</w:t>
       </w:r>
-      <w:bookmarkEnd w:id="74"/>
+      <w:bookmarkEnd w:id="75"/>
     </w:p>
     <w:p>
       <w:pPr>
         <w:pStyle w:val="2"/>
       </w:pPr>
-      <w:bookmarkStart w:id="75" w:name="_Toc27326526"/>
+      <w:bookmarkStart w:id="76" w:name="_Toc27326526"/>
       <w:r>
         <w:rPr>
           <w:rFonts w:hint="eastAsia"/>
         </w:rPr>
         <w:t>主要工作与创新点</w:t>
       </w:r>
-      <w:bookmarkEnd w:id="75"/>
+      <w:bookmarkEnd w:id="76"/>
     </w:p>
     <w:p>
       <w:pPr>
@@ -67684,11 +67641,11 @@
       <w:pPr>
         <w:pStyle w:val="2"/>
       </w:pPr>
-      <w:bookmarkStart w:id="76" w:name="_Toc27326527"/>
+      <w:bookmarkStart w:id="77" w:name="_Toc27326527"/>
       <w:r>
         <w:t>后续研究工作</w:t>
       </w:r>
-      <w:bookmarkEnd w:id="76"/>
+      <w:bookmarkEnd w:id="77"/>
     </w:p>
     <w:p>
       <w:pPr>
@@ -67885,11 +67842,11 @@
       <w:pPr>
         <w:pStyle w:val="af8"/>
       </w:pPr>
-      <w:bookmarkStart w:id="77" w:name="_Toc85561543"/>
-      <w:bookmarkStart w:id="78" w:name="_Toc251145375"/>
-      <w:bookmarkStart w:id="79" w:name="_Toc85901095"/>
-      <w:bookmarkStart w:id="80" w:name="_Toc251145539"/>
-      <w:bookmarkStart w:id="81" w:name="_Toc27326528"/>
+      <w:bookmarkStart w:id="78" w:name="_Toc85561543"/>
+      <w:bookmarkStart w:id="79" w:name="_Toc251145375"/>
+      <w:bookmarkStart w:id="80" w:name="_Toc85901095"/>
+      <w:bookmarkStart w:id="81" w:name="_Toc251145539"/>
+      <w:bookmarkStart w:id="82" w:name="_Toc27326528"/>
       <w:r>
         <w:rPr>
           <w:rFonts w:hint="eastAsia"/>
@@ -67933,11 +67890,11 @@
         </w:rPr>
         <w:t>献</w:t>
       </w:r>
-      <w:bookmarkEnd w:id="77"/>
       <w:bookmarkEnd w:id="78"/>
       <w:bookmarkEnd w:id="79"/>
       <w:bookmarkEnd w:id="80"/>
       <w:bookmarkEnd w:id="81"/>
+      <w:bookmarkEnd w:id="82"/>
     </w:p>
     <w:p>
       <w:pPr>
@@ -67962,7 +67919,7 @@
           <w:rFonts w:ascii="Times New Roman" w:hAnsi="Times New Roman" w:cs="Times New Roman"/>
         </w:rPr>
       </w:pPr>
-      <w:bookmarkStart w:id="82" w:name="_Ref27234821"/>
+      <w:bookmarkStart w:id="83" w:name="_Ref27234821"/>
       <w:r>
         <w:rPr>
           <w:rFonts w:ascii="Times New Roman" w:hAnsi="Times New Roman" w:cs="Times New Roman"/>
@@ -67999,7 +67956,7 @@
         </w:rPr>
         <w:t>[J]. Telecommunication Engineering, 2017, 57(7).</w:t>
       </w:r>
-      <w:bookmarkEnd w:id="82"/>
+      <w:bookmarkEnd w:id="83"/>
     </w:p>
     <w:p>
       <w:pPr>
@@ -68012,14 +67969,14 @@
           <w:rFonts w:ascii="Times New Roman" w:hAnsi="Times New Roman" w:cs="Times New Roman"/>
         </w:rPr>
       </w:pPr>
-      <w:bookmarkStart w:id="83" w:name="_Ref27234965"/>
+      <w:bookmarkStart w:id="84" w:name="_Ref27234965"/>
       <w:r>
         <w:rPr>
           <w:rFonts w:ascii="Times New Roman" w:hAnsi="Times New Roman" w:cs="Times New Roman"/>
         </w:rPr>
         <w:t>Ayhan S, Pesce J, Comitz P, et al. Predictive analytics with aviation big data[C]//2013 Integrated Communications, Navigation and Surveillance Conference (ICNS). IEEE, 2013: 1-13.</w:t>
       </w:r>
-      <w:bookmarkEnd w:id="83"/>
+      <w:bookmarkEnd w:id="84"/>
     </w:p>
     <w:p>
       <w:pPr>
@@ -68032,7 +67989,7 @@
           <w:rFonts w:ascii="Times New Roman" w:hAnsi="Times New Roman" w:cs="Times New Roman"/>
         </w:rPr>
       </w:pPr>
-      <w:bookmarkStart w:id="84" w:name="_Ref27235334"/>
+      <w:bookmarkStart w:id="85" w:name="_Ref27235334"/>
       <w:r>
         <w:rPr>
           <w:rFonts w:ascii="Times New Roman" w:hAnsi="Times New Roman" w:cs="Times New Roman"/>
@@ -68105,7 +68062,7 @@
         </w:rPr>
         <w:t>, 2014, 27(4): 327-336.</w:t>
       </w:r>
-      <w:bookmarkEnd w:id="84"/>
+      <w:bookmarkEnd w:id="85"/>
     </w:p>
     <w:p>
       <w:pPr>
@@ -68118,7 +68075,7 @@
           <w:rFonts w:ascii="Times New Roman" w:hAnsi="Times New Roman" w:cs="Times New Roman"/>
         </w:rPr>
       </w:pPr>
-      <w:bookmarkStart w:id="85" w:name="_Ref27238491"/>
+      <w:bookmarkStart w:id="86" w:name="_Ref27238491"/>
       <w:proofErr w:type="gramStart"/>
       <w:r>
         <w:rPr>
@@ -68183,7 +68140,7 @@
         </w:rPr>
         <w:t>, 2004, 25(s1): 153-154.</w:t>
       </w:r>
-      <w:bookmarkEnd w:id="85"/>
+      <w:bookmarkEnd w:id="86"/>
     </w:p>
     <w:p>
       <w:pPr>
@@ -68196,7 +68153,7 @@
           <w:rFonts w:ascii="Times New Roman" w:hAnsi="Times New Roman" w:cs="Times New Roman"/>
         </w:rPr>
       </w:pPr>
-      <w:bookmarkStart w:id="86" w:name="_Ref27239630"/>
+      <w:bookmarkStart w:id="87" w:name="_Ref27239630"/>
       <w:r>
         <w:rPr>
           <w:rFonts w:ascii="Times New Roman" w:hAnsi="Times New Roman" w:cs="Times New Roman"/>
@@ -68233,7 +68190,7 @@
         </w:rPr>
         <w:t>, 2007, 1.</w:t>
       </w:r>
-      <w:bookmarkEnd w:id="86"/>
+      <w:bookmarkEnd w:id="87"/>
     </w:p>
     <w:p>
       <w:pPr>
@@ -68246,7 +68203,7 @@
           <w:rFonts w:ascii="Times New Roman" w:hAnsi="Times New Roman" w:cs="Times New Roman"/>
         </w:rPr>
       </w:pPr>
-      <w:bookmarkStart w:id="87" w:name="_Ref27242867"/>
+      <w:bookmarkStart w:id="88" w:name="_Ref27242867"/>
       <w:r>
         <w:rPr>
           <w:rFonts w:ascii="Times New Roman" w:hAnsi="Times New Roman" w:cs="Times New Roman"/>
@@ -68295,7 +68252,7 @@
         </w:rPr>
         <w:t>, 2011, 35(8): 174-180.</w:t>
       </w:r>
-      <w:bookmarkEnd w:id="87"/>
+      <w:bookmarkEnd w:id="88"/>
     </w:p>
     <w:p>
       <w:pPr>
@@ -68308,7 +68265,7 @@
           <w:rFonts w:ascii="Times New Roman" w:hAnsi="Times New Roman" w:cs="Times New Roman"/>
         </w:rPr>
       </w:pPr>
-      <w:bookmarkStart w:id="88" w:name="_Ref27243599"/>
+      <w:bookmarkStart w:id="89" w:name="_Ref27243599"/>
       <w:r>
         <w:rPr>
           <w:rFonts w:ascii="Times New Roman" w:hAnsi="Times New Roman" w:cs="Times New Roman"/>
@@ -68345,7 +68302,7 @@
         </w:rPr>
         <w:t>, 2018.</w:t>
       </w:r>
-      <w:bookmarkEnd w:id="88"/>
+      <w:bookmarkEnd w:id="89"/>
     </w:p>
     <w:p>
       <w:pPr>
@@ -68358,14 +68315,14 @@
           <w:rFonts w:ascii="Times New Roman" w:hAnsi="Times New Roman" w:cs="Times New Roman"/>
         </w:rPr>
       </w:pPr>
-      <w:bookmarkStart w:id="89" w:name="_Ref27243703"/>
+      <w:bookmarkStart w:id="90" w:name="_Ref27243703"/>
       <w:r>
         <w:rPr>
           <w:rFonts w:ascii="Times New Roman" w:hAnsi="Times New Roman" w:cs="Times New Roman"/>
         </w:rPr>
         <w:t>Wang K, Xie F, Zheng C, et al. Research on harmonic detection method based on BP neural network used in induction motor controller[C]//2017 12th IEEE Conference on Industrial Electronics and Applications (ICIEA). IEEE, 2017: 578-582.</w:t>
       </w:r>
-      <w:bookmarkEnd w:id="89"/>
+      <w:bookmarkEnd w:id="90"/>
     </w:p>
     <w:p>
       <w:pPr>
@@ -68378,14 +68335,14 @@
           <w:rFonts w:ascii="Times New Roman" w:hAnsi="Times New Roman" w:cs="Times New Roman"/>
         </w:rPr>
       </w:pPr>
-      <w:bookmarkStart w:id="90" w:name="_Ref27244021"/>
+      <w:bookmarkStart w:id="91" w:name="_Ref27244021"/>
       <w:r>
         <w:rPr>
           <w:rFonts w:ascii="Times New Roman" w:hAnsi="Times New Roman" w:cs="Times New Roman"/>
         </w:rPr>
         <w:t>Desai V A, Rathore S. Harmonic detection using Kalman filter[C]//2016 International Conference on Electrical, Electronics, and Optimization Techniques (ICEEOT). IEEE, 2016: 858-863.</w:t>
       </w:r>
-      <w:bookmarkEnd w:id="90"/>
+      <w:bookmarkEnd w:id="91"/>
     </w:p>
     <w:p>
       <w:pPr>
@@ -68398,14 +68355,14 @@
           <w:rFonts w:ascii="Times New Roman" w:hAnsi="Times New Roman" w:cs="Times New Roman"/>
         </w:rPr>
       </w:pPr>
-      <w:bookmarkStart w:id="91" w:name="_Ref27246208"/>
+      <w:bookmarkStart w:id="92" w:name="_Ref27246208"/>
       <w:r>
         <w:rPr>
           <w:rFonts w:ascii="Times New Roman" w:hAnsi="Times New Roman" w:cs="Times New Roman"/>
         </w:rPr>
         <w:t>Mack W, Chakrabarty S, Stöter F R, et al. Single-Channel Dereverberation Using Direct MMSE Optimization and Bidirectional LSTM Networks[C]//Interspeech. 2018: 1314-1318.</w:t>
       </w:r>
-      <w:bookmarkEnd w:id="91"/>
+      <w:bookmarkEnd w:id="92"/>
     </w:p>
     <w:p>
       <w:pPr>
@@ -68418,14 +68375,14 @@
           <w:rFonts w:ascii="Times New Roman" w:hAnsi="Times New Roman" w:cs="Times New Roman"/>
         </w:rPr>
       </w:pPr>
-      <w:bookmarkStart w:id="92" w:name="_Ref27246232"/>
+      <w:bookmarkStart w:id="93" w:name="_Ref27246232"/>
       <w:r>
         <w:rPr>
           <w:rFonts w:ascii="Times New Roman" w:hAnsi="Times New Roman" w:cs="Times New Roman"/>
         </w:rPr>
         <w:t>Shahbazi M, Aghajan H. A GENERALIZABLE MODEL FOR SEIZURE PREDICTION BASED ON DEEP LEARNING USING CNN-LSTM ARCHITECTURE[C]//2018 IEEE Global Conference on Signal and Information Processing (GlobalSIP). IEEE, 2018: 469-473.</w:t>
       </w:r>
-      <w:bookmarkEnd w:id="92"/>
+      <w:bookmarkEnd w:id="93"/>
     </w:p>
     <w:p>
       <w:pPr>
@@ -68438,7 +68395,7 @@
           <w:rFonts w:ascii="Times New Roman" w:hAnsi="Times New Roman" w:cs="Times New Roman"/>
         </w:rPr>
       </w:pPr>
-      <w:bookmarkStart w:id="93" w:name="_Ref27251030"/>
+      <w:bookmarkStart w:id="94" w:name="_Ref27251030"/>
       <w:proofErr w:type="gramStart"/>
       <w:r>
         <w:rPr>
@@ -68693,7 +68650,7 @@
         </w:rPr>
         <w:t>.</w:t>
       </w:r>
-      <w:bookmarkEnd w:id="93"/>
+      <w:bookmarkEnd w:id="94"/>
     </w:p>
     <w:p>
       <w:pPr>
@@ -68706,7 +68663,7 @@
           <w:rFonts w:ascii="Times New Roman" w:hAnsi="Times New Roman" w:cs="Times New Roman"/>
         </w:rPr>
       </w:pPr>
-      <w:bookmarkStart w:id="94" w:name="_Ref27251283"/>
+      <w:bookmarkStart w:id="95" w:name="_Ref27251283"/>
       <w:r>
         <w:rPr>
           <w:rFonts w:ascii="Times New Roman" w:hAnsi="Times New Roman" w:cs="Times New Roman"/>
@@ -68728,7 +68685,7 @@
         </w:rPr>
         <w:t>J]. IEEE spectrum, 1967, 4(12): 63-70.</w:t>
       </w:r>
-      <w:bookmarkEnd w:id="94"/>
+      <w:bookmarkEnd w:id="95"/>
     </w:p>
     <w:p>
       <w:pPr>
@@ -68741,7 +68698,7 @@
           <w:rFonts w:ascii="Times New Roman" w:hAnsi="Times New Roman" w:cs="Times New Roman"/>
         </w:rPr>
       </w:pPr>
-      <w:bookmarkStart w:id="95" w:name="_Ref27251466"/>
+      <w:bookmarkStart w:id="96" w:name="_Ref27251466"/>
       <w:r>
         <w:rPr>
           <w:rFonts w:ascii="Times New Roman" w:hAnsi="Times New Roman" w:cs="Times New Roman"/>
@@ -68762,7 +68719,7 @@
         </w:rPr>
         <w:t>J]. Engineering structures, 2004, 26(1): 39-49.</w:t>
       </w:r>
-      <w:bookmarkEnd w:id="95"/>
+      <w:bookmarkEnd w:id="96"/>
     </w:p>
     <w:p>
       <w:pPr>
@@ -68775,7 +68732,7 @@
           <w:rFonts w:ascii="Times New Roman" w:hAnsi="Times New Roman" w:cs="Times New Roman"/>
         </w:rPr>
       </w:pPr>
-      <w:bookmarkStart w:id="96" w:name="_Ref27251485"/>
+      <w:bookmarkStart w:id="97" w:name="_Ref27251485"/>
       <w:r>
         <w:rPr>
           <w:rFonts w:ascii="Times New Roman" w:hAnsi="Times New Roman" w:cs="Times New Roman"/>
@@ -68796,7 +68753,7 @@
         </w:rPr>
         <w:t>J]. IEEE Transactions on Acoustics, Speech, and Signal Processing, 1984, 32(2): 236-243.</w:t>
       </w:r>
-      <w:bookmarkEnd w:id="96"/>
+      <w:bookmarkEnd w:id="97"/>
     </w:p>
     <w:p>
       <w:pPr>
@@ -68809,7 +68766,7 @@
           <w:rFonts w:ascii="Times New Roman" w:hAnsi="Times New Roman" w:cs="Times New Roman"/>
         </w:rPr>
       </w:pPr>
-      <w:bookmarkStart w:id="97" w:name="_Ref27251747"/>
+      <w:bookmarkStart w:id="98" w:name="_Ref27251747"/>
       <w:r>
         <w:rPr>
           <w:rFonts w:ascii="Times New Roman" w:hAnsi="Times New Roman" w:cs="Times New Roman"/>
@@ -68830,7 +68787,7 @@
         </w:rPr>
         <w:t>J]. Journal of Function Spaces, 2004, 2(1): 25-53.</w:t>
       </w:r>
-      <w:bookmarkEnd w:id="97"/>
+      <w:bookmarkEnd w:id="98"/>
     </w:p>
     <w:p>
       <w:pPr>
@@ -68843,14 +68800,14 @@
           <w:rFonts w:ascii="Times New Roman" w:hAnsi="Times New Roman" w:cs="Times New Roman"/>
         </w:rPr>
       </w:pPr>
-      <w:bookmarkStart w:id="98" w:name="_Ref27252373"/>
+      <w:bookmarkStart w:id="99" w:name="_Ref27252373"/>
       <w:r>
         <w:rPr>
           <w:rFonts w:ascii="Times New Roman" w:hAnsi="Times New Roman" w:cs="Times New Roman"/>
         </w:rPr>
         <w:t>Podder P, Khan T Z, Khan M H, et al. Comparative performance analysis of hamming, hanning and blackman window[J]. International Journal of Computer Applications, 2014, 96(18).</w:t>
       </w:r>
-      <w:bookmarkEnd w:id="98"/>
+      <w:bookmarkEnd w:id="99"/>
     </w:p>
     <w:p>
       <w:pPr>
@@ -68863,7 +68820,7 @@
           <w:rFonts w:ascii="Times New Roman" w:hAnsi="Times New Roman" w:cs="Times New Roman"/>
         </w:rPr>
       </w:pPr>
-      <w:bookmarkStart w:id="99" w:name="_Ref27252397"/>
+      <w:bookmarkStart w:id="100" w:name="_Ref27252397"/>
       <w:r>
         <w:rPr>
           <w:rFonts w:ascii="Times New Roman" w:hAnsi="Times New Roman" w:cs="Times New Roman"/>
@@ -68938,7 +68895,7 @@
         </w:rPr>
         <w:t>, 1994 (1): 50-54.</w:t>
       </w:r>
-      <w:bookmarkEnd w:id="99"/>
+      <w:bookmarkEnd w:id="100"/>
     </w:p>
     <w:p>
       <w:pPr>
@@ -68951,7 +68908,7 @@
           <w:rFonts w:ascii="Times New Roman" w:hAnsi="Times New Roman" w:cs="Times New Roman"/>
         </w:rPr>
       </w:pPr>
-      <w:bookmarkStart w:id="100" w:name="_Ref27252501"/>
+      <w:bookmarkStart w:id="101" w:name="_Ref27252501"/>
       <w:r>
         <w:rPr>
           <w:rFonts w:ascii="Times New Roman" w:hAnsi="Times New Roman" w:cs="Times New Roman"/>
@@ -68972,7 +68929,7 @@
         </w:rPr>
         <w:t>J]. Signal Processing, 2011, 91(3): 600-606.</w:t>
       </w:r>
-      <w:bookmarkEnd w:id="100"/>
+      <w:bookmarkEnd w:id="101"/>
     </w:p>
     <w:p>
       <w:pPr>
@@ -68985,7 +68942,7 @@
           <w:rFonts w:ascii="Times New Roman" w:hAnsi="Times New Roman" w:cs="Times New Roman"/>
         </w:rPr>
       </w:pPr>
-      <w:bookmarkStart w:id="101" w:name="_Ref27253112"/>
+      <w:bookmarkStart w:id="102" w:name="_Ref27253112"/>
       <w:r>
         <w:rPr>
           <w:rFonts w:ascii="Times New Roman" w:hAnsi="Times New Roman" w:cs="Times New Roman"/>
@@ -69020,7 +68977,7 @@
         </w:rPr>
         <w:t xml:space="preserve"> preprint arXiv:0804.4075, 2008.</w:t>
       </w:r>
-      <w:bookmarkEnd w:id="101"/>
+      <w:bookmarkEnd w:id="102"/>
     </w:p>
     <w:p>
       <w:pPr>
@@ -69033,7 +68990,7 @@
           <w:rFonts w:ascii="Times New Roman" w:hAnsi="Times New Roman" w:cs="Times New Roman"/>
         </w:rPr>
       </w:pPr>
-      <w:bookmarkStart w:id="102" w:name="_Ref27253139"/>
+      <w:bookmarkStart w:id="103" w:name="_Ref27253139"/>
       <w:r>
         <w:rPr>
           <w:rFonts w:ascii="Times New Roman" w:hAnsi="Times New Roman" w:cs="Times New Roman"/>
@@ -69068,7 +69025,7 @@
         </w:rPr>
         <w:t xml:space="preserve"> preprint arXiv:1409.2329, 2014.</w:t>
       </w:r>
-      <w:bookmarkEnd w:id="102"/>
+      <w:bookmarkEnd w:id="103"/>
     </w:p>
     <w:p>
       <w:pPr>
@@ -69081,14 +69038,14 @@
           <w:rFonts w:ascii="Times New Roman" w:hAnsi="Times New Roman" w:cs="Times New Roman"/>
         </w:rPr>
       </w:pPr>
-      <w:bookmarkStart w:id="103" w:name="_Ref27253168"/>
+      <w:bookmarkStart w:id="104" w:name="_Ref27253168"/>
       <w:r>
         <w:rPr>
           <w:rFonts w:ascii="Times New Roman" w:hAnsi="Times New Roman" w:cs="Times New Roman"/>
         </w:rPr>
         <w:t>Du Y, Wang W, Wang L. Hierarchical recurrent neural network for skeleton based action recognition[C]//Proceedings of the IEEE conference on computer vision and pattern recognition. 2015: 1110-1118.</w:t>
       </w:r>
-      <w:bookmarkEnd w:id="103"/>
+      <w:bookmarkEnd w:id="104"/>
     </w:p>
     <w:p>
       <w:pPr>
@@ -69101,7 +69058,7 @@
           <w:rFonts w:ascii="Times New Roman" w:hAnsi="Times New Roman" w:cs="Times New Roman"/>
         </w:rPr>
       </w:pPr>
-      <w:bookmarkStart w:id="104" w:name="_Ref27253283"/>
+      <w:bookmarkStart w:id="105" w:name="_Ref27253283"/>
       <w:r>
         <w:rPr>
           <w:rFonts w:ascii="Times New Roman" w:hAnsi="Times New Roman" w:cs="Times New Roman"/>
@@ -69122,7 +69079,7 @@
         </w:rPr>
         <w:t>J]. Neural computation, 1997, 9(8): 1735-1780.</w:t>
       </w:r>
-      <w:bookmarkEnd w:id="104"/>
+      <w:bookmarkEnd w:id="105"/>
     </w:p>
     <w:p>
       <w:pPr>
@@ -69135,7 +69092,7 @@
           <w:rFonts w:ascii="Times New Roman" w:hAnsi="Times New Roman" w:cs="Times New Roman"/>
         </w:rPr>
       </w:pPr>
-      <w:bookmarkStart w:id="105" w:name="_Ref27254219"/>
+      <w:bookmarkStart w:id="106" w:name="_Ref27254219"/>
       <w:r>
         <w:rPr>
           <w:rFonts w:ascii="Times New Roman" w:hAnsi="Times New Roman" w:cs="Times New Roman"/>
@@ -69208,7 +69165,7 @@
         </w:rPr>
         <w:t>, 2018, 5.</w:t>
       </w:r>
-      <w:bookmarkEnd w:id="105"/>
+      <w:bookmarkEnd w:id="106"/>
     </w:p>
     <w:p>
       <w:pPr>
@@ -69221,14 +69178,14 @@
           <w:rFonts w:ascii="Times New Roman" w:hAnsi="Times New Roman" w:cs="Times New Roman"/>
         </w:rPr>
       </w:pPr>
-      <w:bookmarkStart w:id="106" w:name="_Ref27298903"/>
+      <w:bookmarkStart w:id="107" w:name="_Ref27298903"/>
       <w:r>
         <w:rPr>
           <w:rFonts w:ascii="Times New Roman" w:hAnsi="Times New Roman" w:cs="Times New Roman"/>
         </w:rPr>
         <w:t>Zhu X, Sobihani P, Guo H. Long short-term memory over recursive structures[C]//International Conference on Machine Learning. 2015: 1604-1612.</w:t>
       </w:r>
-      <w:bookmarkEnd w:id="106"/>
+      <w:bookmarkEnd w:id="107"/>
     </w:p>
     <w:p>
       <w:pPr>
@@ -69241,7 +69198,7 @@
           <w:rFonts w:ascii="Times New Roman" w:hAnsi="Times New Roman" w:cs="Times New Roman"/>
         </w:rPr>
       </w:pPr>
-      <w:bookmarkStart w:id="107" w:name="_Ref27326816"/>
+      <w:bookmarkStart w:id="108" w:name="_Ref27326816"/>
       <w:r>
         <w:rPr>
           <w:rFonts w:ascii="Times New Roman" w:hAnsi="Times New Roman" w:cs="Times New Roman"/>
@@ -69316,7 +69273,7 @@
         </w:rPr>
         <w:t>[J]. 2018.</w:t>
       </w:r>
-      <w:bookmarkEnd w:id="107"/>
+      <w:bookmarkEnd w:id="108"/>
     </w:p>
     <w:p>
       <w:pPr>
@@ -69329,7 +69286,7 @@
           <w:rFonts w:ascii="Times New Roman" w:hAnsi="Times New Roman" w:cs="Times New Roman"/>
         </w:rPr>
       </w:pPr>
-      <w:bookmarkStart w:id="108" w:name="_Ref27299255"/>
+      <w:bookmarkStart w:id="109" w:name="_Ref27299255"/>
       <w:r>
         <w:rPr>
           <w:rFonts w:ascii="Times New Roman" w:hAnsi="Times New Roman" w:cs="Times New Roman"/>
@@ -69392,7 +69349,7 @@
         </w:rPr>
         <w:t>, 2012 (9): 41-42.</w:t>
       </w:r>
-      <w:bookmarkEnd w:id="108"/>
+      <w:bookmarkEnd w:id="109"/>
     </w:p>
     <w:p>
       <w:pPr>
@@ -69405,7 +69362,7 @@
           <w:rFonts w:ascii="Times New Roman" w:hAnsi="Times New Roman" w:cs="Times New Roman"/>
         </w:rPr>
       </w:pPr>
-      <w:bookmarkStart w:id="109" w:name="_Ref27300106"/>
+      <w:bookmarkStart w:id="110" w:name="_Ref27300106"/>
       <w:r>
         <w:rPr>
           <w:rFonts w:ascii="Times New Roman" w:hAnsi="Times New Roman" w:cs="Times New Roman"/>
@@ -69461,7 +69418,7 @@
         <w:lastRenderedPageBreak/>
         <w:t>4-6.</w:t>
       </w:r>
-      <w:bookmarkEnd w:id="109"/>
+      <w:bookmarkEnd w:id="110"/>
     </w:p>
     <w:p>
       <w:pPr>
@@ -69474,14 +69431,14 @@
           <w:rFonts w:ascii="Times New Roman" w:hAnsi="Times New Roman" w:cs="Times New Roman"/>
         </w:rPr>
       </w:pPr>
-      <w:bookmarkStart w:id="110" w:name="_Ref27255081"/>
+      <w:bookmarkStart w:id="111" w:name="_Ref27255081"/>
       <w:r>
         <w:rPr>
           <w:rFonts w:ascii="Times New Roman" w:hAnsi="Times New Roman" w:cs="Times New Roman"/>
         </w:rPr>
         <w:t>Hosseini A, Leabman M A. Near field transmitters with harmonic filters for wireless power charging: U.S. Patent 10,116,162[P]. 2018-10-30.</w:t>
       </w:r>
-      <w:bookmarkEnd w:id="110"/>
+      <w:bookmarkEnd w:id="111"/>
     </w:p>
     <w:p>
       <w:pPr>
@@ -69494,7 +69451,7 @@
           <w:rFonts w:ascii="Times New Roman" w:hAnsi="Times New Roman" w:cs="Times New Roman"/>
         </w:rPr>
       </w:pPr>
-      <w:bookmarkStart w:id="111" w:name="_Ref27255208"/>
+      <w:bookmarkStart w:id="112" w:name="_Ref27255208"/>
       <w:r>
         <w:rPr>
           <w:rFonts w:ascii="Times New Roman" w:hAnsi="Times New Roman" w:cs="Times New Roman"/>
@@ -69515,7 +69472,7 @@
         </w:rPr>
         <w:t>J]. IEEE Transactions on Circuits and Systems II: Express Briefs, 2016, 63(9): 868-872.</w:t>
       </w:r>
-      <w:bookmarkEnd w:id="111"/>
+      <w:bookmarkEnd w:id="112"/>
     </w:p>
     <w:p>
       <w:pPr>
@@ -69528,7 +69485,7 @@
           <w:rFonts w:ascii="Times New Roman" w:hAnsi="Times New Roman" w:cs="Times New Roman"/>
         </w:rPr>
       </w:pPr>
-      <w:bookmarkStart w:id="112" w:name="_Ref27327462"/>
+      <w:bookmarkStart w:id="113" w:name="_Ref27327462"/>
       <w:r>
         <w:rPr>
           <w:rFonts w:ascii="Times New Roman" w:hAnsi="Times New Roman" w:cs="Times New Roman"/>
@@ -69627,7 +69584,7 @@
         </w:rPr>
         <w:t>), 2018 (6): 4.</w:t>
       </w:r>
-      <w:bookmarkEnd w:id="112"/>
+      <w:bookmarkEnd w:id="113"/>
     </w:p>
     <w:p>
       <w:pPr>
@@ -69640,7 +69597,7 @@
           <w:rFonts w:ascii="Times New Roman" w:hAnsi="Times New Roman" w:cs="Times New Roman"/>
         </w:rPr>
       </w:pPr>
-      <w:bookmarkStart w:id="113" w:name="_Ref27255446"/>
+      <w:bookmarkStart w:id="114" w:name="_Ref27255446"/>
       <w:r>
         <w:rPr>
           <w:rFonts w:ascii="Times New Roman" w:hAnsi="Times New Roman" w:cs="Times New Roman"/>
@@ -69679,7 +69636,7 @@
         </w:rPr>
         <w:t xml:space="preserve"> ban she, 2016.</w:t>
       </w:r>
-      <w:bookmarkEnd w:id="113"/>
+      <w:bookmarkEnd w:id="114"/>
     </w:p>
     <w:p>
       <w:pPr>
@@ -69692,14 +69649,14 @@
           <w:rFonts w:ascii="Times New Roman" w:hAnsi="Times New Roman" w:cs="Times New Roman"/>
         </w:rPr>
       </w:pPr>
-      <w:bookmarkStart w:id="114" w:name="_Ref27255766"/>
+      <w:bookmarkStart w:id="115" w:name="_Ref27255766"/>
       <w:r>
         <w:rPr>
           <w:rFonts w:ascii="Times New Roman" w:hAnsi="Times New Roman" w:cs="Times New Roman"/>
         </w:rPr>
         <w:t>Roweis S T. EM algorithms for PCA and SPCA[C]//Advances in neural information processing systems. 1998: 626-632.</w:t>
       </w:r>
-      <w:bookmarkEnd w:id="114"/>
+      <w:bookmarkEnd w:id="115"/>
     </w:p>
     <w:p>
       <w:pPr>
@@ -69712,14 +69669,14 @@
           <w:rFonts w:ascii="Times New Roman" w:hAnsi="Times New Roman" w:cs="Times New Roman"/>
         </w:rPr>
       </w:pPr>
-      <w:bookmarkStart w:id="115" w:name="_Ref27255851"/>
+      <w:bookmarkStart w:id="116" w:name="_Ref27255851"/>
       <w:r>
         <w:rPr>
           <w:rFonts w:ascii="Times New Roman" w:hAnsi="Times New Roman" w:cs="Times New Roman"/>
         </w:rPr>
         <w:t>Deng Z, Zhu X, Cheng D, et al. Efficient kNN classification algorithm for big data[J]. Neurocomputing, 2016, 195: 143-148.</w:t>
       </w:r>
-      <w:bookmarkEnd w:id="115"/>
+      <w:bookmarkEnd w:id="116"/>
     </w:p>
     <w:p>
       <w:pPr>
@@ -69732,7 +69689,7 @@
           <w:rFonts w:ascii="Times New Roman" w:hAnsi="Times New Roman" w:cs="Times New Roman"/>
         </w:rPr>
       </w:pPr>
-      <w:bookmarkStart w:id="116" w:name="_Ref27300317"/>
+      <w:bookmarkStart w:id="117" w:name="_Ref27300317"/>
       <w:r>
         <w:rPr>
           <w:rFonts w:ascii="Times New Roman" w:hAnsi="Times New Roman" w:cs="Times New Roman"/>
@@ -69753,7 +69710,7 @@
         </w:rPr>
         <w:t>J]. International Journal of Computer &amp; Communication Technology, 2011, 2(8): 45-50.</w:t>
       </w:r>
-      <w:bookmarkEnd w:id="116"/>
+      <w:bookmarkEnd w:id="117"/>
     </w:p>
     <w:p>
       <w:pPr>
@@ -69766,14 +69723,14 @@
           <w:rFonts w:ascii="Times New Roman" w:hAnsi="Times New Roman" w:cs="Times New Roman"/>
         </w:rPr>
       </w:pPr>
-      <w:bookmarkStart w:id="117" w:name="_Ref27256124"/>
+      <w:bookmarkStart w:id="118" w:name="_Ref27256124"/>
       <w:r>
         <w:rPr>
           <w:rFonts w:ascii="Times New Roman" w:hAnsi="Times New Roman" w:cs="Times New Roman"/>
         </w:rPr>
         <w:t>Gal Y, Ghahramani Z. A theoretically grounded application of dropout in recurrent neural networks[C]//Advances in neural information processing systems. 2016: 1019-1027.</w:t>
       </w:r>
-      <w:bookmarkEnd w:id="117"/>
+      <w:bookmarkEnd w:id="118"/>
     </w:p>
     <w:p>
       <w:pPr>
@@ -69786,7 +69743,7 @@
           <w:rFonts w:ascii="Times New Roman" w:hAnsi="Times New Roman" w:cs="Times New Roman"/>
         </w:rPr>
       </w:pPr>
-      <w:bookmarkStart w:id="118" w:name="_Ref27256247"/>
+      <w:bookmarkStart w:id="119" w:name="_Ref27256247"/>
       <w:r>
         <w:rPr>
           <w:rFonts w:ascii="Times New Roman" w:hAnsi="Times New Roman" w:cs="Times New Roman"/>
@@ -69821,7 +69778,7 @@
         </w:rPr>
         <w:t xml:space="preserve"> preprint arXiv:1603.05118, 2016.</w:t>
       </w:r>
-      <w:bookmarkEnd w:id="118"/>
+      <w:bookmarkEnd w:id="119"/>
     </w:p>
     <w:p>
       <w:pPr>
@@ -69834,14 +69791,14 @@
           <w:rFonts w:ascii="Times New Roman" w:hAnsi="Times New Roman" w:cs="Times New Roman"/>
         </w:rPr>
       </w:pPr>
-      <w:bookmarkStart w:id="119" w:name="_Ref27256357"/>
+      <w:bookmarkStart w:id="120" w:name="_Ref27256357"/>
       <w:r>
         <w:rPr>
           <w:rFonts w:ascii="Times New Roman" w:hAnsi="Times New Roman" w:cs="Times New Roman"/>
         </w:rPr>
         <w:t>Alleysson D, De Lavarène B C, Su S. Linear minimum mean square error demosaicking[M]//Single-Sensor Imaging. CRC Press, 2018: 233-258.</w:t>
       </w:r>
-      <w:bookmarkEnd w:id="119"/>
+      <w:bookmarkEnd w:id="120"/>
     </w:p>
     <w:p>
       <w:pPr>
@@ -69854,7 +69811,7 @@
           <w:rFonts w:ascii="Times New Roman" w:hAnsi="Times New Roman" w:cs="Times New Roman"/>
         </w:rPr>
       </w:pPr>
-      <w:bookmarkStart w:id="120" w:name="_Ref27256517"/>
+      <w:bookmarkStart w:id="121" w:name="_Ref27256517"/>
       <w:r>
         <w:rPr>
           <w:rFonts w:ascii="Times New Roman" w:hAnsi="Times New Roman" w:cs="Times New Roman"/>
@@ -69889,7 +69846,7 @@
         </w:rPr>
         <w:t xml:space="preserve"> preprint arXiv:1412.6980, 2014.</w:t>
       </w:r>
-      <w:bookmarkEnd w:id="120"/>
+      <w:bookmarkEnd w:id="121"/>
     </w:p>
     <w:p>
       <w:pPr>
@@ -69902,7 +69859,7 @@
           <w:rFonts w:ascii="Times New Roman" w:hAnsi="Times New Roman" w:cs="Times New Roman"/>
         </w:rPr>
       </w:pPr>
-      <w:bookmarkStart w:id="121" w:name="_Ref27256765"/>
+      <w:bookmarkStart w:id="122" w:name="_Ref27256765"/>
       <w:r>
         <w:rPr>
           <w:rFonts w:ascii="Times New Roman" w:hAnsi="Times New Roman" w:cs="Times New Roman"/>
@@ -69955,7 +69912,7 @@
         </w:rPr>
         <w:t xml:space="preserve"> ban she, 2016.</w:t>
       </w:r>
-      <w:bookmarkEnd w:id="121"/>
+      <w:bookmarkEnd w:id="122"/>
     </w:p>
     <w:p>
       <w:pPr>
@@ -69968,7 +69925,7 @@
           <w:rFonts w:ascii="Times New Roman" w:hAnsi="Times New Roman" w:cs="Times New Roman"/>
         </w:rPr>
       </w:pPr>
-      <w:bookmarkStart w:id="122" w:name="_Ref27256874"/>
+      <w:bookmarkStart w:id="123" w:name="_Ref27256874"/>
       <w:r>
         <w:rPr>
           <w:rFonts w:ascii="Times New Roman" w:hAnsi="Times New Roman" w:cs="Times New Roman"/>
@@ -69989,7 +69946,7 @@
         </w:rPr>
         <w:t>J]. Physical Review A, 2003, 67(4): 042105.</w:t>
       </w:r>
-      <w:bookmarkEnd w:id="122"/>
+      <w:bookmarkEnd w:id="123"/>
     </w:p>
     <w:p>
       <w:pPr>
@@ -70002,14 +69959,14 @@
           <w:rFonts w:ascii="Times New Roman" w:hAnsi="Times New Roman" w:cs="Times New Roman"/>
         </w:rPr>
       </w:pPr>
-      <w:bookmarkStart w:id="123" w:name="_Ref27301091"/>
+      <w:bookmarkStart w:id="124" w:name="_Ref27301091"/>
       <w:r>
         <w:rPr>
           <w:rFonts w:ascii="Times New Roman" w:hAnsi="Times New Roman" w:cs="Times New Roman"/>
         </w:rPr>
         <w:t>Rilling G, Flandrin P, Goncalves P. On empirical mode decomposition and its algorithms[C]//IEEE-EURASIP workshop on nonlinear signal and image processing. NSIP-03, Grado (I), 2003, 3(3): 8-11.</w:t>
       </w:r>
-      <w:bookmarkEnd w:id="123"/>
+      <w:bookmarkEnd w:id="124"/>
     </w:p>
     <w:p>
       <w:pPr>
@@ -70022,7 +69979,7 @@
           <w:rFonts w:ascii="Times New Roman" w:hAnsi="Times New Roman" w:cs="Times New Roman"/>
         </w:rPr>
       </w:pPr>
-      <w:bookmarkStart w:id="124" w:name="_Ref27257113"/>
+      <w:bookmarkStart w:id="125" w:name="_Ref27257113"/>
       <w:r>
         <w:rPr>
           <w:rFonts w:ascii="Times New Roman" w:hAnsi="Times New Roman" w:cs="Times New Roman"/>
@@ -70085,7 +70042,7 @@
         </w:rPr>
         <w:t>[D]. , 2008.</w:t>
       </w:r>
-      <w:bookmarkEnd w:id="124"/>
+      <w:bookmarkEnd w:id="125"/>
     </w:p>
     <w:p>
       <w:pPr>
@@ -70098,7 +70055,7 @@
           <w:rFonts w:ascii="Times New Roman" w:hAnsi="Times New Roman" w:cs="Times New Roman"/>
         </w:rPr>
       </w:pPr>
-      <w:bookmarkStart w:id="125" w:name="_Ref27301513"/>
+      <w:bookmarkStart w:id="126" w:name="_Ref27301513"/>
       <w:proofErr w:type="gramStart"/>
       <w:r>
         <w:rPr>
@@ -70173,7 +70130,7 @@
         </w:rPr>
         <w:t>, 2018 (5): 6.</w:t>
       </w:r>
-      <w:bookmarkEnd w:id="125"/>
+      <w:bookmarkEnd w:id="126"/>
     </w:p>
     <w:p>
       <w:pPr>
@@ -70186,7 +70143,7 @@
           <w:rFonts w:ascii="Times New Roman" w:hAnsi="Times New Roman" w:cs="Times New Roman"/>
         </w:rPr>
       </w:pPr>
-      <w:bookmarkStart w:id="126" w:name="_Ref27257193"/>
+      <w:bookmarkStart w:id="127" w:name="_Ref27257193"/>
       <w:r>
         <w:rPr>
           <w:rFonts w:ascii="Times New Roman" w:hAnsi="Times New Roman" w:cs="Times New Roman"/>
@@ -70228,7 +70185,7 @@
         </w:rPr>
         <w:t xml:space="preserve"> preprint arXiv:1412.3555, 2014.</w:t>
       </w:r>
-      <w:bookmarkEnd w:id="126"/>
+      <w:bookmarkEnd w:id="127"/>
     </w:p>
     <w:p>
       <w:pPr>
@@ -70329,12 +70286,12 @@
           <w:szCs w:val="32"/>
         </w:rPr>
       </w:pPr>
-      <w:bookmarkStart w:id="127" w:name="_Toc535813483"/>
-      <w:bookmarkStart w:id="128" w:name="_Toc85901097"/>
-      <w:bookmarkStart w:id="129" w:name="_Toc251145541"/>
-      <w:bookmarkStart w:id="130" w:name="_Toc535813201"/>
-      <w:bookmarkStart w:id="131" w:name="_Toc251145377"/>
-      <w:bookmarkStart w:id="132" w:name="_Toc85561545"/>
+      <w:bookmarkStart w:id="128" w:name="_Toc535813483"/>
+      <w:bookmarkStart w:id="129" w:name="_Toc85901097"/>
+      <w:bookmarkStart w:id="130" w:name="_Toc251145541"/>
+      <w:bookmarkStart w:id="131" w:name="_Toc535813201"/>
+      <w:bookmarkStart w:id="132" w:name="_Toc251145377"/>
+      <w:bookmarkStart w:id="133" w:name="_Toc85561545"/>
       <w:r>
         <w:br w:type="page"/>
       </w:r>
@@ -70343,7 +70300,7 @@
       <w:pPr>
         <w:pStyle w:val="af8"/>
       </w:pPr>
-      <w:bookmarkStart w:id="133" w:name="_Toc27326529"/>
+      <w:bookmarkStart w:id="134" w:name="_Toc27326529"/>
       <w:r>
         <w:rPr>
           <w:rFonts w:hint="eastAsia"/>
@@ -70363,13 +70320,13 @@
         </w:rPr>
         <w:t>谢</w:t>
       </w:r>
-      <w:bookmarkEnd w:id="127"/>
       <w:bookmarkEnd w:id="128"/>
       <w:bookmarkEnd w:id="129"/>
       <w:bookmarkEnd w:id="130"/>
       <w:bookmarkEnd w:id="131"/>
       <w:bookmarkEnd w:id="132"/>
       <w:bookmarkEnd w:id="133"/>
+      <w:bookmarkEnd w:id="134"/>
     </w:p>
     <w:p>
       <w:pPr>
@@ -70515,69 +70472,111 @@
       <w:pPr>
         <w:pStyle w:val="afb"/>
         <w:rPr>
+          <w:rFonts w:asciiTheme="minorEastAsia" w:hAnsiTheme="minorEastAsia"/>
+          <w:szCs w:val="24"/>
+        </w:rPr>
+      </w:pPr>
+      <w:r>
+        <w:rPr>
+          <w:rFonts w:asciiTheme="minorEastAsia" w:hAnsiTheme="minorEastAsia"/>
+          <w:szCs w:val="24"/>
+        </w:rPr>
+        <w:t>我还想要感谢上海交通大学美丽的校园</w:t>
+      </w:r>
+      <w:r>
+        <w:rPr>
           <w:rFonts w:asciiTheme="minorEastAsia" w:hAnsiTheme="minorEastAsia" w:hint="eastAsia"/>
           <w:szCs w:val="24"/>
         </w:rPr>
-      </w:pPr>
+        <w:t>，</w:t>
+      </w:r>
       <w:r>
         <w:rPr>
           <w:rFonts w:asciiTheme="minorEastAsia" w:hAnsiTheme="minorEastAsia"/>
           <w:szCs w:val="24"/>
         </w:rPr>
-        <w:t>我还想要感谢上海交通大学美丽的校园</w:t>
+        <w:t>我永远不会忘记</w:t>
+      </w:r>
+      <w:proofErr w:type="gramStart"/>
+      <w:r>
+        <w:rPr>
+          <w:rFonts w:asciiTheme="minorEastAsia" w:hAnsiTheme="minorEastAsia"/>
+          <w:szCs w:val="24"/>
+        </w:rPr>
+        <w:t>电院大</w:t>
+      </w:r>
+      <w:proofErr w:type="gramEnd"/>
+      <w:r>
+        <w:rPr>
+          <w:rFonts w:asciiTheme="minorEastAsia" w:hAnsiTheme="minorEastAsia"/>
+          <w:szCs w:val="24"/>
+        </w:rPr>
+        <w:t>草坪午后金色的阳光和湖畔无风低垂的杨柳</w:t>
       </w:r>
       <w:r>
         <w:rPr>
           <w:rFonts w:asciiTheme="minorEastAsia" w:hAnsiTheme="minorEastAsia" w:hint="eastAsia"/>
           <w:szCs w:val="24"/>
         </w:rPr>
-        <w:t>，</w:t>
-      </w:r>
-      <w:r>
+        <w:t>，这里留下了我在交大最美好的记忆。</w:t>
+      </w:r>
+    </w:p>
+    <w:p>
+      <w:pPr>
+        <w:pStyle w:val="afb"/>
         <w:rPr>
           <w:rFonts w:asciiTheme="minorEastAsia" w:hAnsiTheme="minorEastAsia"/>
           <w:szCs w:val="24"/>
         </w:rPr>
-        <w:t>我永远不会忘记</w:t>
-      </w:r>
-      <w:proofErr w:type="gramStart"/>
+      </w:pPr>
       <w:r>
         <w:rPr>
           <w:rFonts w:asciiTheme="minorEastAsia" w:hAnsiTheme="minorEastAsia"/>
           <w:szCs w:val="24"/>
         </w:rPr>
-        <w:t>电院大</w:t>
-      </w:r>
-      <w:proofErr w:type="gramEnd"/>
+        <w:t>时光飞逝</w:t>
+      </w:r>
+      <w:r>
+        <w:rPr>
+          <w:rFonts w:asciiTheme="minorEastAsia" w:hAnsiTheme="minorEastAsia" w:hint="eastAsia"/>
+          <w:szCs w:val="24"/>
+        </w:rPr>
+        <w:t>，</w:t>
+      </w:r>
       <w:r>
         <w:rPr>
           <w:rFonts w:asciiTheme="minorEastAsia" w:hAnsiTheme="minorEastAsia"/>
           <w:szCs w:val="24"/>
         </w:rPr>
-        <w:t>草坪午后金色的阳光和湖畔无风低垂的杨柳</w:t>
+        <w:t>转瞬间我的学生生涯已经到了尾声</w:t>
       </w:r>
       <w:r>
         <w:rPr>
           <w:rFonts w:asciiTheme="minorEastAsia" w:hAnsiTheme="minorEastAsia" w:hint="eastAsia"/>
           <w:szCs w:val="24"/>
         </w:rPr>
-        <w:t>，这里留下了我在交大最美好的记忆。</w:t>
-      </w:r>
-    </w:p>
-    <w:p>
-      <w:pPr>
-        <w:pStyle w:val="afb"/>
+        <w:t>，此时</w:t>
+      </w:r>
+      <w:r>
+        <w:rPr>
+          <w:rFonts w:asciiTheme="minorEastAsia" w:hAnsiTheme="minorEastAsia"/>
+          <w:szCs w:val="24"/>
+        </w:rPr>
+        <w:t>回顾这十余年</w:t>
+      </w:r>
+      <w:r>
         <w:rPr>
           <w:rFonts w:asciiTheme="minorEastAsia" w:hAnsiTheme="minorEastAsia" w:hint="eastAsia"/>
           <w:szCs w:val="24"/>
         </w:rPr>
-      </w:pPr>
+        <w:t>，</w:t>
+      </w:r>
       <w:r>
         <w:rPr>
           <w:rFonts w:asciiTheme="minorEastAsia" w:hAnsiTheme="minorEastAsia"/>
           <w:szCs w:val="24"/>
         </w:rPr>
-        <w:t>时光飞逝</w:t>
+        <w:t>种种往事仍然历历在目</w:t>
       </w:r>
       <w:r>
         <w:rPr>
@@ -70591,21 +70590,28 @@
           <w:rFonts w:asciiTheme="minorEastAsia" w:hAnsiTheme="minorEastAsia"/>
           <w:szCs w:val="24"/>
         </w:rPr>
-        <w:t>转瞬间我的学生生涯已经到了尾声</w:t>
+        <w:t>让人感慨万千</w:t>
       </w:r>
       <w:r>
         <w:rPr>
           <w:rFonts w:asciiTheme="minorEastAsia" w:hAnsiTheme="minorEastAsia" w:hint="eastAsia"/>
           <w:szCs w:val="24"/>
         </w:rPr>
-        <w:t>，此时</w:t>
+        <w:t>。</w:t>
       </w:r>
       <w:r>
         <w:rPr>
           <w:rFonts w:asciiTheme="minorEastAsia" w:hAnsiTheme="minorEastAsia"/>
           <w:szCs w:val="24"/>
         </w:rPr>
-        <w:t>回顾这十余年</w:t>
+        <w:t>在这</w:t>
+      </w:r>
+      <w:r>
+        <w:rPr>
+          <w:rFonts w:asciiTheme="minorEastAsia" w:hAnsiTheme="minorEastAsia"/>
+          <w:szCs w:val="24"/>
+        </w:rPr>
+        <w:t>特别的时刻</w:t>
       </w:r>
       <w:r>
         <w:rPr>
@@ -70619,7 +70625,7 @@
           <w:rFonts w:asciiTheme="minorEastAsia" w:hAnsiTheme="minorEastAsia"/>
           <w:szCs w:val="24"/>
         </w:rPr>
-        <w:t>种种往事仍然历历在目</w:t>
+        <w:t>在我学生时代最后一篇论文的致谢里</w:t>
       </w:r>
       <w:r>
         <w:rPr>
@@ -70633,80 +70639,29 @@
           <w:rFonts w:asciiTheme="minorEastAsia" w:hAnsiTheme="minorEastAsia"/>
           <w:szCs w:val="24"/>
         </w:rPr>
-        <w:t>让人感慨万千</w:t>
+        <w:t>我最想感谢的是我的父母和姐姐</w:t>
       </w:r>
       <w:r>
         <w:rPr>
           <w:rFonts w:asciiTheme="minorEastAsia" w:hAnsiTheme="minorEastAsia" w:hint="eastAsia"/>
           <w:szCs w:val="24"/>
         </w:rPr>
-        <w:t>。</w:t>
+        <w:t>，</w:t>
       </w:r>
       <w:r>
         <w:rPr>
           <w:rFonts w:asciiTheme="minorEastAsia" w:hAnsiTheme="minorEastAsia"/>
           <w:szCs w:val="24"/>
         </w:rPr>
-        <w:t>在这</w:t>
-      </w:r>
-      <w:r>
-        <w:rPr>
-          <w:rFonts w:asciiTheme="minorEastAsia" w:hAnsiTheme="minorEastAsia"/>
-          <w:szCs w:val="24"/>
-        </w:rPr>
-        <w:t>特别的时刻</w:t>
+        <w:t>千言万语不足以描述出这感激之情的万一</w:t>
       </w:r>
       <w:r>
         <w:rPr>
           <w:rFonts w:asciiTheme="minorEastAsia" w:hAnsiTheme="minorEastAsia" w:hint="eastAsia"/>
           <w:szCs w:val="24"/>
         </w:rPr>
-        <w:t>，</w:t>
-      </w:r>
-      <w:r>
-        <w:rPr>
-          <w:rFonts w:asciiTheme="minorEastAsia" w:hAnsiTheme="minorEastAsia"/>
-          <w:szCs w:val="24"/>
-        </w:rPr>
-        <w:t>在我学生时代最后一篇论文的致谢里</w:t>
-      </w:r>
-      <w:r>
-        <w:rPr>
-          <w:rFonts w:asciiTheme="minorEastAsia" w:hAnsiTheme="minorEastAsia" w:hint="eastAsia"/>
-          <w:szCs w:val="24"/>
-        </w:rPr>
-        <w:t>，</w:t>
-      </w:r>
-      <w:r>
-        <w:rPr>
-          <w:rFonts w:asciiTheme="minorEastAsia" w:hAnsiTheme="minorEastAsia"/>
-          <w:szCs w:val="24"/>
-        </w:rPr>
-        <w:t>我最想感谢的是我的父母和姐姐</w:t>
-      </w:r>
-      <w:r>
-        <w:rPr>
-          <w:rFonts w:asciiTheme="minorEastAsia" w:hAnsiTheme="minorEastAsia" w:hint="eastAsia"/>
-          <w:szCs w:val="24"/>
-        </w:rPr>
-        <w:t>，</w:t>
-      </w:r>
-      <w:r>
-        <w:rPr>
-          <w:rFonts w:asciiTheme="minorEastAsia" w:hAnsiTheme="minorEastAsia"/>
-          <w:szCs w:val="24"/>
-        </w:rPr>
-        <w:t>千言万语不足以描述出这感激之情的万一</w:t>
-      </w:r>
-      <w:r>
-        <w:rPr>
-          <w:rFonts w:asciiTheme="minorEastAsia" w:hAnsiTheme="minorEastAsia" w:hint="eastAsia"/>
-          <w:szCs w:val="24"/>
-        </w:rPr>
         <w:t>。</w:t>
       </w:r>
-      <w:bookmarkStart w:id="134" w:name="_GoBack"/>
-      <w:bookmarkEnd w:id="134"/>
     </w:p>
     <w:p/>
     <w:p/>
@@ -71082,7 +71037,7 @@
         <w:noProof/>
         <w:kern w:val="0"/>
       </w:rPr>
-      <w:t>67</w:t>
+      <w:t>68</w:t>
     </w:r>
     <w:r>
       <w:rPr>
@@ -72447,7 +72402,7 @@
   <w:style w:type="paragraph" w:default="1" w:styleId="a">
     <w:name w:val="Normal"/>
     <w:qFormat/>
-    <w:rsid w:val="006C59C2"/>
+    <w:rsid w:val="002B328A"/>
     <w:pPr>
       <w:widowControl w:val="0"/>
       <w:jc w:val="both"/>
@@ -72657,7 +72612,7 @@
     <w:uiPriority w:val="1"/>
     <w:semiHidden/>
     <w:unhideWhenUsed/>
-    <w:rsid w:val="006C59C2"/>
+    <w:rsid w:val="002B328A"/>
   </w:style>
   <w:style w:type="table" w:default="1" w:styleId="a1">
     <w:name w:val="Normal Table"/>
@@ -72679,7 +72634,7 @@
     <w:uiPriority w:val="99"/>
     <w:semiHidden/>
     <w:unhideWhenUsed/>
-    <w:rsid w:val="006C59C2"/>
+    <w:rsid w:val="002B328A"/>
   </w:style>
   <w:style w:type="paragraph" w:styleId="a3">
     <w:name w:val="annotation subject"/>
@@ -73987,7 +73942,7 @@
 </file>
 
 <file path=customXml/itemProps2.xml><?xml version="1.0" encoding="utf-8"?>
-<ds:datastoreItem xmlns:ds="http://schemas.openxmlformats.org/officeDocument/2006/customXml" ds:itemID="{3F9EC0CE-732D-4329-A59C-023A98B78C8D}">
+<ds:datastoreItem xmlns:ds="http://schemas.openxmlformats.org/officeDocument/2006/customXml" ds:itemID="{6CB37253-5D56-4A6F-B3BF-BD7151937D2A}">
   <ds:schemaRefs>
     <ds:schemaRef ds:uri="http://schemas.openxmlformats.org/officeDocument/2006/bibliography"/>
   </ds:schemaRefs>

--- a/v8.docx
+++ b/v8.docx
@@ -2776,15 +2776,7 @@
         <w:rPr>
           <w:rFonts w:ascii="Times New Roman" w:eastAsia="宋体" w:hAnsi="Times New Roman" w:cs="Times New Roman"/>
         </w:rPr>
-        <w:t xml:space="preserve">Not only can the above abnormality detection model itself make good use of the hidden related information in the power source data, but also a knowledge base of abnormal power source </w:t>
-      </w:r>
-      <w:bookmarkStart w:id="23" w:name="_GoBack"/>
-      <w:bookmarkEnd w:id="23"/>
-      <w:r>
-        <w:rPr>
-          <w:rFonts w:ascii="Times New Roman" w:eastAsia="宋体" w:hAnsi="Times New Roman" w:cs="Times New Roman"/>
-        </w:rPr>
-        <w:t>operating states is established in the method. The anomalous knowledge base can not only complete the selection and preservation of valuable parts of aviation big data, but also can combine with the above anomaly detection model to form a positive feedback mechanism to promote the self-optimization of the model,</w:t>
+        <w:t>Not only can the above abnormality detection model itself make good use of the hidden related information in the power source data, but also a knowledge base of abnormal power source operating states is established in the method. The anomalous knowledge base can not only complete the selection and preservation of valuable parts of aviation big data, but also can combine with the above anomaly detection model to form a positive feedback mechanism to promote the self-optimization of the model,</w:t>
       </w:r>
       <w:r>
         <w:rPr>
@@ -8428,7 +8420,7 @@
       <w:pPr>
         <w:pStyle w:val="1"/>
       </w:pPr>
-      <w:bookmarkStart w:id="24" w:name="_Toc27326477"/>
+      <w:bookmarkStart w:id="23" w:name="_Toc27326477"/>
       <w:r>
         <w:rPr>
           <w:rFonts w:hint="eastAsia"/>
@@ -8436,30 +8428,30 @@
         <w:lastRenderedPageBreak/>
         <w:t>绪论</w:t>
       </w:r>
+      <w:bookmarkEnd w:id="23"/>
+    </w:p>
+    <w:p>
+      <w:pPr>
+        <w:pStyle w:val="2"/>
+      </w:pPr>
+      <w:bookmarkStart w:id="24" w:name="_Toc27326478"/>
+      <w:r>
+        <w:rPr>
+          <w:rFonts w:hint="eastAsia"/>
+        </w:rPr>
+        <w:t>研究背景</w:t>
+      </w:r>
       <w:bookmarkEnd w:id="24"/>
     </w:p>
     <w:p>
       <w:pPr>
-        <w:pStyle w:val="2"/>
-      </w:pPr>
-      <w:bookmarkStart w:id="25" w:name="_Toc27326478"/>
-      <w:r>
-        <w:rPr>
-          <w:rFonts w:hint="eastAsia"/>
-        </w:rPr>
-        <w:t>研究背景</w:t>
+        <w:pStyle w:val="3"/>
+      </w:pPr>
+      <w:bookmarkStart w:id="25" w:name="_Toc27326479"/>
+      <w:r>
+        <w:t>航空大数据</w:t>
       </w:r>
       <w:bookmarkEnd w:id="25"/>
-    </w:p>
-    <w:p>
-      <w:pPr>
-        <w:pStyle w:val="3"/>
-      </w:pPr>
-      <w:bookmarkStart w:id="26" w:name="_Toc27326479"/>
-      <w:r>
-        <w:t>航空大数据</w:t>
-      </w:r>
-      <w:bookmarkEnd w:id="26"/>
     </w:p>
     <w:p>
       <w:pPr>
@@ -9474,7 +9466,7 @@
       <w:pPr>
         <w:pStyle w:val="3"/>
       </w:pPr>
-      <w:bookmarkStart w:id="27" w:name="_Toc27326480"/>
+      <w:bookmarkStart w:id="26" w:name="_Toc27326480"/>
       <w:r>
         <w:lastRenderedPageBreak/>
         <w:t>航空</w:t>
@@ -9482,7 +9474,7 @@
       <w:r>
         <w:t>电源品质参数</w:t>
       </w:r>
-      <w:bookmarkEnd w:id="27"/>
+      <w:bookmarkEnd w:id="26"/>
     </w:p>
     <w:p>
       <w:pPr>
@@ -10028,7 +10020,7 @@
       <w:pPr>
         <w:pStyle w:val="2"/>
       </w:pPr>
-      <w:bookmarkStart w:id="28" w:name="_Toc27326481"/>
+      <w:bookmarkStart w:id="27" w:name="_Toc27326481"/>
       <w:r>
         <w:rPr>
           <w:rFonts w:hint="eastAsia"/>
@@ -10036,7 +10028,7 @@
         <w:lastRenderedPageBreak/>
         <w:t>研究现状分析</w:t>
       </w:r>
-      <w:bookmarkEnd w:id="28"/>
+      <w:bookmarkEnd w:id="27"/>
     </w:p>
     <w:p>
       <w:pPr>
@@ -11387,24 +11379,24 @@
       <w:pPr>
         <w:pStyle w:val="2"/>
       </w:pPr>
-      <w:bookmarkStart w:id="29" w:name="_Toc27326482"/>
+      <w:bookmarkStart w:id="28" w:name="_Toc27326482"/>
       <w:r>
         <w:rPr>
           <w:rFonts w:hint="eastAsia"/>
         </w:rPr>
         <w:t>研究内容</w:t>
       </w:r>
+      <w:bookmarkEnd w:id="28"/>
+    </w:p>
+    <w:p>
+      <w:pPr>
+        <w:pStyle w:val="3"/>
+      </w:pPr>
+      <w:bookmarkStart w:id="29" w:name="_Toc27326483"/>
+      <w:r>
+        <w:t>课题研究目标</w:t>
+      </w:r>
       <w:bookmarkEnd w:id="29"/>
-    </w:p>
-    <w:p>
-      <w:pPr>
-        <w:pStyle w:val="3"/>
-      </w:pPr>
-      <w:bookmarkStart w:id="30" w:name="_Toc27326483"/>
-      <w:r>
-        <w:t>课题研究目标</w:t>
-      </w:r>
-      <w:bookmarkEnd w:id="30"/>
     </w:p>
     <w:p>
       <w:pPr>
@@ -11512,11 +11504,11 @@
       <w:pPr>
         <w:pStyle w:val="3"/>
       </w:pPr>
-      <w:bookmarkStart w:id="31" w:name="_Toc27326484"/>
+      <w:bookmarkStart w:id="30" w:name="_Toc27326484"/>
       <w:r>
         <w:t>课题研究内容</w:t>
       </w:r>
-      <w:bookmarkEnd w:id="31"/>
+      <w:bookmarkEnd w:id="30"/>
     </w:p>
     <w:p>
       <w:pPr>
@@ -12065,11 +12057,741 @@
       <w:pPr>
         <w:pStyle w:val="3"/>
       </w:pPr>
-      <w:bookmarkStart w:id="32" w:name="_Toc27326485"/>
+      <w:bookmarkStart w:id="31" w:name="_Toc27326485"/>
       <w:r>
         <w:lastRenderedPageBreak/>
         <w:t>课题研究意义</w:t>
       </w:r>
+      <w:bookmarkEnd w:id="31"/>
+    </w:p>
+    <w:p>
+      <w:pPr>
+        <w:pStyle w:val="aff3"/>
+      </w:pPr>
+      <w:r>
+        <w:t>本次研究提出了一种</w:t>
+      </w:r>
+      <w:r>
+        <w:t>基于预测机制的面向频域频率参数</w:t>
+      </w:r>
+      <w:r>
+        <w:t>实时异常检测方法</w:t>
+      </w:r>
+      <w:r>
+        <w:rPr>
+          <w:rFonts w:hint="eastAsia"/>
+        </w:rPr>
+        <w:t>，</w:t>
+      </w:r>
+      <w:r>
+        <w:t>同时设计实现了一种基于</w:t>
+      </w:r>
+      <w:r>
+        <w:rPr>
+          <w:rFonts w:hint="eastAsia"/>
+        </w:rPr>
+        <w:t>STFT</w:t>
+      </w:r>
+      <w:r>
+        <w:t>与</w:t>
+      </w:r>
+      <w:r>
+        <w:t>LSTM</w:t>
+      </w:r>
+      <w:r>
+        <w:t>神经网络的频域</w:t>
+      </w:r>
+      <w:r>
+        <w:rPr>
+          <w:rFonts w:hint="eastAsia"/>
+        </w:rPr>
+        <w:t>频率</w:t>
+      </w:r>
+      <w:r>
+        <w:t>参数预测分析模型</w:t>
+      </w:r>
+      <w:r>
+        <w:rPr>
+          <w:rFonts w:hint="eastAsia"/>
+        </w:rPr>
+        <w:t>。</w:t>
+      </w:r>
+      <w:r>
+        <w:t>经过本次研究对该模型进行理论分析与实验验证</w:t>
+      </w:r>
+      <w:r>
+        <w:rPr>
+          <w:rFonts w:hint="eastAsia"/>
+        </w:rPr>
+        <w:t>，</w:t>
+      </w:r>
+      <w:r>
+        <w:t>最终的实验结果表明了该模型相较于当前</w:t>
+      </w:r>
+      <w:r>
+        <w:rPr>
+          <w:rFonts w:hint="eastAsia"/>
+        </w:rPr>
+        <w:t>主要</w:t>
+      </w:r>
+      <w:r>
+        <w:t>使用的</w:t>
+      </w:r>
+      <w:r>
+        <w:t>异常检测模型具有</w:t>
+      </w:r>
+      <w:r>
+        <w:rPr>
+          <w:rFonts w:hint="eastAsia"/>
+        </w:rPr>
+        <w:t>较大</w:t>
+      </w:r>
+      <w:r>
+        <w:t>的性能提升与优越性</w:t>
+      </w:r>
+      <w:r>
+        <w:rPr>
+          <w:rFonts w:hint="eastAsia"/>
+        </w:rPr>
+        <w:t>。</w:t>
+      </w:r>
+    </w:p>
+    <w:p>
+      <w:pPr>
+        <w:pStyle w:val="aff3"/>
+      </w:pPr>
+      <w:r>
+        <w:rPr>
+          <w:rFonts w:hint="eastAsia"/>
+        </w:rPr>
+        <w:t>创新</w:t>
+      </w:r>
+      <w:r>
+        <w:t>之处</w:t>
+      </w:r>
+      <w:r>
+        <w:t>主要有</w:t>
+      </w:r>
+      <w:r>
+        <w:rPr>
+          <w:rFonts w:hint="eastAsia"/>
+        </w:rPr>
+        <w:t>两</w:t>
+      </w:r>
+      <w:r>
+        <w:t>点</w:t>
+      </w:r>
+      <w:r>
+        <w:rPr>
+          <w:rFonts w:hint="eastAsia"/>
+        </w:rPr>
+        <w:t>：</w:t>
+      </w:r>
+    </w:p>
+    <w:p>
+      <w:pPr>
+        <w:pStyle w:val="aff3"/>
+      </w:pPr>
+      <w:r>
+        <w:rPr>
+          <w:rFonts w:hint="eastAsia"/>
+        </w:rPr>
+        <w:t>(</w:t>
+      </w:r>
+      <w:r>
+        <w:t xml:space="preserve">1) </w:t>
+      </w:r>
+      <w:r>
+        <w:t>该模型的</w:t>
+      </w:r>
+      <w:r>
+        <w:rPr>
+          <w:rFonts w:hint="eastAsia"/>
+        </w:rPr>
+        <w:t>异常检测</w:t>
+      </w:r>
+      <w:r>
+        <w:t>结果具有很高的时效性</w:t>
+      </w:r>
+      <w:r>
+        <w:rPr>
+          <w:rFonts w:hint="eastAsia"/>
+        </w:rPr>
+        <w:t>。由于采用</w:t>
+      </w:r>
+      <w:r>
+        <w:rPr>
+          <w:rFonts w:hint="eastAsia"/>
+        </w:rPr>
+        <w:t>新的基于</w:t>
+      </w:r>
+      <w:r>
+        <w:rPr>
+          <w:rFonts w:hint="eastAsia"/>
+        </w:rPr>
+        <w:t>预测的</w:t>
+      </w:r>
+      <w:r>
+        <w:rPr>
+          <w:rFonts w:hint="eastAsia"/>
+        </w:rPr>
+        <w:t>机制</w:t>
+      </w:r>
+      <w:r>
+        <w:rPr>
+          <w:rFonts w:hint="eastAsia"/>
+        </w:rPr>
+        <w:t>进行异常检测，</w:t>
+      </w:r>
+      <w:r>
+        <w:rPr>
+          <w:rFonts w:hint="eastAsia"/>
+        </w:rPr>
+        <w:t>因此</w:t>
+      </w:r>
+      <w:r>
+        <w:rPr>
+          <w:rFonts w:hint="eastAsia"/>
+        </w:rPr>
+        <w:t>能够做到</w:t>
+      </w:r>
+      <w:r>
+        <w:rPr>
+          <w:rFonts w:hint="eastAsia"/>
+        </w:rPr>
+        <w:t>对机载电源信号频域</w:t>
+      </w:r>
+      <w:r>
+        <w:rPr>
+          <w:rFonts w:hint="eastAsia"/>
+        </w:rPr>
+        <w:t>关键</w:t>
+      </w:r>
+      <w:r>
+        <w:rPr>
+          <w:rFonts w:hint="eastAsia"/>
+        </w:rPr>
+        <w:t>品质</w:t>
+      </w:r>
+      <w:r>
+        <w:rPr>
+          <w:rFonts w:hint="eastAsia"/>
+        </w:rPr>
+        <w:t>参数</w:t>
+      </w:r>
+      <w:r>
+        <w:rPr>
+          <w:rFonts w:hint="eastAsia"/>
+        </w:rPr>
+        <w:t>进行</w:t>
+      </w:r>
+      <w:r>
+        <w:rPr>
+          <w:rFonts w:hint="eastAsia"/>
+        </w:rPr>
+        <w:t>实时</w:t>
+      </w:r>
+      <w:r>
+        <w:rPr>
+          <w:rFonts w:hint="eastAsia"/>
+        </w:rPr>
+        <w:t>乃至</w:t>
+      </w:r>
+      <w:r>
+        <w:rPr>
+          <w:rFonts w:hint="eastAsia"/>
+        </w:rPr>
+        <w:t>超前的</w:t>
+      </w:r>
+      <w:r>
+        <w:rPr>
+          <w:rFonts w:hint="eastAsia"/>
+        </w:rPr>
+        <w:t>具体数值预测</w:t>
+      </w:r>
+      <w:r>
+        <w:rPr>
+          <w:rFonts w:hint="eastAsia"/>
+        </w:rPr>
+        <w:t>，有效地保证了异常检测结果的时效性，</w:t>
+      </w:r>
+      <w:r>
+        <w:rPr>
+          <w:rFonts w:hint="eastAsia"/>
+        </w:rPr>
+        <w:t>解决了当前方法时效性不足的缺陷，</w:t>
+      </w:r>
+      <w:r>
+        <w:rPr>
+          <w:rFonts w:hint="eastAsia"/>
+        </w:rPr>
+        <w:t>在对实时性要求较高的场景下具有很大的实用价值。</w:t>
+      </w:r>
+    </w:p>
+    <w:p>
+      <w:pPr>
+        <w:pStyle w:val="aff3"/>
+      </w:pPr>
+      <w:r>
+        <w:rPr>
+          <w:rFonts w:hint="eastAsia"/>
+        </w:rPr>
+        <w:t>(</w:t>
+      </w:r>
+      <w:r>
+        <w:t xml:space="preserve">2) </w:t>
+      </w:r>
+      <w:r>
+        <w:t>该模型具有</w:t>
+      </w:r>
+      <w:r>
+        <w:rPr>
+          <w:rFonts w:hint="eastAsia"/>
+        </w:rPr>
+        <w:t>很高</w:t>
+      </w:r>
+      <w:r>
+        <w:t>的数据利用率</w:t>
+      </w:r>
+      <w:r>
+        <w:rPr>
+          <w:rFonts w:hint="eastAsia"/>
+        </w:rPr>
+        <w:t>，相较于当前其他方法对整体机载电源数据利用率几乎为</w:t>
+      </w:r>
+      <w:r>
+        <w:rPr>
+          <w:rFonts w:hint="eastAsia"/>
+        </w:rPr>
+        <w:t>0</w:t>
+      </w:r>
+      <w:r>
+        <w:rPr>
+          <w:rFonts w:hint="eastAsia"/>
+        </w:rPr>
+        <w:t>的情况，本次研究的方法</w:t>
+      </w:r>
+      <w:r>
+        <w:t>能够充分</w:t>
+      </w:r>
+      <w:r>
+        <w:rPr>
+          <w:rFonts w:hint="eastAsia"/>
+        </w:rPr>
+        <w:t>利用</w:t>
+      </w:r>
+      <w:r>
+        <w:t>航空电源大数据的优势特性</w:t>
+      </w:r>
+      <w:r>
+        <w:rPr>
+          <w:rFonts w:hint="eastAsia"/>
+        </w:rPr>
+        <w:t>。</w:t>
+      </w:r>
+      <w:r>
+        <w:rPr>
+          <w:rFonts w:hint="eastAsia"/>
+        </w:rPr>
+        <w:t>一方面设计实现高数据利用率的</w:t>
+      </w:r>
+      <w:r>
+        <w:rPr>
+          <w:rFonts w:hint="eastAsia"/>
+        </w:rPr>
+        <w:t>STFT</w:t>
+      </w:r>
+      <w:r>
+        <w:rPr>
+          <w:rFonts w:hint="eastAsia"/>
+        </w:rPr>
+        <w:t>与</w:t>
+      </w:r>
+      <w:r>
+        <w:rPr>
+          <w:rFonts w:hint="eastAsia"/>
+        </w:rPr>
+        <w:t>LSTM</w:t>
+      </w:r>
+      <w:r>
+        <w:rPr>
+          <w:rFonts w:hint="eastAsia"/>
+        </w:rPr>
+        <w:t>结合的异常检测模型结构，</w:t>
+      </w:r>
+      <w:r>
+        <w:t>另一方面建立</w:t>
+      </w:r>
+      <w:r>
+        <w:rPr>
+          <w:rFonts w:hint="eastAsia"/>
+        </w:rPr>
+        <w:t>机载交流电源异常工作状态知识库</w:t>
+      </w:r>
+      <w:r>
+        <w:rPr>
+          <w:rFonts w:hint="eastAsia"/>
+        </w:rPr>
+        <w:t>进行航空电源大数据的经验积累</w:t>
+      </w:r>
+      <w:r>
+        <w:rPr>
+          <w:rFonts w:hint="eastAsia"/>
+        </w:rPr>
+        <w:t>，</w:t>
+      </w:r>
+      <w:r>
+        <w:rPr>
+          <w:rFonts w:hint="eastAsia"/>
+        </w:rPr>
+        <w:t>二者相结合</w:t>
+      </w:r>
+      <w:r>
+        <w:rPr>
+          <w:rFonts w:hint="eastAsia"/>
+        </w:rPr>
+        <w:t>形成</w:t>
+      </w:r>
+      <w:r>
+        <w:rPr>
+          <w:rFonts w:hint="eastAsia"/>
+        </w:rPr>
+        <w:t>一种自优化</w:t>
+      </w:r>
+      <w:r>
+        <w:t>的正反馈机制</w:t>
+      </w:r>
+      <w:r>
+        <w:rPr>
+          <w:rFonts w:hint="eastAsia"/>
+        </w:rPr>
+        <w:t>，</w:t>
+      </w:r>
+      <w:r>
+        <w:rPr>
+          <w:rFonts w:hint="eastAsia"/>
+        </w:rPr>
+        <w:t>使模型的性能表现越用越好。</w:t>
+      </w:r>
+      <w:r>
+        <w:rPr>
+          <w:rFonts w:hint="eastAsia"/>
+        </w:rPr>
+        <w:t>因此</w:t>
+      </w:r>
+      <w:r>
+        <w:t>本次方法</w:t>
+      </w:r>
+      <w:r>
+        <w:rPr>
+          <w:rFonts w:hint="eastAsia"/>
+        </w:rPr>
+        <w:t>可以最大化地利用</w:t>
+      </w:r>
+      <w:r>
+        <w:rPr>
+          <w:rFonts w:hint="eastAsia"/>
+        </w:rPr>
+        <w:t>本次课题中使用的航空大数据</w:t>
+      </w:r>
+      <w:r>
+        <w:rPr>
+          <w:rFonts w:hint="eastAsia"/>
+        </w:rPr>
+        <w:t>，</w:t>
+      </w:r>
+      <w:r>
+        <w:rPr>
+          <w:rFonts w:hint="eastAsia"/>
+        </w:rPr>
+        <w:t>具有很高的数据利用率。</w:t>
+      </w:r>
+      <w:r>
+        <w:t xml:space="preserve"> </w:t>
+      </w:r>
+    </w:p>
+    <w:p>
+      <w:pPr>
+        <w:pStyle w:val="aff3"/>
+      </w:pPr>
+      <w:r>
+        <w:rPr>
+          <w:rFonts w:hint="eastAsia"/>
+        </w:rPr>
+        <w:t>除了这两处创新以外，本次方法还具备一些其他优越性：</w:t>
+      </w:r>
+    </w:p>
+    <w:p>
+      <w:pPr>
+        <w:pStyle w:val="aff3"/>
+      </w:pPr>
+      <w:r>
+        <w:rPr>
+          <w:rFonts w:hint="eastAsia"/>
+        </w:rPr>
+        <w:t>(</w:t>
+      </w:r>
+      <w:r>
+        <w:t>1)</w:t>
+      </w:r>
+      <w:r>
+        <w:t xml:space="preserve"> </w:t>
+      </w:r>
+      <w:r>
+        <w:rPr>
+          <w:rFonts w:hint="eastAsia"/>
+        </w:rPr>
+        <w:t>该模型的预测结果具有</w:t>
+      </w:r>
+      <w:r>
+        <w:rPr>
+          <w:rFonts w:hint="eastAsia"/>
+        </w:rPr>
+        <w:t>很</w:t>
+      </w:r>
+      <w:r>
+        <w:rPr>
+          <w:rFonts w:hint="eastAsia"/>
+        </w:rPr>
+        <w:t>高</w:t>
+      </w:r>
+      <w:r>
+        <w:rPr>
+          <w:rFonts w:hint="eastAsia"/>
+        </w:rPr>
+        <w:t>的</w:t>
+      </w:r>
+      <w:r>
+        <w:rPr>
+          <w:rFonts w:hint="eastAsia"/>
+        </w:rPr>
+        <w:t>可靠性。</w:t>
+      </w:r>
+      <w:r>
+        <w:rPr>
+          <w:rFonts w:hint="eastAsia"/>
+        </w:rPr>
+        <w:t>在保证高时效性的同时，</w:t>
+      </w:r>
+      <w:r>
+        <w:rPr>
+          <w:rFonts w:hint="eastAsia"/>
+        </w:rPr>
+        <w:t>该模型在频域方面对基波与谐波等频率参数的预测结果有着较高的准确率，可靠性较高。</w:t>
+      </w:r>
+    </w:p>
+    <w:p>
+      <w:pPr>
+        <w:pStyle w:val="aff3"/>
+      </w:pPr>
+      <w:r>
+        <w:t>(</w:t>
+      </w:r>
+      <w:r>
+        <w:t>2</w:t>
+      </w:r>
+      <w:r>
+        <w:t>)</w:t>
+      </w:r>
+      <w:r>
+        <w:t xml:space="preserve"> </w:t>
+      </w:r>
+      <w:r>
+        <w:rPr>
+          <w:rFonts w:hint="eastAsia"/>
+        </w:rPr>
+        <w:t>该</w:t>
+      </w:r>
+      <w:r>
+        <w:t>模型具有较强的泛化能力</w:t>
+      </w:r>
+      <w:r>
+        <w:rPr>
+          <w:rFonts w:hint="eastAsia"/>
+        </w:rPr>
+        <w:t>，</w:t>
+      </w:r>
+      <w:r>
+        <w:t>可以推广应用在很多场景</w:t>
+      </w:r>
+      <w:r>
+        <w:rPr>
+          <w:rFonts w:hint="eastAsia"/>
+        </w:rPr>
+        <w:t>。该模型的适用范围不仅仅是本次课题所用的机载交流电源信号数据，大多数涉及时频域信号分析场景下的时</w:t>
+      </w:r>
+      <w:proofErr w:type="gramStart"/>
+      <w:r>
+        <w:rPr>
+          <w:rFonts w:hint="eastAsia"/>
+        </w:rPr>
+        <w:t>频数据均能够</w:t>
+      </w:r>
+      <w:proofErr w:type="gramEnd"/>
+      <w:r>
+        <w:rPr>
+          <w:rFonts w:hint="eastAsia"/>
+        </w:rPr>
+        <w:t>适用，具有较强的泛化能力。</w:t>
+      </w:r>
+    </w:p>
+    <w:p>
+      <w:pPr>
+        <w:pStyle w:val="aff3"/>
+      </w:pPr>
+      <w:r>
+        <w:rPr>
+          <w:rFonts w:hint="eastAsia"/>
+        </w:rPr>
+        <w:t>因此，</w:t>
+      </w:r>
+      <w:r>
+        <w:rPr>
+          <w:rFonts w:hint="eastAsia"/>
+        </w:rPr>
+        <w:t>总</w:t>
+      </w:r>
+      <w:r>
+        <w:rPr>
+          <w:rFonts w:hint="eastAsia"/>
+        </w:rPr>
+        <w:t>的</w:t>
+      </w:r>
+      <w:r>
+        <w:rPr>
+          <w:rFonts w:hint="eastAsia"/>
+        </w:rPr>
+        <w:t>来说，</w:t>
+      </w:r>
+      <w:r>
+        <w:rPr>
+          <w:rFonts w:hint="eastAsia"/>
+        </w:rPr>
+        <w:t>与当前</w:t>
+      </w:r>
+      <w:r>
+        <w:rPr>
+          <w:rFonts w:hint="eastAsia"/>
+        </w:rPr>
+        <w:t>其他</w:t>
+      </w:r>
+      <w:r>
+        <w:rPr>
+          <w:rFonts w:hint="eastAsia"/>
+        </w:rPr>
+        <w:t>电源信号频域品质参数</w:t>
+      </w:r>
+      <w:r>
+        <w:rPr>
+          <w:rFonts w:hint="eastAsia"/>
+        </w:rPr>
+        <w:t>的</w:t>
+      </w:r>
+      <w:r>
+        <w:rPr>
+          <w:rFonts w:hint="eastAsia"/>
+        </w:rPr>
+        <w:t>异常检测方法相比之下，</w:t>
+      </w:r>
+      <w:r>
+        <w:rPr>
+          <w:rFonts w:hint="eastAsia"/>
+        </w:rPr>
+        <w:t>本次研究提出并实现的基于</w:t>
+      </w:r>
+      <w:r>
+        <w:rPr>
+          <w:rFonts w:hint="eastAsia"/>
+        </w:rPr>
+        <w:t>STFT</w:t>
+      </w:r>
+      <w:r>
+        <w:rPr>
+          <w:rFonts w:hint="eastAsia"/>
+        </w:rPr>
+        <w:t>与</w:t>
+      </w:r>
+      <w:r>
+        <w:rPr>
+          <w:rFonts w:hint="eastAsia"/>
+        </w:rPr>
+        <w:t>LSTM</w:t>
+      </w:r>
+      <w:r>
+        <w:rPr>
+          <w:rFonts w:hint="eastAsia"/>
+        </w:rPr>
+        <w:t>神经网络的</w:t>
+      </w:r>
+      <w:r>
+        <w:t>异常检测</w:t>
+      </w:r>
+      <w:r>
+        <w:rPr>
+          <w:rFonts w:hint="eastAsia"/>
+        </w:rPr>
+        <w:t>方法</w:t>
+      </w:r>
+      <w:r>
+        <w:t>具有高</w:t>
+      </w:r>
+      <w:r>
+        <w:rPr>
+          <w:rFonts w:hint="eastAsia"/>
+        </w:rPr>
+        <w:t>时效</w:t>
+      </w:r>
+      <w:r>
+        <w:t>性</w:t>
+      </w:r>
+      <w:r>
+        <w:rPr>
+          <w:rFonts w:hint="eastAsia"/>
+        </w:rPr>
+        <w:t>、高</w:t>
+      </w:r>
+      <w:r>
+        <w:rPr>
+          <w:rFonts w:hint="eastAsia"/>
+        </w:rPr>
+        <w:t>可靠</w:t>
+      </w:r>
+      <w:r>
+        <w:rPr>
+          <w:rFonts w:hint="eastAsia"/>
+        </w:rPr>
+        <w:t>性、</w:t>
+      </w:r>
+      <w:r>
+        <w:rPr>
+          <w:rFonts w:hint="eastAsia"/>
+        </w:rPr>
+        <w:t>高数据利用率</w:t>
+      </w:r>
+      <w:r>
+        <w:rPr>
+          <w:rFonts w:hint="eastAsia"/>
+        </w:rPr>
+        <w:t>、</w:t>
+      </w:r>
+      <w:r>
+        <w:t>泛化能力强等</w:t>
+      </w:r>
+      <w:r>
+        <w:rPr>
+          <w:rFonts w:hint="eastAsia"/>
+        </w:rPr>
+        <w:t>优越之处。</w:t>
+      </w:r>
+    </w:p>
+    <w:p>
+      <w:pPr>
+        <w:pStyle w:val="2"/>
+      </w:pPr>
+      <w:bookmarkStart w:id="32" w:name="_Toc27326486"/>
+      <w:r>
+        <w:t>论文章节及内容安排</w:t>
+      </w:r>
       <w:bookmarkEnd w:id="32"/>
     </w:p>
     <w:p>
@@ -12077,13 +12799,7 @@
         <w:pStyle w:val="aff3"/>
       </w:pPr>
       <w:r>
-        <w:t>本次研究提出了一种</w:t>
-      </w:r>
-      <w:r>
-        <w:t>基于预测机制的面向频域频率参数</w:t>
-      </w:r>
-      <w:r>
-        <w:t>实时异常检测方法</w:t>
+        <w:t>根据课题研究内容</w:t>
       </w:r>
       <w:r>
         <w:rPr>
@@ -12092,7 +12808,203 @@
         <w:t>，</w:t>
       </w:r>
       <w:r>
-        <w:t>同时设计实现了一种基于</w:t>
+        <w:t>将论文分为六个章节</w:t>
+      </w:r>
+      <w:r>
+        <w:rPr>
+          <w:rFonts w:hint="eastAsia"/>
+        </w:rPr>
+        <w:t>，</w:t>
+      </w:r>
+      <w:r>
+        <w:t>其结构安排如下</w:t>
+      </w:r>
+      <w:r>
+        <w:rPr>
+          <w:rFonts w:hint="eastAsia"/>
+        </w:rPr>
+        <w:t>。</w:t>
+      </w:r>
+    </w:p>
+    <w:p>
+      <w:pPr>
+        <w:pStyle w:val="aff3"/>
+      </w:pPr>
+      <w:r>
+        <w:t>第一章为绪论</w:t>
+      </w:r>
+      <w:r>
+        <w:rPr>
+          <w:rFonts w:hint="eastAsia"/>
+        </w:rPr>
+        <w:t>。本章节首先介绍了本次研究机载交流电源信号频域品质参数异常检测的项目背景，</w:t>
+      </w:r>
+      <w:r>
+        <w:rPr>
+          <w:rFonts w:hint="eastAsia"/>
+        </w:rPr>
+        <w:t>介绍了</w:t>
+      </w:r>
+      <w:r>
+        <w:rPr>
+          <w:rFonts w:hint="eastAsia"/>
+        </w:rPr>
+        <w:t>当前航空大数据的</w:t>
+      </w:r>
+      <w:r>
+        <w:t>重要战略地位</w:t>
+      </w:r>
+      <w:r>
+        <w:rPr>
+          <w:rFonts w:hint="eastAsia"/>
+        </w:rPr>
+        <w:t>，</w:t>
+      </w:r>
+      <w:r>
+        <w:rPr>
+          <w:rFonts w:hint="eastAsia"/>
+        </w:rPr>
+        <w:t>以及我国对其的研究现状。随后介绍了航空电源品质参数的相关内容</w:t>
+      </w:r>
+      <w:r>
+        <w:rPr>
+          <w:rFonts w:hint="eastAsia"/>
+        </w:rPr>
+        <w:t>，</w:t>
+      </w:r>
+      <w:r>
+        <w:rPr>
+          <w:rFonts w:hint="eastAsia"/>
+        </w:rPr>
+        <w:t>引出了本次研究的主要对</w:t>
+      </w:r>
+      <w:r>
+        <w:rPr>
+          <w:rFonts w:hint="eastAsia"/>
+        </w:rPr>
+        <w:lastRenderedPageBreak/>
+        <w:t>象。接下来，通过分析阐述当前相关技术的研究现状，继而</w:t>
+      </w:r>
+      <w:r>
+        <w:t>明确了本次研究的技术手段与主要目标</w:t>
+      </w:r>
+      <w:r>
+        <w:rPr>
+          <w:rFonts w:hint="eastAsia"/>
+        </w:rPr>
+        <w:t>。然后又介绍了本次研究的四点主要工作内容，以及本次研究的意义与贡献点。最后，阐述了本文的行文逻辑和组织结构，为下文研究问题求解做好铺垫。</w:t>
+      </w:r>
+    </w:p>
+    <w:p>
+      <w:pPr>
+        <w:pStyle w:val="aff3"/>
+      </w:pPr>
+      <w:r>
+        <w:t>第二章为本次研究设计模型的理论基础介绍</w:t>
+      </w:r>
+      <w:r>
+        <w:rPr>
+          <w:rFonts w:hint="eastAsia"/>
+        </w:rPr>
+        <w:t>。按照设计模型的结构顺序，首先介绍了时频转换相关的理论基础，</w:t>
+      </w:r>
+      <w:r>
+        <w:rPr>
+          <w:rFonts w:hint="eastAsia"/>
+        </w:rPr>
+        <w:t>这部分先</w:t>
+      </w:r>
+      <w:r>
+        <w:rPr>
+          <w:rFonts w:hint="eastAsia"/>
+        </w:rPr>
+        <w:t>是</w:t>
+      </w:r>
+      <w:r>
+        <w:rPr>
+          <w:rFonts w:hint="eastAsia"/>
+        </w:rPr>
+        <w:t>介绍了</w:t>
+      </w:r>
+      <w:r>
+        <w:rPr>
+          <w:rFonts w:hint="eastAsia"/>
+        </w:rPr>
+        <w:t>快速傅里叶变换算法的运算原理与优势</w:t>
+      </w:r>
+      <w:r>
+        <w:rPr>
+          <w:rFonts w:hint="eastAsia"/>
+        </w:rPr>
+        <w:t>，然后对短时傅里叶变换的基本原理与相关内容进行了详细的说明</w:t>
+      </w:r>
+      <w:r>
+        <w:rPr>
+          <w:rFonts w:hint="eastAsia"/>
+        </w:rPr>
+        <w:t>。接下来介绍了基础的循环神经网络原理与结构，然后引出对其变种结构</w:t>
+      </w:r>
+      <w:r>
+        <w:rPr>
+          <w:rFonts w:hint="eastAsia"/>
+        </w:rPr>
+        <w:t>LSTM</w:t>
+      </w:r>
+      <w:r>
+        <w:rPr>
+          <w:rFonts w:hint="eastAsia"/>
+        </w:rPr>
+        <w:t>的阐述，详细介绍了</w:t>
+      </w:r>
+      <w:r>
+        <w:rPr>
+          <w:rFonts w:hint="eastAsia"/>
+        </w:rPr>
+        <w:t>LSTM</w:t>
+      </w:r>
+      <w:r>
+        <w:rPr>
+          <w:rFonts w:hint="eastAsia"/>
+        </w:rPr>
+        <w:t>的内部单元结构与工作原理，以及其关键参数代表的含义</w:t>
+      </w:r>
+      <w:r>
+        <w:rPr>
+          <w:rFonts w:hint="eastAsia"/>
+        </w:rPr>
+        <w:t>和计算公式</w:t>
+      </w:r>
+      <w:r>
+        <w:rPr>
+          <w:rFonts w:hint="eastAsia"/>
+        </w:rPr>
+        <w:t>。</w:t>
+      </w:r>
+    </w:p>
+    <w:p>
+      <w:pPr>
+        <w:pStyle w:val="aff3"/>
+      </w:pPr>
+      <w:r>
+        <w:t>第三章为本次研究提出模型的设计过程与设计思想</w:t>
+      </w:r>
+      <w:r>
+        <w:rPr>
+          <w:rFonts w:hint="eastAsia"/>
+        </w:rPr>
+        <w:t>。本章节由分析经典傅里叶变换的缺陷入手，引出当前</w:t>
+      </w:r>
+      <w:r>
+        <w:rPr>
+          <w:rFonts w:hint="eastAsia"/>
+        </w:rPr>
+        <w:t>广泛</w:t>
+      </w:r>
+      <w:r>
+        <w:rPr>
+          <w:rFonts w:hint="eastAsia"/>
+        </w:rPr>
+        <w:t>使用的基于</w:t>
       </w:r>
       <w:r>
         <w:rPr>
@@ -12101,67 +13013,64 @@
         <w:t>STFT</w:t>
       </w:r>
       <w:r>
+        <w:rPr>
+          <w:rFonts w:hint="eastAsia"/>
+        </w:rPr>
+        <w:t>的异常检测方法</w:t>
+      </w:r>
+      <w:r>
+        <w:rPr>
+          <w:rFonts w:hint="eastAsia"/>
+        </w:rPr>
+        <w:t>。再通过分析当前方法的时效性差等问题，引出介绍可以解决这些不足之处的其他领域方法，</w:t>
+      </w:r>
+      <w:r>
+        <w:rPr>
+          <w:rFonts w:hint="eastAsia"/>
+        </w:rPr>
+        <w:t>以北京空气质量参数预测课题为例，详细阐述了基于</w:t>
+      </w:r>
+      <w:r>
+        <w:rPr>
+          <w:rFonts w:hint="eastAsia"/>
+        </w:rPr>
+        <w:t>LSTM</w:t>
+      </w:r>
+      <w:r>
+        <w:rPr>
+          <w:rFonts w:hint="eastAsia"/>
+        </w:rPr>
+        <w:t>的时间序列预测方法及其原理。</w:t>
+      </w:r>
+      <w:r>
+        <w:rPr>
+          <w:rFonts w:hint="eastAsia"/>
+        </w:rPr>
+        <w:t>然后说明本次研究的核心工作，即基于</w:t>
+      </w:r>
+      <w:r>
+        <w:rPr>
+          <w:rFonts w:hint="eastAsia"/>
+        </w:rPr>
+        <w:t>STFT</w:t>
+      </w:r>
+      <w:r>
+        <w:rPr>
+          <w:rFonts w:hint="eastAsia"/>
+        </w:rPr>
         <w:t>与</w:t>
       </w:r>
       <w:r>
+        <w:rPr>
+          <w:rFonts w:hint="eastAsia"/>
+        </w:rPr>
         <w:t>LSTM</w:t>
       </w:r>
       <w:r>
-        <w:t>神经网络的频域</w:t>
-      </w:r>
-      <w:r>
-        <w:rPr>
-          <w:rFonts w:hint="eastAsia"/>
-        </w:rPr>
-        <w:t>频率</w:t>
-      </w:r>
-      <w:r>
-        <w:t>参数预测分析模型</w:t>
-      </w:r>
-      <w:r>
-        <w:rPr>
-          <w:rFonts w:hint="eastAsia"/>
-        </w:rPr>
-        <w:t>。</w:t>
-      </w:r>
-      <w:r>
-        <w:t>经过本次研究对该模型进行理论分析与实验验证</w:t>
-      </w:r>
-      <w:r>
-        <w:rPr>
-          <w:rFonts w:hint="eastAsia"/>
-        </w:rPr>
-        <w:t>，</w:t>
-      </w:r>
-      <w:r>
-        <w:t>最终的实验结果表明了该模型相较于当前</w:t>
-      </w:r>
-      <w:r>
-        <w:rPr>
-          <w:rFonts w:hint="eastAsia"/>
-        </w:rPr>
-        <w:t>主要</w:t>
-      </w:r>
-      <w:r>
-        <w:t>使用的</w:t>
-      </w:r>
-      <w:r>
-        <w:t>异常检测模型具有</w:t>
-      </w:r>
-      <w:r>
-        <w:rPr>
-          <w:rFonts w:hint="eastAsia"/>
-        </w:rPr>
-        <w:t>较大</w:t>
-      </w:r>
-      <w:r>
-        <w:t>的性能提升与优越性</w:t>
-      </w:r>
-      <w:r>
-        <w:rPr>
-          <w:rFonts w:hint="eastAsia"/>
-        </w:rPr>
-        <w:t>。</w:t>
+        <w:rPr>
+          <w:rFonts w:hint="eastAsia"/>
+        </w:rPr>
+        <w:t>的异常检测方法，介绍本次研究对该方法的设计思想，同时详细说明该方法的优越之处。最后给出基于本次研究提出新方法设计的异常检测模型结构，并逐层给出该模型的具体实现。</w:t>
       </w:r>
     </w:p>
     <w:p>
@@ -12169,1040 +13078,90 @@
         <w:pStyle w:val="aff3"/>
       </w:pPr>
       <w:r>
-        <w:rPr>
-          <w:rFonts w:hint="eastAsia"/>
-        </w:rPr>
-        <w:t>创新</w:t>
-      </w:r>
-      <w:r>
-        <w:t>之处</w:t>
-      </w:r>
-      <w:r>
-        <w:t>主要有</w:t>
-      </w:r>
-      <w:r>
-        <w:rPr>
-          <w:rFonts w:hint="eastAsia"/>
-        </w:rPr>
-        <w:t>两</w:t>
-      </w:r>
-      <w:r>
-        <w:t>点</w:t>
-      </w:r>
-      <w:r>
-        <w:rPr>
-          <w:rFonts w:hint="eastAsia"/>
-        </w:rPr>
-        <w:t>：</w:t>
+        <w:t>第四章为</w:t>
+      </w:r>
+      <w:r>
+        <w:t>对本次研究提出方法模型的拓展与优化研究</w:t>
+      </w:r>
+      <w:r>
+        <w:rPr>
+          <w:rFonts w:hint="eastAsia"/>
+        </w:rPr>
+        <w:t>。首先</w:t>
+      </w:r>
+      <w:r>
+        <w:rPr>
+          <w:rFonts w:hint="eastAsia"/>
+        </w:rPr>
+        <w:t>是对时频处理的拓展研究，通过详细介绍小波变换与希尔伯特</w:t>
+      </w:r>
+      <w:r>
+        <w:rPr>
+          <w:rFonts w:hint="eastAsia"/>
+        </w:rPr>
+        <w:t>-</w:t>
+      </w:r>
+      <w:r>
+        <w:rPr>
+          <w:rFonts w:hint="eastAsia"/>
+        </w:rPr>
+        <w:t>黄变换两个时频处理方法，与本次研究使用的</w:t>
+      </w:r>
+      <w:r>
+        <w:rPr>
+          <w:rFonts w:hint="eastAsia"/>
+        </w:rPr>
+        <w:t>STFT</w:t>
+      </w:r>
+      <w:r>
+        <w:rPr>
+          <w:rFonts w:hint="eastAsia"/>
+        </w:rPr>
+        <w:t>方法进行对比分析，同时给出部分对比实验结果进行论证。然后是对</w:t>
+      </w:r>
+      <w:r>
+        <w:rPr>
+          <w:rFonts w:hint="eastAsia"/>
+        </w:rPr>
+        <w:t>LSTM</w:t>
+      </w:r>
+      <w:r>
+        <w:rPr>
+          <w:rFonts w:hint="eastAsia"/>
+        </w:rPr>
+        <w:t>神经网络模型的优化研究，分别从提升降低模型预测误差与缩减模型训练时间两个角度，对多步长</w:t>
+      </w:r>
+      <w:r>
+        <w:rPr>
+          <w:rFonts w:hint="eastAsia"/>
+        </w:rPr>
+        <w:t>LSTM</w:t>
+      </w:r>
+      <w:r>
+        <w:rPr>
+          <w:rFonts w:hint="eastAsia"/>
+        </w:rPr>
+        <w:t>模型与</w:t>
+      </w:r>
+      <w:r>
+        <w:rPr>
+          <w:rFonts w:hint="eastAsia"/>
+        </w:rPr>
+        <w:t>GRU</w:t>
+      </w:r>
+      <w:r>
+        <w:rPr>
+          <w:rFonts w:hint="eastAsia"/>
+        </w:rPr>
+        <w:t>模型进行介绍与分析。</w:t>
       </w:r>
     </w:p>
     <w:p>
       <w:pPr>
         <w:pStyle w:val="aff3"/>
       </w:pPr>
-      <w:r>
-        <w:rPr>
-          <w:rFonts w:hint="eastAsia"/>
-        </w:rPr>
-        <w:t>(</w:t>
-      </w:r>
-      <w:r>
-        <w:t xml:space="preserve">1) </w:t>
-      </w:r>
-      <w:r>
-        <w:t>该模型的</w:t>
-      </w:r>
-      <w:r>
-        <w:rPr>
-          <w:rFonts w:hint="eastAsia"/>
-        </w:rPr>
-        <w:t>异常检测</w:t>
-      </w:r>
-      <w:r>
-        <w:t>结果具有很高的时效性</w:t>
-      </w:r>
-      <w:r>
-        <w:rPr>
-          <w:rFonts w:hint="eastAsia"/>
-        </w:rPr>
-        <w:t>。由于采用</w:t>
-      </w:r>
-      <w:r>
-        <w:rPr>
-          <w:rFonts w:hint="eastAsia"/>
-        </w:rPr>
-        <w:t>新的基于</w:t>
-      </w:r>
-      <w:r>
-        <w:rPr>
-          <w:rFonts w:hint="eastAsia"/>
-        </w:rPr>
-        <w:t>预测的</w:t>
-      </w:r>
-      <w:r>
-        <w:rPr>
-          <w:rFonts w:hint="eastAsia"/>
-        </w:rPr>
-        <w:t>机制</w:t>
-      </w:r>
-      <w:r>
-        <w:rPr>
-          <w:rFonts w:hint="eastAsia"/>
-        </w:rPr>
-        <w:t>进行异常检测，</w:t>
-      </w:r>
-      <w:r>
-        <w:rPr>
-          <w:rFonts w:hint="eastAsia"/>
-        </w:rPr>
-        <w:t>因此</w:t>
-      </w:r>
-      <w:r>
-        <w:rPr>
-          <w:rFonts w:hint="eastAsia"/>
-        </w:rPr>
-        <w:t>能够做到</w:t>
-      </w:r>
-      <w:r>
-        <w:rPr>
-          <w:rFonts w:hint="eastAsia"/>
-        </w:rPr>
-        <w:t>对机载电源信号频域</w:t>
-      </w:r>
-      <w:r>
-        <w:rPr>
-          <w:rFonts w:hint="eastAsia"/>
-        </w:rPr>
-        <w:t>关键</w:t>
-      </w:r>
-      <w:r>
-        <w:rPr>
-          <w:rFonts w:hint="eastAsia"/>
-        </w:rPr>
-        <w:t>品质</w:t>
-      </w:r>
-      <w:r>
-        <w:rPr>
-          <w:rFonts w:hint="eastAsia"/>
-        </w:rPr>
-        <w:t>参数</w:t>
-      </w:r>
-      <w:r>
-        <w:rPr>
-          <w:rFonts w:hint="eastAsia"/>
-        </w:rPr>
-        <w:t>进行</w:t>
-      </w:r>
-      <w:r>
-        <w:rPr>
-          <w:rFonts w:hint="eastAsia"/>
-        </w:rPr>
-        <w:t>实时</w:t>
-      </w:r>
-      <w:r>
-        <w:rPr>
-          <w:rFonts w:hint="eastAsia"/>
-        </w:rPr>
-        <w:t>乃至</w:t>
-      </w:r>
-      <w:r>
-        <w:rPr>
-          <w:rFonts w:hint="eastAsia"/>
-        </w:rPr>
-        <w:t>超前的</w:t>
-      </w:r>
-      <w:r>
-        <w:rPr>
-          <w:rFonts w:hint="eastAsia"/>
-        </w:rPr>
-        <w:t>具体数值预测</w:t>
-      </w:r>
-      <w:r>
-        <w:rPr>
-          <w:rFonts w:hint="eastAsia"/>
-        </w:rPr>
-        <w:t>，有效地保证了异常检测结果的时效性，</w:t>
-      </w:r>
-      <w:r>
-        <w:rPr>
-          <w:rFonts w:hint="eastAsia"/>
-        </w:rPr>
-        <w:t>解决了当前方法时效性不足的缺陷，</w:t>
-      </w:r>
-      <w:r>
-        <w:rPr>
-          <w:rFonts w:hint="eastAsia"/>
-        </w:rPr>
-        <w:t>在对实时性要求较高的场景下具有很大的实用价值。</w:t>
-      </w:r>
-    </w:p>
-    <w:p>
-      <w:pPr>
-        <w:pStyle w:val="aff3"/>
-      </w:pPr>
-      <w:r>
-        <w:rPr>
-          <w:rFonts w:hint="eastAsia"/>
-        </w:rPr>
-        <w:t>(</w:t>
-      </w:r>
-      <w:r>
-        <w:t xml:space="preserve">2) </w:t>
-      </w:r>
-      <w:r>
-        <w:t>该模型具有</w:t>
-      </w:r>
-      <w:r>
-        <w:rPr>
-          <w:rFonts w:hint="eastAsia"/>
-        </w:rPr>
-        <w:t>很高</w:t>
-      </w:r>
-      <w:r>
-        <w:t>的数据利用率</w:t>
-      </w:r>
-      <w:r>
-        <w:rPr>
-          <w:rFonts w:hint="eastAsia"/>
-        </w:rPr>
-        <w:t>，相较于当前其他方法对整体机载电源数据利用率几乎为</w:t>
-      </w:r>
-      <w:r>
-        <w:rPr>
-          <w:rFonts w:hint="eastAsia"/>
-        </w:rPr>
-        <w:t>0</w:t>
-      </w:r>
-      <w:r>
-        <w:rPr>
-          <w:rFonts w:hint="eastAsia"/>
-        </w:rPr>
-        <w:t>的情况，本次研究的方法</w:t>
-      </w:r>
-      <w:r>
-        <w:t>能够充分</w:t>
-      </w:r>
-      <w:r>
-        <w:rPr>
-          <w:rFonts w:hint="eastAsia"/>
-        </w:rPr>
-        <w:t>利用</w:t>
-      </w:r>
-      <w:r>
-        <w:t>航空电源大数据的优势特性</w:t>
-      </w:r>
-      <w:r>
-        <w:rPr>
-          <w:rFonts w:hint="eastAsia"/>
-        </w:rPr>
-        <w:t>。</w:t>
-      </w:r>
-      <w:r>
-        <w:rPr>
-          <w:rFonts w:hint="eastAsia"/>
-        </w:rPr>
-        <w:t>一方面设计实现高数据利用率的</w:t>
-      </w:r>
-      <w:r>
-        <w:rPr>
-          <w:rFonts w:hint="eastAsia"/>
-        </w:rPr>
-        <w:t>STFT</w:t>
-      </w:r>
-      <w:r>
-        <w:rPr>
-          <w:rFonts w:hint="eastAsia"/>
-        </w:rPr>
-        <w:t>与</w:t>
-      </w:r>
-      <w:r>
-        <w:rPr>
-          <w:rFonts w:hint="eastAsia"/>
-        </w:rPr>
-        <w:t>LSTM</w:t>
-      </w:r>
-      <w:r>
-        <w:rPr>
-          <w:rFonts w:hint="eastAsia"/>
-        </w:rPr>
-        <w:t>结合的异常检测模型结构，</w:t>
-      </w:r>
-      <w:r>
-        <w:t>另一方面建立</w:t>
-      </w:r>
-      <w:r>
-        <w:rPr>
-          <w:rFonts w:hint="eastAsia"/>
-        </w:rPr>
-        <w:t>机载交流电源异常工作状态知识库</w:t>
-      </w:r>
-      <w:r>
-        <w:rPr>
-          <w:rFonts w:hint="eastAsia"/>
-        </w:rPr>
-        <w:t>进行航空电源大数据的经验积累</w:t>
-      </w:r>
-      <w:r>
-        <w:rPr>
-          <w:rFonts w:hint="eastAsia"/>
-        </w:rPr>
-        <w:t>，</w:t>
-      </w:r>
-      <w:r>
-        <w:rPr>
-          <w:rFonts w:hint="eastAsia"/>
-        </w:rPr>
-        <w:t>二者相结合</w:t>
-      </w:r>
-      <w:r>
-        <w:rPr>
-          <w:rFonts w:hint="eastAsia"/>
-        </w:rPr>
-        <w:t>形成</w:t>
-      </w:r>
-      <w:r>
-        <w:rPr>
-          <w:rFonts w:hint="eastAsia"/>
-        </w:rPr>
-        <w:t>一种自优化</w:t>
-      </w:r>
-      <w:r>
-        <w:t>的正反馈机制</w:t>
-      </w:r>
-      <w:r>
-        <w:rPr>
-          <w:rFonts w:hint="eastAsia"/>
-        </w:rPr>
-        <w:t>，</w:t>
-      </w:r>
-      <w:r>
-        <w:rPr>
-          <w:rFonts w:hint="eastAsia"/>
-        </w:rPr>
-        <w:t>使模型的性能表现越用越好。</w:t>
-      </w:r>
-      <w:r>
-        <w:rPr>
-          <w:rFonts w:hint="eastAsia"/>
-        </w:rPr>
-        <w:t>因此</w:t>
-      </w:r>
-      <w:r>
-        <w:t>本次方法</w:t>
-      </w:r>
-      <w:r>
-        <w:rPr>
-          <w:rFonts w:hint="eastAsia"/>
-        </w:rPr>
-        <w:t>可以最大化地利用</w:t>
-      </w:r>
-      <w:r>
-        <w:rPr>
-          <w:rFonts w:hint="eastAsia"/>
-        </w:rPr>
-        <w:t>本次课题中使用的航空大数据</w:t>
-      </w:r>
-      <w:r>
-        <w:rPr>
-          <w:rFonts w:hint="eastAsia"/>
-        </w:rPr>
-        <w:t>，</w:t>
-      </w:r>
-      <w:r>
-        <w:rPr>
-          <w:rFonts w:hint="eastAsia"/>
-        </w:rPr>
-        <w:t>具有很高的数据利用率。</w:t>
-      </w:r>
-      <w:r>
-        <w:t xml:space="preserve"> </w:t>
-      </w:r>
-    </w:p>
-    <w:p>
-      <w:pPr>
-        <w:pStyle w:val="aff3"/>
-      </w:pPr>
-      <w:r>
-        <w:rPr>
-          <w:rFonts w:hint="eastAsia"/>
-        </w:rPr>
-        <w:t>除了这两处创新以外，本次方法还具备一些其他优越性：</w:t>
-      </w:r>
-    </w:p>
-    <w:p>
-      <w:pPr>
-        <w:pStyle w:val="aff3"/>
-      </w:pPr>
-      <w:r>
-        <w:rPr>
-          <w:rFonts w:hint="eastAsia"/>
-        </w:rPr>
-        <w:t>(</w:t>
-      </w:r>
-      <w:r>
-        <w:t>1)</w:t>
-      </w:r>
-      <w:r>
-        <w:t xml:space="preserve"> </w:t>
-      </w:r>
-      <w:r>
-        <w:rPr>
-          <w:rFonts w:hint="eastAsia"/>
-        </w:rPr>
-        <w:t>该模型的预测结果具有</w:t>
-      </w:r>
-      <w:r>
-        <w:rPr>
-          <w:rFonts w:hint="eastAsia"/>
-        </w:rPr>
-        <w:t>很</w:t>
-      </w:r>
-      <w:r>
-        <w:rPr>
-          <w:rFonts w:hint="eastAsia"/>
-        </w:rPr>
-        <w:t>高</w:t>
-      </w:r>
-      <w:r>
-        <w:rPr>
-          <w:rFonts w:hint="eastAsia"/>
-        </w:rPr>
-        <w:t>的</w:t>
-      </w:r>
-      <w:r>
-        <w:rPr>
-          <w:rFonts w:hint="eastAsia"/>
-        </w:rPr>
-        <w:t>可靠性。</w:t>
-      </w:r>
-      <w:r>
-        <w:rPr>
-          <w:rFonts w:hint="eastAsia"/>
-        </w:rPr>
-        <w:t>在保证高时效性的同时，</w:t>
-      </w:r>
-      <w:r>
-        <w:rPr>
-          <w:rFonts w:hint="eastAsia"/>
-        </w:rPr>
-        <w:t>该模型在频域方面对基波与谐波等频率参数的预测结果有着较高的准确率，可靠性较高。</w:t>
-      </w:r>
-    </w:p>
-    <w:p>
-      <w:pPr>
-        <w:pStyle w:val="aff3"/>
-      </w:pPr>
-      <w:r>
-        <w:t>(</w:t>
-      </w:r>
-      <w:r>
-        <w:t>2</w:t>
-      </w:r>
-      <w:r>
-        <w:t>)</w:t>
-      </w:r>
-      <w:r>
-        <w:t xml:space="preserve"> </w:t>
-      </w:r>
-      <w:r>
-        <w:rPr>
-          <w:rFonts w:hint="eastAsia"/>
-        </w:rPr>
-        <w:t>该</w:t>
-      </w:r>
-      <w:r>
-        <w:t>模型具有较强的泛化能力</w:t>
-      </w:r>
-      <w:r>
-        <w:rPr>
-          <w:rFonts w:hint="eastAsia"/>
-        </w:rPr>
-        <w:t>，</w:t>
-      </w:r>
-      <w:r>
-        <w:t>可以推广应用在很多场景</w:t>
-      </w:r>
-      <w:r>
-        <w:rPr>
-          <w:rFonts w:hint="eastAsia"/>
-        </w:rPr>
-        <w:t>。该模型的适用范围不仅仅是本次课题所用的机载交流电源信号数据，大多数涉及时频域信号分析场景下的时</w:t>
-      </w:r>
-      <w:proofErr w:type="gramStart"/>
-      <w:r>
-        <w:rPr>
-          <w:rFonts w:hint="eastAsia"/>
-        </w:rPr>
-        <w:t>频数据均能够</w:t>
-      </w:r>
-      <w:proofErr w:type="gramEnd"/>
-      <w:r>
-        <w:rPr>
-          <w:rFonts w:hint="eastAsia"/>
-        </w:rPr>
-        <w:t>适用，具有较强的泛化能力。</w:t>
-      </w:r>
-    </w:p>
-    <w:p>
-      <w:pPr>
-        <w:pStyle w:val="aff3"/>
-      </w:pPr>
-      <w:r>
-        <w:rPr>
-          <w:rFonts w:hint="eastAsia"/>
-        </w:rPr>
-        <w:t>因此，</w:t>
-      </w:r>
-      <w:r>
-        <w:rPr>
-          <w:rFonts w:hint="eastAsia"/>
-        </w:rPr>
-        <w:t>总</w:t>
-      </w:r>
-      <w:r>
-        <w:rPr>
-          <w:rFonts w:hint="eastAsia"/>
-        </w:rPr>
-        <w:t>的</w:t>
-      </w:r>
-      <w:r>
-        <w:rPr>
-          <w:rFonts w:hint="eastAsia"/>
-        </w:rPr>
-        <w:t>来说，</w:t>
-      </w:r>
-      <w:r>
-        <w:rPr>
-          <w:rFonts w:hint="eastAsia"/>
-        </w:rPr>
-        <w:t>与当前</w:t>
-      </w:r>
-      <w:r>
-        <w:rPr>
-          <w:rFonts w:hint="eastAsia"/>
-        </w:rPr>
-        <w:t>其他</w:t>
-      </w:r>
-      <w:r>
-        <w:rPr>
-          <w:rFonts w:hint="eastAsia"/>
-        </w:rPr>
-        <w:t>电源信号频域品质参数</w:t>
-      </w:r>
-      <w:r>
-        <w:rPr>
-          <w:rFonts w:hint="eastAsia"/>
-        </w:rPr>
-        <w:t>的</w:t>
-      </w:r>
-      <w:r>
-        <w:rPr>
-          <w:rFonts w:hint="eastAsia"/>
-        </w:rPr>
-        <w:t>异常检测方法相比之下，</w:t>
-      </w:r>
-      <w:r>
-        <w:rPr>
-          <w:rFonts w:hint="eastAsia"/>
-        </w:rPr>
-        <w:t>本次研究提出并实现的基于</w:t>
-      </w:r>
-      <w:r>
-        <w:rPr>
-          <w:rFonts w:hint="eastAsia"/>
-        </w:rPr>
-        <w:t>STFT</w:t>
-      </w:r>
-      <w:r>
-        <w:rPr>
-          <w:rFonts w:hint="eastAsia"/>
-        </w:rPr>
-        <w:t>与</w:t>
-      </w:r>
-      <w:r>
-        <w:rPr>
-          <w:rFonts w:hint="eastAsia"/>
-        </w:rPr>
-        <w:t>LSTM</w:t>
-      </w:r>
-      <w:r>
-        <w:rPr>
-          <w:rFonts w:hint="eastAsia"/>
-        </w:rPr>
-        <w:t>神经网络的</w:t>
-      </w:r>
-      <w:r>
-        <w:t>异常检测</w:t>
-      </w:r>
-      <w:r>
-        <w:rPr>
-          <w:rFonts w:hint="eastAsia"/>
-        </w:rPr>
-        <w:t>方法</w:t>
-      </w:r>
-      <w:r>
-        <w:t>具有高</w:t>
-      </w:r>
-      <w:r>
-        <w:rPr>
-          <w:rFonts w:hint="eastAsia"/>
-        </w:rPr>
-        <w:t>时效</w:t>
-      </w:r>
-      <w:r>
-        <w:t>性</w:t>
-      </w:r>
-      <w:r>
-        <w:rPr>
-          <w:rFonts w:hint="eastAsia"/>
-        </w:rPr>
-        <w:t>、高</w:t>
-      </w:r>
-      <w:r>
-        <w:rPr>
-          <w:rFonts w:hint="eastAsia"/>
-        </w:rPr>
-        <w:t>可靠</w:t>
-      </w:r>
-      <w:r>
-        <w:rPr>
-          <w:rFonts w:hint="eastAsia"/>
-        </w:rPr>
-        <w:t>性、</w:t>
-      </w:r>
-      <w:r>
-        <w:rPr>
-          <w:rFonts w:hint="eastAsia"/>
-        </w:rPr>
-        <w:t>高数据利用率</w:t>
-      </w:r>
-      <w:r>
-        <w:rPr>
-          <w:rFonts w:hint="eastAsia"/>
-        </w:rPr>
-        <w:t>、</w:t>
-      </w:r>
-      <w:r>
-        <w:t>泛化能力强等</w:t>
-      </w:r>
-      <w:r>
-        <w:rPr>
-          <w:rFonts w:hint="eastAsia"/>
-        </w:rPr>
-        <w:t>优越之处。</w:t>
-      </w:r>
-    </w:p>
-    <w:p>
-      <w:pPr>
-        <w:pStyle w:val="2"/>
-      </w:pPr>
-      <w:bookmarkStart w:id="33" w:name="_Toc27326486"/>
-      <w:r>
-        <w:t>论文章节及内容安排</w:t>
-      </w:r>
+      <w:bookmarkStart w:id="33" w:name="_GoBack"/>
       <w:bookmarkEnd w:id="33"/>
-    </w:p>
-    <w:p>
-      <w:pPr>
-        <w:pStyle w:val="aff3"/>
-      </w:pPr>
-      <w:r>
-        <w:t>根据课题研究内容</w:t>
-      </w:r>
-      <w:r>
-        <w:rPr>
-          <w:rFonts w:hint="eastAsia"/>
-        </w:rPr>
-        <w:t>，</w:t>
-      </w:r>
-      <w:r>
-        <w:t>将论文分为六个章节</w:t>
-      </w:r>
-      <w:r>
-        <w:rPr>
-          <w:rFonts w:hint="eastAsia"/>
-        </w:rPr>
-        <w:t>，</w:t>
-      </w:r>
-      <w:r>
-        <w:t>其结构安排如下</w:t>
-      </w:r>
-      <w:r>
-        <w:rPr>
-          <w:rFonts w:hint="eastAsia"/>
-        </w:rPr>
-        <w:t>。</w:t>
-      </w:r>
-    </w:p>
-    <w:p>
-      <w:pPr>
-        <w:pStyle w:val="aff3"/>
-      </w:pPr>
-      <w:r>
-        <w:t>第一章为绪论</w:t>
-      </w:r>
-      <w:r>
-        <w:rPr>
-          <w:rFonts w:hint="eastAsia"/>
-        </w:rPr>
-        <w:t>。本章节首先介绍了本次研究机载交流电源信号频域品质参数异常检测的项目背景，介绍了我国自主研发</w:t>
-      </w:r>
-      <w:r>
-        <w:rPr>
-          <w:rFonts w:hint="eastAsia"/>
-        </w:rPr>
-        <w:t>C</w:t>
-      </w:r>
-      <w:r>
-        <w:t>919</w:t>
-      </w:r>
-      <w:r>
-        <w:t>大型民航客机的重要战略地位</w:t>
-      </w:r>
-      <w:r>
-        <w:rPr>
-          <w:rFonts w:hint="eastAsia"/>
-        </w:rPr>
-        <w:t>，以及大数据与机器学习相关的概念与技术特点，引出了本次研究的主要对象。接</w:t>
-      </w:r>
-      <w:r>
-        <w:rPr>
-          <w:rFonts w:hint="eastAsia"/>
-        </w:rPr>
-        <w:lastRenderedPageBreak/>
-        <w:t>下来，通过分析阐述当前相关技术的研究现状，继而</w:t>
-      </w:r>
-      <w:r>
-        <w:t>明确了本次研究的技术手段与主要目标</w:t>
-      </w:r>
-      <w:r>
-        <w:rPr>
-          <w:rFonts w:hint="eastAsia"/>
-        </w:rPr>
-        <w:t>。然后又介绍了本次研究的四点主要工作内容，以及本次研究的意义与贡献点。最后，阐述了本文的行文逻辑和组织结构，为下文研究问题求解做好铺垫。</w:t>
-      </w:r>
-    </w:p>
-    <w:p>
-      <w:pPr>
-        <w:pStyle w:val="aff3"/>
-      </w:pPr>
-      <w:r>
-        <w:t>第二章为本次研究设计模型的理论基础介绍</w:t>
-      </w:r>
-      <w:r>
-        <w:rPr>
-          <w:rFonts w:hint="eastAsia"/>
-        </w:rPr>
-        <w:t>。按照设计模型的结构顺序，首先介绍了时频转换相关的理论基础，</w:t>
-      </w:r>
-      <w:r>
-        <w:rPr>
-          <w:rFonts w:hint="eastAsia"/>
-        </w:rPr>
-        <w:t>这部分先</w:t>
-      </w:r>
-      <w:r>
-        <w:rPr>
-          <w:rFonts w:hint="eastAsia"/>
-        </w:rPr>
-        <w:t>是</w:t>
-      </w:r>
-      <w:r>
-        <w:rPr>
-          <w:rFonts w:hint="eastAsia"/>
-        </w:rPr>
-        <w:t>介绍了</w:t>
-      </w:r>
-      <w:r>
-        <w:rPr>
-          <w:rFonts w:hint="eastAsia"/>
-        </w:rPr>
-        <w:t>快速傅里叶变换算法的运算原理与优势</w:t>
-      </w:r>
-      <w:r>
-        <w:rPr>
-          <w:rFonts w:hint="eastAsia"/>
-        </w:rPr>
-        <w:t>，然后对短时傅里叶变换的基本原理与相关内容进行了详细的说明</w:t>
-      </w:r>
-      <w:r>
-        <w:rPr>
-          <w:rFonts w:hint="eastAsia"/>
-        </w:rPr>
-        <w:t>。接下来介绍了基础的循环神经网络原理与结构，然后引出对其变种结构</w:t>
-      </w:r>
-      <w:r>
-        <w:rPr>
-          <w:rFonts w:hint="eastAsia"/>
-        </w:rPr>
-        <w:t>LSTM</w:t>
-      </w:r>
-      <w:r>
-        <w:rPr>
-          <w:rFonts w:hint="eastAsia"/>
-        </w:rPr>
-        <w:t>的阐述，详细介绍了</w:t>
-      </w:r>
-      <w:r>
-        <w:rPr>
-          <w:rFonts w:hint="eastAsia"/>
-        </w:rPr>
-        <w:t>LSTM</w:t>
-      </w:r>
-      <w:r>
-        <w:rPr>
-          <w:rFonts w:hint="eastAsia"/>
-        </w:rPr>
-        <w:t>的内部单元结构与工作原理，以及其关键参数代表的含义</w:t>
-      </w:r>
-      <w:r>
-        <w:rPr>
-          <w:rFonts w:hint="eastAsia"/>
-        </w:rPr>
-        <w:t>和计算公式</w:t>
-      </w:r>
-      <w:r>
-        <w:rPr>
-          <w:rFonts w:hint="eastAsia"/>
-        </w:rPr>
-        <w:t>。</w:t>
-      </w:r>
-    </w:p>
-    <w:p>
-      <w:pPr>
-        <w:pStyle w:val="aff3"/>
-      </w:pPr>
-      <w:r>
-        <w:t>第三章为本次研究提出模型的设计过程与设计思想</w:t>
-      </w:r>
-      <w:r>
-        <w:rPr>
-          <w:rFonts w:hint="eastAsia"/>
-        </w:rPr>
-        <w:t>。本章节由分析经典傅里叶变换的缺陷入手，引出当前</w:t>
-      </w:r>
-      <w:r>
-        <w:rPr>
-          <w:rFonts w:hint="eastAsia"/>
-        </w:rPr>
-        <w:t>广泛</w:t>
-      </w:r>
-      <w:r>
-        <w:rPr>
-          <w:rFonts w:hint="eastAsia"/>
-        </w:rPr>
-        <w:t>使用的基于</w:t>
-      </w:r>
-      <w:r>
-        <w:rPr>
-          <w:rFonts w:hint="eastAsia"/>
-        </w:rPr>
-        <w:t>STFT</w:t>
-      </w:r>
-      <w:r>
-        <w:rPr>
-          <w:rFonts w:hint="eastAsia"/>
-        </w:rPr>
-        <w:t>的异常检测方法</w:t>
-      </w:r>
-      <w:r>
-        <w:rPr>
-          <w:rFonts w:hint="eastAsia"/>
-        </w:rPr>
-        <w:t>。再通过分析当前方法的时效性差等问题，引出介绍可以解决这些不足之处的其他领域方法，</w:t>
-      </w:r>
-      <w:r>
-        <w:rPr>
-          <w:rFonts w:hint="eastAsia"/>
-        </w:rPr>
-        <w:t>以北京空气质量参数预测课题为例，详细阐述了基于</w:t>
-      </w:r>
-      <w:r>
-        <w:rPr>
-          <w:rFonts w:hint="eastAsia"/>
-        </w:rPr>
-        <w:t>LSTM</w:t>
-      </w:r>
-      <w:r>
-        <w:rPr>
-          <w:rFonts w:hint="eastAsia"/>
-        </w:rPr>
-        <w:t>的时间序列预测方法及其原理。</w:t>
-      </w:r>
-      <w:r>
-        <w:rPr>
-          <w:rFonts w:hint="eastAsia"/>
-        </w:rPr>
-        <w:t>然后说明本次研究的核心工作，即基于</w:t>
-      </w:r>
-      <w:r>
-        <w:rPr>
-          <w:rFonts w:hint="eastAsia"/>
-        </w:rPr>
-        <w:t>STFT</w:t>
-      </w:r>
-      <w:r>
-        <w:rPr>
-          <w:rFonts w:hint="eastAsia"/>
-        </w:rPr>
-        <w:t>与</w:t>
-      </w:r>
-      <w:r>
-        <w:rPr>
-          <w:rFonts w:hint="eastAsia"/>
-        </w:rPr>
-        <w:t>LSTM</w:t>
-      </w:r>
-      <w:r>
-        <w:rPr>
-          <w:rFonts w:hint="eastAsia"/>
-        </w:rPr>
-        <w:t>的异常检测方法，介绍本次研究对该方法的设计思想，同时详细说明该方法的优越之处。最后给出基于本次研究提出新方法设计的异常检测模型结构，并逐层给出该模型的具体实现。</w:t>
-      </w:r>
-    </w:p>
-    <w:p>
-      <w:pPr>
-        <w:pStyle w:val="aff3"/>
-      </w:pPr>
-      <w:r>
-        <w:t>第四章为</w:t>
-      </w:r>
-      <w:r>
-        <w:t>对本次研究提出方法模型的拓展与优化研究</w:t>
-      </w:r>
-      <w:r>
-        <w:rPr>
-          <w:rFonts w:hint="eastAsia"/>
-        </w:rPr>
-        <w:t>。首先</w:t>
-      </w:r>
-      <w:r>
-        <w:rPr>
-          <w:rFonts w:hint="eastAsia"/>
-        </w:rPr>
-        <w:t>是对时频处理的拓展研究，通过详细介绍小波变换与希尔伯特</w:t>
-      </w:r>
-      <w:r>
-        <w:rPr>
-          <w:rFonts w:hint="eastAsia"/>
-        </w:rPr>
-        <w:t>-</w:t>
-      </w:r>
-      <w:r>
-        <w:rPr>
-          <w:rFonts w:hint="eastAsia"/>
-        </w:rPr>
-        <w:t>黄变换两个时频处理方法，与本次研究使用的</w:t>
-      </w:r>
-      <w:r>
-        <w:rPr>
-          <w:rFonts w:hint="eastAsia"/>
-        </w:rPr>
-        <w:t>STFT</w:t>
-      </w:r>
-      <w:r>
-        <w:rPr>
-          <w:rFonts w:hint="eastAsia"/>
-        </w:rPr>
-        <w:t>方法进行对比分析，同时给出部分对比实验结果进行论证。然后是对</w:t>
-      </w:r>
-      <w:r>
-        <w:rPr>
-          <w:rFonts w:hint="eastAsia"/>
-        </w:rPr>
-        <w:t>LSTM</w:t>
-      </w:r>
-      <w:r>
-        <w:rPr>
-          <w:rFonts w:hint="eastAsia"/>
-        </w:rPr>
-        <w:t>神经网络模型的优化研究，分别从提升降低模型预测误差与缩减模型训练时间两个角度，对多步长</w:t>
-      </w:r>
-      <w:r>
-        <w:rPr>
-          <w:rFonts w:hint="eastAsia"/>
-        </w:rPr>
-        <w:t>LSTM</w:t>
-      </w:r>
-      <w:r>
-        <w:rPr>
-          <w:rFonts w:hint="eastAsia"/>
-        </w:rPr>
-        <w:t>模型与</w:t>
-      </w:r>
-      <w:r>
-        <w:rPr>
-          <w:rFonts w:hint="eastAsia"/>
-        </w:rPr>
-        <w:t>GRU</w:t>
-      </w:r>
-      <w:r>
-        <w:rPr>
-          <w:rFonts w:hint="eastAsia"/>
-        </w:rPr>
-        <w:t>模型进行介绍与分析。</w:t>
-      </w:r>
-    </w:p>
-    <w:p>
-      <w:pPr>
-        <w:pStyle w:val="aff3"/>
-      </w:pPr>
-      <w:r>
-        <w:rPr>
-          <w:rFonts w:hint="eastAsia"/>
-        </w:rPr>
-        <w:t>【</w:t>
-      </w:r>
-      <w:r>
-        <w:rPr>
-          <w:rFonts w:hint="eastAsia"/>
-          <w:b/>
-          <w:color w:val="FF0000"/>
-        </w:rPr>
-        <w:t>T</w:t>
-      </w:r>
-      <w:r>
-        <w:rPr>
-          <w:b/>
-          <w:color w:val="FF0000"/>
-        </w:rPr>
-        <w:t>O</w:t>
-      </w:r>
-      <w:r>
-        <w:rPr>
-          <w:rFonts w:hint="eastAsia"/>
-          <w:b/>
-          <w:color w:val="FF0000"/>
-        </w:rPr>
-        <w:t>DO</w:t>
-      </w:r>
-      <w:r>
-        <w:rPr>
-          <w:rFonts w:hint="eastAsia"/>
-          <w:b/>
-          <w:color w:val="FF0000"/>
-        </w:rPr>
-        <w:t>-</w:t>
-      </w:r>
-      <w:r>
-        <w:rPr>
-          <w:rFonts w:hint="eastAsia"/>
-          <w:b/>
-          <w:color w:val="FF0000"/>
-        </w:rPr>
-        <w:t>补充内容</w:t>
-      </w:r>
-      <w:r>
-        <w:rPr>
-          <w:rFonts w:hint="eastAsia"/>
-        </w:rPr>
-        <w:t>】</w:t>
-      </w:r>
-    </w:p>
-    <w:p>
-      <w:pPr>
-        <w:pStyle w:val="aff3"/>
-      </w:pPr>
       <w:r>
         <w:t>第五章为</w:t>
       </w:r>
@@ -13262,41 +13221,44 @@
         </w:sectPr>
       </w:pPr>
       <w:r>
+        <w:t>第六章为结束语的总结与展望</w:t>
+      </w:r>
+      <w:r>
+        <w:rPr>
+          <w:rFonts w:hint="eastAsia"/>
+        </w:rPr>
+        <w:t>。</w:t>
+      </w:r>
+      <w:r>
+        <w:rPr>
+          <w:rFonts w:hint="eastAsia"/>
+        </w:rPr>
+        <w:t>首先</w:t>
+      </w:r>
+      <w:r>
+        <w:t>总结了</w:t>
+      </w:r>
+      <w:r>
+        <w:t>本次研究</w:t>
+      </w:r>
+      <w:r>
+        <w:t>主要的</w:t>
+      </w:r>
+      <w:r>
+        <w:rPr>
+          <w:rFonts w:hint="eastAsia"/>
+        </w:rPr>
+        <w:t>工作</w:t>
+      </w:r>
+      <w:r>
+        <w:t>内容与</w:t>
+      </w:r>
+      <w:r>
+        <w:t>工作</w:t>
+      </w:r>
+      <w:r>
         <w:lastRenderedPageBreak/>
-        <w:t>第六章为结束语的总结与展望</w:t>
-      </w:r>
-      <w:r>
-        <w:rPr>
-          <w:rFonts w:hint="eastAsia"/>
-        </w:rPr>
-        <w:t>。</w:t>
-      </w:r>
-      <w:r>
-        <w:rPr>
-          <w:rFonts w:hint="eastAsia"/>
-        </w:rPr>
-        <w:t>首先</w:t>
-      </w:r>
-      <w:r>
-        <w:t>总结了</w:t>
-      </w:r>
-      <w:r>
-        <w:t>本次研究</w:t>
-      </w:r>
-      <w:r>
-        <w:t>主要的</w:t>
-      </w:r>
-      <w:r>
-        <w:rPr>
-          <w:rFonts w:hint="eastAsia"/>
-        </w:rPr>
-        <w:t>工作</w:t>
-      </w:r>
-      <w:r>
-        <w:t>内容与</w:t>
-      </w:r>
-      <w:r>
-        <w:t>工作成果</w:t>
+        <w:t>成果</w:t>
       </w:r>
       <w:r>
         <w:rPr>
@@ -22058,7 +22020,7 @@
           <v:shape id="_x0000_i1025" type="#_x0000_t75" style="width:327.15pt;height:206.2pt" o:ole="">
             <v:imagedata r:id="rId20" o:title=""/>
           </v:shape>
-          <o:OLEObject Type="Embed" ProgID="Visio.Drawing.15" ShapeID="_x0000_i1025" DrawAspect="Content" ObjectID="_1638006564" r:id="rId21"/>
+          <o:OLEObject Type="Embed" ProgID="Visio.Drawing.15" ShapeID="_x0000_i1025" DrawAspect="Content" ObjectID="_1638010576" r:id="rId21"/>
         </w:object>
       </w:r>
     </w:p>
@@ -23223,7 +23185,7 @@
           <v:shape id="_x0000_i1026" type="#_x0000_t75" style="width:354.25pt;height:211.95pt" o:ole="">
             <v:imagedata r:id="rId23" o:title=""/>
           </v:shape>
-          <o:OLEObject Type="Embed" ProgID="Visio.Drawing.15" ShapeID="_x0000_i1026" DrawAspect="Content" ObjectID="_1638006565" r:id="rId24"/>
+          <o:OLEObject Type="Embed" ProgID="Visio.Drawing.15" ShapeID="_x0000_i1026" DrawAspect="Content" ObjectID="_1638010577" r:id="rId24"/>
         </w:object>
       </w:r>
     </w:p>
@@ -28491,7 +28453,7 @@
           <v:shape id="_x0000_i1027" type="#_x0000_t75" style="width:388.2pt;height:194.7pt" o:ole="">
             <v:imagedata r:id="rId29" o:title=""/>
           </v:shape>
-          <o:OLEObject Type="Embed" ProgID="Visio.Drawing.15" ShapeID="_x0000_i1027" DrawAspect="Content" ObjectID="_1638006566" r:id="rId30"/>
+          <o:OLEObject Type="Embed" ProgID="Visio.Drawing.15" ShapeID="_x0000_i1027" DrawAspect="Content" ObjectID="_1638010578" r:id="rId30"/>
         </w:object>
       </w:r>
     </w:p>
@@ -29024,7 +28986,7 @@
           <v:shape id="_x0000_i1028" type="#_x0000_t75" style="width:380.15pt;height:152.65pt" o:ole="">
             <v:imagedata r:id="rId31" o:title=""/>
           </v:shape>
-          <o:OLEObject Type="Embed" ProgID="Visio.Drawing.15" ShapeID="_x0000_i1028" DrawAspect="Content" ObjectID="_1638006567" r:id="rId32"/>
+          <o:OLEObject Type="Embed" ProgID="Visio.Drawing.15" ShapeID="_x0000_i1028" DrawAspect="Content" ObjectID="_1638010579" r:id="rId32"/>
         </w:object>
       </w:r>
     </w:p>
@@ -37681,7 +37643,7 @@
           <v:shape id="_x0000_i1029" type="#_x0000_t75" style="width:410.7pt;height:153.2pt" o:ole="">
             <v:imagedata r:id="rId33" o:title=""/>
           </v:shape>
-          <o:OLEObject Type="Embed" ProgID="Visio.Drawing.15" ShapeID="_x0000_i1029" DrawAspect="Content" ObjectID="_1638006568" r:id="rId34"/>
+          <o:OLEObject Type="Embed" ProgID="Visio.Drawing.15" ShapeID="_x0000_i1029" DrawAspect="Content" ObjectID="_1638010580" r:id="rId34"/>
         </w:object>
       </w:r>
     </w:p>
@@ -38030,7 +37992,7 @@
           <v:shape id="_x0000_i1030" type="#_x0000_t75" style="width:248.85pt;height:283.4pt" o:ole="">
             <v:imagedata r:id="rId35" o:title=""/>
           </v:shape>
-          <o:OLEObject Type="Embed" ProgID="Visio.Drawing.15" ShapeID="_x0000_i1030" DrawAspect="Content" ObjectID="_1638006569" r:id="rId36"/>
+          <o:OLEObject Type="Embed" ProgID="Visio.Drawing.15" ShapeID="_x0000_i1030" DrawAspect="Content" ObjectID="_1638010581" r:id="rId36"/>
         </w:object>
       </w:r>
     </w:p>
@@ -40309,7 +40271,7 @@
           <v:shape id="_x0000_i1031" type="#_x0000_t75" style="width:240.2pt;height:229.8pt" o:ole="">
             <v:imagedata r:id="rId37" o:title=""/>
           </v:shape>
-          <o:OLEObject Type="Embed" ProgID="Visio.Drawing.15" ShapeID="_x0000_i1031" DrawAspect="Content" ObjectID="_1638006570" r:id="rId38"/>
+          <o:OLEObject Type="Embed" ProgID="Visio.Drawing.15" ShapeID="_x0000_i1031" DrawAspect="Content" ObjectID="_1638010582" r:id="rId38"/>
         </w:object>
       </w:r>
     </w:p>
@@ -45667,7 +45629,7 @@
           <v:shape id="_x0000_i1032" type="#_x0000_t75" style="width:159.55pt;height:178pt" o:ole="">
             <v:imagedata r:id="rId45" o:title=""/>
           </v:shape>
-          <o:OLEObject Type="Embed" ProgID="Visio.Drawing.15" ShapeID="_x0000_i1032" DrawAspect="Content" ObjectID="_1638006571" r:id="rId46"/>
+          <o:OLEObject Type="Embed" ProgID="Visio.Drawing.15" ShapeID="_x0000_i1032" DrawAspect="Content" ObjectID="_1638010583" r:id="rId46"/>
         </w:object>
       </w:r>
     </w:p>
@@ -49170,7 +49132,7 @@
           <v:shape id="_x0000_i1033" type="#_x0000_t75" style="width:314.5pt;height:280.5pt" o:ole="">
             <v:imagedata r:id="rId48" o:title=""/>
           </v:shape>
-          <o:OLEObject Type="Embed" ProgID="Visio.Drawing.15" ShapeID="_x0000_i1033" DrawAspect="Content" ObjectID="_1638006572" r:id="rId49"/>
+          <o:OLEObject Type="Embed" ProgID="Visio.Drawing.15" ShapeID="_x0000_i1033" DrawAspect="Content" ObjectID="_1638010584" r:id="rId49"/>
         </w:object>
       </w:r>
     </w:p>
@@ -49407,7 +49369,7 @@
           <v:shape id="_x0000_i1034" type="#_x0000_t75" style="width:366.9pt;height:237.9pt" o:ole="">
             <v:imagedata r:id="rId50" o:title=""/>
           </v:shape>
-          <o:OLEObject Type="Embed" ProgID="Visio.Drawing.15" ShapeID="_x0000_i1034" DrawAspect="Content" ObjectID="_1638006573" r:id="rId51"/>
+          <o:OLEObject Type="Embed" ProgID="Visio.Drawing.15" ShapeID="_x0000_i1034" DrawAspect="Content" ObjectID="_1638010585" r:id="rId51"/>
         </w:object>
       </w:r>
     </w:p>
@@ -71037,7 +70999,7 @@
         <w:noProof/>
         <w:kern w:val="0"/>
       </w:rPr>
-      <w:t>68</w:t>
+      <w:t>18</w:t>
     </w:r>
     <w:r>
       <w:rPr>
@@ -72402,7 +72364,7 @@
   <w:style w:type="paragraph" w:default="1" w:styleId="a">
     <w:name w:val="Normal"/>
     <w:qFormat/>
-    <w:rsid w:val="002B328A"/>
+    <w:rsid w:val="009A3264"/>
     <w:pPr>
       <w:widowControl w:val="0"/>
       <w:jc w:val="both"/>
@@ -72612,7 +72574,7 @@
     <w:uiPriority w:val="1"/>
     <w:semiHidden/>
     <w:unhideWhenUsed/>
-    <w:rsid w:val="002B328A"/>
+    <w:rsid w:val="009A3264"/>
   </w:style>
   <w:style w:type="table" w:default="1" w:styleId="a1">
     <w:name w:val="Normal Table"/>
@@ -72634,7 +72596,7 @@
     <w:uiPriority w:val="99"/>
     <w:semiHidden/>
     <w:unhideWhenUsed/>
-    <w:rsid w:val="002B328A"/>
+    <w:rsid w:val="009A3264"/>
   </w:style>
   <w:style w:type="paragraph" w:styleId="a3">
     <w:name w:val="annotation subject"/>
@@ -73942,7 +73904,7 @@
 </file>
 
 <file path=customXml/itemProps2.xml><?xml version="1.0" encoding="utf-8"?>
-<ds:datastoreItem xmlns:ds="http://schemas.openxmlformats.org/officeDocument/2006/customXml" ds:itemID="{6CB37253-5D56-4A6F-B3BF-BD7151937D2A}">
+<ds:datastoreItem xmlns:ds="http://schemas.openxmlformats.org/officeDocument/2006/customXml" ds:itemID="{74A47E77-BF47-4922-9811-663476C5C580}">
   <ds:schemaRefs>
     <ds:schemaRef ds:uri="http://schemas.openxmlformats.org/officeDocument/2006/bibliography"/>
   </ds:schemaRefs>
